--- a/毕设论文_模板.docx
+++ b/毕设论文_模板.docx
@@ -1,6 +1,6 @@
 
 <file path=word/document.xml><?xml version="1.0" encoding="utf-8"?>
-<w:document xmlns:wpc="http://schemas.microsoft.com/office/word/2010/wordprocessingCanvas" xmlns:cx="http://schemas.microsoft.com/office/drawing/2014/chartex" xmlns:cx1="http://schemas.microsoft.com/office/drawing/2015/9/8/chartex" xmlns:cx2="http://schemas.microsoft.com/office/drawing/2015/10/21/chartex" xmlns:cx3="http://schemas.microsoft.com/office/drawing/2016/5/9/chartex" xmlns:cx4="http://schemas.microsoft.com/office/drawing/2016/5/10/chartex" xmlns:cx5="http://schemas.microsoft.com/office/drawing/2016/5/11/chartex" xmlns:cx6="http://schemas.microsoft.com/office/drawing/2016/5/12/chartex" xmlns:cx7="http://schemas.microsoft.com/office/drawing/2016/5/13/chartex" xmlns:cx8="http://schemas.microsoft.com/office/drawing/2016/5/14/chartex" xmlns:mc="http://schemas.openxmlformats.org/markup-compatibility/2006" xmlns:aink="http://schemas.microsoft.com/office/drawing/2016/ink" xmlns:am3d="http://schemas.microsoft.com/office/drawing/2017/model3d" xmlns:o="urn:schemas-microsoft-com:office:office" xmlns:r="http://schemas.openxmlformats.org/officeDocument/2006/relationships" xmlns:m="http://schemas.openxmlformats.org/officeDocument/2006/math" xmlns:v="urn:schemas-microsoft-com:vml" xmlns:wp14="http://schemas.microsoft.com/office/word/2010/wordprocessingDrawing" xmlns:wp="http://schemas.openxmlformats.org/drawingml/2006/wordprocessingDrawing" xmlns:w10="urn:schemas-microsoft-com:office:word" xmlns:w="http://schemas.openxmlformats.org/wordprocessingml/2006/main" xmlns:w14="http://schemas.microsoft.com/office/word/2010/wordml" xmlns:w15="http://schemas.microsoft.com/office/word/2012/wordml" xmlns:w16cid="http://schemas.microsoft.com/office/word/2016/wordml/cid" xmlns:w16se="http://schemas.microsoft.com/office/word/2015/wordml/symex" xmlns:wpg="http://schemas.microsoft.com/office/word/2010/wordprocessingGroup" xmlns:wpi="http://schemas.microsoft.com/office/word/2010/wordprocessingInk" xmlns:wne="http://schemas.microsoft.com/office/word/2006/wordml" xmlns:wps="http://schemas.microsoft.com/office/word/2010/wordprocessingShape" mc:Ignorable="w14 w15 w16se w16cid wp14">
+<w:document xmlns:wpc="http://schemas.microsoft.com/office/word/2010/wordprocessingCanvas" xmlns:cx="http://schemas.microsoft.com/office/drawing/2014/chartex" xmlns:cx1="http://schemas.microsoft.com/office/drawing/2015/9/8/chartex" xmlns:cx2="http://schemas.microsoft.com/office/drawing/2015/10/21/chartex" xmlns:cx3="http://schemas.microsoft.com/office/drawing/2016/5/9/chartex" xmlns:cx4="http://schemas.microsoft.com/office/drawing/2016/5/10/chartex" xmlns:cx5="http://schemas.microsoft.com/office/drawing/2016/5/11/chartex" xmlns:cx6="http://schemas.microsoft.com/office/drawing/2016/5/12/chartex" xmlns:cx7="http://schemas.microsoft.com/office/drawing/2016/5/13/chartex" xmlns:cx8="http://schemas.microsoft.com/office/drawing/2016/5/14/chartex" xmlns:mc="http://schemas.openxmlformats.org/markup-compatibility/2006" xmlns:aink="http://schemas.microsoft.com/office/drawing/2016/ink" xmlns:am3d="http://schemas.microsoft.com/office/drawing/2017/model3d" xmlns:o="urn:schemas-microsoft-com:office:office" xmlns:oel="http://schemas.microsoft.com/office/2019/extlst" xmlns:r="http://schemas.openxmlformats.org/officeDocument/2006/relationships" xmlns:m="http://schemas.openxmlformats.org/officeDocument/2006/math" xmlns:v="urn:schemas-microsoft-com:vml" xmlns:wp14="http://schemas.microsoft.com/office/word/2010/wordprocessingDrawing" xmlns:wp="http://schemas.openxmlformats.org/drawingml/2006/wordprocessingDrawing" xmlns:w10="urn:schemas-microsoft-com:office:word" xmlns:w="http://schemas.openxmlformats.org/wordprocessingml/2006/main" xmlns:w14="http://schemas.microsoft.com/office/word/2010/wordml" xmlns:w15="http://schemas.microsoft.com/office/word/2012/wordml" xmlns:w16cex="http://schemas.microsoft.com/office/word/2018/wordml/cex" xmlns:w16cid="http://schemas.microsoft.com/office/word/2016/wordml/cid" xmlns:w16="http://schemas.microsoft.com/office/word/2018/wordml" xmlns:w16sdtdh="http://schemas.microsoft.com/office/word/2020/wordml/sdtdatahash" xmlns:w16se="http://schemas.microsoft.com/office/word/2015/wordml/symex" xmlns:wpg="http://schemas.microsoft.com/office/word/2010/wordprocessingGroup" xmlns:wpi="http://schemas.microsoft.com/office/word/2010/wordprocessingInk" xmlns:wne="http://schemas.microsoft.com/office/word/2006/wordml" xmlns:wps="http://schemas.microsoft.com/office/word/2010/wordprocessingShape" mc:Ignorable="w14 w15 w16se w16cid w16 w16cex w16sdtdh wp14">
   <w:body>
     <w:p>
       <w:pPr>
@@ -525,7 +525,6 @@
         </w:rPr>
         <w:t>这是示例</w:t>
       </w:r>
-      <w:proofErr w:type="gramStart"/>
       <w:r>
         <w:rPr>
           <w:rFonts w:eastAsia="黑体" w:cs="Times New Roman"/>
@@ -533,7 +532,6 @@
         </w:rPr>
         <w:t>示例</w:t>
       </w:r>
-      <w:proofErr w:type="gramEnd"/>
     </w:p>
     <w:bookmarkEnd w:id="8"/>
     <w:p>
@@ -1131,7 +1129,7 @@
                 <v:stroke joinstyle="miter"/>
                 <v:path gradientshapeok="t" o:connecttype="rect"/>
               </v:shapetype>
-              <v:shape id="文本框 15" o:spid="_x0000_s1026" type="#_x0000_t202" style="position:absolute;left:0;text-align:left;margin-left:203.65pt;margin-top:-75.4pt;width:46.2pt;height:637.5pt;z-index:-251657216;visibility:visible;mso-wrap-style:square;mso-width-percent:0;mso-height-percent:0;mso-wrap-distance-left:9pt;mso-wrap-distance-top:0;mso-wrap-distance-right:9pt;mso-wrap-distance-bottom:0;mso-position-horizontal:absolute;mso-position-horizontal-relative:text;mso-position-vertical:absolute;mso-position-vertical-relative:text;mso-width-percent:0;mso-height-percent:0;mso-width-relative:page;mso-height-relative:page;v-text-anchor:top" o:gfxdata="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" o:allowoverlap="f" filled="f">
+              <v:shape id="文本框 15" o:spid="_x0000_s1026" type="#_x0000_t202" style="position:absolute;left:0;text-align:left;margin-left:203.65pt;margin-top:-75.4pt;width:46.2pt;height:637.5pt;z-index:-251657216;visibility:visible;mso-wrap-style:square;mso-width-percent:0;mso-height-percent:0;mso-wrap-distance-left:9pt;mso-wrap-distance-top:0;mso-wrap-distance-right:9pt;mso-wrap-distance-bottom:0;mso-position-horizontal:absolute;mso-position-horizontal-relative:text;mso-position-vertical:absolute;mso-position-vertical-relative:text;mso-width-percent:0;mso-height-percent:0;mso-width-relative:page;mso-height-relative:page;v-text-anchor:top" o:gfxdata="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" o:allowoverlap="f" filled="f">
                 <v:textbox style="layout-flow:vertical-ideographic" inset="0,,4.5mm">
                   <w:txbxContent>
                     <w:p>
@@ -1703,7 +1701,6 @@
         </w:rPr>
         <w:t>这是示例</w:t>
       </w:r>
-      <w:proofErr w:type="gramStart"/>
       <w:r>
         <w:rPr>
           <w:rFonts w:cs="Times New Roman"/>
@@ -1713,7 +1710,6 @@
         </w:rPr>
         <w:t>示例</w:t>
       </w:r>
-      <w:proofErr w:type="gramEnd"/>
       <w:r>
         <w:rPr>
           <w:rFonts w:cs="Times New Roman"/>
@@ -3368,8 +3364,6 @@
         </w:rPr>
         <w:t>xxxx</w:t>
       </w:r>
-      <w:bookmarkStart w:id="9" w:name="_GoBack"/>
-      <w:bookmarkEnd w:id="9"/>
       <w:proofErr w:type="spellEnd"/>
       <w:r>
         <w:rPr>
@@ -3731,11 +3725,11 @@
           <w:sz w:val="36"/>
         </w:rPr>
       </w:pPr>
-      <w:bookmarkStart w:id="10" w:name="_Toc358878177"/>
-      <w:bookmarkStart w:id="11" w:name="_Toc263800683"/>
-      <w:bookmarkStart w:id="12" w:name="_Toc263953583"/>
-      <w:bookmarkStart w:id="13" w:name="_Toc263953649"/>
-      <w:bookmarkStart w:id="14" w:name="_Toc358878170"/>
+      <w:bookmarkStart w:id="9" w:name="_Toc358878177"/>
+      <w:bookmarkStart w:id="10" w:name="_Toc263800683"/>
+      <w:bookmarkStart w:id="11" w:name="_Toc263953583"/>
+      <w:bookmarkStart w:id="12" w:name="_Toc263953649"/>
+      <w:bookmarkStart w:id="13" w:name="_Toc358878170"/>
       <w:bookmarkEnd w:id="1"/>
       <w:bookmarkEnd w:id="2"/>
       <w:bookmarkEnd w:id="3"/>
@@ -3905,17 +3899,8 @@
           <w:rFonts w:cs="Times New Roman" w:hint="eastAsia"/>
           <w:szCs w:val="18"/>
         </w:rPr>
-        <w:t>某某</w:t>
-      </w:r>
-      <w:proofErr w:type="gramStart"/>
-      <w:r>
-        <w:rPr>
-          <w:rFonts w:cs="Times New Roman" w:hint="eastAsia"/>
-          <w:szCs w:val="18"/>
-        </w:rPr>
-        <w:t>某</w:t>
-      </w:r>
-      <w:proofErr w:type="gramEnd"/>
+        <w:t>某某某</w:t>
+      </w:r>
     </w:p>
     <w:p>
       <w:pPr>
@@ -4145,17 +4130,8 @@
           <w:rFonts w:hAnsi="宋体" w:cs="Times New Roman" w:hint="eastAsia"/>
           <w:szCs w:val="24"/>
         </w:rPr>
-        <w:t>某某</w:t>
-      </w:r>
-      <w:proofErr w:type="gramStart"/>
-      <w:r>
-        <w:rPr>
-          <w:rFonts w:hAnsi="宋体" w:cs="Times New Roman" w:hint="eastAsia"/>
-          <w:szCs w:val="24"/>
-        </w:rPr>
-        <w:t>某</w:t>
-      </w:r>
-      <w:proofErr w:type="gramEnd"/>
+        <w:t>某某某</w:t>
+      </w:r>
     </w:p>
     <w:p>
       <w:pPr>
@@ -4182,17 +4158,8 @@
           <w:rFonts w:hAnsi="宋体" w:cs="Times New Roman" w:hint="eastAsia"/>
           <w:szCs w:val="24"/>
         </w:rPr>
-        <w:t>某某</w:t>
-      </w:r>
-      <w:proofErr w:type="gramStart"/>
-      <w:r>
-        <w:rPr>
-          <w:rFonts w:hAnsi="宋体" w:cs="Times New Roman" w:hint="eastAsia"/>
-          <w:szCs w:val="24"/>
-        </w:rPr>
-        <w:t>某</w:t>
-      </w:r>
-      <w:proofErr w:type="gramEnd"/>
+        <w:t>某某某</w:t>
+      </w:r>
     </w:p>
     <w:p>
       <w:pPr>
@@ -4359,33 +4326,34 @@
       <w:pPr>
         <w:pStyle w:val="afff7"/>
       </w:pPr>
-      <w:bookmarkStart w:id="15" w:name="_Toc325572529"/>
-      <w:bookmarkStart w:id="16" w:name="_Toc325741751"/>
-      <w:bookmarkStart w:id="17" w:name="_Toc357596605"/>
-      <w:bookmarkStart w:id="18" w:name="_Toc358153798"/>
-      <w:bookmarkStart w:id="19" w:name="_Toc358204026"/>
-      <w:bookmarkStart w:id="20" w:name="_Toc358317864"/>
-      <w:bookmarkStart w:id="21" w:name="_Toc358321002"/>
-      <w:bookmarkStart w:id="22" w:name="_Toc358577386"/>
-      <w:bookmarkStart w:id="23" w:name="_Toc358577704"/>
-      <w:bookmarkStart w:id="24" w:name="_Toc358578241"/>
-      <w:bookmarkStart w:id="25" w:name="_Toc358586525"/>
-      <w:bookmarkStart w:id="26" w:name="_Toc358681779"/>
-      <w:bookmarkStart w:id="27" w:name="_Toc358878149"/>
-      <w:bookmarkStart w:id="28" w:name="_Toc420925632"/>
-      <w:bookmarkStart w:id="29" w:name="_Toc420925846"/>
-      <w:bookmarkStart w:id="30" w:name="_Toc420955004"/>
-      <w:bookmarkStart w:id="31" w:name="_Toc421025119"/>
-      <w:bookmarkStart w:id="32" w:name="_Toc421866922"/>
-      <w:bookmarkStart w:id="33" w:name="_Toc482971276"/>
-      <w:bookmarkStart w:id="34" w:name="_Toc483063632"/>
-      <w:bookmarkStart w:id="35" w:name="_Toc483217648"/>
-      <w:bookmarkStart w:id="36" w:name="_Toc483341506"/>
-      <w:bookmarkStart w:id="37" w:name="_Toc483341678"/>
-      <w:bookmarkStart w:id="38" w:name="_Toc8596676"/>
+      <w:bookmarkStart w:id="14" w:name="_Toc325572529"/>
+      <w:bookmarkStart w:id="15" w:name="_Toc325741751"/>
+      <w:bookmarkStart w:id="16" w:name="_Toc357596605"/>
+      <w:bookmarkStart w:id="17" w:name="_Toc358153798"/>
+      <w:bookmarkStart w:id="18" w:name="_Toc358204026"/>
+      <w:bookmarkStart w:id="19" w:name="_Toc358317864"/>
+      <w:bookmarkStart w:id="20" w:name="_Toc358321002"/>
+      <w:bookmarkStart w:id="21" w:name="_Toc358577386"/>
+      <w:bookmarkStart w:id="22" w:name="_Toc358577704"/>
+      <w:bookmarkStart w:id="23" w:name="_Toc358578241"/>
+      <w:bookmarkStart w:id="24" w:name="_Toc358586525"/>
+      <w:bookmarkStart w:id="25" w:name="_Toc358681779"/>
+      <w:bookmarkStart w:id="26" w:name="_Toc358878149"/>
+      <w:bookmarkStart w:id="27" w:name="_Toc420925632"/>
+      <w:bookmarkStart w:id="28" w:name="_Toc420925846"/>
+      <w:bookmarkStart w:id="29" w:name="_Toc420955004"/>
+      <w:bookmarkStart w:id="30" w:name="_Toc421025119"/>
+      <w:bookmarkStart w:id="31" w:name="_Toc421866922"/>
+      <w:bookmarkStart w:id="32" w:name="_Toc482971276"/>
+      <w:bookmarkStart w:id="33" w:name="_Toc483063632"/>
+      <w:bookmarkStart w:id="34" w:name="_Toc483217648"/>
+      <w:bookmarkStart w:id="35" w:name="_Toc483341506"/>
+      <w:bookmarkStart w:id="36" w:name="_Toc483341678"/>
+      <w:bookmarkStart w:id="37" w:name="_Toc8596676"/>
       <w:r>
         <w:t>Author:</w:t>
       </w:r>
+      <w:bookmarkEnd w:id="14"/>
       <w:bookmarkEnd w:id="15"/>
       <w:bookmarkEnd w:id="16"/>
       <w:bookmarkEnd w:id="17"/>
@@ -4408,11 +4376,10 @@
       <w:bookmarkEnd w:id="34"/>
       <w:bookmarkEnd w:id="35"/>
       <w:bookmarkEnd w:id="36"/>
+      <w:r>
+        <w:t xml:space="preserve"> </w:t>
+      </w:r>
       <w:bookmarkEnd w:id="37"/>
-      <w:r>
-        <w:t xml:space="preserve"> </w:t>
-      </w:r>
-      <w:bookmarkEnd w:id="38"/>
       <w:r>
         <w:rPr>
           <w:rFonts w:hint="eastAsia"/>
@@ -7865,46 +7832,45 @@
       <w:pPr>
         <w:pStyle w:val="1"/>
       </w:pPr>
-      <w:bookmarkStart w:id="39" w:name="_Toc263953562"/>
-      <w:bookmarkStart w:id="40" w:name="_Toc263953638"/>
-      <w:bookmarkStart w:id="41" w:name="_Toc420925634"/>
-      <w:bookmarkStart w:id="42" w:name="_Toc9346038"/>
+      <w:bookmarkStart w:id="38" w:name="_Toc263953562"/>
+      <w:bookmarkStart w:id="39" w:name="_Toc263953638"/>
+      <w:bookmarkStart w:id="40" w:name="_Toc420925634"/>
+      <w:bookmarkStart w:id="41" w:name="_Toc9346038"/>
       <w:r>
         <w:lastRenderedPageBreak/>
         <w:t>绪论</w:t>
       </w:r>
+      <w:bookmarkEnd w:id="38"/>
       <w:bookmarkEnd w:id="39"/>
       <w:bookmarkEnd w:id="40"/>
       <w:bookmarkEnd w:id="41"/>
+    </w:p>
+    <w:p>
+      <w:pPr>
+        <w:pStyle w:val="2"/>
+      </w:pPr>
+      <w:bookmarkStart w:id="42" w:name="_Toc420925635"/>
+      <w:bookmarkStart w:id="43" w:name="_Toc9346039"/>
+      <w:r>
+        <w:rPr>
+          <w:rFonts w:hint="eastAsia"/>
+        </w:rPr>
+        <w:t>1.1</w:t>
+      </w:r>
+      <w:r>
+        <w:t xml:space="preserve"> </w:t>
+      </w:r>
+      <w:r>
+        <w:t>课题来源</w:t>
+      </w:r>
       <w:bookmarkEnd w:id="42"/>
-    </w:p>
-    <w:p>
-      <w:pPr>
-        <w:pStyle w:val="2"/>
-        <w:spacing w:before="163" w:after="163"/>
-      </w:pPr>
-      <w:bookmarkStart w:id="43" w:name="_Toc420925635"/>
-      <w:bookmarkStart w:id="44" w:name="_Toc9346039"/>
-      <w:r>
-        <w:rPr>
-          <w:rFonts w:hint="eastAsia"/>
-        </w:rPr>
-        <w:t>1.1</w:t>
-      </w:r>
-      <w:r>
-        <w:t xml:space="preserve"> </w:t>
-      </w:r>
-      <w:r>
-        <w:t>课题来源</w:t>
+      <w:r>
+        <w:rPr>
+          <w:rFonts w:hint="eastAsia"/>
+        </w:rPr>
+        <w:t>与背景</w:t>
       </w:r>
       <w:bookmarkEnd w:id="43"/>
-      <w:r>
-        <w:rPr>
-          <w:rFonts w:hint="eastAsia"/>
-        </w:rPr>
-        <w:t>与背景</w:t>
-      </w:r>
-      <w:bookmarkEnd w:id="44"/>
       <w:r>
         <w:rPr>
           <w:rFonts w:hint="eastAsia"/>
@@ -8002,10 +7968,9 @@
     <w:p>
       <w:pPr>
         <w:pStyle w:val="2"/>
-        <w:spacing w:before="163" w:after="163"/>
-      </w:pPr>
-      <w:bookmarkStart w:id="45" w:name="_Toc420925637"/>
-      <w:bookmarkStart w:id="46" w:name="_Toc9346040"/>
+      </w:pPr>
+      <w:bookmarkStart w:id="44" w:name="_Toc420925637"/>
+      <w:bookmarkStart w:id="45" w:name="_Toc9346040"/>
       <w:r>
         <w:rPr>
           <w:rFonts w:hint="eastAsia"/>
@@ -8018,11 +7983,11 @@
       <w:r>
         <w:t>选题意义</w:t>
       </w:r>
-      <w:bookmarkStart w:id="47" w:name="_Toc263800678"/>
-      <w:bookmarkStart w:id="48" w:name="_Toc263953568"/>
-      <w:bookmarkStart w:id="49" w:name="_Toc263953640"/>
+      <w:bookmarkStart w:id="46" w:name="_Toc263800678"/>
+      <w:bookmarkStart w:id="47" w:name="_Toc263953568"/>
+      <w:bookmarkStart w:id="48" w:name="_Toc263953640"/>
+      <w:bookmarkEnd w:id="44"/>
       <w:bookmarkEnd w:id="45"/>
-      <w:bookmarkEnd w:id="46"/>
     </w:p>
     <w:p>
       <w:pPr>
@@ -8036,13 +8001,8 @@
         <w:t>这是示例</w:t>
       </w:r>
       <w:r>
-        <w:t>这是示例</w:t>
-      </w:r>
-      <w:proofErr w:type="gramStart"/>
-      <w:r>
-        <w:t>示例</w:t>
-      </w:r>
-      <w:proofErr w:type="gramEnd"/>
+        <w:t>这是示例示例</w:t>
+      </w:r>
       <w:r>
         <w:rPr>
           <w:rFonts w:hint="eastAsia"/>
@@ -8053,51 +8013,49 @@
     <w:p>
       <w:pPr>
         <w:pStyle w:val="2"/>
-        <w:spacing w:before="163" w:after="163"/>
-      </w:pPr>
-      <w:bookmarkStart w:id="50" w:name="_Toc263800679"/>
-      <w:bookmarkStart w:id="51" w:name="_Toc263953569"/>
-      <w:bookmarkStart w:id="52" w:name="_Toc263953641"/>
-      <w:bookmarkStart w:id="53" w:name="_Toc420925638"/>
-      <w:bookmarkStart w:id="54" w:name="_Toc9346041"/>
+      </w:pPr>
+      <w:bookmarkStart w:id="49" w:name="_Toc263800679"/>
+      <w:bookmarkStart w:id="50" w:name="_Toc263953569"/>
+      <w:bookmarkStart w:id="51" w:name="_Toc263953641"/>
+      <w:bookmarkStart w:id="52" w:name="_Toc420925638"/>
+      <w:bookmarkStart w:id="53" w:name="_Toc9346041"/>
+      <w:bookmarkEnd w:id="46"/>
       <w:bookmarkEnd w:id="47"/>
       <w:bookmarkEnd w:id="48"/>
+      <w:r>
+        <w:rPr>
+          <w:rFonts w:hint="eastAsia"/>
+        </w:rPr>
+        <w:t>1.3</w:t>
+      </w:r>
+      <w:r>
+        <w:t xml:space="preserve"> </w:t>
+      </w:r>
+      <w:r>
+        <w:t>研究内容与</w:t>
+      </w:r>
       <w:bookmarkEnd w:id="49"/>
-      <w:r>
-        <w:rPr>
-          <w:rFonts w:hint="eastAsia"/>
-        </w:rPr>
-        <w:t>1.3</w:t>
-      </w:r>
-      <w:r>
-        <w:t xml:space="preserve"> </w:t>
-      </w:r>
-      <w:r>
-        <w:t>研究内容与</w:t>
-      </w:r>
       <w:bookmarkEnd w:id="50"/>
       <w:bookmarkEnd w:id="51"/>
+      <w:r>
+        <w:t>目标</w:t>
+      </w:r>
       <w:bookmarkEnd w:id="52"/>
-      <w:r>
-        <w:t>目标</w:t>
-      </w:r>
       <w:bookmarkEnd w:id="53"/>
-      <w:bookmarkEnd w:id="54"/>
     </w:p>
     <w:p>
       <w:pPr>
         <w:pStyle w:val="a6"/>
-        <w:spacing w:before="163" w:after="163"/>
-      </w:pPr>
-      <w:bookmarkStart w:id="55" w:name="_Toc420925639"/>
-      <w:bookmarkStart w:id="56" w:name="_Toc9346042"/>
-      <w:bookmarkStart w:id="57" w:name="_Toc263800680"/>
-      <w:bookmarkStart w:id="58" w:name="_Toc263953570"/>
-      <w:bookmarkStart w:id="59" w:name="_Toc263953642"/>
+      </w:pPr>
+      <w:bookmarkStart w:id="54" w:name="_Toc263800680"/>
+      <w:bookmarkStart w:id="55" w:name="_Toc263953570"/>
+      <w:bookmarkStart w:id="56" w:name="_Toc263953642"/>
+      <w:bookmarkStart w:id="57" w:name="_Toc420925639"/>
+      <w:bookmarkStart w:id="58" w:name="_Toc9346042"/>
       <w:r>
         <w:t xml:space="preserve">1.3.1 </w:t>
       </w:r>
-      <w:bookmarkEnd w:id="55"/>
+      <w:bookmarkEnd w:id="57"/>
       <w:r>
         <w:rPr>
           <w:rFonts w:hint="eastAsia"/>
@@ -8107,7 +8065,7 @@
       <w:r>
         <w:t>这是示例</w:t>
       </w:r>
-      <w:bookmarkEnd w:id="56"/>
+      <w:bookmarkEnd w:id="58"/>
     </w:p>
     <w:p>
       <w:pPr>
@@ -8142,29 +8100,23 @@
     <w:p>
       <w:pPr>
         <w:pStyle w:val="a6"/>
-        <w:spacing w:before="163" w:after="163"/>
-      </w:pPr>
-      <w:bookmarkStart w:id="60" w:name="_Toc420925640"/>
-      <w:bookmarkStart w:id="61" w:name="_Toc9346043"/>
+      </w:pPr>
+      <w:bookmarkStart w:id="59" w:name="_Toc420925640"/>
+      <w:bookmarkStart w:id="60" w:name="_Toc9346043"/>
       <w:r>
         <w:t xml:space="preserve">1.3.2 </w:t>
       </w:r>
+      <w:bookmarkEnd w:id="59"/>
+      <w:r>
+        <w:rPr>
+          <w:rFonts w:hint="eastAsia"/>
+        </w:rPr>
+        <w:t>这是示例</w:t>
+      </w:r>
+      <w:r>
+        <w:t>这是示例这是示例示例</w:t>
+      </w:r>
       <w:bookmarkEnd w:id="60"/>
-      <w:r>
-        <w:rPr>
-          <w:rFonts w:hint="eastAsia"/>
-        </w:rPr>
-        <w:t>这是示例</w:t>
-      </w:r>
-      <w:r>
-        <w:t>这是示例这是示例</w:t>
-      </w:r>
-      <w:proofErr w:type="gramStart"/>
-      <w:r>
-        <w:t>示例</w:t>
-      </w:r>
-      <w:bookmarkEnd w:id="61"/>
-      <w:proofErr w:type="gramEnd"/>
     </w:p>
     <w:p>
       <w:pPr>
@@ -8178,13 +8130,8 @@
         <w:t>这是示例</w:t>
       </w:r>
       <w:r>
-        <w:t>这是示例这是示例这是示例这是示例这是示例这是示例这是示例</w:t>
-      </w:r>
-      <w:proofErr w:type="gramStart"/>
-      <w:r>
-        <w:t>示例</w:t>
-      </w:r>
-      <w:proofErr w:type="gramEnd"/>
+        <w:t>这是示例这是示例这是示例这是示例这是示例这是示例这是示例示例</w:t>
+      </w:r>
       <w:r>
         <w:rPr>
           <w:rFonts w:hint="eastAsia"/>
@@ -8195,18 +8142,17 @@
     <w:p>
       <w:pPr>
         <w:pStyle w:val="a6"/>
-        <w:spacing w:before="163" w:after="163"/>
-      </w:pPr>
-      <w:bookmarkStart w:id="62" w:name="_Toc420925641"/>
-      <w:bookmarkStart w:id="63" w:name="_Toc9346044"/>
+      </w:pPr>
+      <w:bookmarkStart w:id="61" w:name="_Toc420925641"/>
+      <w:bookmarkStart w:id="62" w:name="_Toc9346044"/>
       <w:r>
         <w:t xml:space="preserve">1.3.3 </w:t>
       </w:r>
       <w:r>
         <w:t>研究目标</w:t>
       </w:r>
+      <w:bookmarkEnd w:id="61"/>
       <w:bookmarkEnd w:id="62"/>
-      <w:bookmarkEnd w:id="63"/>
     </w:p>
     <w:p>
       <w:pPr>
@@ -8235,24 +8181,23 @@
     <w:p>
       <w:pPr>
         <w:pStyle w:val="2"/>
-        <w:spacing w:before="163" w:after="163"/>
-      </w:pPr>
-      <w:bookmarkStart w:id="64" w:name="_Toc420925642"/>
-      <w:bookmarkStart w:id="65" w:name="_Toc9346045"/>
+      </w:pPr>
+      <w:bookmarkStart w:id="63" w:name="_Toc420925642"/>
+      <w:bookmarkStart w:id="64" w:name="_Toc9346045"/>
       <w:r>
         <w:t>1.</w:t>
       </w:r>
-      <w:bookmarkEnd w:id="57"/>
-      <w:bookmarkEnd w:id="58"/>
-      <w:bookmarkEnd w:id="59"/>
+      <w:bookmarkEnd w:id="54"/>
+      <w:bookmarkEnd w:id="55"/>
+      <w:bookmarkEnd w:id="56"/>
       <w:r>
         <w:t xml:space="preserve">4 </w:t>
       </w:r>
       <w:r>
         <w:t>论文章节安排</w:t>
       </w:r>
+      <w:bookmarkEnd w:id="63"/>
       <w:bookmarkEnd w:id="64"/>
-      <w:bookmarkEnd w:id="65"/>
     </w:p>
     <w:p>
       <w:pPr>
@@ -8414,13 +8359,8 @@
         <w:t>这是示例</w:t>
       </w:r>
       <w:r>
-        <w:t>这是示例这是示例这是示例</w:t>
-      </w:r>
-      <w:proofErr w:type="gramStart"/>
-      <w:r>
-        <w:t>示例</w:t>
-      </w:r>
-      <w:proofErr w:type="gramEnd"/>
+        <w:t>这是示例这是示例这是示例示例</w:t>
+      </w:r>
       <w:r>
         <w:rPr>
           <w:rFonts w:hint="eastAsia"/>
@@ -8464,13 +8404,8 @@
         <w:t>这是示例</w:t>
       </w:r>
       <w:r>
-        <w:t>这是示例这是示例这是示例</w:t>
-      </w:r>
-      <w:proofErr w:type="gramStart"/>
-      <w:r>
-        <w:t>示例</w:t>
-      </w:r>
-      <w:proofErr w:type="gramEnd"/>
+        <w:t>这是示例这是示例这是示例示例</w:t>
+      </w:r>
       <w:r>
         <w:rPr>
           <w:rFonts w:hint="eastAsia"/>
@@ -8533,8 +8468,8 @@
       <w:pPr>
         <w:pStyle w:val="1"/>
       </w:pPr>
-      <w:bookmarkStart w:id="66" w:name="_Toc420925643"/>
-      <w:bookmarkStart w:id="67" w:name="_Toc9346046"/>
+      <w:bookmarkStart w:id="65" w:name="_Toc420925643"/>
+      <w:bookmarkStart w:id="66" w:name="_Toc9346046"/>
       <w:r>
         <w:rPr>
           <w:rFonts w:hint="eastAsia"/>
@@ -8545,20 +8480,47 @@
       <w:r>
         <w:t>研究现状</w:t>
       </w:r>
+      <w:bookmarkEnd w:id="65"/>
       <w:bookmarkEnd w:id="66"/>
+    </w:p>
+    <w:p>
+      <w:pPr>
+        <w:pStyle w:val="2"/>
+      </w:pPr>
+      <w:bookmarkStart w:id="67" w:name="_Toc420925644"/>
+      <w:bookmarkStart w:id="68" w:name="_Toc9346047"/>
+      <w:r>
+        <w:t xml:space="preserve">2.1 </w:t>
+      </w:r>
       <w:bookmarkEnd w:id="67"/>
-    </w:p>
-    <w:p>
-      <w:pPr>
-        <w:pStyle w:val="2"/>
-        <w:spacing w:before="163" w:after="163"/>
-      </w:pPr>
-      <w:bookmarkStart w:id="68" w:name="_Toc420925644"/>
-      <w:bookmarkStart w:id="69" w:name="_Toc9346047"/>
-      <w:r>
-        <w:t xml:space="preserve">2.1 </w:t>
+      <w:r>
+        <w:rPr>
+          <w:rFonts w:hint="eastAsia"/>
+        </w:rPr>
+        <w:t>这是示例</w:t>
+      </w:r>
+      <w:r>
+        <w:t>这是示例</w:t>
+      </w:r>
+      <w:r>
+        <w:t>EXAMPLE</w:t>
       </w:r>
       <w:bookmarkEnd w:id="68"/>
+    </w:p>
+    <w:p>
+      <w:pPr>
+        <w:pStyle w:val="a6"/>
+      </w:pPr>
+      <w:bookmarkStart w:id="69" w:name="_Toc9346048"/>
+      <w:r>
+        <w:rPr>
+          <w:rFonts w:hint="eastAsia"/>
+        </w:rPr>
+        <w:t>2.1.1</w:t>
+      </w:r>
+      <w:r>
+        <w:t xml:space="preserve"> </w:t>
+      </w:r>
       <w:r>
         <w:rPr>
           <w:rFonts w:hint="eastAsia"/>
@@ -8569,38 +8531,9 @@
         <w:t>这是示例</w:t>
       </w:r>
       <w:r>
-        <w:t>EXAMPLE</w:t>
+        <w:t>SAMPLE</w:t>
       </w:r>
       <w:bookmarkEnd w:id="69"/>
-    </w:p>
-    <w:p>
-      <w:pPr>
-        <w:pStyle w:val="a6"/>
-        <w:spacing w:before="163" w:after="163"/>
-      </w:pPr>
-      <w:bookmarkStart w:id="70" w:name="_Toc9346048"/>
-      <w:r>
-        <w:rPr>
-          <w:rFonts w:hint="eastAsia"/>
-        </w:rPr>
-        <w:t>2.1.1</w:t>
-      </w:r>
-      <w:r>
-        <w:t xml:space="preserve"> </w:t>
-      </w:r>
-      <w:r>
-        <w:rPr>
-          <w:rFonts w:hint="eastAsia"/>
-        </w:rPr>
-        <w:t>这是示例</w:t>
-      </w:r>
-      <w:r>
-        <w:t>这是示例</w:t>
-      </w:r>
-      <w:r>
-        <w:t>SAMPLE</w:t>
-      </w:r>
-      <w:bookmarkEnd w:id="70"/>
     </w:p>
     <w:p>
       <w:pPr>
@@ -8626,9 +8559,8 @@
     <w:p>
       <w:pPr>
         <w:pStyle w:val="a6"/>
-        <w:spacing w:before="163" w:after="163"/>
-      </w:pPr>
-      <w:bookmarkStart w:id="71" w:name="_Toc9346049"/>
+      </w:pPr>
+      <w:bookmarkStart w:id="70" w:name="_Toc9346049"/>
       <w:r>
         <w:rPr>
           <w:rFonts w:hint="eastAsia"/>
@@ -8645,14 +8577,9 @@
         <w:t>这是示例</w:t>
       </w:r>
       <w:r>
-        <w:t>这是示例</w:t>
-      </w:r>
-      <w:proofErr w:type="gramStart"/>
-      <w:r>
-        <w:t>示例</w:t>
-      </w:r>
-      <w:bookmarkEnd w:id="71"/>
-      <w:proofErr w:type="gramEnd"/>
+        <w:t>这是示例示例</w:t>
+      </w:r>
+      <w:bookmarkEnd w:id="70"/>
     </w:p>
     <w:p>
       <w:pPr>
@@ -8681,9 +8608,8 @@
     <w:p>
       <w:pPr>
         <w:pStyle w:val="a6"/>
-        <w:spacing w:before="163" w:after="163"/>
-      </w:pPr>
-      <w:bookmarkStart w:id="72" w:name="_Toc9346050"/>
+      </w:pPr>
+      <w:bookmarkStart w:id="71" w:name="_Toc9346050"/>
       <w:r>
         <w:rPr>
           <w:rFonts w:hint="eastAsia"/>
@@ -8699,7 +8625,7 @@
         </w:rPr>
         <w:t>这是示例这是示例</w:t>
       </w:r>
-      <w:bookmarkEnd w:id="72"/>
+      <w:bookmarkEnd w:id="71"/>
     </w:p>
     <w:p>
       <w:pPr>
@@ -8710,16 +8636,8 @@
         <w:rPr>
           <w:rFonts w:hint="eastAsia"/>
         </w:rPr>
-        <w:t>这是示例这是示例这是示例这是</w:t>
-      </w:r>
-      <w:proofErr w:type="gramStart"/>
-      <w:r>
-        <w:rPr>
-          <w:rFonts w:hint="eastAsia"/>
-        </w:rPr>
-        <w:t>示例示例</w:t>
-      </w:r>
-      <w:proofErr w:type="gramEnd"/>
+        <w:t>这是示例这是示例这是示例这是示例示例</w:t>
+      </w:r>
       <w:r>
         <w:rPr>
           <w:vertAlign w:val="superscript"/>
@@ -8859,13 +8777,8 @@
         <w:t>这是示例</w:t>
       </w:r>
       <w:r>
-        <w:t>这是示例这是示例</w:t>
-      </w:r>
-      <w:proofErr w:type="gramStart"/>
-      <w:r>
-        <w:t>示例</w:t>
-      </w:r>
-      <w:proofErr w:type="gramEnd"/>
+        <w:t>这是示例这是示例示例</w:t>
+      </w:r>
       <w:r>
         <w:rPr>
           <w:rFonts w:hint="eastAsia"/>
@@ -9372,13 +9285,8 @@
         <w:t>这是示例</w:t>
       </w:r>
       <w:r>
-        <w:t>这是示例这是示例</w:t>
-      </w:r>
-      <w:proofErr w:type="gramStart"/>
-      <w:r>
-        <w:t>示例</w:t>
-      </w:r>
-      <w:proofErr w:type="gramEnd"/>
+        <w:t>这是示例这是示例示例</w:t>
+      </w:r>
       <w:r>
         <w:rPr>
           <w:rFonts w:hint="eastAsia"/>
@@ -9389,12 +9297,11 @@
     <w:p>
       <w:pPr>
         <w:pStyle w:val="2"/>
-        <w:spacing w:before="163" w:after="163"/>
-      </w:pPr>
-      <w:bookmarkStart w:id="73" w:name="_Toc9346051"/>
-      <w:bookmarkStart w:id="74" w:name="_Toc263800681"/>
-      <w:bookmarkStart w:id="75" w:name="_Toc263953581"/>
-      <w:bookmarkStart w:id="76" w:name="_Toc263953647"/>
+      </w:pPr>
+      <w:bookmarkStart w:id="72" w:name="_Toc9346051"/>
+      <w:bookmarkStart w:id="73" w:name="_Toc263800681"/>
+      <w:bookmarkStart w:id="74" w:name="_Toc263953581"/>
+      <w:bookmarkStart w:id="75" w:name="_Toc263953647"/>
       <w:r>
         <w:t>2.</w:t>
       </w:r>
@@ -9413,14 +9320,13 @@
         </w:rPr>
         <w:t>这是示例</w:t>
       </w:r>
-      <w:bookmarkEnd w:id="73"/>
+      <w:bookmarkEnd w:id="72"/>
     </w:p>
     <w:p>
       <w:pPr>
         <w:pStyle w:val="a6"/>
-        <w:spacing w:before="163" w:after="163"/>
-      </w:pPr>
-      <w:bookmarkStart w:id="77" w:name="_Toc9346052"/>
+      </w:pPr>
+      <w:bookmarkStart w:id="76" w:name="_Toc9346052"/>
       <w:r>
         <w:rPr>
           <w:rFonts w:hint="eastAsia"/>
@@ -9436,7 +9342,7 @@
         </w:rPr>
         <w:t>这是示例</w:t>
       </w:r>
-      <w:bookmarkEnd w:id="77"/>
+      <w:bookmarkEnd w:id="76"/>
     </w:p>
     <w:p>
       <w:pPr>
@@ -9450,13 +9356,8 @@
         <w:t>这是示例</w:t>
       </w:r>
       <w:r>
-        <w:t>这是示例这是示例这是示例这是示例这是示例这是示例这是</w:t>
-      </w:r>
-      <w:proofErr w:type="gramStart"/>
-      <w:r>
-        <w:t>示例示例</w:t>
-      </w:r>
-      <w:proofErr w:type="gramEnd"/>
+        <w:t>这是示例这是示例这是示例这是示例这是示例这是示例这是示例示例</w:t>
+      </w:r>
       <w:r>
         <w:rPr>
           <w:rFonts w:hint="eastAsia"/>
@@ -9467,9 +9368,8 @@
     <w:p>
       <w:pPr>
         <w:pStyle w:val="a6"/>
-        <w:spacing w:before="163" w:after="163"/>
-      </w:pPr>
-      <w:bookmarkStart w:id="78" w:name="_Toc9346053"/>
+      </w:pPr>
+      <w:bookmarkStart w:id="77" w:name="_Toc9346053"/>
       <w:r>
         <w:rPr>
           <w:rFonts w:hint="eastAsia"/>
@@ -9485,7 +9385,7 @@
         </w:rPr>
         <w:t>这是示例</w:t>
       </w:r>
-      <w:bookmarkEnd w:id="78"/>
+      <w:bookmarkEnd w:id="77"/>
     </w:p>
     <w:p>
       <w:pPr>
@@ -9499,13 +9399,8 @@
         <w:t>这是示例</w:t>
       </w:r>
       <w:r>
-        <w:t>这是示例这是示例这是示例这是示例这是示例这是示例这是示例</w:t>
-      </w:r>
-      <w:proofErr w:type="gramStart"/>
-      <w:r>
-        <w:t>示例</w:t>
-      </w:r>
-      <w:proofErr w:type="gramEnd"/>
+        <w:t>这是示例这是示例这是示例这是示例这是示例这是示例这是示例示例</w:t>
+      </w:r>
       <w:r>
         <w:rPr>
           <w:rFonts w:hint="eastAsia"/>
@@ -9517,10 +9412,10 @@
       <w:pPr>
         <w:pStyle w:val="1"/>
       </w:pPr>
-      <w:bookmarkStart w:id="79" w:name="_Toc9346054"/>
+      <w:bookmarkStart w:id="78" w:name="_Toc9346054"/>
+      <w:bookmarkEnd w:id="73"/>
       <w:bookmarkEnd w:id="74"/>
       <w:bookmarkEnd w:id="75"/>
-      <w:bookmarkEnd w:id="76"/>
       <w:r>
         <w:rPr>
           <w:rFonts w:hint="eastAsia"/>
@@ -9531,7 +9426,7 @@
       <w:r>
         <w:t>这是示例这是示例</w:t>
       </w:r>
-      <w:bookmarkEnd w:id="79"/>
+      <w:bookmarkEnd w:id="78"/>
     </w:p>
     <w:p>
       <w:pPr>
@@ -9542,16 +9437,8 @@
         <w:rPr>
           <w:rFonts w:hint="eastAsia"/>
         </w:rPr>
-        <w:t>这是示例这是示例这是示例这是示例这是示例</w:t>
-      </w:r>
-      <w:proofErr w:type="gramStart"/>
-      <w:r>
-        <w:rPr>
-          <w:rFonts w:hint="eastAsia"/>
-        </w:rPr>
-        <w:t>示例</w:t>
-      </w:r>
-      <w:proofErr w:type="gramEnd"/>
+        <w:t>这是示例这是示例这是示例这是示例这是示例示例</w:t>
+      </w:r>
       <w:r>
         <w:rPr>
           <w:rFonts w:hint="eastAsia"/>
@@ -9562,27 +9449,26 @@
     <w:p>
       <w:pPr>
         <w:pStyle w:val="2"/>
-        <w:spacing w:before="163" w:after="163"/>
-      </w:pPr>
-      <w:bookmarkStart w:id="80" w:name="_Toc263800682"/>
-      <w:bookmarkStart w:id="81" w:name="_Toc263953582"/>
-      <w:bookmarkStart w:id="82" w:name="_Toc263953648"/>
-      <w:bookmarkStart w:id="83" w:name="_Toc420925647"/>
-      <w:bookmarkStart w:id="84" w:name="_Toc9346055"/>
+      </w:pPr>
+      <w:bookmarkStart w:id="79" w:name="_Toc263800682"/>
+      <w:bookmarkStart w:id="80" w:name="_Toc263953582"/>
+      <w:bookmarkStart w:id="81" w:name="_Toc263953648"/>
+      <w:bookmarkStart w:id="82" w:name="_Toc420925647"/>
+      <w:bookmarkStart w:id="83" w:name="_Toc9346055"/>
       <w:r>
         <w:t xml:space="preserve">3.1 </w:t>
       </w:r>
+      <w:bookmarkEnd w:id="79"/>
       <w:bookmarkEnd w:id="80"/>
       <w:bookmarkEnd w:id="81"/>
       <w:bookmarkEnd w:id="82"/>
+      <w:r>
+        <w:rPr>
+          <w:rFonts w:hint="eastAsia"/>
+        </w:rPr>
+        <w:t>这是示例</w:t>
+      </w:r>
       <w:bookmarkEnd w:id="83"/>
-      <w:r>
-        <w:rPr>
-          <w:rFonts w:hint="eastAsia"/>
-        </w:rPr>
-        <w:t>这是示例</w:t>
-      </w:r>
-      <w:bookmarkEnd w:id="84"/>
     </w:p>
     <w:p>
       <w:pPr>
@@ -9608,21 +9494,20 @@
     <w:p>
       <w:pPr>
         <w:pStyle w:val="a6"/>
-        <w:spacing w:before="163" w:after="163"/>
-      </w:pPr>
-      <w:bookmarkStart w:id="85" w:name="_Toc9346056"/>
-      <w:bookmarkStart w:id="86" w:name="_Toc420925650"/>
-      <w:bookmarkStart w:id="87" w:name="_Toc420925651"/>
-      <w:bookmarkStart w:id="88" w:name="_Toc420925654"/>
-      <w:bookmarkStart w:id="89" w:name="_Toc263800703"/>
-      <w:bookmarkStart w:id="90" w:name="_Toc263953630"/>
-      <w:bookmarkStart w:id="91" w:name="_Toc263953670"/>
-      <w:bookmarkStart w:id="92" w:name="_Toc358878198"/>
+      </w:pPr>
+      <w:bookmarkStart w:id="84" w:name="_Toc9346056"/>
+      <w:bookmarkStart w:id="85" w:name="_Toc420925650"/>
+      <w:bookmarkStart w:id="86" w:name="_Toc420925651"/>
+      <w:bookmarkStart w:id="87" w:name="_Toc420925654"/>
+      <w:bookmarkStart w:id="88" w:name="_Toc263800703"/>
+      <w:bookmarkStart w:id="89" w:name="_Toc263953630"/>
+      <w:bookmarkStart w:id="90" w:name="_Toc263953670"/>
+      <w:bookmarkStart w:id="91" w:name="_Toc358878198"/>
+      <w:bookmarkEnd w:id="9"/>
       <w:bookmarkEnd w:id="10"/>
       <w:bookmarkEnd w:id="11"/>
       <w:bookmarkEnd w:id="12"/>
       <w:bookmarkEnd w:id="13"/>
-      <w:bookmarkEnd w:id="14"/>
       <w:r>
         <w:t>3.</w:t>
       </w:r>
@@ -9641,7 +9526,7 @@
         </w:rPr>
         <w:t>这是示例</w:t>
       </w:r>
-      <w:bookmarkEnd w:id="85"/>
+      <w:bookmarkEnd w:id="84"/>
     </w:p>
     <w:p>
       <w:pPr>
@@ -9840,9 +9725,8 @@
     <w:p>
       <w:pPr>
         <w:pStyle w:val="a6"/>
-        <w:spacing w:before="163" w:after="163"/>
-      </w:pPr>
-      <w:bookmarkStart w:id="93" w:name="_Toc9346057"/>
+      </w:pPr>
+      <w:bookmarkStart w:id="92" w:name="_Toc9346057"/>
       <w:r>
         <w:rPr>
           <w:rFonts w:hint="eastAsia"/>
@@ -9858,7 +9742,7 @@
         </w:rPr>
         <w:t>这是示例</w:t>
       </w:r>
-      <w:bookmarkEnd w:id="93"/>
+      <w:bookmarkEnd w:id="92"/>
     </w:p>
     <w:p>
       <w:pPr>
@@ -9887,20 +9771,19 @@
     <w:p>
       <w:pPr>
         <w:pStyle w:val="2"/>
-        <w:spacing w:before="163" w:after="163"/>
-      </w:pPr>
-      <w:bookmarkStart w:id="94" w:name="_Toc9346058"/>
+      </w:pPr>
+      <w:bookmarkStart w:id="93" w:name="_Toc9346058"/>
       <w:r>
         <w:t xml:space="preserve">3.2 </w:t>
       </w:r>
-      <w:bookmarkEnd w:id="86"/>
+      <w:bookmarkEnd w:id="85"/>
       <w:r>
         <w:rPr>
           <w:rFonts w:hint="eastAsia"/>
         </w:rPr>
         <w:t>这是示例</w:t>
       </w:r>
-      <w:bookmarkEnd w:id="94"/>
+      <w:bookmarkEnd w:id="93"/>
     </w:p>
     <w:p>
       <w:pPr>
@@ -9929,9 +9812,8 @@
     <w:p>
       <w:pPr>
         <w:pStyle w:val="a6"/>
-        <w:spacing w:before="163" w:after="163"/>
-      </w:pPr>
-      <w:bookmarkStart w:id="95" w:name="_Toc9346059"/>
+      </w:pPr>
+      <w:bookmarkStart w:id="94" w:name="_Toc9346059"/>
       <w:r>
         <w:t xml:space="preserve">3.2.1 </w:t>
       </w:r>
@@ -9941,10 +9823,10 @@
         </w:rPr>
         <w:t>这是示例</w:t>
       </w:r>
-      <w:bookmarkEnd w:id="95"/>
-    </w:p>
+      <w:bookmarkEnd w:id="94"/>
+    </w:p>
+    <w:bookmarkEnd w:id="86"/>
     <w:bookmarkEnd w:id="87"/>
-    <w:bookmarkEnd w:id="88"/>
     <w:p>
       <w:pPr>
         <w:pStyle w:val="affb"/>
@@ -9972,13 +9854,12 @@
     <w:p>
       <w:pPr>
         <w:pStyle w:val="2"/>
-        <w:spacing w:before="163" w:after="163"/>
-      </w:pPr>
-      <w:bookmarkStart w:id="96" w:name="_Toc263800691"/>
-      <w:bookmarkStart w:id="97" w:name="_Toc263953605"/>
-      <w:bookmarkStart w:id="98" w:name="_Toc263953657"/>
-      <w:bookmarkStart w:id="99" w:name="_Toc420925658"/>
-      <w:bookmarkStart w:id="100" w:name="_Toc9346060"/>
+      </w:pPr>
+      <w:bookmarkStart w:id="95" w:name="_Toc263800691"/>
+      <w:bookmarkStart w:id="96" w:name="_Toc263953605"/>
+      <w:bookmarkStart w:id="97" w:name="_Toc263953657"/>
+      <w:bookmarkStart w:id="98" w:name="_Toc420925658"/>
+      <w:bookmarkStart w:id="99" w:name="_Toc9346060"/>
       <w:r>
         <w:t>3.</w:t>
       </w:r>
@@ -9994,11 +9875,11 @@
       <w:r>
         <w:t>本章小结</w:t>
       </w:r>
+      <w:bookmarkEnd w:id="95"/>
       <w:bookmarkEnd w:id="96"/>
       <w:bookmarkEnd w:id="97"/>
       <w:bookmarkEnd w:id="98"/>
       <w:bookmarkEnd w:id="99"/>
-      <w:bookmarkEnd w:id="100"/>
     </w:p>
     <w:p>
       <w:pPr>
@@ -10009,16 +9890,8 @@
         <w:rPr>
           <w:rFonts w:hint="eastAsia"/>
         </w:rPr>
-        <w:t>这是示例这是示例这是示例这是示例</w:t>
-      </w:r>
-      <w:proofErr w:type="gramStart"/>
-      <w:r>
-        <w:rPr>
-          <w:rFonts w:hint="eastAsia"/>
-        </w:rPr>
-        <w:t>示例</w:t>
-      </w:r>
-      <w:proofErr w:type="gramEnd"/>
+        <w:t>这是示例这是示例这是示例这是示例示例</w:t>
+      </w:r>
       <w:r>
         <w:rPr>
           <w:rFonts w:hint="eastAsia"/>
@@ -10043,9 +9916,9 @@
         <w:pStyle w:val="affb"/>
         <w:ind w:firstLine="480"/>
       </w:pPr>
-      <w:bookmarkStart w:id="101" w:name="_Toc263800693"/>
-      <w:bookmarkStart w:id="102" w:name="_Toc263953607"/>
-      <w:bookmarkStart w:id="103" w:name="_Toc263953659"/>
+      <w:bookmarkStart w:id="100" w:name="_Toc263800693"/>
+      <w:bookmarkStart w:id="101" w:name="_Toc263953607"/>
+      <w:bookmarkStart w:id="102" w:name="_Toc263953659"/>
       <w:r>
         <w:rPr>
           <w:rFonts w:hint="eastAsia"/>
@@ -10074,33 +9947,32 @@
     <w:p>
       <w:pPr>
         <w:pStyle w:val="2"/>
-        <w:spacing w:before="163" w:after="163"/>
-      </w:pPr>
-      <w:bookmarkStart w:id="104" w:name="_Toc420925662"/>
-      <w:bookmarkStart w:id="105" w:name="_Toc9346062"/>
+      </w:pPr>
+      <w:bookmarkStart w:id="103" w:name="_Toc420925662"/>
+      <w:bookmarkStart w:id="104" w:name="_Toc9346062"/>
+      <w:bookmarkEnd w:id="100"/>
       <w:bookmarkEnd w:id="101"/>
       <w:bookmarkEnd w:id="102"/>
+      <w:r>
+        <w:t>4.</w:t>
+      </w:r>
+      <w:r>
+        <w:rPr>
+          <w:rFonts w:hint="eastAsia"/>
+        </w:rPr>
+        <w:t>1</w:t>
+      </w:r>
+      <w:r>
+        <w:t xml:space="preserve"> </w:t>
+      </w:r>
       <w:bookmarkEnd w:id="103"/>
       <w:r>
-        <w:t>4.</w:t>
-      </w:r>
-      <w:r>
-        <w:rPr>
-          <w:rFonts w:hint="eastAsia"/>
-        </w:rPr>
-        <w:t>1</w:t>
-      </w:r>
-      <w:r>
-        <w:t xml:space="preserve"> </w:t>
+        <w:rPr>
+          <w:rFonts w:hint="eastAsia"/>
+        </w:rPr>
+        <w:t>这是示例</w:t>
       </w:r>
       <w:bookmarkEnd w:id="104"/>
-      <w:r>
-        <w:rPr>
-          <w:rFonts w:hint="eastAsia"/>
-        </w:rPr>
-        <w:t>这是示例</w:t>
-      </w:r>
-      <w:bookmarkEnd w:id="105"/>
     </w:p>
     <w:p>
       <w:pPr>
@@ -10129,10 +10001,9 @@
     <w:p>
       <w:pPr>
         <w:pStyle w:val="2"/>
-        <w:spacing w:before="163" w:after="163"/>
-      </w:pPr>
-      <w:bookmarkStart w:id="106" w:name="_Toc420925663"/>
-      <w:bookmarkStart w:id="107" w:name="_Toc9346063"/>
+      </w:pPr>
+      <w:bookmarkStart w:id="105" w:name="_Toc420925663"/>
+      <w:bookmarkStart w:id="106" w:name="_Toc9346063"/>
       <w:r>
         <w:t>4.</w:t>
       </w:r>
@@ -10145,14 +10016,14 @@
       <w:r>
         <w:t xml:space="preserve"> </w:t>
       </w:r>
+      <w:bookmarkEnd w:id="105"/>
+      <w:r>
+        <w:rPr>
+          <w:rFonts w:hint="eastAsia"/>
+        </w:rPr>
+        <w:t>这是示例</w:t>
+      </w:r>
       <w:bookmarkEnd w:id="106"/>
-      <w:r>
-        <w:rPr>
-          <w:rFonts w:hint="eastAsia"/>
-        </w:rPr>
-        <w:t>这是示例</w:t>
-      </w:r>
-      <w:bookmarkEnd w:id="107"/>
     </w:p>
     <w:p>
       <w:pPr>
@@ -10163,21 +10034,7 @@
         <w:rPr>
           <w:rFonts w:hint="eastAsia"/>
         </w:rPr>
-        <w:t>这是示例这是示例这是示例这是示例这是示例这是示例这是示例这是示例这是示例</w:t>
-      </w:r>
-      <w:proofErr w:type="gramStart"/>
-      <w:r>
-        <w:rPr>
-          <w:rFonts w:hint="eastAsia"/>
-        </w:rPr>
-        <w:t>示例</w:t>
-      </w:r>
-      <w:proofErr w:type="gramEnd"/>
-      <w:r>
-        <w:rPr>
-          <w:rFonts w:hint="eastAsia"/>
-        </w:rPr>
-        <w:t>。</w:t>
+        <w:t>这是示例这是示例这是示例这是示例这是示例这是示例这是示例这是示例这是示例示例。</w:t>
       </w:r>
     </w:p>
     <w:p>
@@ -10352,21 +10209,20 @@
     <w:p>
       <w:pPr>
         <w:pStyle w:val="2"/>
-        <w:spacing w:before="163" w:after="163"/>
-      </w:pPr>
-      <w:bookmarkStart w:id="108" w:name="_Toc420925664"/>
-      <w:bookmarkStart w:id="109" w:name="_Toc9346064"/>
+      </w:pPr>
+      <w:bookmarkStart w:id="107" w:name="_Toc420925664"/>
+      <w:bookmarkStart w:id="108" w:name="_Toc9346064"/>
       <w:r>
         <w:t xml:space="preserve">4.3 </w:t>
       </w:r>
+      <w:bookmarkEnd w:id="107"/>
+      <w:r>
+        <w:rPr>
+          <w:rFonts w:hint="eastAsia"/>
+        </w:rPr>
+        <w:t>这是示例</w:t>
+      </w:r>
       <w:bookmarkEnd w:id="108"/>
-      <w:r>
-        <w:rPr>
-          <w:rFonts w:hint="eastAsia"/>
-        </w:rPr>
-        <w:t>这是示例</w:t>
-      </w:r>
-      <w:bookmarkEnd w:id="109"/>
     </w:p>
     <w:p>
       <w:pPr>
@@ -10393,8 +10249,8 @@
           <w:szCs w:val="18"/>
         </w:rPr>
       </w:pPr>
-      <w:bookmarkStart w:id="110" w:name="_Toc420925665"/>
-      <w:bookmarkStart w:id="111" w:name="_Toc9346065"/>
+      <w:bookmarkStart w:id="109" w:name="_Toc420925665"/>
+      <w:bookmarkStart w:id="110" w:name="_Toc9346065"/>
       <w:r>
         <w:rPr>
           <w:rFonts w:eastAsia="黑体" w:cs="Times New Roman"/>
@@ -10423,8 +10279,8 @@
         </w:rPr>
         <w:t>本章小结</w:t>
       </w:r>
+      <w:bookmarkEnd w:id="109"/>
       <w:bookmarkEnd w:id="110"/>
-      <w:bookmarkEnd w:id="111"/>
     </w:p>
     <w:p>
       <w:pPr>
@@ -10454,23 +10310,15 @@
       <w:pPr>
         <w:pStyle w:val="1"/>
       </w:pPr>
-      <w:bookmarkStart w:id="112" w:name="_Toc9346066"/>
+      <w:bookmarkStart w:id="111" w:name="_Toc9346066"/>
       <w:r>
         <w:rPr>
           <w:rFonts w:hint="eastAsia"/>
         </w:rPr>
         <w:lastRenderedPageBreak/>
-        <w:t>这是示例</w:t>
-      </w:r>
-      <w:proofErr w:type="gramStart"/>
-      <w:r>
-        <w:rPr>
-          <w:rFonts w:hint="eastAsia"/>
-        </w:rPr>
-        <w:t>示例</w:t>
-      </w:r>
-      <w:bookmarkEnd w:id="112"/>
-      <w:proofErr w:type="gramEnd"/>
+        <w:t>这是示例示例</w:t>
+      </w:r>
+      <w:bookmarkEnd w:id="111"/>
     </w:p>
     <w:p>
       <w:pPr>
@@ -10481,41 +10329,26 @@
         <w:rPr>
           <w:rFonts w:hint="eastAsia"/>
         </w:rPr>
-        <w:t>这是示例这是示例这是示例这是示例这是示例这是示例这是示例</w:t>
-      </w:r>
-      <w:proofErr w:type="gramStart"/>
-      <w:r>
-        <w:rPr>
-          <w:rFonts w:hint="eastAsia"/>
-        </w:rPr>
-        <w:t>示例</w:t>
-      </w:r>
-      <w:proofErr w:type="gramEnd"/>
-      <w:r>
-        <w:rPr>
-          <w:rFonts w:hint="eastAsia"/>
-        </w:rPr>
-        <w:t>。</w:t>
+        <w:t>这是示例这是示例这是示例这是示例这是示例这是示例这是示例示例。</w:t>
       </w:r>
     </w:p>
     <w:p>
       <w:pPr>
         <w:pStyle w:val="2"/>
-        <w:spacing w:before="163" w:after="163"/>
-      </w:pPr>
-      <w:bookmarkStart w:id="113" w:name="_Toc420925667"/>
-      <w:bookmarkStart w:id="114" w:name="_Toc9346067"/>
+      </w:pPr>
+      <w:bookmarkStart w:id="112" w:name="_Toc420925667"/>
+      <w:bookmarkStart w:id="113" w:name="_Toc9346067"/>
       <w:r>
         <w:t xml:space="preserve">5.1 </w:t>
       </w:r>
+      <w:bookmarkEnd w:id="112"/>
+      <w:r>
+        <w:rPr>
+          <w:rFonts w:hint="eastAsia"/>
+        </w:rPr>
+        <w:t>这是示例</w:t>
+      </w:r>
       <w:bookmarkEnd w:id="113"/>
-      <w:r>
-        <w:rPr>
-          <w:rFonts w:hint="eastAsia"/>
-        </w:rPr>
-        <w:t>这是示例</w:t>
-      </w:r>
-      <w:bookmarkEnd w:id="114"/>
     </w:p>
     <w:p>
       <w:pPr>
@@ -10544,24 +10377,23 @@
     <w:p>
       <w:pPr>
         <w:pStyle w:val="2"/>
-        <w:spacing w:before="163" w:after="163"/>
-      </w:pPr>
-      <w:bookmarkStart w:id="115" w:name="_Toc420925668"/>
-      <w:bookmarkStart w:id="116" w:name="_Toc9346068"/>
+      </w:pPr>
+      <w:bookmarkStart w:id="114" w:name="_Toc420925668"/>
+      <w:bookmarkStart w:id="115" w:name="_Toc9346068"/>
       <w:r>
         <w:t>5.2</w:t>
       </w:r>
       <w:r>
         <w:t xml:space="preserve"> </w:t>
       </w:r>
+      <w:bookmarkEnd w:id="114"/>
+      <w:r>
+        <w:rPr>
+          <w:rFonts w:hint="eastAsia"/>
+        </w:rPr>
+        <w:t>这是示例</w:t>
+      </w:r>
       <w:bookmarkEnd w:id="115"/>
-      <w:r>
-        <w:rPr>
-          <w:rFonts w:hint="eastAsia"/>
-        </w:rPr>
-        <w:t>这是示例</w:t>
-      </w:r>
-      <w:bookmarkEnd w:id="116"/>
     </w:p>
     <w:p>
       <w:pPr>
@@ -10578,9 +10410,8 @@
     <w:p>
       <w:pPr>
         <w:pStyle w:val="2"/>
-        <w:spacing w:before="163" w:after="163"/>
-      </w:pPr>
-      <w:bookmarkStart w:id="117" w:name="_Toc9346069"/>
+      </w:pPr>
+      <w:bookmarkStart w:id="116" w:name="_Toc9346069"/>
       <w:r>
         <w:rPr>
           <w:rFonts w:hint="eastAsia"/>
@@ -10596,7 +10427,7 @@
         </w:rPr>
         <w:t>这是示例这是示例这是示例</w:t>
       </w:r>
-      <w:bookmarkEnd w:id="117"/>
+      <w:bookmarkEnd w:id="116"/>
     </w:p>
     <w:p>
       <w:pPr>
@@ -10613,10 +10444,9 @@
     <w:p>
       <w:pPr>
         <w:pStyle w:val="a6"/>
-        <w:spacing w:before="163" w:after="163"/>
-      </w:pPr>
-      <w:bookmarkStart w:id="118" w:name="_Toc420925671"/>
-      <w:bookmarkStart w:id="119" w:name="_Toc9346070"/>
+      </w:pPr>
+      <w:bookmarkStart w:id="117" w:name="_Toc420925671"/>
+      <w:bookmarkStart w:id="118" w:name="_Toc9346070"/>
       <w:r>
         <w:t>5.3.</w:t>
       </w:r>
@@ -10626,17 +10456,17 @@
         </w:rPr>
         <w:t>1</w:t>
       </w:r>
+      <w:bookmarkEnd w:id="117"/>
+      <w:r>
+        <w:t xml:space="preserve"> </w:t>
+      </w:r>
+      <w:r>
+        <w:rPr>
+          <w:rFonts w:hint="eastAsia"/>
+        </w:rPr>
+        <w:t>这是示例这是示例这是示例</w:t>
+      </w:r>
       <w:bookmarkEnd w:id="118"/>
-      <w:r>
-        <w:t xml:space="preserve"> </w:t>
-      </w:r>
-      <w:r>
-        <w:rPr>
-          <w:rFonts w:hint="eastAsia"/>
-        </w:rPr>
-        <w:t>这是示例这是示例这是示例</w:t>
-      </w:r>
-      <w:bookmarkEnd w:id="119"/>
     </w:p>
     <w:p>
       <w:pPr>
@@ -10647,21 +10477,7 @@
         <w:rPr>
           <w:rFonts w:hint="eastAsia"/>
         </w:rPr>
-        <w:t>这是示例这是示例这是示例这是示例这是示例这是示例这是示例这是示例</w:t>
-      </w:r>
-      <w:proofErr w:type="gramStart"/>
-      <w:r>
-        <w:rPr>
-          <w:rFonts w:hint="eastAsia"/>
-        </w:rPr>
-        <w:t>示例</w:t>
-      </w:r>
-      <w:proofErr w:type="gramEnd"/>
-      <w:r>
-        <w:rPr>
-          <w:rFonts w:hint="eastAsia"/>
-        </w:rPr>
-        <w:t>。</w:t>
+        <w:t>这是示例这是示例这是示例这是示例这是示例这是示例这是示例这是示例示例。</w:t>
       </w:r>
     </w:p>
     <w:p>
@@ -10942,10 +10758,9 @@
     <w:p>
       <w:pPr>
         <w:pStyle w:val="a6"/>
-        <w:spacing w:before="163" w:after="163"/>
-      </w:pPr>
-      <w:bookmarkStart w:id="120" w:name="_Toc420925672"/>
-      <w:bookmarkStart w:id="121" w:name="_Toc9346071"/>
+      </w:pPr>
+      <w:bookmarkStart w:id="119" w:name="_Toc420925672"/>
+      <w:bookmarkStart w:id="120" w:name="_Toc9346071"/>
       <w:r>
         <w:t>5.3.</w:t>
       </w:r>
@@ -10958,14 +10773,14 @@
       <w:r>
         <w:t xml:space="preserve"> </w:t>
       </w:r>
+      <w:bookmarkEnd w:id="119"/>
+      <w:r>
+        <w:rPr>
+          <w:rFonts w:hint="eastAsia"/>
+        </w:rPr>
+        <w:t>这是示例</w:t>
+      </w:r>
       <w:bookmarkEnd w:id="120"/>
-      <w:r>
-        <w:rPr>
-          <w:rFonts w:hint="eastAsia"/>
-        </w:rPr>
-        <w:t>这是示例</w:t>
-      </w:r>
-      <w:bookmarkEnd w:id="121"/>
     </w:p>
     <w:p>
       <w:pPr>
@@ -10976,29 +10791,14 @@
         <w:rPr>
           <w:rFonts w:hint="eastAsia"/>
         </w:rPr>
-        <w:t>这是示例这是示例这是示例这是示例这是示例这是示例</w:t>
-      </w:r>
-      <w:proofErr w:type="gramStart"/>
-      <w:r>
-        <w:rPr>
-          <w:rFonts w:hint="eastAsia"/>
-        </w:rPr>
-        <w:t>示例</w:t>
-      </w:r>
-      <w:proofErr w:type="gramEnd"/>
-      <w:r>
-        <w:rPr>
-          <w:rFonts w:hint="eastAsia"/>
-        </w:rPr>
-        <w:t>。</w:t>
+        <w:t>这是示例这是示例这是示例这是示例这是示例这是示例示例。</w:t>
       </w:r>
     </w:p>
     <w:p>
       <w:pPr>
         <w:pStyle w:val="a6"/>
-        <w:spacing w:before="163" w:after="163"/>
-      </w:pPr>
-      <w:bookmarkStart w:id="122" w:name="_Toc9346072"/>
+      </w:pPr>
+      <w:bookmarkStart w:id="121" w:name="_Toc9346072"/>
       <w:r>
         <w:rPr>
           <w:rFonts w:hint="eastAsia"/>
@@ -11015,7 +10815,7 @@
         </w:rPr>
         <w:t>这是示例这是示例这是示例</w:t>
       </w:r>
-      <w:bookmarkEnd w:id="122"/>
+      <w:bookmarkEnd w:id="121"/>
     </w:p>
     <w:p>
       <w:pPr>
@@ -11026,38 +10826,23 @@
         <w:rPr>
           <w:rFonts w:hint="eastAsia"/>
         </w:rPr>
-        <w:t>这是示例这是示例这是示例这是示例这是示例这是示例</w:t>
-      </w:r>
-      <w:proofErr w:type="gramStart"/>
-      <w:r>
-        <w:rPr>
-          <w:rFonts w:hint="eastAsia"/>
-        </w:rPr>
-        <w:t>示例</w:t>
-      </w:r>
-      <w:proofErr w:type="gramEnd"/>
-      <w:r>
-        <w:rPr>
-          <w:rFonts w:hint="eastAsia"/>
-        </w:rPr>
-        <w:t>。</w:t>
+        <w:t>这是示例这是示例这是示例这是示例这是示例这是示例示例。</w:t>
       </w:r>
     </w:p>
     <w:p>
       <w:pPr>
         <w:pStyle w:val="2"/>
-        <w:spacing w:before="163" w:after="163"/>
-      </w:pPr>
-      <w:bookmarkStart w:id="123" w:name="_Toc420925674"/>
-      <w:bookmarkStart w:id="124" w:name="_Toc9346073"/>
+      </w:pPr>
+      <w:bookmarkStart w:id="122" w:name="_Toc420925674"/>
+      <w:bookmarkStart w:id="123" w:name="_Toc9346073"/>
       <w:r>
         <w:t xml:space="preserve">5.4 </w:t>
       </w:r>
       <w:r>
         <w:t>本章小结</w:t>
       </w:r>
+      <w:bookmarkEnd w:id="122"/>
       <w:bookmarkEnd w:id="123"/>
-      <w:bookmarkEnd w:id="124"/>
     </w:p>
     <w:p>
       <w:pPr>
@@ -11087,7 +10872,7 @@
       <w:pPr>
         <w:pStyle w:val="-"/>
       </w:pPr>
-      <w:bookmarkStart w:id="125" w:name="_Toc9346074"/>
+      <w:bookmarkStart w:id="124" w:name="_Toc9346074"/>
       <w:r>
         <w:rPr>
           <w:rFonts w:hint="eastAsia"/>
@@ -11095,7 +10880,7 @@
         <w:lastRenderedPageBreak/>
         <w:t>结论</w:t>
       </w:r>
-      <w:bookmarkEnd w:id="125"/>
+      <w:bookmarkEnd w:id="124"/>
     </w:p>
     <w:p>
       <w:pPr>
@@ -11113,16 +10898,16 @@
       <w:pPr>
         <w:pStyle w:val="-"/>
       </w:pPr>
-      <w:bookmarkStart w:id="126" w:name="_Toc9346075"/>
+      <w:bookmarkStart w:id="125" w:name="_Toc9346075"/>
       <w:r>
         <w:lastRenderedPageBreak/>
         <w:t>致谢</w:t>
       </w:r>
+      <w:bookmarkEnd w:id="88"/>
       <w:bookmarkEnd w:id="89"/>
       <w:bookmarkEnd w:id="90"/>
       <w:bookmarkEnd w:id="91"/>
-      <w:bookmarkEnd w:id="92"/>
-      <w:bookmarkEnd w:id="126"/>
+      <w:bookmarkEnd w:id="125"/>
     </w:p>
     <w:p>
       <w:pPr>
@@ -11140,69 +10925,359 @@
       <w:pPr>
         <w:pStyle w:val="-"/>
       </w:pPr>
-      <w:bookmarkStart w:id="127" w:name="_Toc263800704"/>
-      <w:bookmarkStart w:id="128" w:name="_Toc263953631"/>
-      <w:bookmarkStart w:id="129" w:name="_Toc263953671"/>
-      <w:bookmarkStart w:id="130" w:name="_Toc358878199"/>
-      <w:bookmarkStart w:id="131" w:name="_Toc9346076"/>
+      <w:bookmarkStart w:id="126" w:name="_Toc263800704"/>
+      <w:bookmarkStart w:id="127" w:name="_Toc263953631"/>
+      <w:bookmarkStart w:id="128" w:name="_Toc263953671"/>
+      <w:bookmarkStart w:id="129" w:name="_Toc358878199"/>
+      <w:bookmarkStart w:id="130" w:name="_Toc9346076"/>
       <w:r>
         <w:lastRenderedPageBreak/>
         <w:t>参考文献</w:t>
       </w:r>
+      <w:bookmarkEnd w:id="126"/>
       <w:bookmarkEnd w:id="127"/>
       <w:bookmarkEnd w:id="128"/>
       <w:bookmarkEnd w:id="129"/>
       <w:bookmarkEnd w:id="130"/>
+    </w:p>
+    <w:p>
+      <w:pPr>
+        <w:pStyle w:val="a"/>
+      </w:pPr>
+      <w:bookmarkStart w:id="131" w:name="_Ref9295718"/>
       <w:bookmarkEnd w:id="131"/>
+      <w:proofErr w:type="spellStart"/>
+      <w:r>
+        <w:t>Corbane</w:t>
+      </w:r>
+      <w:proofErr w:type="spellEnd"/>
+      <w:r>
+        <w:t xml:space="preserve"> C, </w:t>
+      </w:r>
+      <w:proofErr w:type="spellStart"/>
+      <w:r>
+        <w:t>Najman</w:t>
+      </w:r>
+      <w:proofErr w:type="spellEnd"/>
+      <w:r>
+        <w:t xml:space="preserve"> L, </w:t>
+      </w:r>
+      <w:proofErr w:type="spellStart"/>
+      <w:r>
+        <w:t>Pecoul</w:t>
+      </w:r>
+      <w:proofErr w:type="spellEnd"/>
+      <w:r>
+        <w:t xml:space="preserve"> E, et al. </w:t>
+      </w:r>
+      <w:r>
+        <w:rPr>
+          <w:rFonts w:hint="eastAsia"/>
+        </w:rPr>
+        <w:t>XXXXXXXXX</w:t>
+      </w:r>
+      <w:r>
+        <w:t>[J]. International Journal of Remote Sensing, 2010, 31(22): 5837-5854.</w:t>
+      </w:r>
     </w:p>
     <w:p>
       <w:pPr>
         <w:pStyle w:val="a"/>
       </w:pPr>
-      <w:bookmarkStart w:id="132" w:name="_Ref9295718"/>
+      <w:bookmarkStart w:id="132" w:name="_Ref9296009"/>
+      <w:r>
+        <w:rPr>
+          <w:rFonts w:hint="eastAsia"/>
+        </w:rPr>
+        <w:t>隆刚</w:t>
+      </w:r>
+      <w:r>
+        <w:rPr>
+          <w:rFonts w:hint="eastAsia"/>
+        </w:rPr>
+        <w:t>,</w:t>
+      </w:r>
+      <w:r>
+        <w:t xml:space="preserve"> </w:t>
+      </w:r>
+      <w:r>
+        <w:rPr>
+          <w:rFonts w:hint="eastAsia"/>
+        </w:rPr>
+        <w:t>某某某</w:t>
+      </w:r>
+      <w:r>
+        <w:rPr>
+          <w:rFonts w:hint="eastAsia"/>
+        </w:rPr>
+        <w:t>.</w:t>
+      </w:r>
+      <w:r>
+        <w:t xml:space="preserve"> </w:t>
+      </w:r>
+      <w:r>
+        <w:rPr>
+          <w:rFonts w:hint="eastAsia"/>
+        </w:rPr>
+        <w:t>X</w:t>
+      </w:r>
+      <w:r>
+        <w:t>XXXXXXXX</w:t>
+      </w:r>
+      <w:r>
+        <w:rPr>
+          <w:rFonts w:hint="eastAsia"/>
+        </w:rPr>
+        <w:t>[J].</w:t>
+      </w:r>
+      <w:r>
+        <w:t xml:space="preserve"> </w:t>
+      </w:r>
+      <w:r>
+        <w:rPr>
+          <w:rFonts w:hint="eastAsia"/>
+        </w:rPr>
+        <w:t>计算机仿真</w:t>
+      </w:r>
+      <w:r>
+        <w:rPr>
+          <w:rFonts w:hint="eastAsia"/>
+        </w:rPr>
+        <w:t>,</w:t>
+      </w:r>
+      <w:r>
+        <w:t xml:space="preserve"> </w:t>
+      </w:r>
+      <w:r>
+        <w:rPr>
+          <w:rFonts w:hint="eastAsia"/>
+        </w:rPr>
+        <w:t>2007(05):</w:t>
+      </w:r>
+      <w:r>
+        <w:t xml:space="preserve"> </w:t>
+      </w:r>
+      <w:r>
+        <w:rPr>
+          <w:rFonts w:hint="eastAsia"/>
+        </w:rPr>
+        <w:t>198-201.</w:t>
+      </w:r>
       <w:bookmarkEnd w:id="132"/>
-      <w:r>
-        <w:t xml:space="preserve">Corbane C, </w:t>
+    </w:p>
+    <w:p>
+      <w:pPr>
+        <w:pStyle w:val="a"/>
+      </w:pPr>
+      <w:bookmarkStart w:id="133" w:name="_Ref9296927"/>
+      <w:r>
+        <w:rPr>
+          <w:rFonts w:hint="eastAsia"/>
+        </w:rPr>
+        <w:t>王彦情</w:t>
+      </w:r>
+      <w:r>
+        <w:rPr>
+          <w:rFonts w:hint="eastAsia"/>
+        </w:rPr>
+        <w:t>,</w:t>
+      </w:r>
+      <w:r>
+        <w:t xml:space="preserve"> </w:t>
+      </w:r>
+      <w:r>
+        <w:rPr>
+          <w:rFonts w:hint="eastAsia"/>
+        </w:rPr>
+        <w:t>某某某</w:t>
+      </w:r>
+      <w:r>
+        <w:rPr>
+          <w:rFonts w:hint="eastAsia"/>
+        </w:rPr>
+        <w:t>,</w:t>
+      </w:r>
+      <w:r>
+        <w:t xml:space="preserve"> </w:t>
+      </w:r>
+      <w:r>
+        <w:rPr>
+          <w:rFonts w:hint="eastAsia"/>
+        </w:rPr>
+        <w:t>某某</w:t>
+      </w:r>
+      <w:r>
+        <w:rPr>
+          <w:rFonts w:hint="eastAsia"/>
+        </w:rPr>
+        <w:t>.</w:t>
+      </w:r>
+      <w:r>
+        <w:t xml:space="preserve"> </w:t>
+      </w:r>
+      <w:r>
+        <w:rPr>
+          <w:rFonts w:hint="eastAsia"/>
+        </w:rPr>
+        <w:t>XXXX</w:t>
+      </w:r>
+      <w:r>
+        <w:rPr>
+          <w:rFonts w:hint="eastAsia"/>
+        </w:rPr>
+        <w:t>综述</w:t>
+      </w:r>
+      <w:r>
+        <w:rPr>
+          <w:rFonts w:hint="eastAsia"/>
+        </w:rPr>
+        <w:t>[J].</w:t>
+      </w:r>
+      <w:r>
+        <w:t xml:space="preserve"> </w:t>
+      </w:r>
+      <w:r>
+        <w:rPr>
+          <w:rFonts w:hint="eastAsia"/>
+        </w:rPr>
+        <w:t>自动化学报</w:t>
+      </w:r>
+      <w:r>
+        <w:rPr>
+          <w:rFonts w:hint="eastAsia"/>
+        </w:rPr>
+        <w:t>,</w:t>
+      </w:r>
+      <w:r>
+        <w:t xml:space="preserve"> </w:t>
+      </w:r>
+      <w:r>
+        <w:rPr>
+          <w:rFonts w:hint="eastAsia"/>
+        </w:rPr>
+        <w:t>2011,</w:t>
+      </w:r>
+      <w:r>
+        <w:t xml:space="preserve"> </w:t>
+      </w:r>
+      <w:r>
+        <w:rPr>
+          <w:rFonts w:hint="eastAsia"/>
+        </w:rPr>
+        <w:t>37(09):</w:t>
+      </w:r>
+      <w:r>
+        <w:t xml:space="preserve"> </w:t>
+      </w:r>
+      <w:r>
+        <w:rPr>
+          <w:rFonts w:hint="eastAsia"/>
+        </w:rPr>
+        <w:t>1029-1039.</w:t>
+      </w:r>
+      <w:bookmarkEnd w:id="133"/>
+    </w:p>
+    <w:p>
+      <w:pPr>
+        <w:pStyle w:val="a"/>
+      </w:pPr>
+      <w:bookmarkStart w:id="134" w:name="_Ref9299213"/>
+      <w:bookmarkStart w:id="135" w:name="_Ref9298251"/>
+      <w:r>
+        <w:rPr>
+          <w:rFonts w:hint="eastAsia"/>
+        </w:rPr>
+        <w:t>马夏莹</w:t>
+      </w:r>
+      <w:r>
+        <w:rPr>
+          <w:rFonts w:hint="eastAsia"/>
+        </w:rPr>
+        <w:t xml:space="preserve">. </w:t>
+      </w:r>
+      <w:r>
+        <w:rPr>
+          <w:rFonts w:hint="eastAsia"/>
+        </w:rPr>
+        <w:t>基于词包模型的</w:t>
+      </w:r>
+      <w:r>
+        <w:rPr>
+          <w:rFonts w:hint="eastAsia"/>
+        </w:rPr>
+        <w:t>XXXX</w:t>
+      </w:r>
+      <w:r>
+        <w:rPr>
+          <w:rFonts w:hint="eastAsia"/>
+        </w:rPr>
+        <w:t xml:space="preserve"> </w:t>
+      </w:r>
+      <w:r>
+        <w:rPr>
+          <w:rFonts w:hint="eastAsia"/>
+        </w:rPr>
+        <w:t>[D].</w:t>
+      </w:r>
+      <w:r>
+        <w:t xml:space="preserve"> </w:t>
+      </w:r>
+      <w:r>
+        <w:rPr>
+          <w:rFonts w:hint="eastAsia"/>
+        </w:rPr>
+        <w:t>西安电子科技大学</w:t>
+      </w:r>
+      <w:r>
+        <w:rPr>
+          <w:rFonts w:hint="eastAsia"/>
+        </w:rPr>
+        <w:t>,</w:t>
+      </w:r>
+      <w:r>
+        <w:t xml:space="preserve"> </w:t>
+      </w:r>
+      <w:r>
+        <w:rPr>
+          <w:rFonts w:hint="eastAsia"/>
+        </w:rPr>
+        <w:t>2013.</w:t>
+      </w:r>
+      <w:bookmarkEnd w:id="134"/>
+    </w:p>
+    <w:p>
+      <w:pPr>
+        <w:pStyle w:val="a"/>
+      </w:pPr>
+      <w:bookmarkStart w:id="136" w:name="_Ref9301317"/>
+      <w:bookmarkEnd w:id="135"/>
+      <w:r>
+        <w:t xml:space="preserve">Lin T Y, Goyal P, </w:t>
       </w:r>
       <w:proofErr w:type="spellStart"/>
       <w:r>
-        <w:t>Najman</w:t>
+        <w:t>Girshick</w:t>
       </w:r>
       <w:proofErr w:type="spellEnd"/>
       <w:r>
-        <w:t xml:space="preserve"> L, </w:t>
-      </w:r>
-      <w:proofErr w:type="spellStart"/>
-      <w:r>
-        <w:t>Pecoul</w:t>
-      </w:r>
-      <w:proofErr w:type="spellEnd"/>
-      <w:r>
-        <w:t xml:space="preserve"> E, et al. </w:t>
-      </w:r>
-      <w:r>
-        <w:rPr>
-          <w:rFonts w:hint="eastAsia"/>
-        </w:rPr>
-        <w:t>XXXXXXXXX</w:t>
-      </w:r>
-      <w:r>
-        <w:t>[J]. International Journal of Remote Sensing, 2010, 31(22): 5837-5854.</w:t>
-      </w:r>
+        <w:t xml:space="preserve"> R, et al. Focal loss for dense object detection[C]//Proceedings of the IEEE international conference on computer vision. 2017: 2980-2988</w:t>
+      </w:r>
+      <w:r>
+        <w:t>.</w:t>
+      </w:r>
+      <w:bookmarkEnd w:id="136"/>
     </w:p>
     <w:p>
       <w:pPr>
         <w:pStyle w:val="a"/>
       </w:pPr>
-      <w:bookmarkStart w:id="133" w:name="_Ref9296009"/>
-      <w:proofErr w:type="gramStart"/>
-      <w:r>
-        <w:rPr>
-          <w:rFonts w:hint="eastAsia"/>
-        </w:rPr>
-        <w:t>隆刚</w:t>
-      </w:r>
-      <w:proofErr w:type="gramEnd"/>
+      <w:bookmarkStart w:id="137" w:name="_Ref9302864"/>
+      <w:r>
+        <w:rPr>
+          <w:rFonts w:hint="eastAsia"/>
+        </w:rPr>
+        <w:t>李健伟</w:t>
+      </w:r>
       <w:r>
         <w:rPr>
           <w:rFonts w:hint="eastAsia"/>
@@ -11216,16 +11291,23 @@
         <w:rPr>
           <w:rFonts w:hint="eastAsia"/>
         </w:rPr>
-        <w:t>某某</w:t>
-      </w:r>
-      <w:proofErr w:type="gramStart"/>
-      <w:r>
-        <w:rPr>
-          <w:rFonts w:hint="eastAsia"/>
-        </w:rPr>
-        <w:t>某</w:t>
-      </w:r>
-      <w:proofErr w:type="gramEnd"/>
+        <w:t>曲长文</w:t>
+      </w:r>
+      <w:r>
+        <w:rPr>
+          <w:rFonts w:hint="eastAsia"/>
+        </w:rPr>
+        <w:t>,</w:t>
+      </w:r>
+      <w:r>
+        <w:t xml:space="preserve"> </w:t>
+      </w:r>
+      <w:r>
+        <w:rPr>
+          <w:rFonts w:hint="eastAsia"/>
+        </w:rPr>
+        <w:t>彭书娟</w:t>
+      </w:r>
       <w:r>
         <w:rPr>
           <w:rFonts w:hint="eastAsia"/>
@@ -11239,16 +11321,31 @@
         <w:rPr>
           <w:rFonts w:hint="eastAsia"/>
         </w:rPr>
-        <w:t>X</w:t>
-      </w:r>
-      <w:r>
-        <w:t>XXXXXXXX</w:t>
-      </w:r>
-      <w:r>
-        <w:rPr>
-          <w:rFonts w:hint="eastAsia"/>
-        </w:rPr>
-        <w:t>[J].</w:t>
+        <w:t>基于</w:t>
+      </w:r>
+      <w:r>
+        <w:rPr>
+          <w:rFonts w:hint="eastAsia"/>
+        </w:rPr>
+        <w:t>XXX</w:t>
+      </w:r>
+      <w:r>
+        <w:rPr>
+          <w:rFonts w:hint="eastAsia"/>
+        </w:rPr>
+        <w:t>的</w:t>
+      </w:r>
+      <w:r>
+        <w:rPr>
+          <w:rFonts w:hint="eastAsia"/>
+        </w:rPr>
+        <w:t>XXXXX</w:t>
+      </w:r>
+      <w:r>
+        <w:rPr>
+          <w:rFonts w:hint="eastAsia"/>
+        </w:rPr>
+        <w:t>[J/OL].</w:t>
       </w:r>
       <w:r>
         <w:t xml:space="preserve"> </w:t>
@@ -11257,13 +11354,13 @@
         <w:rPr>
           <w:rFonts w:hint="eastAsia"/>
         </w:rPr>
-        <w:t>计算机仿真</w:t>
-      </w:r>
-      <w:r>
-        <w:rPr>
-          <w:rFonts w:hint="eastAsia"/>
-        </w:rPr>
-        <w:t>,</w:t>
+        <w:t>控制与决策</w:t>
+      </w:r>
+      <w:r>
+        <w:rPr>
+          <w:rFonts w:hint="eastAsia"/>
+        </w:rPr>
+        <w:t>:</w:t>
       </w:r>
       <w:r>
         <w:t xml:space="preserve"> </w:t>
@@ -11272,7 +11369,7 @@
         <w:rPr>
           <w:rFonts w:hint="eastAsia"/>
         </w:rPr>
-        <w:t>2007(05):</w:t>
+        <w:t>1-8[2019-05-21].</w:t>
       </w:r>
       <w:r>
         <w:t xml:space="preserve"> </w:t>
@@ -11281,26 +11378,7 @@
         <w:rPr>
           <w:rFonts w:hint="eastAsia"/>
         </w:rPr>
-        <w:t>198-201.</w:t>
-      </w:r>
-      <w:bookmarkEnd w:id="133"/>
-    </w:p>
-    <w:p>
-      <w:pPr>
-        <w:pStyle w:val="a"/>
-      </w:pPr>
-      <w:bookmarkStart w:id="134" w:name="_Ref9296927"/>
-      <w:r>
-        <w:rPr>
-          <w:rFonts w:hint="eastAsia"/>
-        </w:rPr>
-        <w:t>王彦情</w:t>
-      </w:r>
-      <w:r>
-        <w:rPr>
-          <w:rFonts w:hint="eastAsia"/>
-        </w:rPr>
-        <w:t>,</w:t>
+        <w:t>2018.</w:t>
       </w:r>
       <w:r>
         <w:t xml:space="preserve"> </w:t>
@@ -11309,325 +11387,9 @@
         <w:rPr>
           <w:rFonts w:hint="eastAsia"/>
         </w:rPr>
-        <w:t>某某</w:t>
-      </w:r>
-      <w:proofErr w:type="gramStart"/>
-      <w:r>
-        <w:rPr>
-          <w:rFonts w:hint="eastAsia"/>
-        </w:rPr>
-        <w:t>某</w:t>
-      </w:r>
-      <w:proofErr w:type="gramEnd"/>
-      <w:r>
-        <w:rPr>
-          <w:rFonts w:hint="eastAsia"/>
-        </w:rPr>
-        <w:t>,</w:t>
-      </w:r>
-      <w:r>
-        <w:t xml:space="preserve"> </w:t>
-      </w:r>
-      <w:r>
-        <w:rPr>
-          <w:rFonts w:hint="eastAsia"/>
-        </w:rPr>
-        <w:t>某某</w:t>
-      </w:r>
-      <w:r>
-        <w:rPr>
-          <w:rFonts w:hint="eastAsia"/>
-        </w:rPr>
-        <w:t>.</w:t>
-      </w:r>
-      <w:r>
-        <w:t xml:space="preserve"> </w:t>
-      </w:r>
-      <w:r>
-        <w:rPr>
-          <w:rFonts w:hint="eastAsia"/>
-        </w:rPr>
-        <w:t>XXXX</w:t>
-      </w:r>
-      <w:r>
-        <w:rPr>
-          <w:rFonts w:hint="eastAsia"/>
-        </w:rPr>
-        <w:t>综述</w:t>
-      </w:r>
-      <w:r>
-        <w:rPr>
-          <w:rFonts w:hint="eastAsia"/>
-        </w:rPr>
-        <w:t>[J].</w:t>
-      </w:r>
-      <w:r>
-        <w:t xml:space="preserve"> </w:t>
-      </w:r>
-      <w:r>
-        <w:rPr>
-          <w:rFonts w:hint="eastAsia"/>
-        </w:rPr>
-        <w:t>自动化学报</w:t>
-      </w:r>
-      <w:r>
-        <w:rPr>
-          <w:rFonts w:hint="eastAsia"/>
-        </w:rPr>
-        <w:t>,</w:t>
-      </w:r>
-      <w:r>
-        <w:t xml:space="preserve"> </w:t>
-      </w:r>
-      <w:r>
-        <w:rPr>
-          <w:rFonts w:hint="eastAsia"/>
-        </w:rPr>
-        <w:t>2011,</w:t>
-      </w:r>
-      <w:r>
-        <w:t xml:space="preserve"> </w:t>
-      </w:r>
-      <w:r>
-        <w:rPr>
-          <w:rFonts w:hint="eastAsia"/>
-        </w:rPr>
-        <w:t>37(09):</w:t>
-      </w:r>
-      <w:r>
-        <w:t xml:space="preserve"> </w:t>
-      </w:r>
-      <w:r>
-        <w:rPr>
-          <w:rFonts w:hint="eastAsia"/>
-        </w:rPr>
-        <w:t>1029-1039.</w:t>
-      </w:r>
-      <w:bookmarkEnd w:id="134"/>
-    </w:p>
-    <w:p>
-      <w:pPr>
-        <w:pStyle w:val="a"/>
-      </w:pPr>
-      <w:bookmarkStart w:id="135" w:name="_Ref9299213"/>
-      <w:bookmarkStart w:id="136" w:name="_Ref9298251"/>
-      <w:proofErr w:type="gramStart"/>
-      <w:r>
-        <w:rPr>
-          <w:rFonts w:hint="eastAsia"/>
-        </w:rPr>
-        <w:t>马夏莹</w:t>
-      </w:r>
-      <w:proofErr w:type="gramEnd"/>
-      <w:r>
-        <w:rPr>
-          <w:rFonts w:hint="eastAsia"/>
-        </w:rPr>
-        <w:t xml:space="preserve">. </w:t>
-      </w:r>
-      <w:proofErr w:type="gramStart"/>
-      <w:r>
-        <w:rPr>
-          <w:rFonts w:hint="eastAsia"/>
-        </w:rPr>
-        <w:t>基于词包模型</w:t>
-      </w:r>
-      <w:proofErr w:type="gramEnd"/>
-      <w:r>
-        <w:rPr>
-          <w:rFonts w:hint="eastAsia"/>
-        </w:rPr>
-        <w:t>的</w:t>
-      </w:r>
-      <w:r>
-        <w:rPr>
-          <w:rFonts w:hint="eastAsia"/>
-        </w:rPr>
-        <w:t>XXXX</w:t>
-      </w:r>
-      <w:r>
-        <w:rPr>
-          <w:rFonts w:hint="eastAsia"/>
-        </w:rPr>
-        <w:t xml:space="preserve"> </w:t>
-      </w:r>
-      <w:r>
-        <w:rPr>
-          <w:rFonts w:hint="eastAsia"/>
-        </w:rPr>
-        <w:t>[D].</w:t>
-      </w:r>
-      <w:r>
-        <w:t xml:space="preserve"> </w:t>
-      </w:r>
-      <w:r>
-        <w:rPr>
-          <w:rFonts w:hint="eastAsia"/>
-        </w:rPr>
-        <w:t>西安电子科技大学</w:t>
-      </w:r>
-      <w:r>
-        <w:rPr>
-          <w:rFonts w:hint="eastAsia"/>
-        </w:rPr>
-        <w:t>,</w:t>
-      </w:r>
-      <w:r>
-        <w:t xml:space="preserve"> </w:t>
-      </w:r>
-      <w:r>
-        <w:rPr>
-          <w:rFonts w:hint="eastAsia"/>
-        </w:rPr>
-        <w:t>2013.</w:t>
-      </w:r>
-      <w:bookmarkEnd w:id="135"/>
-    </w:p>
-    <w:p>
-      <w:pPr>
-        <w:pStyle w:val="a"/>
-      </w:pPr>
-      <w:bookmarkStart w:id="137" w:name="_Ref9301317"/>
-      <w:bookmarkEnd w:id="136"/>
-      <w:r>
-        <w:t xml:space="preserve">Lin T Y, Goyal P, </w:t>
-      </w:r>
-      <w:proofErr w:type="spellStart"/>
-      <w:r>
-        <w:t>Girshick</w:t>
-      </w:r>
-      <w:proofErr w:type="spellEnd"/>
-      <w:r>
-        <w:t xml:space="preserve"> R, et al. Focal loss for dense object detection[C]//Proceedings of the IEEE international conference on computer vision. 2017: 2980-2988</w:t>
-      </w:r>
-      <w:r>
-        <w:t>.</w:t>
+        <w:t>0168.</w:t>
       </w:r>
       <w:bookmarkEnd w:id="137"/>
-    </w:p>
-    <w:p>
-      <w:pPr>
-        <w:pStyle w:val="a"/>
-      </w:pPr>
-      <w:bookmarkStart w:id="138" w:name="_Ref9302864"/>
-      <w:r>
-        <w:rPr>
-          <w:rFonts w:hint="eastAsia"/>
-        </w:rPr>
-        <w:t>李健伟</w:t>
-      </w:r>
-      <w:r>
-        <w:rPr>
-          <w:rFonts w:hint="eastAsia"/>
-        </w:rPr>
-        <w:t>,</w:t>
-      </w:r>
-      <w:r>
-        <w:t xml:space="preserve"> </w:t>
-      </w:r>
-      <w:r>
-        <w:rPr>
-          <w:rFonts w:hint="eastAsia"/>
-        </w:rPr>
-        <w:t>曲长文</w:t>
-      </w:r>
-      <w:r>
-        <w:rPr>
-          <w:rFonts w:hint="eastAsia"/>
-        </w:rPr>
-        <w:t>,</w:t>
-      </w:r>
-      <w:r>
-        <w:t xml:space="preserve"> </w:t>
-      </w:r>
-      <w:r>
-        <w:rPr>
-          <w:rFonts w:hint="eastAsia"/>
-        </w:rPr>
-        <w:t>彭书娟</w:t>
-      </w:r>
-      <w:r>
-        <w:rPr>
-          <w:rFonts w:hint="eastAsia"/>
-        </w:rPr>
-        <w:t>.</w:t>
-      </w:r>
-      <w:r>
-        <w:t xml:space="preserve"> </w:t>
-      </w:r>
-      <w:r>
-        <w:rPr>
-          <w:rFonts w:hint="eastAsia"/>
-        </w:rPr>
-        <w:t>基于</w:t>
-      </w:r>
-      <w:r>
-        <w:rPr>
-          <w:rFonts w:hint="eastAsia"/>
-        </w:rPr>
-        <w:t>XXX</w:t>
-      </w:r>
-      <w:r>
-        <w:rPr>
-          <w:rFonts w:hint="eastAsia"/>
-        </w:rPr>
-        <w:t>的</w:t>
-      </w:r>
-      <w:r>
-        <w:rPr>
-          <w:rFonts w:hint="eastAsia"/>
-        </w:rPr>
-        <w:t>XXXXX</w:t>
-      </w:r>
-      <w:r>
-        <w:rPr>
-          <w:rFonts w:hint="eastAsia"/>
-        </w:rPr>
-        <w:t>[J/OL].</w:t>
-      </w:r>
-      <w:r>
-        <w:t xml:space="preserve"> </w:t>
-      </w:r>
-      <w:r>
-        <w:rPr>
-          <w:rFonts w:hint="eastAsia"/>
-        </w:rPr>
-        <w:t>控制与决策</w:t>
-      </w:r>
-      <w:r>
-        <w:rPr>
-          <w:rFonts w:hint="eastAsia"/>
-        </w:rPr>
-        <w:t>:</w:t>
-      </w:r>
-      <w:r>
-        <w:t xml:space="preserve"> </w:t>
-      </w:r>
-      <w:r>
-        <w:rPr>
-          <w:rFonts w:hint="eastAsia"/>
-        </w:rPr>
-        <w:t>1-8[2019-05-21].</w:t>
-      </w:r>
-      <w:r>
-        <w:t xml:space="preserve"> </w:t>
-      </w:r>
-      <w:r>
-        <w:rPr>
-          <w:rFonts w:hint="eastAsia"/>
-        </w:rPr>
-        <w:t>2018.</w:t>
-      </w:r>
-      <w:r>
-        <w:t xml:space="preserve"> </w:t>
-      </w:r>
-      <w:r>
-        <w:rPr>
-          <w:rFonts w:hint="eastAsia"/>
-        </w:rPr>
-        <w:t>0168.</w:t>
-      </w:r>
-      <w:bookmarkEnd w:id="138"/>
     </w:p>
     <w:sectPr>
       <w:headerReference w:type="default" r:id="rId16"/>
@@ -11642,7 +11404,7 @@
 </file>
 
 <file path=word/endnotes.xml><?xml version="1.0" encoding="utf-8"?>
-<w:endnotes xmlns:wpc="http://schemas.microsoft.com/office/word/2010/wordprocessingCanvas" xmlns:cx="http://schemas.microsoft.com/office/drawing/2014/chartex" xmlns:cx1="http://schemas.microsoft.com/office/drawing/2015/9/8/chartex" xmlns:cx2="http://schemas.microsoft.com/office/drawing/2015/10/21/chartex" xmlns:cx3="http://schemas.microsoft.com/office/drawing/2016/5/9/chartex" xmlns:cx4="http://schemas.microsoft.com/office/drawing/2016/5/10/chartex" xmlns:cx5="http://schemas.microsoft.com/office/drawing/2016/5/11/chartex" xmlns:cx6="http://schemas.microsoft.com/office/drawing/2016/5/12/chartex" xmlns:cx7="http://schemas.microsoft.com/office/drawing/2016/5/13/chartex" xmlns:cx8="http://schemas.microsoft.com/office/drawing/2016/5/14/chartex" xmlns:mc="http://schemas.openxmlformats.org/markup-compatibility/2006" xmlns:aink="http://schemas.microsoft.com/office/drawing/2016/ink" xmlns:am3d="http://schemas.microsoft.com/office/drawing/2017/model3d" xmlns:o="urn:schemas-microsoft-com:office:office" xmlns:r="http://schemas.openxmlformats.org/officeDocument/2006/relationships" xmlns:m="http://schemas.openxmlformats.org/officeDocument/2006/math" xmlns:v="urn:schemas-microsoft-com:vml" xmlns:wp14="http://schemas.microsoft.com/office/word/2010/wordprocessingDrawing" xmlns:wp="http://schemas.openxmlformats.org/drawingml/2006/wordprocessingDrawing" xmlns:w10="urn:schemas-microsoft-com:office:word" xmlns:w="http://schemas.openxmlformats.org/wordprocessingml/2006/main" xmlns:w14="http://schemas.microsoft.com/office/word/2010/wordml" xmlns:w15="http://schemas.microsoft.com/office/word/2012/wordml" xmlns:w16cid="http://schemas.microsoft.com/office/word/2016/wordml/cid" xmlns:w16se="http://schemas.microsoft.com/office/word/2015/wordml/symex" xmlns:wpg="http://schemas.microsoft.com/office/word/2010/wordprocessingGroup" xmlns:wpi="http://schemas.microsoft.com/office/word/2010/wordprocessingInk" xmlns:wne="http://schemas.microsoft.com/office/word/2006/wordml" xmlns:wps="http://schemas.microsoft.com/office/word/2010/wordprocessingShape" mc:Ignorable="w14 w15 w16se w16cid wp14">
+<w:endnotes xmlns:wpc="http://schemas.microsoft.com/office/word/2010/wordprocessingCanvas" xmlns:cx="http://schemas.microsoft.com/office/drawing/2014/chartex" xmlns:cx1="http://schemas.microsoft.com/office/drawing/2015/9/8/chartex" xmlns:cx2="http://schemas.microsoft.com/office/drawing/2015/10/21/chartex" xmlns:cx3="http://schemas.microsoft.com/office/drawing/2016/5/9/chartex" xmlns:cx4="http://schemas.microsoft.com/office/drawing/2016/5/10/chartex" xmlns:cx5="http://schemas.microsoft.com/office/drawing/2016/5/11/chartex" xmlns:cx6="http://schemas.microsoft.com/office/drawing/2016/5/12/chartex" xmlns:cx7="http://schemas.microsoft.com/office/drawing/2016/5/13/chartex" xmlns:cx8="http://schemas.microsoft.com/office/drawing/2016/5/14/chartex" xmlns:mc="http://schemas.openxmlformats.org/markup-compatibility/2006" xmlns:aink="http://schemas.microsoft.com/office/drawing/2016/ink" xmlns:am3d="http://schemas.microsoft.com/office/drawing/2017/model3d" xmlns:o="urn:schemas-microsoft-com:office:office" xmlns:oel="http://schemas.microsoft.com/office/2019/extlst" xmlns:r="http://schemas.openxmlformats.org/officeDocument/2006/relationships" xmlns:m="http://schemas.openxmlformats.org/officeDocument/2006/math" xmlns:v="urn:schemas-microsoft-com:vml" xmlns:wp14="http://schemas.microsoft.com/office/word/2010/wordprocessingDrawing" xmlns:wp="http://schemas.openxmlformats.org/drawingml/2006/wordprocessingDrawing" xmlns:w10="urn:schemas-microsoft-com:office:word" xmlns:w="http://schemas.openxmlformats.org/wordprocessingml/2006/main" xmlns:w14="http://schemas.microsoft.com/office/word/2010/wordml" xmlns:w15="http://schemas.microsoft.com/office/word/2012/wordml" xmlns:w16cex="http://schemas.microsoft.com/office/word/2018/wordml/cex" xmlns:w16cid="http://schemas.microsoft.com/office/word/2016/wordml/cid" xmlns:w16="http://schemas.microsoft.com/office/word/2018/wordml" xmlns:w16sdtdh="http://schemas.microsoft.com/office/word/2020/wordml/sdtdatahash" xmlns:w16se="http://schemas.microsoft.com/office/word/2015/wordml/symex" xmlns:wpg="http://schemas.microsoft.com/office/word/2010/wordprocessingGroup" xmlns:wpi="http://schemas.microsoft.com/office/word/2010/wordprocessingInk" xmlns:wne="http://schemas.microsoft.com/office/word/2006/wordml" xmlns:wps="http://schemas.microsoft.com/office/word/2010/wordprocessingShape" mc:Ignorable="w14 w15 w16se w16cid w16 w16cex w16sdtdh wp14">
   <w:endnote w:type="separator" w:id="-1">
     <w:p>
       <w:pPr>
@@ -11674,7 +11436,7 @@
 </file>
 
 <file path=word/footnotes.xml><?xml version="1.0" encoding="utf-8"?>
-<w:footnotes xmlns:wpc="http://schemas.microsoft.com/office/word/2010/wordprocessingCanvas" xmlns:cx="http://schemas.microsoft.com/office/drawing/2014/chartex" xmlns:cx1="http://schemas.microsoft.com/office/drawing/2015/9/8/chartex" xmlns:cx2="http://schemas.microsoft.com/office/drawing/2015/10/21/chartex" xmlns:cx3="http://schemas.microsoft.com/office/drawing/2016/5/9/chartex" xmlns:cx4="http://schemas.microsoft.com/office/drawing/2016/5/10/chartex" xmlns:cx5="http://schemas.microsoft.com/office/drawing/2016/5/11/chartex" xmlns:cx6="http://schemas.microsoft.com/office/drawing/2016/5/12/chartex" xmlns:cx7="http://schemas.microsoft.com/office/drawing/2016/5/13/chartex" xmlns:cx8="http://schemas.microsoft.com/office/drawing/2016/5/14/chartex" xmlns:mc="http://schemas.openxmlformats.org/markup-compatibility/2006" xmlns:aink="http://schemas.microsoft.com/office/drawing/2016/ink" xmlns:am3d="http://schemas.microsoft.com/office/drawing/2017/model3d" xmlns:o="urn:schemas-microsoft-com:office:office" xmlns:r="http://schemas.openxmlformats.org/officeDocument/2006/relationships" xmlns:m="http://schemas.openxmlformats.org/officeDocument/2006/math" xmlns:v="urn:schemas-microsoft-com:vml" xmlns:wp14="http://schemas.microsoft.com/office/word/2010/wordprocessingDrawing" xmlns:wp="http://schemas.openxmlformats.org/drawingml/2006/wordprocessingDrawing" xmlns:w10="urn:schemas-microsoft-com:office:word" xmlns:w="http://schemas.openxmlformats.org/wordprocessingml/2006/main" xmlns:w14="http://schemas.microsoft.com/office/word/2010/wordml" xmlns:w15="http://schemas.microsoft.com/office/word/2012/wordml" xmlns:w16cid="http://schemas.microsoft.com/office/word/2016/wordml/cid" xmlns:w16se="http://schemas.microsoft.com/office/word/2015/wordml/symex" xmlns:wpg="http://schemas.microsoft.com/office/word/2010/wordprocessingGroup" xmlns:wpi="http://schemas.microsoft.com/office/word/2010/wordprocessingInk" xmlns:wne="http://schemas.microsoft.com/office/word/2006/wordml" xmlns:wps="http://schemas.microsoft.com/office/word/2010/wordprocessingShape" mc:Ignorable="w14 w15 w16se w16cid wp14">
+<w:footnotes xmlns:wpc="http://schemas.microsoft.com/office/word/2010/wordprocessingCanvas" xmlns:cx="http://schemas.microsoft.com/office/drawing/2014/chartex" xmlns:cx1="http://schemas.microsoft.com/office/drawing/2015/9/8/chartex" xmlns:cx2="http://schemas.microsoft.com/office/drawing/2015/10/21/chartex" xmlns:cx3="http://schemas.microsoft.com/office/drawing/2016/5/9/chartex" xmlns:cx4="http://schemas.microsoft.com/office/drawing/2016/5/10/chartex" xmlns:cx5="http://schemas.microsoft.com/office/drawing/2016/5/11/chartex" xmlns:cx6="http://schemas.microsoft.com/office/drawing/2016/5/12/chartex" xmlns:cx7="http://schemas.microsoft.com/office/drawing/2016/5/13/chartex" xmlns:cx8="http://schemas.microsoft.com/office/drawing/2016/5/14/chartex" xmlns:mc="http://schemas.openxmlformats.org/markup-compatibility/2006" xmlns:aink="http://schemas.microsoft.com/office/drawing/2016/ink" xmlns:am3d="http://schemas.microsoft.com/office/drawing/2017/model3d" xmlns:o="urn:schemas-microsoft-com:office:office" xmlns:oel="http://schemas.microsoft.com/office/2019/extlst" xmlns:r="http://schemas.openxmlformats.org/officeDocument/2006/relationships" xmlns:m="http://schemas.openxmlformats.org/officeDocument/2006/math" xmlns:v="urn:schemas-microsoft-com:vml" xmlns:wp14="http://schemas.microsoft.com/office/word/2010/wordprocessingDrawing" xmlns:wp="http://schemas.openxmlformats.org/drawingml/2006/wordprocessingDrawing" xmlns:w10="urn:schemas-microsoft-com:office:word" xmlns:w="http://schemas.openxmlformats.org/wordprocessingml/2006/main" xmlns:w14="http://schemas.microsoft.com/office/word/2010/wordml" xmlns:w15="http://schemas.microsoft.com/office/word/2012/wordml" xmlns:w16cex="http://schemas.microsoft.com/office/word/2018/wordml/cex" xmlns:w16cid="http://schemas.microsoft.com/office/word/2016/wordml/cid" xmlns:w16="http://schemas.microsoft.com/office/word/2018/wordml" xmlns:w16sdtdh="http://schemas.microsoft.com/office/word/2020/wordml/sdtdatahash" xmlns:w16se="http://schemas.microsoft.com/office/word/2015/wordml/symex" xmlns:wpg="http://schemas.microsoft.com/office/word/2010/wordprocessingGroup" xmlns:wpi="http://schemas.microsoft.com/office/word/2010/wordprocessingInk" xmlns:wne="http://schemas.microsoft.com/office/word/2006/wordml" xmlns:wps="http://schemas.microsoft.com/office/word/2010/wordprocessingShape" mc:Ignorable="w14 w15 w16se w16cid w16 w16cex w16sdtdh wp14">
   <w:footnote w:type="separator" w:id="-1">
     <w:p>
       <w:pPr>
@@ -11706,7 +11468,7 @@
 </file>
 
 <file path=word/header1.xml><?xml version="1.0" encoding="utf-8"?>
-<w:hdr xmlns:wpc="http://schemas.microsoft.com/office/word/2010/wordprocessingCanvas" xmlns:cx="http://schemas.microsoft.com/office/drawing/2014/chartex" xmlns:cx1="http://schemas.microsoft.com/office/drawing/2015/9/8/chartex" xmlns:cx2="http://schemas.microsoft.com/office/drawing/2015/10/21/chartex" xmlns:cx3="http://schemas.microsoft.com/office/drawing/2016/5/9/chartex" xmlns:cx4="http://schemas.microsoft.com/office/drawing/2016/5/10/chartex" xmlns:cx5="http://schemas.microsoft.com/office/drawing/2016/5/11/chartex" xmlns:cx6="http://schemas.microsoft.com/office/drawing/2016/5/12/chartex" xmlns:cx7="http://schemas.microsoft.com/office/drawing/2016/5/13/chartex" xmlns:cx8="http://schemas.microsoft.com/office/drawing/2016/5/14/chartex" xmlns:mc="http://schemas.openxmlformats.org/markup-compatibility/2006" xmlns:aink="http://schemas.microsoft.com/office/drawing/2016/ink" xmlns:am3d="http://schemas.microsoft.com/office/drawing/2017/model3d" xmlns:o="urn:schemas-microsoft-com:office:office" xmlns:r="http://schemas.openxmlformats.org/officeDocument/2006/relationships" xmlns:m="http://schemas.openxmlformats.org/officeDocument/2006/math" xmlns:v="urn:schemas-microsoft-com:vml" xmlns:wp14="http://schemas.microsoft.com/office/word/2010/wordprocessingDrawing" xmlns:wp="http://schemas.openxmlformats.org/drawingml/2006/wordprocessingDrawing" xmlns:w10="urn:schemas-microsoft-com:office:word" xmlns:w="http://schemas.openxmlformats.org/wordprocessingml/2006/main" xmlns:w14="http://schemas.microsoft.com/office/word/2010/wordml" xmlns:w15="http://schemas.microsoft.com/office/word/2012/wordml" xmlns:w16cid="http://schemas.microsoft.com/office/word/2016/wordml/cid" xmlns:w16se="http://schemas.microsoft.com/office/word/2015/wordml/symex" xmlns:wpg="http://schemas.microsoft.com/office/word/2010/wordprocessingGroup" xmlns:wpi="http://schemas.microsoft.com/office/word/2010/wordprocessingInk" xmlns:wne="http://schemas.microsoft.com/office/word/2006/wordml" xmlns:wps="http://schemas.microsoft.com/office/word/2010/wordprocessingShape" mc:Ignorable="w14 w15 w16se w16cid wp14">
+<w:hdr xmlns:wpc="http://schemas.microsoft.com/office/word/2010/wordprocessingCanvas" xmlns:cx="http://schemas.microsoft.com/office/drawing/2014/chartex" xmlns:cx1="http://schemas.microsoft.com/office/drawing/2015/9/8/chartex" xmlns:cx2="http://schemas.microsoft.com/office/drawing/2015/10/21/chartex" xmlns:cx3="http://schemas.microsoft.com/office/drawing/2016/5/9/chartex" xmlns:cx4="http://schemas.microsoft.com/office/drawing/2016/5/10/chartex" xmlns:cx5="http://schemas.microsoft.com/office/drawing/2016/5/11/chartex" xmlns:cx6="http://schemas.microsoft.com/office/drawing/2016/5/12/chartex" xmlns:cx7="http://schemas.microsoft.com/office/drawing/2016/5/13/chartex" xmlns:cx8="http://schemas.microsoft.com/office/drawing/2016/5/14/chartex" xmlns:mc="http://schemas.openxmlformats.org/markup-compatibility/2006" xmlns:aink="http://schemas.microsoft.com/office/drawing/2016/ink" xmlns:am3d="http://schemas.microsoft.com/office/drawing/2017/model3d" xmlns:o="urn:schemas-microsoft-com:office:office" xmlns:oel="http://schemas.microsoft.com/office/2019/extlst" xmlns:r="http://schemas.openxmlformats.org/officeDocument/2006/relationships" xmlns:m="http://schemas.openxmlformats.org/officeDocument/2006/math" xmlns:v="urn:schemas-microsoft-com:vml" xmlns:wp14="http://schemas.microsoft.com/office/word/2010/wordprocessingDrawing" xmlns:wp="http://schemas.openxmlformats.org/drawingml/2006/wordprocessingDrawing" xmlns:w10="urn:schemas-microsoft-com:office:word" xmlns:w="http://schemas.openxmlformats.org/wordprocessingml/2006/main" xmlns:w14="http://schemas.microsoft.com/office/word/2010/wordml" xmlns:w15="http://schemas.microsoft.com/office/word/2012/wordml" xmlns:w16cex="http://schemas.microsoft.com/office/word/2018/wordml/cex" xmlns:w16cid="http://schemas.microsoft.com/office/word/2016/wordml/cid" xmlns:w16="http://schemas.microsoft.com/office/word/2018/wordml" xmlns:w16sdtdh="http://schemas.microsoft.com/office/word/2020/wordml/sdtdatahash" xmlns:w16se="http://schemas.microsoft.com/office/word/2015/wordml/symex" xmlns:wpg="http://schemas.microsoft.com/office/word/2010/wordprocessingGroup" xmlns:wpi="http://schemas.microsoft.com/office/word/2010/wordprocessingInk" xmlns:wne="http://schemas.microsoft.com/office/word/2006/wordml" xmlns:wps="http://schemas.microsoft.com/office/word/2010/wordprocessingShape" mc:Ignorable="w14 w15 w16se w16cid w16 w16cex w16sdtdh wp14">
   <w:p>
     <w:pPr>
       <w:pStyle w:val="aa"/>
@@ -11720,7 +11482,7 @@
 </file>
 
 <file path=word/header2.xml><?xml version="1.0" encoding="utf-8"?>
-<w:hdr xmlns:wpc="http://schemas.microsoft.com/office/word/2010/wordprocessingCanvas" xmlns:cx="http://schemas.microsoft.com/office/drawing/2014/chartex" xmlns:cx1="http://schemas.microsoft.com/office/drawing/2015/9/8/chartex" xmlns:cx2="http://schemas.microsoft.com/office/drawing/2015/10/21/chartex" xmlns:cx3="http://schemas.microsoft.com/office/drawing/2016/5/9/chartex" xmlns:cx4="http://schemas.microsoft.com/office/drawing/2016/5/10/chartex" xmlns:cx5="http://schemas.microsoft.com/office/drawing/2016/5/11/chartex" xmlns:cx6="http://schemas.microsoft.com/office/drawing/2016/5/12/chartex" xmlns:cx7="http://schemas.microsoft.com/office/drawing/2016/5/13/chartex" xmlns:cx8="http://schemas.microsoft.com/office/drawing/2016/5/14/chartex" xmlns:mc="http://schemas.openxmlformats.org/markup-compatibility/2006" xmlns:aink="http://schemas.microsoft.com/office/drawing/2016/ink" xmlns:am3d="http://schemas.microsoft.com/office/drawing/2017/model3d" xmlns:o="urn:schemas-microsoft-com:office:office" xmlns:r="http://schemas.openxmlformats.org/officeDocument/2006/relationships" xmlns:m="http://schemas.openxmlformats.org/officeDocument/2006/math" xmlns:v="urn:schemas-microsoft-com:vml" xmlns:wp14="http://schemas.microsoft.com/office/word/2010/wordprocessingDrawing" xmlns:wp="http://schemas.openxmlformats.org/drawingml/2006/wordprocessingDrawing" xmlns:w10="urn:schemas-microsoft-com:office:word" xmlns:w="http://schemas.openxmlformats.org/wordprocessingml/2006/main" xmlns:w14="http://schemas.microsoft.com/office/word/2010/wordml" xmlns:w15="http://schemas.microsoft.com/office/word/2012/wordml" xmlns:w16cid="http://schemas.microsoft.com/office/word/2016/wordml/cid" xmlns:w16se="http://schemas.microsoft.com/office/word/2015/wordml/symex" xmlns:wpg="http://schemas.microsoft.com/office/word/2010/wordprocessingGroup" xmlns:wpi="http://schemas.microsoft.com/office/word/2010/wordprocessingInk" xmlns:wne="http://schemas.microsoft.com/office/word/2006/wordml" xmlns:wps="http://schemas.microsoft.com/office/word/2010/wordprocessingShape" mc:Ignorable="w14 w15 w16se w16cid wp14">
+<w:hdr xmlns:wpc="http://schemas.microsoft.com/office/word/2010/wordprocessingCanvas" xmlns:cx="http://schemas.microsoft.com/office/drawing/2014/chartex" xmlns:cx1="http://schemas.microsoft.com/office/drawing/2015/9/8/chartex" xmlns:cx2="http://schemas.microsoft.com/office/drawing/2015/10/21/chartex" xmlns:cx3="http://schemas.microsoft.com/office/drawing/2016/5/9/chartex" xmlns:cx4="http://schemas.microsoft.com/office/drawing/2016/5/10/chartex" xmlns:cx5="http://schemas.microsoft.com/office/drawing/2016/5/11/chartex" xmlns:cx6="http://schemas.microsoft.com/office/drawing/2016/5/12/chartex" xmlns:cx7="http://schemas.microsoft.com/office/drawing/2016/5/13/chartex" xmlns:cx8="http://schemas.microsoft.com/office/drawing/2016/5/14/chartex" xmlns:mc="http://schemas.openxmlformats.org/markup-compatibility/2006" xmlns:aink="http://schemas.microsoft.com/office/drawing/2016/ink" xmlns:am3d="http://schemas.microsoft.com/office/drawing/2017/model3d" xmlns:o="urn:schemas-microsoft-com:office:office" xmlns:oel="http://schemas.microsoft.com/office/2019/extlst" xmlns:r="http://schemas.openxmlformats.org/officeDocument/2006/relationships" xmlns:m="http://schemas.openxmlformats.org/officeDocument/2006/math" xmlns:v="urn:schemas-microsoft-com:vml" xmlns:wp14="http://schemas.microsoft.com/office/word/2010/wordprocessingDrawing" xmlns:wp="http://schemas.openxmlformats.org/drawingml/2006/wordprocessingDrawing" xmlns:w10="urn:schemas-microsoft-com:office:word" xmlns:w="http://schemas.openxmlformats.org/wordprocessingml/2006/main" xmlns:w14="http://schemas.microsoft.com/office/word/2010/wordml" xmlns:w15="http://schemas.microsoft.com/office/word/2012/wordml" xmlns:w16cex="http://schemas.microsoft.com/office/word/2018/wordml/cex" xmlns:w16cid="http://schemas.microsoft.com/office/word/2016/wordml/cid" xmlns:w16="http://schemas.microsoft.com/office/word/2018/wordml" xmlns:w16sdtdh="http://schemas.microsoft.com/office/word/2020/wordml/sdtdatahash" xmlns:w16se="http://schemas.microsoft.com/office/word/2015/wordml/symex" xmlns:wpg="http://schemas.microsoft.com/office/word/2010/wordprocessingGroup" xmlns:wpi="http://schemas.microsoft.com/office/word/2010/wordprocessingInk" xmlns:wne="http://schemas.microsoft.com/office/word/2006/wordml" xmlns:wps="http://schemas.microsoft.com/office/word/2010/wordprocessingShape" mc:Ignorable="w14 w15 w16se w16cid w16 w16cex w16sdtdh wp14">
   <w:p>
     <w:pPr>
       <w:pStyle w:val="aa"/>
@@ -11906,7 +11668,7 @@
 </file>
 
 <file path=word/header3.xml><?xml version="1.0" encoding="utf-8"?>
-<w:hdr xmlns:wpc="http://schemas.microsoft.com/office/word/2010/wordprocessingCanvas" xmlns:cx="http://schemas.microsoft.com/office/drawing/2014/chartex" xmlns:cx1="http://schemas.microsoft.com/office/drawing/2015/9/8/chartex" xmlns:cx2="http://schemas.microsoft.com/office/drawing/2015/10/21/chartex" xmlns:cx3="http://schemas.microsoft.com/office/drawing/2016/5/9/chartex" xmlns:cx4="http://schemas.microsoft.com/office/drawing/2016/5/10/chartex" xmlns:cx5="http://schemas.microsoft.com/office/drawing/2016/5/11/chartex" xmlns:cx6="http://schemas.microsoft.com/office/drawing/2016/5/12/chartex" xmlns:cx7="http://schemas.microsoft.com/office/drawing/2016/5/13/chartex" xmlns:cx8="http://schemas.microsoft.com/office/drawing/2016/5/14/chartex" xmlns:mc="http://schemas.openxmlformats.org/markup-compatibility/2006" xmlns:aink="http://schemas.microsoft.com/office/drawing/2016/ink" xmlns:am3d="http://schemas.microsoft.com/office/drawing/2017/model3d" xmlns:o="urn:schemas-microsoft-com:office:office" xmlns:r="http://schemas.openxmlformats.org/officeDocument/2006/relationships" xmlns:m="http://schemas.openxmlformats.org/officeDocument/2006/math" xmlns:v="urn:schemas-microsoft-com:vml" xmlns:wp14="http://schemas.microsoft.com/office/word/2010/wordprocessingDrawing" xmlns:wp="http://schemas.openxmlformats.org/drawingml/2006/wordprocessingDrawing" xmlns:w10="urn:schemas-microsoft-com:office:word" xmlns:w="http://schemas.openxmlformats.org/wordprocessingml/2006/main" xmlns:w14="http://schemas.microsoft.com/office/word/2010/wordml" xmlns:w15="http://schemas.microsoft.com/office/word/2012/wordml" xmlns:w16cid="http://schemas.microsoft.com/office/word/2016/wordml/cid" xmlns:w16se="http://schemas.microsoft.com/office/word/2015/wordml/symex" xmlns:wpg="http://schemas.microsoft.com/office/word/2010/wordprocessingGroup" xmlns:wpi="http://schemas.microsoft.com/office/word/2010/wordprocessingInk" xmlns:wne="http://schemas.microsoft.com/office/word/2006/wordml" xmlns:wps="http://schemas.microsoft.com/office/word/2010/wordprocessingShape" mc:Ignorable="w14 w15 w16se w16cid wp14">
+<w:hdr xmlns:wpc="http://schemas.microsoft.com/office/word/2010/wordprocessingCanvas" xmlns:cx="http://schemas.microsoft.com/office/drawing/2014/chartex" xmlns:cx1="http://schemas.microsoft.com/office/drawing/2015/9/8/chartex" xmlns:cx2="http://schemas.microsoft.com/office/drawing/2015/10/21/chartex" xmlns:cx3="http://schemas.microsoft.com/office/drawing/2016/5/9/chartex" xmlns:cx4="http://schemas.microsoft.com/office/drawing/2016/5/10/chartex" xmlns:cx5="http://schemas.microsoft.com/office/drawing/2016/5/11/chartex" xmlns:cx6="http://schemas.microsoft.com/office/drawing/2016/5/12/chartex" xmlns:cx7="http://schemas.microsoft.com/office/drawing/2016/5/13/chartex" xmlns:cx8="http://schemas.microsoft.com/office/drawing/2016/5/14/chartex" xmlns:mc="http://schemas.openxmlformats.org/markup-compatibility/2006" xmlns:aink="http://schemas.microsoft.com/office/drawing/2016/ink" xmlns:am3d="http://schemas.microsoft.com/office/drawing/2017/model3d" xmlns:o="urn:schemas-microsoft-com:office:office" xmlns:oel="http://schemas.microsoft.com/office/2019/extlst" xmlns:r="http://schemas.openxmlformats.org/officeDocument/2006/relationships" xmlns:m="http://schemas.openxmlformats.org/officeDocument/2006/math" xmlns:v="urn:schemas-microsoft-com:vml" xmlns:wp14="http://schemas.microsoft.com/office/word/2010/wordprocessingDrawing" xmlns:wp="http://schemas.openxmlformats.org/drawingml/2006/wordprocessingDrawing" xmlns:w10="urn:schemas-microsoft-com:office:word" xmlns:w="http://schemas.openxmlformats.org/wordprocessingml/2006/main" xmlns:w14="http://schemas.microsoft.com/office/word/2010/wordml" xmlns:w15="http://schemas.microsoft.com/office/word/2012/wordml" xmlns:w16cex="http://schemas.microsoft.com/office/word/2018/wordml/cex" xmlns:w16cid="http://schemas.microsoft.com/office/word/2016/wordml/cid" xmlns:w16="http://schemas.microsoft.com/office/word/2018/wordml" xmlns:w16sdtdh="http://schemas.microsoft.com/office/word/2020/wordml/sdtdatahash" xmlns:w16se="http://schemas.microsoft.com/office/word/2015/wordml/symex" xmlns:wpg="http://schemas.microsoft.com/office/word/2010/wordprocessingGroup" xmlns:wpi="http://schemas.microsoft.com/office/word/2010/wordprocessingInk" xmlns:wne="http://schemas.microsoft.com/office/word/2006/wordml" xmlns:wps="http://schemas.microsoft.com/office/word/2010/wordprocessingShape" mc:Ignorable="w14 w15 w16se w16cid w16 w16cex w16sdtdh wp14">
   <w:p>
     <w:pPr>
       <w:pStyle w:val="aa"/>
@@ -12093,7 +11855,7 @@
 </file>
 
 <file path=word/numbering.xml><?xml version="1.0" encoding="utf-8"?>
-<w:numbering xmlns:wpc="http://schemas.microsoft.com/office/word/2010/wordprocessingCanvas" xmlns:cx="http://schemas.microsoft.com/office/drawing/2014/chartex" xmlns:cx1="http://schemas.microsoft.com/office/drawing/2015/9/8/chartex" xmlns:cx2="http://schemas.microsoft.com/office/drawing/2015/10/21/chartex" xmlns:cx3="http://schemas.microsoft.com/office/drawing/2016/5/9/chartex" xmlns:cx4="http://schemas.microsoft.com/office/drawing/2016/5/10/chartex" xmlns:cx5="http://schemas.microsoft.com/office/drawing/2016/5/11/chartex" xmlns:cx6="http://schemas.microsoft.com/office/drawing/2016/5/12/chartex" xmlns:cx7="http://schemas.microsoft.com/office/drawing/2016/5/13/chartex" xmlns:cx8="http://schemas.microsoft.com/office/drawing/2016/5/14/chartex" xmlns:mc="http://schemas.openxmlformats.org/markup-compatibility/2006" xmlns:aink="http://schemas.microsoft.com/office/drawing/2016/ink" xmlns:am3d="http://schemas.microsoft.com/office/drawing/2017/model3d" xmlns:o="urn:schemas-microsoft-com:office:office" xmlns:r="http://schemas.openxmlformats.org/officeDocument/2006/relationships" xmlns:m="http://schemas.openxmlformats.org/officeDocument/2006/math" xmlns:v="urn:schemas-microsoft-com:vml" xmlns:wp14="http://schemas.microsoft.com/office/word/2010/wordprocessingDrawing" xmlns:wp="http://schemas.openxmlformats.org/drawingml/2006/wordprocessingDrawing" xmlns:w10="urn:schemas-microsoft-com:office:word" xmlns:w="http://schemas.openxmlformats.org/wordprocessingml/2006/main" xmlns:w14="http://schemas.microsoft.com/office/word/2010/wordml" xmlns:w15="http://schemas.microsoft.com/office/word/2012/wordml" xmlns:w16cid="http://schemas.microsoft.com/office/word/2016/wordml/cid" xmlns:w16se="http://schemas.microsoft.com/office/word/2015/wordml/symex" xmlns:wpg="http://schemas.microsoft.com/office/word/2010/wordprocessingGroup" xmlns:wpi="http://schemas.microsoft.com/office/word/2010/wordprocessingInk" xmlns:wne="http://schemas.microsoft.com/office/word/2006/wordml" xmlns:wps="http://schemas.microsoft.com/office/word/2010/wordprocessingShape" mc:Ignorable="w14 w15 w16se w16cid wp14">
+<w:numbering xmlns:wpc="http://schemas.microsoft.com/office/word/2010/wordprocessingCanvas" xmlns:cx="http://schemas.microsoft.com/office/drawing/2014/chartex" xmlns:cx1="http://schemas.microsoft.com/office/drawing/2015/9/8/chartex" xmlns:cx2="http://schemas.microsoft.com/office/drawing/2015/10/21/chartex" xmlns:cx3="http://schemas.microsoft.com/office/drawing/2016/5/9/chartex" xmlns:cx4="http://schemas.microsoft.com/office/drawing/2016/5/10/chartex" xmlns:cx5="http://schemas.microsoft.com/office/drawing/2016/5/11/chartex" xmlns:cx6="http://schemas.microsoft.com/office/drawing/2016/5/12/chartex" xmlns:cx7="http://schemas.microsoft.com/office/drawing/2016/5/13/chartex" xmlns:cx8="http://schemas.microsoft.com/office/drawing/2016/5/14/chartex" xmlns:mc="http://schemas.openxmlformats.org/markup-compatibility/2006" xmlns:aink="http://schemas.microsoft.com/office/drawing/2016/ink" xmlns:am3d="http://schemas.microsoft.com/office/drawing/2017/model3d" xmlns:o="urn:schemas-microsoft-com:office:office" xmlns:oel="http://schemas.microsoft.com/office/2019/extlst" xmlns:r="http://schemas.openxmlformats.org/officeDocument/2006/relationships" xmlns:m="http://schemas.openxmlformats.org/officeDocument/2006/math" xmlns:v="urn:schemas-microsoft-com:vml" xmlns:wp14="http://schemas.microsoft.com/office/word/2010/wordprocessingDrawing" xmlns:wp="http://schemas.openxmlformats.org/drawingml/2006/wordprocessingDrawing" xmlns:w10="urn:schemas-microsoft-com:office:word" xmlns:w="http://schemas.openxmlformats.org/wordprocessingml/2006/main" xmlns:w14="http://schemas.microsoft.com/office/word/2010/wordml" xmlns:w15="http://schemas.microsoft.com/office/word/2012/wordml" xmlns:w16cex="http://schemas.microsoft.com/office/word/2018/wordml/cex" xmlns:w16cid="http://schemas.microsoft.com/office/word/2016/wordml/cid" xmlns:w16="http://schemas.microsoft.com/office/word/2018/wordml" xmlns:w16sdtdh="http://schemas.microsoft.com/office/word/2020/wordml/sdtdatahash" xmlns:w16se="http://schemas.microsoft.com/office/word/2015/wordml/symex" xmlns:wpg="http://schemas.microsoft.com/office/word/2010/wordprocessingGroup" xmlns:wpi="http://schemas.microsoft.com/office/word/2010/wordprocessingInk" xmlns:wne="http://schemas.microsoft.com/office/word/2006/wordml" xmlns:wps="http://schemas.microsoft.com/office/word/2010/wordprocessingShape" mc:Ignorable="w14 w15 w16se w16cid w16 w16cex w16sdtdh wp14">
   <w:abstractNum w:abstractNumId="0" w15:restartNumberingAfterBreak="0">
     <w:nsid w:val="00322745"/>
     <w:multiLevelType w:val="hybridMultilevel"/>
@@ -14093,16 +13855,16 @@
       </w:pPr>
     </w:lvl>
   </w:abstractNum>
-  <w:num w:numId="1">
+  <w:num w:numId="1" w16cid:durableId="1274283197">
     <w:abstractNumId w:val="7"/>
   </w:num>
-  <w:num w:numId="2">
+  <w:num w:numId="2" w16cid:durableId="1298995160">
     <w:abstractNumId w:val="19"/>
   </w:num>
-  <w:num w:numId="3">
+  <w:num w:numId="3" w16cid:durableId="1473524701">
     <w:abstractNumId w:val="3"/>
   </w:num>
-  <w:num w:numId="4">
+  <w:num w:numId="4" w16cid:durableId="307786380">
     <w:abstractNumId w:val="2"/>
     <w:lvlOverride w:ilvl="0">
       <w:startOverride w:val="1"/>
@@ -14132,65 +13894,65 @@
       <w:startOverride w:val="1"/>
     </w:lvlOverride>
   </w:num>
-  <w:num w:numId="5">
+  <w:num w:numId="5" w16cid:durableId="781191707">
     <w:abstractNumId w:val="8"/>
   </w:num>
-  <w:num w:numId="6">
+  <w:num w:numId="6" w16cid:durableId="2088378167">
     <w:abstractNumId w:val="17"/>
   </w:num>
-  <w:num w:numId="7">
+  <w:num w:numId="7" w16cid:durableId="2069067714">
     <w:abstractNumId w:val="2"/>
   </w:num>
-  <w:num w:numId="8">
+  <w:num w:numId="8" w16cid:durableId="710114983">
     <w:abstractNumId w:val="20"/>
   </w:num>
-  <w:num w:numId="9">
+  <w:num w:numId="9" w16cid:durableId="641926534">
     <w:abstractNumId w:val="0"/>
   </w:num>
-  <w:num w:numId="10">
+  <w:num w:numId="10" w16cid:durableId="750346895">
     <w:abstractNumId w:val="18"/>
   </w:num>
-  <w:num w:numId="11">
+  <w:num w:numId="11" w16cid:durableId="779108067">
     <w:abstractNumId w:val="10"/>
   </w:num>
-  <w:num w:numId="12">
+  <w:num w:numId="12" w16cid:durableId="262763237">
     <w:abstractNumId w:val="6"/>
   </w:num>
-  <w:num w:numId="13">
+  <w:num w:numId="13" w16cid:durableId="987170319">
     <w:abstractNumId w:val="4"/>
   </w:num>
-  <w:num w:numId="14">
+  <w:num w:numId="14" w16cid:durableId="874737884">
     <w:abstractNumId w:val="16"/>
   </w:num>
-  <w:num w:numId="15">
+  <w:num w:numId="15" w16cid:durableId="214901945">
     <w:abstractNumId w:val="11"/>
   </w:num>
-  <w:num w:numId="16">
+  <w:num w:numId="16" w16cid:durableId="1793479578">
     <w:abstractNumId w:val="9"/>
   </w:num>
-  <w:num w:numId="17">
+  <w:num w:numId="17" w16cid:durableId="244654668">
     <w:abstractNumId w:val="15"/>
   </w:num>
-  <w:num w:numId="18">
+  <w:num w:numId="18" w16cid:durableId="753163119">
     <w:abstractNumId w:val="13"/>
   </w:num>
-  <w:num w:numId="19">
+  <w:num w:numId="19" w16cid:durableId="1574200122">
     <w:abstractNumId w:val="5"/>
   </w:num>
-  <w:num w:numId="20">
+  <w:num w:numId="20" w16cid:durableId="978536730">
     <w:abstractNumId w:val="14"/>
   </w:num>
-  <w:num w:numId="21">
+  <w:num w:numId="21" w16cid:durableId="787547405">
     <w:abstractNumId w:val="1"/>
   </w:num>
-  <w:num w:numId="22">
+  <w:num w:numId="22" w16cid:durableId="1522813168">
     <w:abstractNumId w:val="12"/>
   </w:num>
 </w:numbering>
 </file>
 
 <file path=word/styles.xml><?xml version="1.0" encoding="utf-8"?>
-<w:styles xmlns:mc="http://schemas.openxmlformats.org/markup-compatibility/2006" xmlns:r="http://schemas.openxmlformats.org/officeDocument/2006/relationships" xmlns:w="http://schemas.openxmlformats.org/wordprocessingml/2006/main" xmlns:w14="http://schemas.microsoft.com/office/word/2010/wordml" xmlns:w15="http://schemas.microsoft.com/office/word/2012/wordml" xmlns:w16cid="http://schemas.microsoft.com/office/word/2016/wordml/cid" xmlns:w16se="http://schemas.microsoft.com/office/word/2015/wordml/symex" mc:Ignorable="w14 w15 w16se w16cid">
+<w:styles xmlns:mc="http://schemas.openxmlformats.org/markup-compatibility/2006" xmlns:r="http://schemas.openxmlformats.org/officeDocument/2006/relationships" xmlns:w="http://schemas.openxmlformats.org/wordprocessingml/2006/main" xmlns:w14="http://schemas.microsoft.com/office/word/2010/wordml" xmlns:w15="http://schemas.microsoft.com/office/word/2012/wordml" xmlns:w16cex="http://schemas.microsoft.com/office/word/2018/wordml/cex" xmlns:w16cid="http://schemas.microsoft.com/office/word/2016/wordml/cid" xmlns:w16="http://schemas.microsoft.com/office/word/2018/wordml" xmlns:w16sdtdh="http://schemas.microsoft.com/office/word/2020/wordml/sdtdatahash" xmlns:w16se="http://schemas.microsoft.com/office/word/2015/wordml/symex" mc:Ignorable="w14 w15 w16se w16cid w16 w16cex w16sdtdh">
   <w:docDefaults>
     <w:rPrDefault>
       <w:rPr>
@@ -14632,11 +14394,11 @@
     <w:uiPriority w:val="9"/>
     <w:unhideWhenUsed/>
     <w:qFormat/>
-    <w:rsid w:val="000362FA"/>
+    <w:rsid w:val="003B6C76"/>
     <w:pPr>
       <w:keepNext/>
       <w:keepLines/>
-      <w:spacing w:beforeLines="50" w:before="50" w:afterLines="50" w:after="50"/>
+      <w:spacing w:beforeLines="50" w:before="163" w:afterLines="50" w:after="163"/>
       <w:outlineLvl w:val="1"/>
     </w:pPr>
     <w:rPr>
@@ -14825,7 +14587,7 @@
     <w:basedOn w:val="a1"/>
     <w:link w:val="2"/>
     <w:uiPriority w:val="9"/>
-    <w:rsid w:val="000362FA"/>
+    <w:rsid w:val="003B6C76"/>
     <w:rPr>
       <w:rFonts w:ascii="Times New Roman" w:eastAsia="黑体" w:hAnsi="Times New Roman" w:cstheme="majorBidi"/>
       <w:bCs/>
@@ -14838,10 +14600,10 @@
     <w:basedOn w:val="a0"/>
     <w:link w:val="a7"/>
     <w:qFormat/>
-    <w:rsid w:val="00B3423A"/>
+    <w:rsid w:val="003B6C76"/>
     <w:pPr>
       <w:keepNext/>
-      <w:spacing w:beforeLines="50" w:before="50" w:afterLines="50" w:after="50"/>
+      <w:spacing w:beforeLines="50" w:before="163" w:afterLines="50" w:after="163"/>
       <w:outlineLvl w:val="2"/>
     </w:pPr>
     <w:rPr>
@@ -14863,7 +14625,7 @@
     <w:name w:val="条标题 字符"/>
     <w:basedOn w:val="a1"/>
     <w:link w:val="a6"/>
-    <w:rsid w:val="00B3423A"/>
+    <w:rsid w:val="003B6C76"/>
     <w:rPr>
       <w:rFonts w:ascii="Times New Roman" w:eastAsia="黑体" w:hAnsi="Times New Roman"/>
       <w:sz w:val="24"/>

--- a/毕设论文_模板.docx
+++ b/毕设论文_模板.docx
@@ -7881,7 +7881,6 @@
     <w:p>
       <w:pPr>
         <w:pStyle w:val="affb"/>
-        <w:ind w:firstLine="480"/>
       </w:pPr>
       <w:r>
         <w:rPr>
@@ -7902,7 +7901,6 @@
     <w:p>
       <w:pPr>
         <w:pStyle w:val="affb"/>
-        <w:ind w:firstLine="480"/>
       </w:pPr>
       <w:r>
         <w:rPr>
@@ -7923,7 +7921,6 @@
     <w:p>
       <w:pPr>
         <w:pStyle w:val="affb"/>
-        <w:ind w:firstLine="480"/>
       </w:pPr>
       <w:r>
         <w:rPr>
@@ -7944,7 +7941,6 @@
     <w:p>
       <w:pPr>
         <w:pStyle w:val="affb"/>
-        <w:ind w:firstLine="480"/>
       </w:pPr>
       <w:r>
         <w:rPr>
@@ -7992,7 +7988,6 @@
     <w:p>
       <w:pPr>
         <w:pStyle w:val="affb"/>
-        <w:ind w:firstLine="480"/>
       </w:pPr>
       <w:r>
         <w:rPr>
@@ -8070,7 +8065,6 @@
     <w:p>
       <w:pPr>
         <w:pStyle w:val="affb"/>
-        <w:ind w:firstLine="480"/>
       </w:pPr>
       <w:r>
         <w:rPr>
@@ -8121,7 +8115,6 @@
     <w:p>
       <w:pPr>
         <w:pStyle w:val="affb"/>
-        <w:ind w:firstLine="480"/>
       </w:pPr>
       <w:r>
         <w:rPr>
@@ -8157,7 +8150,6 @@
     <w:p>
       <w:pPr>
         <w:pStyle w:val="affb"/>
-        <w:ind w:firstLine="480"/>
       </w:pPr>
       <w:r>
         <w:rPr>
@@ -8202,7 +8194,6 @@
     <w:p>
       <w:pPr>
         <w:pStyle w:val="affb"/>
-        <w:ind w:firstLine="480"/>
       </w:pPr>
       <w:r>
         <w:rPr>
@@ -8220,7 +8211,6 @@
     <w:p>
       <w:pPr>
         <w:pStyle w:val="affb"/>
-        <w:ind w:firstLine="480"/>
       </w:pPr>
       <w:r>
         <w:rPr>
@@ -8233,7 +8223,6 @@
     <w:p>
       <w:pPr>
         <w:pStyle w:val="affb"/>
-        <w:ind w:firstLine="480"/>
       </w:pPr>
       <w:r>
         <w:t>第一章</w:t>
@@ -8248,7 +8237,6 @@
     <w:p>
       <w:pPr>
         <w:pStyle w:val="affb"/>
-        <w:ind w:firstLine="480"/>
       </w:pPr>
       <w:r>
         <w:rPr>
@@ -8275,7 +8263,6 @@
     <w:p>
       <w:pPr>
         <w:pStyle w:val="affb"/>
-        <w:ind w:firstLine="480"/>
       </w:pPr>
       <w:r>
         <w:t>第二章</w:t>
@@ -8290,7 +8277,6 @@
     <w:p>
       <w:pPr>
         <w:pStyle w:val="affb"/>
-        <w:ind w:firstLine="480"/>
       </w:pPr>
       <w:r>
         <w:rPr>
@@ -8320,7 +8306,6 @@
     <w:p>
       <w:pPr>
         <w:pStyle w:val="affb"/>
-        <w:ind w:firstLine="480"/>
       </w:pPr>
       <w:r>
         <w:t>第三章</w:t>
@@ -8338,7 +8323,6 @@
     <w:p>
       <w:pPr>
         <w:pStyle w:val="affb"/>
-        <w:ind w:firstLine="480"/>
       </w:pPr>
       <w:r>
         <w:rPr>
@@ -8371,7 +8355,6 @@
     <w:p>
       <w:pPr>
         <w:pStyle w:val="affb"/>
-        <w:ind w:firstLine="480"/>
       </w:pPr>
       <w:r>
         <w:t>第四章</w:t>
@@ -8389,7 +8372,6 @@
     <w:p>
       <w:pPr>
         <w:pStyle w:val="affb"/>
-        <w:ind w:firstLine="480"/>
       </w:pPr>
       <w:r>
         <w:rPr>
@@ -8416,7 +8398,6 @@
     <w:p>
       <w:pPr>
         <w:pStyle w:val="affb"/>
-        <w:ind w:firstLine="480"/>
       </w:pPr>
       <w:r>
         <w:t>第五章</w:t>
@@ -8431,7 +8412,6 @@
     <w:p>
       <w:pPr>
         <w:pStyle w:val="affb"/>
-        <w:ind w:firstLine="480"/>
       </w:pPr>
       <w:r>
         <w:rPr>
@@ -8538,7 +8518,6 @@
     <w:p>
       <w:pPr>
         <w:pStyle w:val="affb"/>
-        <w:ind w:firstLine="480"/>
       </w:pPr>
       <w:r>
         <w:rPr>
@@ -8584,7 +8563,6 @@
     <w:p>
       <w:pPr>
         <w:pStyle w:val="affb"/>
-        <w:ind w:firstLine="480"/>
       </w:pPr>
       <w:r>
         <w:rPr>
@@ -8630,7 +8608,6 @@
     <w:p>
       <w:pPr>
         <w:pStyle w:val="affb"/>
-        <w:ind w:firstLine="480"/>
       </w:pPr>
       <w:r>
         <w:rPr>
@@ -8885,7 +8862,6 @@
     <w:p>
       <w:pPr>
         <w:pStyle w:val="affb"/>
-        <w:ind w:firstLine="480"/>
       </w:pPr>
       <w:r>
         <w:rPr>
@@ -9263,7 +9239,6 @@
     <w:p>
       <w:pPr>
         <w:pStyle w:val="affb"/>
-        <w:ind w:firstLine="480"/>
       </w:pPr>
       <w:r>
         <w:rPr>
@@ -9347,7 +9322,6 @@
     <w:p>
       <w:pPr>
         <w:pStyle w:val="affb"/>
-        <w:ind w:firstLine="480"/>
       </w:pPr>
       <w:r>
         <w:rPr>
@@ -9390,7 +9364,6 @@
     <w:p>
       <w:pPr>
         <w:pStyle w:val="affb"/>
-        <w:ind w:firstLine="480"/>
       </w:pPr>
       <w:r>
         <w:rPr>
@@ -9431,7 +9404,6 @@
     <w:p>
       <w:pPr>
         <w:pStyle w:val="affb"/>
-        <w:ind w:firstLine="480"/>
       </w:pPr>
       <w:r>
         <w:rPr>
@@ -9473,7 +9445,6 @@
     <w:p>
       <w:pPr>
         <w:pStyle w:val="affb"/>
-        <w:ind w:firstLine="480"/>
       </w:pPr>
       <w:r>
         <w:rPr>
@@ -9531,7 +9502,6 @@
     <w:p>
       <w:pPr>
         <w:pStyle w:val="affb"/>
-        <w:ind w:firstLine="480"/>
       </w:pPr>
       <w:r>
         <w:rPr>
@@ -9555,10 +9525,6 @@
     <w:p>
       <w:pPr>
         <w:pStyle w:val="affb"/>
-        <w:ind w:firstLine="480"/>
-        <w:rPr>
-          <w:i/>
-        </w:rPr>
       </w:pPr>
       <m:oMathPara>
         <m:oMath>
@@ -9568,7 +9534,6 @@
               <m:ctrlPr>
                 <w:rPr>
                   <w:rFonts w:ascii="Cambria Math" w:hAnsi="Cambria Math"/>
-                  <w:i/>
                 </w:rPr>
               </m:ctrlPr>
             </m:eqArrPr>
@@ -9578,7 +9543,6 @@
                   <m:ctrlPr>
                     <w:rPr>
                       <w:rFonts w:ascii="Cambria Math" w:hAnsi="Cambria Math"/>
-                      <w:i/>
                     </w:rPr>
                   </m:ctrlPr>
                 </m:sSubPr>
@@ -9592,7 +9556,6 @@
                   <m:ctrlPr>
                     <w:rPr>
                       <w:rFonts w:ascii="Cambria Math" w:hAnsi="Cambria Math" w:hint="eastAsia"/>
-                      <w:i/>
                     </w:rPr>
                   </m:ctrlPr>
                 </m:e>
@@ -9601,11 +9564,44 @@
                     <w:rPr>
                       <w:rFonts w:ascii="Cambria Math" w:hAnsi="Cambria Math"/>
                     </w:rPr>
-                    <m:t>k,l,M</m:t>
+                    <m:t>k</m:t>
+                  </m:r>
+                  <m:r>
+                    <m:rPr>
+                      <m:sty m:val="p"/>
+                    </m:rPr>
+                    <w:rPr>
+                      <w:rFonts w:ascii="Cambria Math" w:hAnsi="Cambria Math"/>
+                    </w:rPr>
+                    <m:t>,</m:t>
+                  </m:r>
+                  <m:r>
+                    <w:rPr>
+                      <w:rFonts w:ascii="Cambria Math" w:hAnsi="Cambria Math"/>
+                    </w:rPr>
+                    <m:t>l</m:t>
+                  </m:r>
+                  <m:r>
+                    <m:rPr>
+                      <m:sty m:val="p"/>
+                    </m:rPr>
+                    <w:rPr>
+                      <w:rFonts w:ascii="Cambria Math" w:hAnsi="Cambria Math"/>
+                    </w:rPr>
+                    <m:t>,</m:t>
+                  </m:r>
+                  <m:r>
+                    <w:rPr>
+                      <w:rFonts w:ascii="Cambria Math" w:hAnsi="Cambria Math"/>
+                    </w:rPr>
+                    <m:t>M</m:t>
                   </m:r>
                 </m:sub>
               </m:sSub>
               <m:r>
+                <m:rPr>
+                  <m:sty m:val="p"/>
+                </m:rPr>
                 <w:rPr>
                   <w:rFonts w:ascii="Cambria Math" w:hAnsi="Cambria Math"/>
                 </w:rPr>
@@ -9619,7 +9615,6 @@
                   <m:ctrlPr>
                     <w:rPr>
                       <w:rFonts w:ascii="Cambria Math" w:hAnsi="Cambria Math"/>
-                      <w:i/>
                     </w:rPr>
                   </m:ctrlPr>
                 </m:naryPr>
@@ -9628,7 +9623,22 @@
                     <w:rPr>
                       <w:rFonts w:ascii="Cambria Math" w:hAnsi="Cambria Math"/>
                     </w:rPr>
-                    <m:t>k,l</m:t>
+                    <m:t>k</m:t>
+                  </m:r>
+                  <m:r>
+                    <m:rPr>
+                      <m:sty m:val="p"/>
+                    </m:rPr>
+                    <w:rPr>
+                      <w:rFonts w:ascii="Cambria Math" w:hAnsi="Cambria Math"/>
+                    </w:rPr>
+                    <m:t>,</m:t>
+                  </m:r>
+                  <m:r>
+                    <w:rPr>
+                      <w:rFonts w:ascii="Cambria Math" w:hAnsi="Cambria Math"/>
+                    </w:rPr>
+                    <m:t>l</m:t>
                   </m:r>
                 </m:sub>
                 <m:sup/>
@@ -9638,7 +9648,6 @@
                       <m:ctrlPr>
                         <w:rPr>
                           <w:rFonts w:ascii="Cambria Math" w:hAnsi="Cambria Math"/>
-                          <w:i/>
                         </w:rPr>
                       </m:ctrlPr>
                     </m:sSubPr>
@@ -9655,11 +9664,44 @@
                         <w:rPr>
                           <w:rFonts w:ascii="Cambria Math" w:hAnsi="Cambria Math"/>
                         </w:rPr>
-                        <m:t>i,j,m</m:t>
+                        <m:t>i</m:t>
+                      </m:r>
+                      <m:r>
+                        <m:rPr>
+                          <m:sty m:val="p"/>
+                        </m:rPr>
+                        <w:rPr>
+                          <w:rFonts w:ascii="Cambria Math" w:hAnsi="Cambria Math"/>
+                        </w:rPr>
+                        <m:t>,</m:t>
+                      </m:r>
+                      <m:r>
+                        <w:rPr>
+                          <w:rFonts w:ascii="Cambria Math" w:hAnsi="Cambria Math"/>
+                        </w:rPr>
+                        <m:t>j</m:t>
+                      </m:r>
+                      <m:r>
+                        <m:rPr>
+                          <m:sty m:val="p"/>
+                        </m:rPr>
+                        <w:rPr>
+                          <w:rFonts w:ascii="Cambria Math" w:hAnsi="Cambria Math"/>
+                        </w:rPr>
+                        <m:t>,</m:t>
+                      </m:r>
+                      <m:r>
+                        <w:rPr>
+                          <w:rFonts w:ascii="Cambria Math" w:hAnsi="Cambria Math"/>
+                        </w:rPr>
+                        <m:t>m</m:t>
                       </m:r>
                     </m:sub>
                   </m:sSub>
                   <m:r>
+                    <m:rPr>
+                      <m:sty m:val="p"/>
+                    </m:rPr>
                     <w:rPr>
                       <w:rFonts w:ascii="Cambria Math" w:hAnsi="Cambria Math"/>
                     </w:rPr>
@@ -9670,7 +9712,6 @@
                       <m:ctrlPr>
                         <w:rPr>
                           <w:rFonts w:ascii="Cambria Math" w:hAnsi="Cambria Math"/>
-                          <w:i/>
                         </w:rPr>
                       </m:ctrlPr>
                     </m:sSubPr>
@@ -9687,13 +9728,76 @@
                         <w:rPr>
                           <w:rFonts w:ascii="Cambria Math" w:hAnsi="Cambria Math"/>
                         </w:rPr>
-                        <m:t>k+i-1, l+j-1,m</m:t>
+                        <m:t>k</m:t>
+                      </m:r>
+                      <m:r>
+                        <m:rPr>
+                          <m:sty m:val="p"/>
+                        </m:rPr>
+                        <w:rPr>
+                          <w:rFonts w:ascii="Cambria Math" w:hAnsi="Cambria Math"/>
+                        </w:rPr>
+                        <m:t>+</m:t>
+                      </m:r>
+                      <m:r>
+                        <w:rPr>
+                          <w:rFonts w:ascii="Cambria Math" w:hAnsi="Cambria Math"/>
+                        </w:rPr>
+                        <m:t>i</m:t>
+                      </m:r>
+                      <m:r>
+                        <m:rPr>
+                          <m:sty m:val="p"/>
+                        </m:rPr>
+                        <w:rPr>
+                          <w:rFonts w:ascii="Cambria Math" w:hAnsi="Cambria Math"/>
+                        </w:rPr>
+                        <m:t xml:space="preserve">-1, </m:t>
+                      </m:r>
+                      <m:r>
+                        <w:rPr>
+                          <w:rFonts w:ascii="Cambria Math" w:hAnsi="Cambria Math"/>
+                        </w:rPr>
+                        <m:t>l</m:t>
+                      </m:r>
+                      <m:r>
+                        <m:rPr>
+                          <m:sty m:val="p"/>
+                        </m:rPr>
+                        <w:rPr>
+                          <w:rFonts w:ascii="Cambria Math" w:hAnsi="Cambria Math"/>
+                        </w:rPr>
+                        <m:t>+</m:t>
+                      </m:r>
+                      <m:r>
+                        <w:rPr>
+                          <w:rFonts w:ascii="Cambria Math" w:hAnsi="Cambria Math"/>
+                        </w:rPr>
+                        <m:t>j</m:t>
+                      </m:r>
+                      <m:r>
+                        <m:rPr>
+                          <m:sty m:val="p"/>
+                        </m:rPr>
+                        <w:rPr>
+                          <w:rFonts w:ascii="Cambria Math" w:hAnsi="Cambria Math"/>
+                        </w:rPr>
+                        <m:t>-1,</m:t>
+                      </m:r>
+                      <m:r>
+                        <w:rPr>
+                          <w:rFonts w:ascii="Cambria Math" w:hAnsi="Cambria Math"/>
+                        </w:rPr>
+                        <m:t>m</m:t>
                       </m:r>
                     </m:sub>
                   </m:sSub>
                 </m:e>
               </m:nary>
               <m:r>
+                <m:rPr>
+                  <m:sty m:val="p"/>
+                </m:rPr>
                 <w:rPr>
                   <w:rFonts w:ascii="Cambria Math" w:hAnsi="Cambria Math"/>
                 </w:rPr>
@@ -9704,12 +9808,14 @@
                   <m:ctrlPr>
                     <w:rPr>
                       <w:rFonts w:ascii="Cambria Math" w:hAnsi="Cambria Math"/>
-                      <w:i/>
                     </w:rPr>
                   </m:ctrlPr>
                 </m:dPr>
                 <m:e>
                   <m:r>
+                    <m:rPr>
+                      <m:sty m:val="p"/>
+                    </m:rPr>
                     <w:rPr>
                       <w:rFonts w:ascii="Cambria Math" w:hAnsi="Cambria Math"/>
                     </w:rPr>
@@ -9747,7 +9853,6 @@
     <w:p>
       <w:pPr>
         <w:pStyle w:val="affb"/>
-        <w:ind w:firstLine="480"/>
       </w:pPr>
       <w:r>
         <w:rPr>
@@ -9788,7 +9893,6 @@
     <w:p>
       <w:pPr>
         <w:pStyle w:val="affb"/>
-        <w:ind w:firstLine="480"/>
       </w:pPr>
       <w:r>
         <w:rPr>
@@ -9830,7 +9934,6 @@
     <w:p>
       <w:pPr>
         <w:pStyle w:val="affb"/>
-        <w:ind w:firstLine="480"/>
       </w:pPr>
       <w:r>
         <w:rPr>
@@ -9884,7 +9987,6 @@
     <w:p>
       <w:pPr>
         <w:pStyle w:val="affb"/>
-        <w:ind w:firstLine="480"/>
       </w:pPr>
       <w:r>
         <w:rPr>
@@ -9914,7 +10016,6 @@
     <w:p>
       <w:pPr>
         <w:pStyle w:val="affb"/>
-        <w:ind w:firstLine="480"/>
       </w:pPr>
       <w:bookmarkStart w:id="100" w:name="_Toc263800693"/>
       <w:bookmarkStart w:id="101" w:name="_Toc263953607"/>
@@ -9977,7 +10078,6 @@
     <w:p>
       <w:pPr>
         <w:pStyle w:val="affb"/>
-        <w:ind w:firstLine="480"/>
       </w:pPr>
       <w:r>
         <w:rPr>
@@ -10028,7 +10128,6 @@
     <w:p>
       <w:pPr>
         <w:pStyle w:val="affb"/>
-        <w:ind w:firstLine="480"/>
       </w:pPr>
       <w:r>
         <w:rPr>
@@ -10185,7 +10284,6 @@
     <w:p>
       <w:pPr>
         <w:pStyle w:val="affb"/>
-        <w:ind w:firstLine="480"/>
       </w:pPr>
       <w:r>
         <w:rPr>
@@ -10227,7 +10325,6 @@
     <w:p>
       <w:pPr>
         <w:pStyle w:val="affb"/>
-        <w:ind w:firstLine="480"/>
       </w:pPr>
       <w:r>
         <w:rPr>
@@ -10285,7 +10382,6 @@
     <w:p>
       <w:pPr>
         <w:pStyle w:val="affb"/>
-        <w:ind w:firstLine="480"/>
       </w:pPr>
       <w:r>
         <w:rPr>
@@ -10323,7 +10419,6 @@
     <w:p>
       <w:pPr>
         <w:pStyle w:val="affb"/>
-        <w:ind w:firstLine="480"/>
       </w:pPr>
       <w:r>
         <w:rPr>
@@ -10353,7 +10448,6 @@
     <w:p>
       <w:pPr>
         <w:pStyle w:val="affb"/>
-        <w:ind w:firstLine="480"/>
       </w:pPr>
       <w:r>
         <w:rPr>
@@ -10398,7 +10492,6 @@
     <w:p>
       <w:pPr>
         <w:pStyle w:val="affb"/>
-        <w:ind w:firstLine="480"/>
       </w:pPr>
       <w:r>
         <w:rPr>
@@ -10432,7 +10525,6 @@
     <w:p>
       <w:pPr>
         <w:pStyle w:val="affb"/>
-        <w:ind w:firstLine="480"/>
       </w:pPr>
       <w:r>
         <w:rPr>
@@ -10471,7 +10563,6 @@
     <w:p>
       <w:pPr>
         <w:pStyle w:val="affb"/>
-        <w:ind w:firstLine="480"/>
       </w:pPr>
       <w:r>
         <w:rPr>
@@ -10746,7 +10837,6 @@
     <w:p>
       <w:pPr>
         <w:pStyle w:val="affb"/>
-        <w:ind w:firstLine="480"/>
       </w:pPr>
       <w:r>
         <w:rPr>
@@ -10785,7 +10875,6 @@
     <w:p>
       <w:pPr>
         <w:pStyle w:val="affb"/>
-        <w:ind w:firstLine="480"/>
       </w:pPr>
       <w:r>
         <w:rPr>
@@ -10820,7 +10909,6 @@
     <w:p>
       <w:pPr>
         <w:pStyle w:val="affb"/>
-        <w:ind w:firstLine="480"/>
       </w:pPr>
       <w:r>
         <w:rPr>
@@ -10847,7 +10935,6 @@
     <w:p>
       <w:pPr>
         <w:pStyle w:val="affb"/>
-        <w:ind w:firstLine="480"/>
       </w:pPr>
       <w:r>
         <w:rPr>
@@ -10885,7 +10972,6 @@
     <w:p>
       <w:pPr>
         <w:pStyle w:val="affb"/>
-        <w:ind w:firstLine="480"/>
       </w:pPr>
       <w:r>
         <w:rPr>
@@ -10912,7 +10998,6 @@
     <w:p>
       <w:pPr>
         <w:pStyle w:val="affb"/>
-        <w:ind w:firstLine="480"/>
       </w:pPr>
       <w:r>
         <w:rPr>
@@ -15676,9 +15761,9 @@
     <w:basedOn w:val="a0"/>
     <w:link w:val="affc"/>
     <w:qFormat/>
-    <w:rsid w:val="0003343A"/>
+    <w:rsid w:val="0090375F"/>
     <w:pPr>
-      <w:ind w:firstLineChars="200" w:firstLine="200"/>
+      <w:ind w:firstLineChars="200" w:firstLine="480"/>
     </w:pPr>
     <w:rPr>
       <w:rFonts w:cs="Times New Roman"/>
@@ -16085,9 +16170,6 @@
     <w:link w:val="affff6"/>
     <w:qFormat/>
     <w:rsid w:val="004A3A16"/>
-    <w:pPr>
-      <w:ind w:firstLine="480"/>
-    </w:pPr>
     <w:rPr>
       <w:vertAlign w:val="superscript"/>
     </w:rPr>
@@ -16096,7 +16178,7 @@
     <w:name w:val="论文正文 字符"/>
     <w:basedOn w:val="a1"/>
     <w:link w:val="affb"/>
-    <w:rsid w:val="004A3A16"/>
+    <w:rsid w:val="0090375F"/>
     <w:rPr>
       <w:rFonts w:ascii="Times New Roman" w:eastAsia="宋体" w:hAnsi="Times New Roman" w:cs="Times New Roman"/>
       <w:sz w:val="24"/>

--- a/毕设论文_模板.docx
+++ b/毕设论文_模板.docx
@@ -4202,8 +4202,6 @@
     <w:p>
       <w:pPr>
         <w:pStyle w:val="afffb"/>
-        <w:ind w:firstLine="480"/>
-        <w:jc w:val="both"/>
       </w:pPr>
       <w:r>
         <w:rPr>
@@ -4221,10 +4219,6 @@
     <w:p>
       <w:pPr>
         <w:pStyle w:val="afffb"/>
-        <w:ind w:firstLineChars="0" w:firstLine="0"/>
-        <w:rPr>
-          <w:szCs w:val="24"/>
-        </w:rPr>
       </w:pPr>
     </w:p>
     <w:p>
@@ -4450,8 +4444,6 @@
     <w:p>
       <w:pPr>
         <w:pStyle w:val="afffb"/>
-        <w:ind w:firstLine="480"/>
-        <w:jc w:val="both"/>
       </w:pPr>
       <w:r>
         <w:t>This is an abstract</w:t>
@@ -4985,7 +4977,6 @@
     <w:p>
       <w:pPr>
         <w:pStyle w:val="afffb"/>
-        <w:ind w:firstLineChars="0" w:firstLine="0"/>
       </w:pPr>
     </w:p>
     <w:p>
@@ -5255,7 +5246,13 @@
           <w:rPr>
             <w:rStyle w:val="af5"/>
           </w:rPr>
-          <w:t>1.1 课题来源与背景</w:t>
+          <w:t xml:space="preserve">1.1 </w:t>
+        </w:r>
+        <w:r>
+          <w:rPr>
+            <w:rStyle w:val="af5"/>
+          </w:rPr>
+          <w:t>课题来源与背景</w:t>
         </w:r>
         <w:r>
           <w:rPr>
@@ -5313,7 +5310,13 @@
           <w:rPr>
             <w:rStyle w:val="af5"/>
           </w:rPr>
-          <w:t>1.2 选题意义</w:t>
+          <w:t xml:space="preserve">1.2 </w:t>
+        </w:r>
+        <w:r>
+          <w:rPr>
+            <w:rStyle w:val="af5"/>
+          </w:rPr>
+          <w:t>选题意义</w:t>
         </w:r>
         <w:r>
           <w:rPr>
@@ -5371,7 +5374,13 @@
           <w:rPr>
             <w:rStyle w:val="af5"/>
           </w:rPr>
-          <w:t>1.3 研究内容与目标</w:t>
+          <w:t xml:space="preserve">1.3 </w:t>
+        </w:r>
+        <w:r>
+          <w:rPr>
+            <w:rStyle w:val="af5"/>
+          </w:rPr>
+          <w:t>研究内容与目标</w:t>
         </w:r>
         <w:r>
           <w:rPr>
@@ -5654,7 +5663,13 @@
           <w:rPr>
             <w:rStyle w:val="af5"/>
           </w:rPr>
-          <w:t>1.4 论文章节安排</w:t>
+          <w:t xml:space="preserve">1.4 </w:t>
+        </w:r>
+        <w:r>
+          <w:rPr>
+            <w:rStyle w:val="af5"/>
+          </w:rPr>
+          <w:t>论文章节安排</w:t>
         </w:r>
         <w:r>
           <w:rPr>
@@ -5789,7 +5804,13 @@
           <w:rPr>
             <w:rStyle w:val="af5"/>
           </w:rPr>
-          <w:t>这是示例这是示例EXAMPLE</w:t>
+          <w:t>这是示例这是示例</w:t>
+        </w:r>
+        <w:r>
+          <w:rPr>
+            <w:rStyle w:val="af5"/>
+          </w:rPr>
+          <w:t>EXAMPLE</w:t>
         </w:r>
         <w:r>
           <w:rPr>
@@ -6717,7 +6738,13 @@
           <w:rPr>
             <w:rStyle w:val="af5"/>
           </w:rPr>
-          <w:t>3.3 本章小结</w:t>
+          <w:t xml:space="preserve">3.3 </w:t>
+        </w:r>
+        <w:r>
+          <w:rPr>
+            <w:rStyle w:val="af5"/>
+          </w:rPr>
+          <w:t>本章小结</w:t>
         </w:r>
         <w:r>
           <w:rPr>
@@ -7038,7 +7065,25 @@
           <w:rPr>
             <w:rStyle w:val="af5"/>
           </w:rPr>
-          <w:t>4.4 本章小结</w:t>
+          <w:t xml:space="preserve">4.4 </w:t>
+        </w:r>
+        <w:r>
+          <w:rPr>
+            <w:rStyle w:val="af5"/>
+          </w:rPr>
+          <w:t>本章</w:t>
+        </w:r>
+        <w:r>
+          <w:rPr>
+            <w:rStyle w:val="af5"/>
+          </w:rPr>
+          <w:t>小</w:t>
+        </w:r>
+        <w:r>
+          <w:rPr>
+            <w:rStyle w:val="af5"/>
+          </w:rPr>
+          <w:t>结</w:t>
         </w:r>
         <w:r>
           <w:rPr>
@@ -7584,7 +7629,13 @@
           <w:rPr>
             <w:rStyle w:val="af5"/>
           </w:rPr>
-          <w:t>5.4 本章小结</w:t>
+          <w:t xml:space="preserve">5.4 </w:t>
+        </w:r>
+        <w:r>
+          <w:rPr>
+            <w:rStyle w:val="af5"/>
+          </w:rPr>
+          <w:t>本章小结</w:t>
         </w:r>
         <w:r>
           <w:rPr>
@@ -15094,11 +15145,12 @@
   </w:style>
   <w:style w:type="paragraph" w:styleId="TOC2">
     <w:name w:val="toc 2"/>
+    <w:aliases w:val="目录 2"/>
     <w:basedOn w:val="a0"/>
     <w:next w:val="a0"/>
     <w:autoRedefine/>
     <w:uiPriority w:val="39"/>
-    <w:rsid w:val="00D06062"/>
+    <w:rsid w:val="00393312"/>
     <w:pPr>
       <w:widowControl/>
       <w:tabs>
@@ -15108,12 +15160,13 @@
       <w:jc w:val="left"/>
     </w:pPr>
     <w:rPr>
-      <w:rFonts w:ascii="宋体" w:hAnsi="宋体" w:cs="Times New Roman"/>
+      <w:rFonts w:cs="Times New Roman"/>
       <w:noProof/>
     </w:rPr>
   </w:style>
   <w:style w:type="paragraph" w:styleId="TOC3">
     <w:name w:val="toc 3"/>
+    <w:aliases w:val="目录 3"/>
     <w:basedOn w:val="a0"/>
     <w:next w:val="a0"/>
     <w:autoRedefine/>
@@ -15244,12 +15297,13 @@
   </w:style>
   <w:style w:type="paragraph" w:styleId="TOC1">
     <w:name w:val="toc 1"/>
+    <w:aliases w:val="目录 1"/>
     <w:basedOn w:val="a0"/>
     <w:next w:val="a0"/>
     <w:link w:val="TOC10"/>
     <w:autoRedefine/>
     <w:uiPriority w:val="39"/>
-    <w:rsid w:val="00A16B13"/>
+    <w:rsid w:val="00393312"/>
     <w:pPr>
       <w:widowControl/>
       <w:tabs>
@@ -15259,7 +15313,7 @@
       <w:jc w:val="left"/>
     </w:pPr>
     <w:rPr>
-      <w:rFonts w:ascii="黑体" w:eastAsia="黑体" w:hAnsi="黑体" w:cs="Times New Roman"/>
+      <w:rFonts w:eastAsia="黑体" w:cs="Times New Roman"/>
       <w:noProof/>
     </w:rPr>
   </w:style>
@@ -15877,12 +15931,13 @@
   </w:style>
   <w:style w:type="character" w:customStyle="1" w:styleId="TOC10">
     <w:name w:val="TOC 1 字符"/>
+    <w:aliases w:val="目录 1 字符"/>
     <w:basedOn w:val="a1"/>
     <w:link w:val="TOC1"/>
     <w:uiPriority w:val="39"/>
-    <w:rsid w:val="00A16B13"/>
+    <w:rsid w:val="00393312"/>
     <w:rPr>
-      <w:rFonts w:ascii="黑体" w:eastAsia="黑体" w:hAnsi="黑体" w:cs="Times New Roman"/>
+      <w:rFonts w:ascii="Times New Roman" w:eastAsia="黑体" w:hAnsi="Times New Roman" w:cs="Times New Roman"/>
       <w:noProof/>
       <w:sz w:val="24"/>
     </w:rPr>
@@ -15979,11 +16034,10 @@
     <w:basedOn w:val="a0"/>
     <w:link w:val="afffc"/>
     <w:qFormat/>
-    <w:rsid w:val="00923707"/>
+    <w:rsid w:val="00191600"/>
     <w:pPr>
       <w:widowControl/>
-      <w:ind w:firstLineChars="200" w:firstLine="200"/>
-      <w:jc w:val="left"/>
+      <w:ind w:firstLineChars="200" w:firstLine="480"/>
     </w:pPr>
     <w:rPr>
       <w:rFonts w:cs="Times New Roman"/>
@@ -16011,7 +16065,7 @@
     <w:name w:val="摘要正文 字符"/>
     <w:basedOn w:val="a1"/>
     <w:link w:val="afffb"/>
-    <w:rsid w:val="00923707"/>
+    <w:rsid w:val="00191600"/>
     <w:rPr>
       <w:rFonts w:ascii="Times New Roman" w:eastAsia="宋体" w:hAnsi="Times New Roman" w:cs="Times New Roman"/>
       <w:sz w:val="24"/>

--- a/毕设论文_模板.docx
+++ b/毕设论文_模板.docx
@@ -1089,7 +1089,7 @@
                           </w:p>
                           <w:p>
                             <w:pPr>
-                              <w:pStyle w:val="afa"/>
+                              <w:pStyle w:val="af4"/>
                               <w:ind w:firstLine="560"/>
                               <w:jc w:val="center"/>
                               <w:rPr>
@@ -1224,7 +1224,7 @@
                     </w:p>
                     <w:p>
                       <w:pPr>
-                        <w:pStyle w:val="afa"/>
+                        <w:pStyle w:val="af4"/>
                         <w:ind w:firstLine="560"/>
                         <w:jc w:val="center"/>
                         <w:rPr>
@@ -4201,7 +4201,7 @@
     </w:p>
     <w:p>
       <w:pPr>
-        <w:pStyle w:val="afffb"/>
+        <w:pStyle w:val="afff2"/>
       </w:pPr>
       <w:r>
         <w:rPr>
@@ -4218,7 +4218,7 @@
     </w:p>
     <w:p>
       <w:pPr>
-        <w:pStyle w:val="afffb"/>
+        <w:pStyle w:val="afff2"/>
       </w:pPr>
     </w:p>
     <w:p>
@@ -4290,7 +4290,7 @@
     </w:p>
     <w:p>
       <w:pPr>
-        <w:pStyle w:val="afff1"/>
+        <w:pStyle w:val="affa"/>
         <w:spacing w:after="163"/>
         <w:rPr>
           <w:b/>
@@ -4318,7 +4318,7 @@
     </w:p>
     <w:p>
       <w:pPr>
-        <w:pStyle w:val="afff7"/>
+        <w:pStyle w:val="affe"/>
       </w:pPr>
       <w:bookmarkStart w:id="14" w:name="_Toc325572529"/>
       <w:bookmarkStart w:id="15" w:name="_Toc325741751"/>
@@ -4394,7 +4394,7 @@
     </w:p>
     <w:p>
       <w:pPr>
-        <w:pStyle w:val="afff7"/>
+        <w:pStyle w:val="affe"/>
       </w:pPr>
       <w:r>
         <w:t xml:space="preserve">Tutor: </w:t>
@@ -4443,7 +4443,7 @@
     </w:p>
     <w:p>
       <w:pPr>
-        <w:pStyle w:val="afffb"/>
+        <w:pStyle w:val="afff2"/>
       </w:pPr>
       <w:r>
         <w:t>This is an abstract</w:t>
@@ -4976,7 +4976,7 @@
     </w:p>
     <w:p>
       <w:pPr>
-        <w:pStyle w:val="afffb"/>
+        <w:pStyle w:val="afff2"/>
       </w:pPr>
     </w:p>
     <w:p>
@@ -5173,7 +5173,7 @@
       <w:hyperlink w:anchor="_Toc9346038" w:history="1">
         <w:r>
           <w:rPr>
-            <w:rStyle w:val="af5"/>
+            <w:rStyle w:val="af1"/>
           </w:rPr>
           <w:t>1</w:t>
         </w:r>
@@ -5186,7 +5186,7 @@
         </w:r>
         <w:r>
           <w:rPr>
-            <w:rStyle w:val="af5"/>
+            <w:rStyle w:val="af1"/>
           </w:rPr>
           <w:t>绪论</w:t>
         </w:r>
@@ -5244,13 +5244,13 @@
       <w:hyperlink w:anchor="_Toc9346039" w:history="1">
         <w:r>
           <w:rPr>
-            <w:rStyle w:val="af5"/>
+            <w:rStyle w:val="af1"/>
           </w:rPr>
           <w:t xml:space="preserve">1.1 </w:t>
         </w:r>
         <w:r>
           <w:rPr>
-            <w:rStyle w:val="af5"/>
+            <w:rStyle w:val="af1"/>
           </w:rPr>
           <w:t>课题来源与背景</w:t>
         </w:r>
@@ -5308,13 +5308,13 @@
       <w:hyperlink w:anchor="_Toc9346040" w:history="1">
         <w:r>
           <w:rPr>
-            <w:rStyle w:val="af5"/>
+            <w:rStyle w:val="af1"/>
           </w:rPr>
           <w:t xml:space="preserve">1.2 </w:t>
         </w:r>
         <w:r>
           <w:rPr>
-            <w:rStyle w:val="af5"/>
+            <w:rStyle w:val="af1"/>
           </w:rPr>
           <w:t>选题意义</w:t>
         </w:r>
@@ -5372,13 +5372,13 @@
       <w:hyperlink w:anchor="_Toc9346041" w:history="1">
         <w:r>
           <w:rPr>
-            <w:rStyle w:val="af5"/>
+            <w:rStyle w:val="af1"/>
           </w:rPr>
           <w:t xml:space="preserve">1.3 </w:t>
         </w:r>
         <w:r>
           <w:rPr>
-            <w:rStyle w:val="af5"/>
+            <w:rStyle w:val="af1"/>
           </w:rPr>
           <w:t>研究内容与目标</w:t>
         </w:r>
@@ -5438,14 +5438,14 @@
       <w:hyperlink w:anchor="_Toc9346042" w:history="1">
         <w:r>
           <w:rPr>
-            <w:rStyle w:val="af5"/>
+            <w:rStyle w:val="af1"/>
             <w:noProof/>
           </w:rPr>
           <w:t xml:space="preserve">1.3.1 </w:t>
         </w:r>
         <w:r>
           <w:rPr>
-            <w:rStyle w:val="af5"/>
+            <w:rStyle w:val="af1"/>
             <w:noProof/>
           </w:rPr>
           <w:t>这是示例这是示例</w:t>
@@ -5513,14 +5513,14 @@
       <w:hyperlink w:anchor="_Toc9346043" w:history="1">
         <w:r>
           <w:rPr>
-            <w:rStyle w:val="af5"/>
+            <w:rStyle w:val="af1"/>
             <w:noProof/>
           </w:rPr>
           <w:t xml:space="preserve">1.3.2 </w:t>
         </w:r>
         <w:r>
           <w:rPr>
-            <w:rStyle w:val="af5"/>
+            <w:rStyle w:val="af1"/>
             <w:noProof/>
           </w:rPr>
           <w:t>这是示例这是示例这是示例示例</w:t>
@@ -5588,14 +5588,14 @@
       <w:hyperlink w:anchor="_Toc9346044" w:history="1">
         <w:r>
           <w:rPr>
-            <w:rStyle w:val="af5"/>
+            <w:rStyle w:val="af1"/>
             <w:noProof/>
           </w:rPr>
           <w:t xml:space="preserve">1.3.3 </w:t>
         </w:r>
         <w:r>
           <w:rPr>
-            <w:rStyle w:val="af5"/>
+            <w:rStyle w:val="af1"/>
             <w:noProof/>
           </w:rPr>
           <w:t>研究目标</w:t>
@@ -5661,13 +5661,13 @@
       <w:hyperlink w:anchor="_Toc9346045" w:history="1">
         <w:r>
           <w:rPr>
-            <w:rStyle w:val="af5"/>
+            <w:rStyle w:val="af1"/>
           </w:rPr>
           <w:t xml:space="preserve">1.4 </w:t>
         </w:r>
         <w:r>
           <w:rPr>
-            <w:rStyle w:val="af5"/>
+            <w:rStyle w:val="af1"/>
           </w:rPr>
           <w:t>论文章节安排</w:t>
         </w:r>
@@ -5725,7 +5725,7 @@
       <w:hyperlink w:anchor="_Toc9346046" w:history="1">
         <w:r>
           <w:rPr>
-            <w:rStyle w:val="af5"/>
+            <w:rStyle w:val="af1"/>
           </w:rPr>
           <w:t>2</w:t>
         </w:r>
@@ -5738,7 +5738,7 @@
         </w:r>
         <w:r>
           <w:rPr>
-            <w:rStyle w:val="af5"/>
+            <w:rStyle w:val="af1"/>
           </w:rPr>
           <w:t>相关技术研究现状</w:t>
         </w:r>
@@ -5796,19 +5796,19 @@
       <w:hyperlink w:anchor="_Toc9346047" w:history="1">
         <w:r>
           <w:rPr>
-            <w:rStyle w:val="af5"/>
+            <w:rStyle w:val="af1"/>
           </w:rPr>
           <w:t xml:space="preserve">2.1 </w:t>
         </w:r>
         <w:r>
           <w:rPr>
-            <w:rStyle w:val="af5"/>
+            <w:rStyle w:val="af1"/>
           </w:rPr>
           <w:t>这是示例这是示例</w:t>
         </w:r>
         <w:r>
           <w:rPr>
-            <w:rStyle w:val="af5"/>
+            <w:rStyle w:val="af1"/>
           </w:rPr>
           <w:t>EXAMPLE</w:t>
         </w:r>
@@ -5868,21 +5868,21 @@
       <w:hyperlink w:anchor="_Toc9346048" w:history="1">
         <w:r>
           <w:rPr>
-            <w:rStyle w:val="af5"/>
+            <w:rStyle w:val="af1"/>
             <w:noProof/>
           </w:rPr>
           <w:t xml:space="preserve">2.1.1 </w:t>
         </w:r>
         <w:r>
           <w:rPr>
-            <w:rStyle w:val="af5"/>
+            <w:rStyle w:val="af1"/>
             <w:noProof/>
           </w:rPr>
           <w:t>这是示例这是示例</w:t>
         </w:r>
         <w:r>
           <w:rPr>
-            <w:rStyle w:val="af5"/>
+            <w:rStyle w:val="af1"/>
             <w:noProof/>
           </w:rPr>
           <w:t>SAMPLE</w:t>
@@ -5950,14 +5950,14 @@
       <w:hyperlink w:anchor="_Toc9346049" w:history="1">
         <w:r>
           <w:rPr>
-            <w:rStyle w:val="af5"/>
+            <w:rStyle w:val="af1"/>
             <w:noProof/>
           </w:rPr>
           <w:t xml:space="preserve">2.1.2 </w:t>
         </w:r>
         <w:r>
           <w:rPr>
-            <w:rStyle w:val="af5"/>
+            <w:rStyle w:val="af1"/>
             <w:noProof/>
           </w:rPr>
           <w:t>这是示例这是示例示例</w:t>
@@ -6025,14 +6025,14 @@
       <w:hyperlink w:anchor="_Toc9346050" w:history="1">
         <w:r>
           <w:rPr>
-            <w:rStyle w:val="af5"/>
+            <w:rStyle w:val="af1"/>
             <w:noProof/>
           </w:rPr>
           <w:t xml:space="preserve">2.1.3 </w:t>
         </w:r>
         <w:r>
           <w:rPr>
-            <w:rStyle w:val="af5"/>
+            <w:rStyle w:val="af1"/>
             <w:noProof/>
           </w:rPr>
           <w:t>这是示例这是示例</w:t>
@@ -6098,13 +6098,13 @@
       <w:hyperlink w:anchor="_Toc9346051" w:history="1">
         <w:r>
           <w:rPr>
-            <w:rStyle w:val="af5"/>
+            <w:rStyle w:val="af1"/>
           </w:rPr>
           <w:t xml:space="preserve">2.2 </w:t>
         </w:r>
         <w:r>
           <w:rPr>
-            <w:rStyle w:val="af5"/>
+            <w:rStyle w:val="af1"/>
           </w:rPr>
           <w:t>这是示例</w:t>
         </w:r>
@@ -6164,14 +6164,14 @@
       <w:hyperlink w:anchor="_Toc9346052" w:history="1">
         <w:r>
           <w:rPr>
-            <w:rStyle w:val="af5"/>
+            <w:rStyle w:val="af1"/>
             <w:noProof/>
           </w:rPr>
           <w:t xml:space="preserve">2.2.1 </w:t>
         </w:r>
         <w:r>
           <w:rPr>
-            <w:rStyle w:val="af5"/>
+            <w:rStyle w:val="af1"/>
             <w:noProof/>
           </w:rPr>
           <w:t>这是示例</w:t>
@@ -6239,14 +6239,14 @@
       <w:hyperlink w:anchor="_Toc9346053" w:history="1">
         <w:r>
           <w:rPr>
-            <w:rStyle w:val="af5"/>
+            <w:rStyle w:val="af1"/>
             <w:noProof/>
           </w:rPr>
           <w:t xml:space="preserve">2.1.3 </w:t>
         </w:r>
         <w:r>
           <w:rPr>
-            <w:rStyle w:val="af5"/>
+            <w:rStyle w:val="af1"/>
             <w:noProof/>
           </w:rPr>
           <w:t>这是示例</w:t>
@@ -6312,7 +6312,7 @@
       <w:hyperlink w:anchor="_Toc9346054" w:history="1">
         <w:r>
           <w:rPr>
-            <w:rStyle w:val="af5"/>
+            <w:rStyle w:val="af1"/>
           </w:rPr>
           <w:t>3</w:t>
         </w:r>
@@ -6325,7 +6325,7 @@
         </w:r>
         <w:r>
           <w:rPr>
-            <w:rStyle w:val="af5"/>
+            <w:rStyle w:val="af1"/>
           </w:rPr>
           <w:t>这是示例这是示例这是示例</w:t>
         </w:r>
@@ -6383,13 +6383,13 @@
       <w:hyperlink w:anchor="_Toc9346055" w:history="1">
         <w:r>
           <w:rPr>
-            <w:rStyle w:val="af5"/>
+            <w:rStyle w:val="af1"/>
           </w:rPr>
           <w:t xml:space="preserve">3.1 </w:t>
         </w:r>
         <w:r>
           <w:rPr>
-            <w:rStyle w:val="af5"/>
+            <w:rStyle w:val="af1"/>
           </w:rPr>
           <w:t>这是示例</w:t>
         </w:r>
@@ -6449,14 +6449,14 @@
       <w:hyperlink w:anchor="_Toc9346056" w:history="1">
         <w:r>
           <w:rPr>
-            <w:rStyle w:val="af5"/>
+            <w:rStyle w:val="af1"/>
             <w:noProof/>
           </w:rPr>
           <w:t xml:space="preserve">3.1.1 </w:t>
         </w:r>
         <w:r>
           <w:rPr>
-            <w:rStyle w:val="af5"/>
+            <w:rStyle w:val="af1"/>
             <w:noProof/>
           </w:rPr>
           <w:t>这是示例</w:t>
@@ -6524,14 +6524,14 @@
       <w:hyperlink w:anchor="_Toc9346057" w:history="1">
         <w:r>
           <w:rPr>
-            <w:rStyle w:val="af5"/>
+            <w:rStyle w:val="af1"/>
             <w:noProof/>
           </w:rPr>
           <w:t xml:space="preserve">3.1.2 </w:t>
         </w:r>
         <w:r>
           <w:rPr>
-            <w:rStyle w:val="af5"/>
+            <w:rStyle w:val="af1"/>
             <w:noProof/>
           </w:rPr>
           <w:t>这是示例</w:t>
@@ -6597,13 +6597,13 @@
       <w:hyperlink w:anchor="_Toc9346058" w:history="1">
         <w:r>
           <w:rPr>
-            <w:rStyle w:val="af5"/>
+            <w:rStyle w:val="af1"/>
           </w:rPr>
           <w:t xml:space="preserve">3.2 </w:t>
         </w:r>
         <w:r>
           <w:rPr>
-            <w:rStyle w:val="af5"/>
+            <w:rStyle w:val="af1"/>
           </w:rPr>
           <w:t>这是示例</w:t>
         </w:r>
@@ -6663,14 +6663,14 @@
       <w:hyperlink w:anchor="_Toc9346059" w:history="1">
         <w:r>
           <w:rPr>
-            <w:rStyle w:val="af5"/>
+            <w:rStyle w:val="af1"/>
             <w:noProof/>
           </w:rPr>
           <w:t xml:space="preserve">3.2.1 </w:t>
         </w:r>
         <w:r>
           <w:rPr>
-            <w:rStyle w:val="af5"/>
+            <w:rStyle w:val="af1"/>
             <w:noProof/>
           </w:rPr>
           <w:t>这是示例</w:t>
@@ -6736,13 +6736,13 @@
       <w:hyperlink w:anchor="_Toc9346060" w:history="1">
         <w:r>
           <w:rPr>
-            <w:rStyle w:val="af5"/>
+            <w:rStyle w:val="af1"/>
           </w:rPr>
           <w:t xml:space="preserve">3.3 </w:t>
         </w:r>
         <w:r>
           <w:rPr>
-            <w:rStyle w:val="af5"/>
+            <w:rStyle w:val="af1"/>
           </w:rPr>
           <w:t>本章小结</w:t>
         </w:r>
@@ -6800,7 +6800,7 @@
       <w:hyperlink w:anchor="_Toc9346061" w:history="1">
         <w:r>
           <w:rPr>
-            <w:rStyle w:val="af5"/>
+            <w:rStyle w:val="af1"/>
           </w:rPr>
           <w:t>4</w:t>
         </w:r>
@@ -6813,7 +6813,7 @@
         </w:r>
         <w:r>
           <w:rPr>
-            <w:rStyle w:val="af5"/>
+            <w:rStyle w:val="af1"/>
           </w:rPr>
           <w:t>这是示例</w:t>
         </w:r>
@@ -6871,13 +6871,13 @@
       <w:hyperlink w:anchor="_Toc9346062" w:history="1">
         <w:r>
           <w:rPr>
-            <w:rStyle w:val="af5"/>
+            <w:rStyle w:val="af1"/>
           </w:rPr>
           <w:t xml:space="preserve">4.1 </w:t>
         </w:r>
         <w:r>
           <w:rPr>
-            <w:rStyle w:val="af5"/>
+            <w:rStyle w:val="af1"/>
           </w:rPr>
           <w:t>这是示例</w:t>
         </w:r>
@@ -6935,13 +6935,13 @@
       <w:hyperlink w:anchor="_Toc9346063" w:history="1">
         <w:r>
           <w:rPr>
-            <w:rStyle w:val="af5"/>
+            <w:rStyle w:val="af1"/>
           </w:rPr>
           <w:t xml:space="preserve">4.2 </w:t>
         </w:r>
         <w:r>
           <w:rPr>
-            <w:rStyle w:val="af5"/>
+            <w:rStyle w:val="af1"/>
           </w:rPr>
           <w:t>这是示例</w:t>
         </w:r>
@@ -6999,13 +6999,13 @@
       <w:hyperlink w:anchor="_Toc9346064" w:history="1">
         <w:r>
           <w:rPr>
-            <w:rStyle w:val="af5"/>
+            <w:rStyle w:val="af1"/>
           </w:rPr>
           <w:t xml:space="preserve">4.3 </w:t>
         </w:r>
         <w:r>
           <w:rPr>
-            <w:rStyle w:val="af5"/>
+            <w:rStyle w:val="af1"/>
           </w:rPr>
           <w:t>这是示例</w:t>
         </w:r>
@@ -7063,25 +7063,25 @@
       <w:hyperlink w:anchor="_Toc9346065" w:history="1">
         <w:r>
           <w:rPr>
-            <w:rStyle w:val="af5"/>
+            <w:rStyle w:val="af1"/>
           </w:rPr>
           <w:t xml:space="preserve">4.4 </w:t>
         </w:r>
         <w:r>
           <w:rPr>
-            <w:rStyle w:val="af5"/>
+            <w:rStyle w:val="af1"/>
           </w:rPr>
           <w:t>本章</w:t>
         </w:r>
         <w:r>
           <w:rPr>
-            <w:rStyle w:val="af5"/>
+            <w:rStyle w:val="af1"/>
           </w:rPr>
           <w:t>小</w:t>
         </w:r>
         <w:r>
           <w:rPr>
-            <w:rStyle w:val="af5"/>
+            <w:rStyle w:val="af1"/>
           </w:rPr>
           <w:t>结</w:t>
         </w:r>
@@ -7139,7 +7139,7 @@
       <w:hyperlink w:anchor="_Toc9346066" w:history="1">
         <w:r>
           <w:rPr>
-            <w:rStyle w:val="af5"/>
+            <w:rStyle w:val="af1"/>
           </w:rPr>
           <w:t>5</w:t>
         </w:r>
@@ -7152,7 +7152,7 @@
         </w:r>
         <w:r>
           <w:rPr>
-            <w:rStyle w:val="af5"/>
+            <w:rStyle w:val="af1"/>
           </w:rPr>
           <w:t>这是示例示例</w:t>
         </w:r>
@@ -7210,13 +7210,13 @@
       <w:hyperlink w:anchor="_Toc9346067" w:history="1">
         <w:r>
           <w:rPr>
-            <w:rStyle w:val="af5"/>
+            <w:rStyle w:val="af1"/>
           </w:rPr>
           <w:t xml:space="preserve">5.1 </w:t>
         </w:r>
         <w:r>
           <w:rPr>
-            <w:rStyle w:val="af5"/>
+            <w:rStyle w:val="af1"/>
           </w:rPr>
           <w:t>这是示例</w:t>
         </w:r>
@@ -7274,13 +7274,13 @@
       <w:hyperlink w:anchor="_Toc9346068" w:history="1">
         <w:r>
           <w:rPr>
-            <w:rStyle w:val="af5"/>
+            <w:rStyle w:val="af1"/>
           </w:rPr>
           <w:t xml:space="preserve">5.2 </w:t>
         </w:r>
         <w:r>
           <w:rPr>
-            <w:rStyle w:val="af5"/>
+            <w:rStyle w:val="af1"/>
           </w:rPr>
           <w:t>这是示例</w:t>
         </w:r>
@@ -7338,13 +7338,13 @@
       <w:hyperlink w:anchor="_Toc9346069" w:history="1">
         <w:r>
           <w:rPr>
-            <w:rStyle w:val="af5"/>
+            <w:rStyle w:val="af1"/>
           </w:rPr>
           <w:t xml:space="preserve">5.3 </w:t>
         </w:r>
         <w:r>
           <w:rPr>
-            <w:rStyle w:val="af5"/>
+            <w:rStyle w:val="af1"/>
           </w:rPr>
           <w:t>这是示例这是示例这是示例</w:t>
         </w:r>
@@ -7404,14 +7404,14 @@
       <w:hyperlink w:anchor="_Toc9346070" w:history="1">
         <w:r>
           <w:rPr>
-            <w:rStyle w:val="af5"/>
+            <w:rStyle w:val="af1"/>
             <w:noProof/>
           </w:rPr>
           <w:t xml:space="preserve">5.3.1 </w:t>
         </w:r>
         <w:r>
           <w:rPr>
-            <w:rStyle w:val="af5"/>
+            <w:rStyle w:val="af1"/>
             <w:noProof/>
           </w:rPr>
           <w:t>这是示例这是示例这是示例</w:t>
@@ -7479,14 +7479,14 @@
       <w:hyperlink w:anchor="_Toc9346071" w:history="1">
         <w:r>
           <w:rPr>
-            <w:rStyle w:val="af5"/>
+            <w:rStyle w:val="af1"/>
             <w:noProof/>
           </w:rPr>
           <w:t xml:space="preserve">5.3.2 </w:t>
         </w:r>
         <w:r>
           <w:rPr>
-            <w:rStyle w:val="af5"/>
+            <w:rStyle w:val="af1"/>
             <w:noProof/>
           </w:rPr>
           <w:t>这是示例</w:t>
@@ -7554,14 +7554,14 @@
       <w:hyperlink w:anchor="_Toc9346072" w:history="1">
         <w:r>
           <w:rPr>
-            <w:rStyle w:val="af5"/>
+            <w:rStyle w:val="af1"/>
             <w:noProof/>
           </w:rPr>
           <w:t xml:space="preserve">5.3.3 </w:t>
         </w:r>
         <w:r>
           <w:rPr>
-            <w:rStyle w:val="af5"/>
+            <w:rStyle w:val="af1"/>
             <w:noProof/>
           </w:rPr>
           <w:t>这是示例这是示例这是示例</w:t>
@@ -7627,13 +7627,13 @@
       <w:hyperlink w:anchor="_Toc9346073" w:history="1">
         <w:r>
           <w:rPr>
-            <w:rStyle w:val="af5"/>
+            <w:rStyle w:val="af1"/>
           </w:rPr>
           <w:t xml:space="preserve">5.4 </w:t>
         </w:r>
         <w:r>
           <w:rPr>
-            <w:rStyle w:val="af5"/>
+            <w:rStyle w:val="af1"/>
           </w:rPr>
           <w:t>本章小结</w:t>
         </w:r>
@@ -7691,7 +7691,7 @@
       <w:hyperlink w:anchor="_Toc9346074" w:history="1">
         <w:r>
           <w:rPr>
-            <w:rStyle w:val="af5"/>
+            <w:rStyle w:val="af1"/>
           </w:rPr>
           <w:t>结论</w:t>
         </w:r>
@@ -7749,7 +7749,7 @@
       <w:hyperlink w:anchor="_Toc9346075" w:history="1">
         <w:r>
           <w:rPr>
-            <w:rStyle w:val="af5"/>
+            <w:rStyle w:val="af1"/>
           </w:rPr>
           <w:t>致谢</w:t>
         </w:r>
@@ -7807,7 +7807,7 @@
       <w:hyperlink w:anchor="_Toc9346076" w:history="1">
         <w:r>
           <w:rPr>
-            <w:rStyle w:val="af5"/>
+            <w:rStyle w:val="af1"/>
           </w:rPr>
           <w:t>参考文献</w:t>
         </w:r>
@@ -7899,39 +7899,31 @@
     <w:p>
       <w:pPr>
         <w:pStyle w:val="2"/>
+        <w:spacing w:before="163" w:after="163"/>
       </w:pPr>
       <w:bookmarkStart w:id="42" w:name="_Toc420925635"/>
       <w:bookmarkStart w:id="43" w:name="_Toc9346039"/>
       <w:r>
-        <w:rPr>
-          <w:rFonts w:hint="eastAsia"/>
-        </w:rPr>
-        <w:t>1.1</w:t>
-      </w:r>
-      <w:r>
+        <w:t>课题来源</w:t>
+      </w:r>
+      <w:bookmarkEnd w:id="42"/>
+      <w:r>
+        <w:rPr>
+          <w:rFonts w:hint="eastAsia"/>
+        </w:rPr>
+        <w:t>与背景</w:t>
+      </w:r>
+      <w:bookmarkEnd w:id="43"/>
+      <w:r>
+        <w:rPr>
+          <w:rFonts w:hint="eastAsia"/>
+        </w:rPr>
         <w:t xml:space="preserve"> </w:t>
       </w:r>
-      <w:r>
-        <w:t>课题来源</w:t>
-      </w:r>
-      <w:bookmarkEnd w:id="42"/>
-      <w:r>
-        <w:rPr>
-          <w:rFonts w:hint="eastAsia"/>
-        </w:rPr>
-        <w:t>与背景</w:t>
-      </w:r>
-      <w:bookmarkEnd w:id="43"/>
-      <w:r>
-        <w:rPr>
-          <w:rFonts w:hint="eastAsia"/>
-        </w:rPr>
-        <w:t xml:space="preserve"> </w:t>
-      </w:r>
-    </w:p>
-    <w:p>
-      <w:pPr>
-        <w:pStyle w:val="affb"/>
+    </w:p>
+    <w:p>
+      <w:pPr>
+        <w:pStyle w:val="aff4"/>
       </w:pPr>
       <w:r>
         <w:rPr>
@@ -7951,7 +7943,7 @@
     </w:p>
     <w:p>
       <w:pPr>
-        <w:pStyle w:val="affb"/>
+        <w:pStyle w:val="aff4"/>
       </w:pPr>
       <w:r>
         <w:rPr>
@@ -7971,7 +7963,7 @@
     </w:p>
     <w:p>
       <w:pPr>
-        <w:pStyle w:val="affb"/>
+        <w:pStyle w:val="aff4"/>
       </w:pPr>
       <w:r>
         <w:rPr>
@@ -7991,7 +7983,7 @@
     </w:p>
     <w:p>
       <w:pPr>
-        <w:pStyle w:val="affb"/>
+        <w:pStyle w:val="aff4"/>
       </w:pPr>
       <w:r>
         <w:rPr>
@@ -8015,18 +8007,10 @@
     <w:p>
       <w:pPr>
         <w:pStyle w:val="2"/>
+        <w:spacing w:before="163" w:after="163"/>
       </w:pPr>
       <w:bookmarkStart w:id="44" w:name="_Toc420925637"/>
       <w:bookmarkStart w:id="45" w:name="_Toc9346040"/>
-      <w:r>
-        <w:rPr>
-          <w:rFonts w:hint="eastAsia"/>
-        </w:rPr>
-        <w:t>1.2</w:t>
-      </w:r>
-      <w:r>
-        <w:t xml:space="preserve"> </w:t>
-      </w:r>
       <w:r>
         <w:t>选题意义</w:t>
       </w:r>
@@ -8038,7 +8022,10 @@
     </w:p>
     <w:p>
       <w:pPr>
-        <w:pStyle w:val="affb"/>
+        <w:pStyle w:val="aff4"/>
+        <w:rPr>
+          <w:rFonts w:hint="eastAsia"/>
+        </w:rPr>
       </w:pPr>
       <w:r>
         <w:rPr>
@@ -8059,6 +8046,7 @@
     <w:p>
       <w:pPr>
         <w:pStyle w:val="2"/>
+        <w:spacing w:before="163" w:after="163"/>
       </w:pPr>
       <w:bookmarkStart w:id="49" w:name="_Toc263800679"/>
       <w:bookmarkStart w:id="50" w:name="_Toc263953569"/>
@@ -8069,15 +8057,6 @@
       <w:bookmarkEnd w:id="47"/>
       <w:bookmarkEnd w:id="48"/>
       <w:r>
-        <w:rPr>
-          <w:rFonts w:hint="eastAsia"/>
-        </w:rPr>
-        <w:t>1.3</w:t>
-      </w:r>
-      <w:r>
-        <w:t xml:space="preserve"> </w:t>
-      </w:r>
-      <w:r>
         <w:t>研究内容与</w:t>
       </w:r>
       <w:bookmarkEnd w:id="49"/>
@@ -8091,17 +8070,27 @@
     </w:p>
     <w:p>
       <w:pPr>
-        <w:pStyle w:val="a6"/>
+        <w:pStyle w:val="3"/>
       </w:pPr>
       <w:bookmarkStart w:id="54" w:name="_Toc263800680"/>
       <w:bookmarkStart w:id="55" w:name="_Toc263953570"/>
       <w:bookmarkStart w:id="56" w:name="_Toc263953642"/>
-      <w:bookmarkStart w:id="57" w:name="_Toc420925639"/>
-      <w:bookmarkStart w:id="58" w:name="_Toc9346042"/>
-      <w:r>
-        <w:t xml:space="preserve">1.3.1 </w:t>
+      <w:bookmarkStart w:id="57" w:name="_Toc9346042"/>
+      <w:r>
+        <w:rPr>
+          <w:rFonts w:hint="eastAsia"/>
+        </w:rPr>
+        <w:t>这是示例</w:t>
+      </w:r>
+      <w:r>
+        <w:t>这是示例</w:t>
       </w:r>
       <w:bookmarkEnd w:id="57"/>
+    </w:p>
+    <w:p>
+      <w:pPr>
+        <w:pStyle w:val="aff4"/>
+      </w:pPr>
       <w:r>
         <w:rPr>
           <w:rFonts w:hint="eastAsia"/>
@@ -8109,13 +8098,43 @@
         <w:t>这是示例</w:t>
       </w:r>
       <w:r>
+        <w:t>这是示例这是示例</w:t>
+      </w:r>
+      <w:r>
+        <w:t>SAMPLE</w:t>
+      </w:r>
+      <w:r>
+        <w:t>这是示例这是示例这是示例这是示例这是示例</w:t>
+      </w:r>
+      <w:r>
+        <w:t>EXAMPLE</w:t>
+      </w:r>
+      <w:r>
+        <w:rPr>
+          <w:rFonts w:hint="eastAsia"/>
+        </w:rPr>
+        <w:t>。</w:t>
+      </w:r>
+    </w:p>
+    <w:p>
+      <w:pPr>
+        <w:pStyle w:val="3"/>
+      </w:pPr>
+      <w:bookmarkStart w:id="58" w:name="_Toc9346043"/>
+      <w:r>
+        <w:rPr>
+          <w:rFonts w:hint="eastAsia"/>
+        </w:rPr>
         <w:t>这是示例</w:t>
       </w:r>
+      <w:r>
+        <w:t>这是示例这是示例示例</w:t>
+      </w:r>
       <w:bookmarkEnd w:id="58"/>
     </w:p>
     <w:p>
       <w:pPr>
-        <w:pStyle w:val="affb"/>
+        <w:pStyle w:val="aff4"/>
       </w:pPr>
       <w:r>
         <w:rPr>
@@ -8124,13 +8143,39 @@
         <w:t>这是示例</w:t>
       </w:r>
       <w:r>
-        <w:t>这是示例这是示例</w:t>
-      </w:r>
-      <w:r>
-        <w:t>SAMPLE</w:t>
-      </w:r>
-      <w:r>
-        <w:t>这是示例这是示例这是示例这是示例这是示例</w:t>
+        <w:t>这是示例这是示例这是示例这是示例这是示例这是示例这是示例示例</w:t>
+      </w:r>
+      <w:r>
+        <w:rPr>
+          <w:rFonts w:hint="eastAsia"/>
+        </w:rPr>
+        <w:t>。</w:t>
+      </w:r>
+    </w:p>
+    <w:p>
+      <w:pPr>
+        <w:pStyle w:val="3"/>
+      </w:pPr>
+      <w:bookmarkStart w:id="59" w:name="_Toc420925641"/>
+      <w:bookmarkStart w:id="60" w:name="_Toc9346044"/>
+      <w:r>
+        <w:t>研究目标</w:t>
+      </w:r>
+      <w:bookmarkEnd w:id="59"/>
+      <w:bookmarkEnd w:id="60"/>
+    </w:p>
+    <w:p>
+      <w:pPr>
+        <w:pStyle w:val="aff4"/>
+      </w:pPr>
+      <w:r>
+        <w:rPr>
+          <w:rFonts w:hint="eastAsia"/>
+        </w:rPr>
+        <w:t>这是示例</w:t>
+      </w:r>
+      <w:r>
+        <w:t>这是示例这是示例这是示例这是示例这是示例这是示例这是示例这是示例这是示例</w:t>
       </w:r>
       <w:r>
         <w:t>EXAMPLE</w:t>
@@ -8144,108 +8189,298 @@
     </w:p>
     <w:p>
       <w:pPr>
-        <w:pStyle w:val="a6"/>
-      </w:pPr>
-      <w:bookmarkStart w:id="59" w:name="_Toc420925640"/>
-      <w:bookmarkStart w:id="60" w:name="_Toc9346043"/>
-      <w:r>
-        <w:t xml:space="preserve">1.3.2 </w:t>
-      </w:r>
-      <w:bookmarkEnd w:id="59"/>
-      <w:r>
-        <w:rPr>
-          <w:rFonts w:hint="eastAsia"/>
-        </w:rPr>
-        <w:t>这是示例</w:t>
-      </w:r>
-      <w:r>
-        <w:t>这是示例这是示例示例</w:t>
-      </w:r>
-      <w:bookmarkEnd w:id="60"/>
-    </w:p>
-    <w:p>
-      <w:pPr>
-        <w:pStyle w:val="affb"/>
-      </w:pPr>
-      <w:r>
-        <w:rPr>
-          <w:rFonts w:hint="eastAsia"/>
-        </w:rPr>
-        <w:t>这是示例</w:t>
-      </w:r>
-      <w:r>
-        <w:t>这是示例这是示例这是示例这是示例这是示例这是示例这是示例示例</w:t>
-      </w:r>
-      <w:r>
-        <w:rPr>
-          <w:rFonts w:hint="eastAsia"/>
-        </w:rPr>
-        <w:t>。</w:t>
-      </w:r>
-    </w:p>
-    <w:p>
-      <w:pPr>
-        <w:pStyle w:val="a6"/>
-      </w:pPr>
-      <w:bookmarkStart w:id="61" w:name="_Toc420925641"/>
-      <w:bookmarkStart w:id="62" w:name="_Toc9346044"/>
-      <w:r>
-        <w:t xml:space="preserve">1.3.3 </w:t>
-      </w:r>
-      <w:r>
-        <w:t>研究目标</w:t>
-      </w:r>
-      <w:bookmarkEnd w:id="61"/>
-      <w:bookmarkEnd w:id="62"/>
-    </w:p>
-    <w:p>
-      <w:pPr>
-        <w:pStyle w:val="affb"/>
-      </w:pPr>
-      <w:r>
-        <w:rPr>
-          <w:rFonts w:hint="eastAsia"/>
-        </w:rPr>
-        <w:t>这是示例</w:t>
-      </w:r>
-      <w:r>
-        <w:t>这是示例这是示例这是示例这是示例这是示例这是示例这是示例这是示例这是示例</w:t>
-      </w:r>
-      <w:r>
-        <w:t>EXAMPLE</w:t>
-      </w:r>
-      <w:r>
-        <w:rPr>
-          <w:rFonts w:hint="eastAsia"/>
-        </w:rPr>
-        <w:t>。</w:t>
-      </w:r>
-    </w:p>
-    <w:p>
-      <w:pPr>
         <w:pStyle w:val="2"/>
-      </w:pPr>
-      <w:bookmarkStart w:id="63" w:name="_Toc420925642"/>
-      <w:bookmarkStart w:id="64" w:name="_Toc9346045"/>
-      <w:r>
-        <w:t>1.</w:t>
-      </w:r>
+        <w:spacing w:before="163" w:after="163"/>
+      </w:pPr>
+      <w:bookmarkStart w:id="61" w:name="_Toc420925642"/>
+      <w:bookmarkStart w:id="62" w:name="_Toc9346045"/>
       <w:bookmarkEnd w:id="54"/>
       <w:bookmarkEnd w:id="55"/>
       <w:bookmarkEnd w:id="56"/>
       <w:r>
-        <w:t xml:space="preserve">4 </w:t>
-      </w:r>
-      <w:r>
         <w:t>论文章节安排</w:t>
+      </w:r>
+      <w:bookmarkEnd w:id="61"/>
+      <w:bookmarkEnd w:id="62"/>
+    </w:p>
+    <w:p>
+      <w:pPr>
+        <w:pStyle w:val="aff4"/>
+      </w:pPr>
+      <w:r>
+        <w:rPr>
+          <w:rFonts w:hint="eastAsia"/>
+        </w:rPr>
+        <w:t>这是示例</w:t>
+      </w:r>
+      <w:r>
+        <w:t>这是示例这是示例这是示例这是示例这是示例这是示例这是示例这是示例这是示例</w:t>
+      </w:r>
+      <w:r>
+        <w:t>SAMPLE</w:t>
+      </w:r>
+    </w:p>
+    <w:p>
+      <w:pPr>
+        <w:pStyle w:val="aff4"/>
+      </w:pPr>
+      <w:r>
+        <w:rPr>
+          <w:rFonts w:hint="eastAsia"/>
+        </w:rPr>
+        <w:lastRenderedPageBreak/>
+        <w:t>论文组织结构如下：</w:t>
+      </w:r>
+    </w:p>
+    <w:p>
+      <w:pPr>
+        <w:pStyle w:val="aff4"/>
+      </w:pPr>
+      <w:r>
+        <w:t>第一章</w:t>
+      </w:r>
+      <w:r>
+        <w:t xml:space="preserve"> </w:t>
+      </w:r>
+      <w:r>
+        <w:t>绪论</w:t>
+      </w:r>
+    </w:p>
+    <w:p>
+      <w:pPr>
+        <w:pStyle w:val="aff4"/>
+      </w:pPr>
+      <w:r>
+        <w:rPr>
+          <w:rFonts w:hint="eastAsia"/>
+        </w:rPr>
+        <w:t>本章</w:t>
+      </w:r>
+      <w:r>
+        <w:rPr>
+          <w:rFonts w:hint="eastAsia"/>
+        </w:rPr>
+        <w:t>这是示例</w:t>
+      </w:r>
+      <w:r>
+        <w:t>这是示例这是示例</w:t>
+      </w:r>
+      <w:r>
+        <w:t>SAMPLE</w:t>
+      </w:r>
+      <w:r>
+        <w:t>。</w:t>
+      </w:r>
+    </w:p>
+    <w:p>
+      <w:pPr>
+        <w:pStyle w:val="aff4"/>
+      </w:pPr>
+      <w:r>
+        <w:t>第二章</w:t>
+      </w:r>
+      <w:r>
+        <w:t xml:space="preserve"> </w:t>
+      </w:r>
+      <w:r>
+        <w:t>相关技术研究现状</w:t>
+      </w:r>
+    </w:p>
+    <w:p>
+      <w:pPr>
+        <w:pStyle w:val="aff4"/>
+      </w:pPr>
+      <w:r>
+        <w:rPr>
+          <w:rFonts w:hint="eastAsia"/>
+        </w:rPr>
+        <w:t>本章</w:t>
+      </w:r>
+      <w:r>
+        <w:t>介绍了</w:t>
+      </w:r>
+      <w:r>
+        <w:rPr>
+          <w:rFonts w:hint="eastAsia"/>
+        </w:rPr>
+        <w:t>这是示例</w:t>
+      </w:r>
+      <w:r>
+        <w:t>这是示例这是示例这是示例</w:t>
+      </w:r>
+      <w:r>
+        <w:rPr>
+          <w:rFonts w:hint="eastAsia"/>
+        </w:rPr>
+        <w:t>。</w:t>
+      </w:r>
+    </w:p>
+    <w:p>
+      <w:pPr>
+        <w:pStyle w:val="aff4"/>
+      </w:pPr>
+      <w:r>
+        <w:t>第三章</w:t>
+      </w:r>
+      <w:r>
+        <w:t xml:space="preserve"> </w:t>
+      </w:r>
+      <w:r>
+        <w:rPr>
+          <w:rFonts w:hint="eastAsia"/>
+        </w:rPr>
+        <w:t>这是示例</w:t>
+      </w:r>
+    </w:p>
+    <w:p>
+      <w:pPr>
+        <w:pStyle w:val="aff4"/>
+      </w:pPr>
+      <w:r>
+        <w:rPr>
+          <w:rFonts w:hint="eastAsia"/>
+        </w:rPr>
+        <w:t>本章</w:t>
+      </w:r>
+      <w:r>
+        <w:rPr>
+          <w:rFonts w:hint="eastAsia"/>
+        </w:rPr>
+        <w:t>重点介绍了</w:t>
+      </w:r>
+      <w:r>
+        <w:rPr>
+          <w:rFonts w:hint="eastAsia"/>
+        </w:rPr>
+        <w:t>这是示例</w:t>
+      </w:r>
+      <w:r>
+        <w:t>这是示例这是示例这是示例示例</w:t>
+      </w:r>
+      <w:r>
+        <w:rPr>
+          <w:rFonts w:hint="eastAsia"/>
+        </w:rPr>
+        <w:t>。</w:t>
+      </w:r>
+    </w:p>
+    <w:p>
+      <w:pPr>
+        <w:pStyle w:val="aff4"/>
+      </w:pPr>
+      <w:r>
+        <w:t>第四章</w:t>
+      </w:r>
+      <w:r>
+        <w:t xml:space="preserve"> </w:t>
+      </w:r>
+      <w:r>
+        <w:rPr>
+          <w:rFonts w:hint="eastAsia"/>
+        </w:rPr>
+        <w:t>这是示例</w:t>
+      </w:r>
+    </w:p>
+    <w:p>
+      <w:pPr>
+        <w:pStyle w:val="aff4"/>
+      </w:pPr>
+      <w:r>
+        <w:rPr>
+          <w:rFonts w:hint="eastAsia"/>
+        </w:rPr>
+        <w:t>本章详细说明了</w:t>
+      </w:r>
+      <w:r>
+        <w:rPr>
+          <w:rFonts w:hint="eastAsia"/>
+        </w:rPr>
+        <w:t>这是示例</w:t>
+      </w:r>
+      <w:r>
+        <w:t>这是示例这是示例这是示例示例</w:t>
+      </w:r>
+      <w:r>
+        <w:rPr>
+          <w:rFonts w:hint="eastAsia"/>
+        </w:rPr>
+        <w:t>。</w:t>
+      </w:r>
+    </w:p>
+    <w:p>
+      <w:pPr>
+        <w:pStyle w:val="aff4"/>
+      </w:pPr>
+      <w:r>
+        <w:t>第五章</w:t>
+      </w:r>
+      <w:r>
+        <w:t xml:space="preserve"> </w:t>
+      </w:r>
+      <w:r>
+        <w:t>实验结果与分析</w:t>
+      </w:r>
+    </w:p>
+    <w:p>
+      <w:pPr>
+        <w:pStyle w:val="aff4"/>
+      </w:pPr>
+      <w:r>
+        <w:rPr>
+          <w:rFonts w:hint="eastAsia"/>
+        </w:rPr>
+        <w:t>本章详细</w:t>
+      </w:r>
+      <w:r>
+        <w:rPr>
+          <w:rFonts w:hint="eastAsia"/>
+        </w:rPr>
+        <w:t>说明了</w:t>
+      </w:r>
+      <w:r>
+        <w:rPr>
+          <w:rFonts w:hint="eastAsia"/>
+        </w:rPr>
+        <w:t>这是示例</w:t>
+      </w:r>
+      <w:r>
+        <w:t>这是示例这是示例这是示例</w:t>
+      </w:r>
+      <w:r>
+        <w:t>SAMPLE</w:t>
+      </w:r>
+      <w:r>
+        <w:rPr>
+          <w:rFonts w:hint="eastAsia"/>
+        </w:rPr>
+        <w:t>。</w:t>
+      </w:r>
+    </w:p>
+    <w:p>
+      <w:pPr>
+        <w:pStyle w:val="1"/>
+      </w:pPr>
+      <w:bookmarkStart w:id="63" w:name="_Toc420925643"/>
+      <w:bookmarkStart w:id="64" w:name="_Toc9346046"/>
+      <w:r>
+        <w:rPr>
+          <w:rFonts w:hint="eastAsia"/>
+        </w:rPr>
+        <w:lastRenderedPageBreak/>
+        <w:t>相关技术</w:t>
+      </w:r>
+      <w:r>
+        <w:t>研究现状</w:t>
       </w:r>
       <w:bookmarkEnd w:id="63"/>
       <w:bookmarkEnd w:id="64"/>
     </w:p>
     <w:p>
       <w:pPr>
-        <w:pStyle w:val="affb"/>
-      </w:pPr>
+        <w:pStyle w:val="2"/>
+        <w:spacing w:before="163" w:after="163"/>
+      </w:pPr>
+      <w:bookmarkStart w:id="65" w:name="_Toc9346047"/>
       <w:r>
         <w:rPr>
           <w:rFonts w:hint="eastAsia"/>
@@ -8253,48 +8488,36 @@
         <w:t>这是示例</w:t>
       </w:r>
       <w:r>
-        <w:t>这是示例这是示例这是示例这是示例这是示例这是示例这是示例这是示例这是示例</w:t>
+        <w:t>这是示例</w:t>
+      </w:r>
+      <w:r>
+        <w:t>EXAMPLE</w:t>
+      </w:r>
+      <w:bookmarkEnd w:id="65"/>
+    </w:p>
+    <w:p>
+      <w:pPr>
+        <w:pStyle w:val="3"/>
+      </w:pPr>
+      <w:bookmarkStart w:id="66" w:name="_Toc9346048"/>
+      <w:r>
+        <w:rPr>
+          <w:rFonts w:hint="eastAsia"/>
+        </w:rPr>
+        <w:t>这是示例</w:t>
+      </w:r>
+      <w:r>
+        <w:t>这是示例</w:t>
       </w:r>
       <w:r>
         <w:t>SAMPLE</w:t>
       </w:r>
-    </w:p>
-    <w:p>
-      <w:pPr>
-        <w:pStyle w:val="affb"/>
-      </w:pPr>
-      <w:r>
-        <w:rPr>
-          <w:rFonts w:hint="eastAsia"/>
-        </w:rPr>
-        <w:lastRenderedPageBreak/>
-        <w:t>论文组织结构如下：</w:t>
-      </w:r>
-    </w:p>
-    <w:p>
-      <w:pPr>
-        <w:pStyle w:val="affb"/>
-      </w:pPr>
-      <w:r>
-        <w:t>第一章</w:t>
-      </w:r>
-      <w:r>
-        <w:t xml:space="preserve"> </w:t>
-      </w:r>
-      <w:r>
-        <w:t>绪论</w:t>
-      </w:r>
-    </w:p>
-    <w:p>
-      <w:pPr>
-        <w:pStyle w:val="affb"/>
-      </w:pPr>
-      <w:r>
-        <w:rPr>
-          <w:rFonts w:hint="eastAsia"/>
-        </w:rPr>
-        <w:t>本章</w:t>
-      </w:r>
+      <w:bookmarkEnd w:id="66"/>
+    </w:p>
+    <w:p>
+      <w:pPr>
+        <w:pStyle w:val="aff4"/>
+      </w:pPr>
       <w:r>
         <w:rPr>
           <w:rFonts w:hint="eastAsia"/>
@@ -8302,521 +8525,228 @@
         <w:t>这是示例</w:t>
       </w:r>
       <w:r>
+        <w:t>这是示例这是示例这是示例这是示例这是示例</w:t>
+      </w:r>
+      <w:r>
+        <w:rPr>
+          <w:rFonts w:hint="eastAsia"/>
+        </w:rPr>
+        <w:t>。</w:t>
+      </w:r>
+    </w:p>
+    <w:p>
+      <w:pPr>
+        <w:pStyle w:val="3"/>
+      </w:pPr>
+      <w:bookmarkStart w:id="67" w:name="_Toc9346049"/>
+      <w:r>
+        <w:rPr>
+          <w:rFonts w:hint="eastAsia"/>
+        </w:rPr>
+        <w:t>这是示例</w:t>
+      </w:r>
+      <w:r>
+        <w:t>这是示例示例</w:t>
+      </w:r>
+      <w:bookmarkEnd w:id="67"/>
+    </w:p>
+    <w:p>
+      <w:pPr>
+        <w:pStyle w:val="aff4"/>
+      </w:pPr>
+      <w:r>
+        <w:rPr>
+          <w:rFonts w:hint="eastAsia"/>
+        </w:rPr>
+        <w:t>这是示例</w:t>
+      </w:r>
+      <w:r>
+        <w:t>这是示例这是示例这是示例这是示例</w:t>
+      </w:r>
+      <w:r>
+        <w:t>SAMPLE</w:t>
+      </w:r>
+      <w:r>
+        <w:rPr>
+          <w:rFonts w:hint="eastAsia"/>
+        </w:rPr>
+        <w:t>。</w:t>
+      </w:r>
+    </w:p>
+    <w:p>
+      <w:pPr>
+        <w:pStyle w:val="3"/>
+      </w:pPr>
+      <w:bookmarkStart w:id="68" w:name="_Toc9346050"/>
+      <w:r>
+        <w:rPr>
+          <w:rFonts w:hint="eastAsia"/>
+        </w:rPr>
         <w:t>这是示例这是示例</w:t>
       </w:r>
-      <w:r>
-        <w:t>SAMPLE</w:t>
-      </w:r>
-      <w:r>
+      <w:bookmarkEnd w:id="68"/>
+    </w:p>
+    <w:p>
+      <w:pPr>
+        <w:pStyle w:val="aff4"/>
+      </w:pPr>
+      <w:r>
+        <w:rPr>
+          <w:rFonts w:hint="eastAsia"/>
+        </w:rPr>
+        <w:t>这是示例这是示例这是示例这是示例示例</w:t>
+      </w:r>
+      <w:r>
+        <w:rPr>
+          <w:vertAlign w:val="superscript"/>
+        </w:rPr>
+        <w:fldChar w:fldCharType="begin"/>
+      </w:r>
+      <w:r>
+        <w:rPr>
+          <w:vertAlign w:val="superscript"/>
+        </w:rPr>
+        <w:instrText xml:space="preserve"> REF _Ref9297275 \r \h </w:instrText>
+      </w:r>
+      <w:r>
+        <w:rPr>
+          <w:vertAlign w:val="superscript"/>
+        </w:rPr>
+        <w:instrText xml:space="preserve"> \* MERGEFORMAT </w:instrText>
+      </w:r>
+      <w:r>
+        <w:rPr>
+          <w:vertAlign w:val="superscript"/>
+        </w:rPr>
+      </w:r>
+      <w:r>
+        <w:rPr>
+          <w:vertAlign w:val="superscript"/>
+        </w:rPr>
+        <w:fldChar w:fldCharType="separate"/>
+      </w:r>
+      <w:r>
+        <w:rPr>
+          <w:vertAlign w:val="superscript"/>
+        </w:rPr>
+        <w:t>[</w:t>
+      </w:r>
+      <w:r>
+        <w:rPr>
+          <w:vertAlign w:val="superscript"/>
+        </w:rPr>
+        <w:fldChar w:fldCharType="begin"/>
+      </w:r>
+      <w:r>
+        <w:rPr>
+          <w:vertAlign w:val="superscript"/>
+        </w:rPr>
+        <w:instrText xml:space="preserve"> REF _Ref9297190 \r \h </w:instrText>
+      </w:r>
+      <w:r>
+        <w:rPr>
+          <w:vertAlign w:val="superscript"/>
+        </w:rPr>
+      </w:r>
+      <w:r>
+        <w:rPr>
+          <w:vertAlign w:val="superscript"/>
+        </w:rPr>
+        <w:fldChar w:fldCharType="separate"/>
+      </w:r>
+      <w:r>
+        <w:rPr>
+          <w:vertAlign w:val="superscript"/>
+        </w:rPr>
+        <w:t>3,</w:t>
+      </w:r>
+      <w:r>
+        <w:rPr>
+          <w:vertAlign w:val="superscript"/>
+        </w:rPr>
+        <w:fldChar w:fldCharType="end"/>
+      </w:r>
+      <w:r>
+        <w:rPr>
+          <w:vertAlign w:val="superscript"/>
+        </w:rPr>
+        <w:t>9</w:t>
+      </w:r>
+      <w:r>
+        <w:rPr>
+          <w:vertAlign w:val="superscript"/>
+        </w:rPr>
+        <w:t>,</w:t>
+      </w:r>
+      <w:r>
+        <w:rPr>
+          <w:vertAlign w:val="superscript"/>
+        </w:rPr>
+        <w:fldChar w:fldCharType="begin"/>
+      </w:r>
+      <w:r>
+        <w:rPr>
+          <w:vertAlign w:val="superscript"/>
+        </w:rPr>
+        <w:instrText xml:space="preserve"> REF _Ref9298279 \r \h </w:instrText>
+      </w:r>
+      <w:r>
+        <w:rPr>
+          <w:vertAlign w:val="superscript"/>
+        </w:rPr>
+      </w:r>
+      <w:r>
+        <w:rPr>
+          <w:vertAlign w:val="superscript"/>
+        </w:rPr>
+        <w:fldChar w:fldCharType="separate"/>
+      </w:r>
+      <w:r>
+        <w:rPr>
+          <w:vertAlign w:val="superscript"/>
+        </w:rPr>
+        <w:t>12</w:t>
+      </w:r>
+      <w:r>
+        <w:rPr>
+          <w:vertAlign w:val="superscript"/>
+        </w:rPr>
+        <w:fldChar w:fldCharType="end"/>
+      </w:r>
+      <w:r>
+        <w:rPr>
+          <w:vertAlign w:val="superscript"/>
+        </w:rPr>
+        <w:t>]</w:t>
+      </w:r>
+      <w:r>
+        <w:rPr>
+          <w:vertAlign w:val="superscript"/>
+        </w:rPr>
+        <w:fldChar w:fldCharType="end"/>
+      </w:r>
+      <w:r>
+        <w:t>、</w:t>
+      </w:r>
+      <w:r>
+        <w:rPr>
+          <w:rFonts w:hint="eastAsia"/>
+        </w:rPr>
+        <w:t>这是示例</w:t>
+      </w:r>
+      <w:r>
+        <w:t>这是示例这是示例示例</w:t>
+      </w:r>
+      <w:r>
+        <w:rPr>
+          <w:rFonts w:hint="eastAsia"/>
+        </w:rPr>
         <w:t>。</w:t>
       </w:r>
     </w:p>
     <w:p>
       <w:pPr>
-        <w:pStyle w:val="affb"/>
-      </w:pPr>
-      <w:r>
-        <w:t>第二章</w:t>
-      </w:r>
-      <w:r>
-        <w:t xml:space="preserve"> </w:t>
-      </w:r>
-      <w:r>
-        <w:t>相关技术研究现状</w:t>
-      </w:r>
-    </w:p>
-    <w:p>
-      <w:pPr>
-        <w:pStyle w:val="affb"/>
-      </w:pPr>
-      <w:r>
-        <w:rPr>
-          <w:rFonts w:hint="eastAsia"/>
-        </w:rPr>
-        <w:t>本章</w:t>
-      </w:r>
-      <w:r>
-        <w:t>介绍了</w:t>
-      </w:r>
-      <w:r>
-        <w:rPr>
-          <w:rFonts w:hint="eastAsia"/>
-        </w:rPr>
-        <w:t>这是示例</w:t>
-      </w:r>
-      <w:r>
-        <w:t>这是示例这是示例这是示例</w:t>
-      </w:r>
-      <w:r>
-        <w:rPr>
-          <w:rFonts w:hint="eastAsia"/>
-        </w:rPr>
-        <w:t>。</w:t>
-      </w:r>
-    </w:p>
-    <w:p>
-      <w:pPr>
-        <w:pStyle w:val="affb"/>
-      </w:pPr>
-      <w:r>
-        <w:t>第三章</w:t>
-      </w:r>
-      <w:r>
-        <w:t xml:space="preserve"> </w:t>
-      </w:r>
-      <w:r>
-        <w:rPr>
-          <w:rFonts w:hint="eastAsia"/>
-        </w:rPr>
-        <w:t>这是示例</w:t>
-      </w:r>
-    </w:p>
-    <w:p>
-      <w:pPr>
-        <w:pStyle w:val="affb"/>
-      </w:pPr>
-      <w:r>
-        <w:rPr>
-          <w:rFonts w:hint="eastAsia"/>
-        </w:rPr>
-        <w:t>本章</w:t>
-      </w:r>
-      <w:r>
-        <w:rPr>
-          <w:rFonts w:hint="eastAsia"/>
-        </w:rPr>
-        <w:t>重点介绍了</w:t>
-      </w:r>
-      <w:r>
-        <w:rPr>
-          <w:rFonts w:hint="eastAsia"/>
-        </w:rPr>
-        <w:t>这是示例</w:t>
-      </w:r>
-      <w:r>
-        <w:t>这是示例这是示例这是示例示例</w:t>
-      </w:r>
-      <w:r>
-        <w:rPr>
-          <w:rFonts w:hint="eastAsia"/>
-        </w:rPr>
-        <w:t>。</w:t>
-      </w:r>
-    </w:p>
-    <w:p>
-      <w:pPr>
-        <w:pStyle w:val="affb"/>
-      </w:pPr>
-      <w:r>
-        <w:t>第四章</w:t>
-      </w:r>
-      <w:r>
-        <w:t xml:space="preserve"> </w:t>
-      </w:r>
-      <w:r>
-        <w:rPr>
-          <w:rFonts w:hint="eastAsia"/>
-        </w:rPr>
-        <w:t>这是示例</w:t>
-      </w:r>
-    </w:p>
-    <w:p>
-      <w:pPr>
-        <w:pStyle w:val="affb"/>
-      </w:pPr>
-      <w:r>
-        <w:rPr>
-          <w:rFonts w:hint="eastAsia"/>
-        </w:rPr>
-        <w:t>本章详细说明了</w:t>
-      </w:r>
-      <w:r>
-        <w:rPr>
-          <w:rFonts w:hint="eastAsia"/>
-        </w:rPr>
-        <w:t>这是示例</w:t>
-      </w:r>
-      <w:r>
-        <w:t>这是示例这是示例这是示例示例</w:t>
-      </w:r>
-      <w:r>
-        <w:rPr>
-          <w:rFonts w:hint="eastAsia"/>
-        </w:rPr>
-        <w:t>。</w:t>
-      </w:r>
-    </w:p>
-    <w:p>
-      <w:pPr>
-        <w:pStyle w:val="affb"/>
-      </w:pPr>
-      <w:r>
-        <w:t>第五章</w:t>
-      </w:r>
-      <w:r>
-        <w:t xml:space="preserve"> </w:t>
-      </w:r>
-      <w:r>
-        <w:t>实验结果与分析</w:t>
-      </w:r>
-    </w:p>
-    <w:p>
-      <w:pPr>
-        <w:pStyle w:val="affb"/>
-      </w:pPr>
-      <w:r>
-        <w:rPr>
-          <w:rFonts w:hint="eastAsia"/>
-        </w:rPr>
-        <w:t>本章详细</w:t>
-      </w:r>
-      <w:r>
-        <w:rPr>
-          <w:rFonts w:hint="eastAsia"/>
-        </w:rPr>
-        <w:t>说明了</w:t>
-      </w:r>
-      <w:r>
-        <w:rPr>
-          <w:rFonts w:hint="eastAsia"/>
-        </w:rPr>
-        <w:t>这是示例</w:t>
-      </w:r>
-      <w:r>
-        <w:t>这是示例这是示例这是示例</w:t>
-      </w:r>
-      <w:r>
-        <w:t>SAMPLE</w:t>
-      </w:r>
-      <w:r>
-        <w:rPr>
-          <w:rFonts w:hint="eastAsia"/>
-        </w:rPr>
-        <w:t>。</w:t>
-      </w:r>
-    </w:p>
-    <w:p>
-      <w:pPr>
-        <w:pStyle w:val="1"/>
-      </w:pPr>
-      <w:bookmarkStart w:id="65" w:name="_Toc420925643"/>
-      <w:bookmarkStart w:id="66" w:name="_Toc9346046"/>
-      <w:r>
-        <w:rPr>
-          <w:rFonts w:hint="eastAsia"/>
-        </w:rPr>
-        <w:lastRenderedPageBreak/>
-        <w:t>相关技术</w:t>
-      </w:r>
-      <w:r>
-        <w:t>研究现状</w:t>
-      </w:r>
-      <w:bookmarkEnd w:id="65"/>
-      <w:bookmarkEnd w:id="66"/>
-    </w:p>
-    <w:p>
-      <w:pPr>
-        <w:pStyle w:val="2"/>
-      </w:pPr>
-      <w:bookmarkStart w:id="67" w:name="_Toc420925644"/>
-      <w:bookmarkStart w:id="68" w:name="_Toc9346047"/>
-      <w:r>
-        <w:t xml:space="preserve">2.1 </w:t>
-      </w:r>
-      <w:bookmarkEnd w:id="67"/>
-      <w:r>
-        <w:rPr>
-          <w:rFonts w:hint="eastAsia"/>
-        </w:rPr>
-        <w:t>这是示例</w:t>
-      </w:r>
-      <w:r>
-        <w:t>这是示例</w:t>
-      </w:r>
-      <w:r>
-        <w:t>EXAMPLE</w:t>
-      </w:r>
-      <w:bookmarkEnd w:id="68"/>
-    </w:p>
-    <w:p>
-      <w:pPr>
-        <w:pStyle w:val="a6"/>
-      </w:pPr>
-      <w:bookmarkStart w:id="69" w:name="_Toc9346048"/>
-      <w:r>
-        <w:rPr>
-          <w:rFonts w:hint="eastAsia"/>
-        </w:rPr>
-        <w:t>2.1.1</w:t>
-      </w:r>
-      <w:r>
-        <w:t xml:space="preserve"> </w:t>
-      </w:r>
-      <w:r>
-        <w:rPr>
-          <w:rFonts w:hint="eastAsia"/>
-        </w:rPr>
-        <w:t>这是示例</w:t>
-      </w:r>
-      <w:r>
-        <w:t>这是示例</w:t>
-      </w:r>
-      <w:r>
-        <w:t>SAMPLE</w:t>
-      </w:r>
-      <w:bookmarkEnd w:id="69"/>
-    </w:p>
-    <w:p>
-      <w:pPr>
-        <w:pStyle w:val="affb"/>
-      </w:pPr>
-      <w:r>
-        <w:rPr>
-          <w:rFonts w:hint="eastAsia"/>
-        </w:rPr>
-        <w:t>这是示例</w:t>
-      </w:r>
-      <w:r>
-        <w:t>这是示例这是示例这是示例这是示例这是示例</w:t>
-      </w:r>
-      <w:r>
-        <w:rPr>
-          <w:rFonts w:hint="eastAsia"/>
-        </w:rPr>
-        <w:t>。</w:t>
-      </w:r>
-    </w:p>
-    <w:p>
-      <w:pPr>
-        <w:pStyle w:val="a6"/>
-      </w:pPr>
-      <w:bookmarkStart w:id="70" w:name="_Toc9346049"/>
-      <w:r>
-        <w:rPr>
-          <w:rFonts w:hint="eastAsia"/>
-        </w:rPr>
-        <w:t>2.1.2</w:t>
-      </w:r>
-      <w:r>
-        <w:t xml:space="preserve"> </w:t>
-      </w:r>
-      <w:r>
-        <w:rPr>
-          <w:rFonts w:hint="eastAsia"/>
-        </w:rPr>
-        <w:t>这是示例</w:t>
-      </w:r>
-      <w:r>
-        <w:t>这是示例示例</w:t>
-      </w:r>
-      <w:bookmarkEnd w:id="70"/>
-    </w:p>
-    <w:p>
-      <w:pPr>
-        <w:pStyle w:val="affb"/>
-      </w:pPr>
-      <w:r>
-        <w:rPr>
-          <w:rFonts w:hint="eastAsia"/>
-        </w:rPr>
-        <w:t>这是示例</w:t>
-      </w:r>
-      <w:r>
-        <w:t>这是示例这是示例这是示例这是示例</w:t>
-      </w:r>
-      <w:r>
-        <w:t>SAMPLE</w:t>
-      </w:r>
-      <w:r>
-        <w:rPr>
-          <w:rFonts w:hint="eastAsia"/>
-        </w:rPr>
-        <w:t>。</w:t>
-      </w:r>
-    </w:p>
-    <w:p>
-      <w:pPr>
-        <w:pStyle w:val="a6"/>
-      </w:pPr>
-      <w:bookmarkStart w:id="71" w:name="_Toc9346050"/>
-      <w:r>
-        <w:rPr>
-          <w:rFonts w:hint="eastAsia"/>
-        </w:rPr>
-        <w:t>2.1.3</w:t>
-      </w:r>
-      <w:r>
-        <w:t xml:space="preserve"> </w:t>
-      </w:r>
-      <w:r>
-        <w:rPr>
-          <w:rFonts w:hint="eastAsia"/>
-        </w:rPr>
-        <w:t>这是示例这是示例</w:t>
-      </w:r>
-      <w:bookmarkEnd w:id="71"/>
-    </w:p>
-    <w:p>
-      <w:pPr>
-        <w:pStyle w:val="affb"/>
-      </w:pPr>
-      <w:r>
-        <w:rPr>
-          <w:rFonts w:hint="eastAsia"/>
-        </w:rPr>
-        <w:t>这是示例这是示例这是示例这是示例示例</w:t>
-      </w:r>
-      <w:r>
-        <w:rPr>
-          <w:vertAlign w:val="superscript"/>
-        </w:rPr>
-        <w:fldChar w:fldCharType="begin"/>
-      </w:r>
-      <w:r>
-        <w:rPr>
-          <w:vertAlign w:val="superscript"/>
-        </w:rPr>
-        <w:instrText xml:space="preserve"> REF _Ref9297275 \r \h </w:instrText>
-      </w:r>
-      <w:r>
-        <w:rPr>
-          <w:vertAlign w:val="superscript"/>
-        </w:rPr>
-        <w:instrText xml:space="preserve"> \* MERGEFORMAT </w:instrText>
-      </w:r>
-      <w:r>
-        <w:rPr>
-          <w:vertAlign w:val="superscript"/>
-        </w:rPr>
-      </w:r>
-      <w:r>
-        <w:rPr>
-          <w:vertAlign w:val="superscript"/>
-        </w:rPr>
-        <w:fldChar w:fldCharType="separate"/>
-      </w:r>
-      <w:r>
-        <w:rPr>
-          <w:vertAlign w:val="superscript"/>
-        </w:rPr>
-        <w:t>[</w:t>
-      </w:r>
-      <w:r>
-        <w:rPr>
-          <w:vertAlign w:val="superscript"/>
-        </w:rPr>
-        <w:fldChar w:fldCharType="begin"/>
-      </w:r>
-      <w:r>
-        <w:rPr>
-          <w:vertAlign w:val="superscript"/>
-        </w:rPr>
-        <w:instrText xml:space="preserve"> REF _Ref9297190 \r \h </w:instrText>
-      </w:r>
-      <w:r>
-        <w:rPr>
-          <w:vertAlign w:val="superscript"/>
-        </w:rPr>
-      </w:r>
-      <w:r>
-        <w:rPr>
-          <w:vertAlign w:val="superscript"/>
-        </w:rPr>
-        <w:fldChar w:fldCharType="separate"/>
-      </w:r>
-      <w:r>
-        <w:rPr>
-          <w:vertAlign w:val="superscript"/>
-        </w:rPr>
-        <w:t>3,</w:t>
-      </w:r>
-      <w:r>
-        <w:rPr>
-          <w:vertAlign w:val="superscript"/>
-        </w:rPr>
-        <w:fldChar w:fldCharType="end"/>
-      </w:r>
-      <w:r>
-        <w:rPr>
-          <w:vertAlign w:val="superscript"/>
-        </w:rPr>
-        <w:t>9</w:t>
-      </w:r>
-      <w:r>
-        <w:rPr>
-          <w:vertAlign w:val="superscript"/>
-        </w:rPr>
-        <w:t>,</w:t>
-      </w:r>
-      <w:r>
-        <w:rPr>
-          <w:vertAlign w:val="superscript"/>
-        </w:rPr>
-        <w:fldChar w:fldCharType="begin"/>
-      </w:r>
-      <w:r>
-        <w:rPr>
-          <w:vertAlign w:val="superscript"/>
-        </w:rPr>
-        <w:instrText xml:space="preserve"> REF _Ref9298279 \r \h </w:instrText>
-      </w:r>
-      <w:r>
-        <w:rPr>
-          <w:vertAlign w:val="superscript"/>
-        </w:rPr>
-      </w:r>
-      <w:r>
-        <w:rPr>
-          <w:vertAlign w:val="superscript"/>
-        </w:rPr>
-        <w:fldChar w:fldCharType="separate"/>
-      </w:r>
-      <w:r>
-        <w:rPr>
-          <w:vertAlign w:val="superscript"/>
-        </w:rPr>
-        <w:t>12</w:t>
-      </w:r>
-      <w:r>
-        <w:rPr>
-          <w:vertAlign w:val="superscript"/>
-        </w:rPr>
-        <w:fldChar w:fldCharType="end"/>
-      </w:r>
-      <w:r>
-        <w:rPr>
-          <w:vertAlign w:val="superscript"/>
-        </w:rPr>
-        <w:t>]</w:t>
-      </w:r>
-      <w:r>
-        <w:rPr>
-          <w:vertAlign w:val="superscript"/>
-        </w:rPr>
-        <w:fldChar w:fldCharType="end"/>
-      </w:r>
-      <w:r>
-        <w:t>、</w:t>
-      </w:r>
-      <w:r>
-        <w:rPr>
-          <w:rFonts w:hint="eastAsia"/>
-        </w:rPr>
-        <w:t>这是示例</w:t>
-      </w:r>
-      <w:r>
-        <w:t>这是示例这是示例示例</w:t>
-      </w:r>
-      <w:r>
-        <w:rPr>
-          <w:rFonts w:hint="eastAsia"/>
-        </w:rPr>
-        <w:t>。</w:t>
-      </w:r>
-    </w:p>
-    <w:p>
-      <w:pPr>
-        <w:pStyle w:val="afff5"/>
+        <w:pStyle w:val="affc"/>
         <w:rPr>
           <w:rFonts w:cs="Times New Roman"/>
         </w:rPr>
@@ -8874,7 +8804,7 @@
     </w:p>
     <w:p>
       <w:pPr>
-        <w:pStyle w:val="afff5"/>
+        <w:pStyle w:val="affc"/>
         <w:rPr>
           <w:rFonts w:ascii="宋体" w:hAnsi="宋体" w:cs="Times New Roman"/>
           <w:sz w:val="28"/>
@@ -8912,7 +8842,7 @@
     </w:p>
     <w:p>
       <w:pPr>
-        <w:pStyle w:val="affb"/>
+        <w:pStyle w:val="aff4"/>
       </w:pPr>
       <w:r>
         <w:rPr>
@@ -8932,7 +8862,7 @@
     </w:p>
     <w:p>
       <w:pPr>
-        <w:pStyle w:val="affff0"/>
+        <w:pStyle w:val="afff7"/>
       </w:pPr>
       <w:r>
         <w:rPr>
@@ -8970,7 +8900,7 @@
     </w:p>
     <w:tbl>
       <w:tblPr>
-        <w:tblStyle w:val="af4"/>
+        <w:tblStyle w:val="af0"/>
         <w:tblW w:w="0" w:type="auto"/>
         <w:jc w:val="center"/>
         <w:tblLook w:val="04A0" w:firstRow="1" w:lastRow="0" w:firstColumn="1" w:lastColumn="0" w:noHBand="0" w:noVBand="1"/>
@@ -8994,7 +8924,7 @@
           </w:tcPr>
           <w:p>
             <w:pPr>
-              <w:pStyle w:val="affff2"/>
+              <w:pStyle w:val="afff9"/>
             </w:pPr>
             <w:r>
               <w:rPr>
@@ -9019,7 +8949,7 @@
           </w:tcPr>
           <w:p>
             <w:pPr>
-              <w:pStyle w:val="affff2"/>
+              <w:pStyle w:val="afff9"/>
             </w:pPr>
             <w:r>
               <w:rPr>
@@ -9038,7 +8968,7 @@
           </w:tcPr>
           <w:p>
             <w:pPr>
-              <w:pStyle w:val="affff2"/>
+              <w:pStyle w:val="afff9"/>
             </w:pPr>
             <w:r>
               <w:rPr>
@@ -9063,7 +8993,7 @@
           </w:tcPr>
           <w:p>
             <w:pPr>
-              <w:pStyle w:val="affff2"/>
+              <w:pStyle w:val="afff9"/>
             </w:pPr>
             <w:r>
               <w:rPr>
@@ -9088,7 +9018,7 @@
           </w:tcPr>
           <w:p>
             <w:pPr>
-              <w:pStyle w:val="affff2"/>
+              <w:pStyle w:val="afff9"/>
             </w:pPr>
             <w:r>
               <w:rPr>
@@ -9108,7 +9038,7 @@
           </w:tcPr>
           <w:p>
             <w:pPr>
-              <w:pStyle w:val="affff2"/>
+              <w:pStyle w:val="afff9"/>
             </w:pPr>
             <w:r>
               <w:rPr>
@@ -9138,7 +9068,7 @@
           </w:tcPr>
           <w:p>
             <w:pPr>
-              <w:pStyle w:val="affff2"/>
+              <w:pStyle w:val="afff9"/>
             </w:pPr>
             <w:r>
               <w:rPr>
@@ -9164,7 +9094,7 @@
           </w:tcPr>
           <w:p>
             <w:pPr>
-              <w:pStyle w:val="affff2"/>
+              <w:pStyle w:val="afff9"/>
             </w:pPr>
             <w:r>
               <w:rPr>
@@ -9175,7 +9105,7 @@
           </w:p>
           <w:p>
             <w:pPr>
-              <w:pStyle w:val="affff2"/>
+              <w:pStyle w:val="afff9"/>
             </w:pPr>
             <w:r>
               <w:t>这是示例</w:t>
@@ -9191,7 +9121,7 @@
           </w:tcPr>
           <w:p>
             <w:pPr>
-              <w:pStyle w:val="affff2"/>
+              <w:pStyle w:val="afff9"/>
             </w:pPr>
             <w:r>
               <w:rPr>
@@ -9222,7 +9152,7 @@
           </w:tcPr>
           <w:p>
             <w:pPr>
-              <w:pStyle w:val="affff2"/>
+              <w:pStyle w:val="afff9"/>
             </w:pPr>
             <w:r>
               <w:rPr>
@@ -9243,7 +9173,7 @@
           </w:tcPr>
           <w:p>
             <w:pPr>
-              <w:pStyle w:val="affff2"/>
+              <w:pStyle w:val="afff9"/>
             </w:pPr>
             <w:r>
               <w:t>这是示例</w:t>
@@ -9263,7 +9193,7 @@
           </w:tcPr>
           <w:p>
             <w:pPr>
-              <w:pStyle w:val="affff2"/>
+              <w:pStyle w:val="afff9"/>
             </w:pPr>
             <w:r>
               <w:rPr>
@@ -9283,13 +9213,13 @@
     </w:tbl>
     <w:p>
       <w:pPr>
-        <w:pStyle w:val="affff2"/>
+        <w:pStyle w:val="afff9"/>
         <w:jc w:val="both"/>
       </w:pPr>
     </w:p>
     <w:p>
       <w:pPr>
-        <w:pStyle w:val="affb"/>
+        <w:pStyle w:val="aff4"/>
       </w:pPr>
       <w:r>
         <w:rPr>
@@ -9323,123 +9253,94 @@
     <w:p>
       <w:pPr>
         <w:pStyle w:val="2"/>
-      </w:pPr>
-      <w:bookmarkStart w:id="72" w:name="_Toc9346051"/>
-      <w:bookmarkStart w:id="73" w:name="_Toc263800681"/>
-      <w:bookmarkStart w:id="74" w:name="_Toc263953581"/>
-      <w:bookmarkStart w:id="75" w:name="_Toc263953647"/>
-      <w:r>
-        <w:t>2.</w:t>
-      </w:r>
-      <w:r>
-        <w:rPr>
-          <w:rFonts w:hint="eastAsia"/>
-        </w:rPr>
-        <w:t>2</w:t>
-      </w:r>
-      <w:r>
-        <w:t xml:space="preserve"> </w:t>
-      </w:r>
+        <w:spacing w:before="163" w:after="163"/>
+      </w:pPr>
+      <w:bookmarkStart w:id="69" w:name="_Toc9346051"/>
+      <w:bookmarkStart w:id="70" w:name="_Toc263800681"/>
+      <w:bookmarkStart w:id="71" w:name="_Toc263953581"/>
+      <w:bookmarkStart w:id="72" w:name="_Toc263953647"/>
       <w:r>
         <w:rPr>
           <w:rFonts w:hint="eastAsia"/>
         </w:rPr>
         <w:t>这是示例</w:t>
       </w:r>
+      <w:bookmarkEnd w:id="69"/>
+    </w:p>
+    <w:p>
+      <w:pPr>
+        <w:pStyle w:val="3"/>
+      </w:pPr>
+      <w:bookmarkStart w:id="73" w:name="_Toc9346052"/>
+      <w:r>
+        <w:rPr>
+          <w:rFonts w:hint="eastAsia"/>
+        </w:rPr>
+        <w:t>这是示例</w:t>
+      </w:r>
+      <w:bookmarkEnd w:id="73"/>
+    </w:p>
+    <w:p>
+      <w:pPr>
+        <w:pStyle w:val="aff4"/>
+      </w:pPr>
+      <w:r>
+        <w:rPr>
+          <w:rFonts w:hint="eastAsia"/>
+        </w:rPr>
+        <w:t>这是示例</w:t>
+      </w:r>
+      <w:r>
+        <w:t>这是示例这是示例这是示例这是示例这是示例这是示例这是示例示例</w:t>
+      </w:r>
+      <w:r>
+        <w:rPr>
+          <w:rFonts w:hint="eastAsia"/>
+        </w:rPr>
+        <w:t>．。</w:t>
+      </w:r>
+    </w:p>
+    <w:p>
+      <w:pPr>
+        <w:pStyle w:val="3"/>
+      </w:pPr>
+      <w:bookmarkStart w:id="74" w:name="_Toc9346053"/>
+      <w:r>
+        <w:rPr>
+          <w:rFonts w:hint="eastAsia"/>
+        </w:rPr>
+        <w:t>这是示例</w:t>
+      </w:r>
+      <w:bookmarkEnd w:id="74"/>
+    </w:p>
+    <w:p>
+      <w:pPr>
+        <w:pStyle w:val="aff4"/>
+      </w:pPr>
+      <w:r>
+        <w:rPr>
+          <w:rFonts w:hint="eastAsia"/>
+        </w:rPr>
+        <w:t>这是示例</w:t>
+      </w:r>
+      <w:r>
+        <w:t>这是示例这是示例这是示例这是示例这是示例这是示例这是示例示例</w:t>
+      </w:r>
+      <w:r>
+        <w:rPr>
+          <w:rFonts w:hint="eastAsia"/>
+        </w:rPr>
+        <w:t>。</w:t>
+      </w:r>
+    </w:p>
+    <w:p>
+      <w:pPr>
+        <w:pStyle w:val="1"/>
+      </w:pPr>
+      <w:bookmarkStart w:id="75" w:name="_Toc9346054"/>
+      <w:bookmarkEnd w:id="70"/>
+      <w:bookmarkEnd w:id="71"/>
       <w:bookmarkEnd w:id="72"/>
-    </w:p>
-    <w:p>
-      <w:pPr>
-        <w:pStyle w:val="a6"/>
-      </w:pPr>
-      <w:bookmarkStart w:id="76" w:name="_Toc9346052"/>
-      <w:r>
-        <w:rPr>
-          <w:rFonts w:hint="eastAsia"/>
-        </w:rPr>
-        <w:t>2.2.1</w:t>
-      </w:r>
-      <w:r>
-        <w:t xml:space="preserve"> </w:t>
-      </w:r>
-      <w:r>
-        <w:rPr>
-          <w:rFonts w:hint="eastAsia"/>
-        </w:rPr>
-        <w:t>这是示例</w:t>
-      </w:r>
-      <w:bookmarkEnd w:id="76"/>
-    </w:p>
-    <w:p>
-      <w:pPr>
-        <w:pStyle w:val="affb"/>
-      </w:pPr>
-      <w:r>
-        <w:rPr>
-          <w:rFonts w:hint="eastAsia"/>
-        </w:rPr>
-        <w:t>这是示例</w:t>
-      </w:r>
-      <w:r>
-        <w:t>这是示例这是示例这是示例这是示例这是示例这是示例这是示例示例</w:t>
-      </w:r>
-      <w:r>
-        <w:rPr>
-          <w:rFonts w:hint="eastAsia"/>
-        </w:rPr>
-        <w:t>．。</w:t>
-      </w:r>
-    </w:p>
-    <w:p>
-      <w:pPr>
-        <w:pStyle w:val="a6"/>
-      </w:pPr>
-      <w:bookmarkStart w:id="77" w:name="_Toc9346053"/>
-      <w:r>
-        <w:rPr>
-          <w:rFonts w:hint="eastAsia"/>
-        </w:rPr>
-        <w:t>2.1.3</w:t>
-      </w:r>
-      <w:r>
-        <w:t xml:space="preserve"> </w:t>
-      </w:r>
-      <w:r>
-        <w:rPr>
-          <w:rFonts w:hint="eastAsia"/>
-        </w:rPr>
-        <w:t>这是示例</w:t>
-      </w:r>
-      <w:bookmarkEnd w:id="77"/>
-    </w:p>
-    <w:p>
-      <w:pPr>
-        <w:pStyle w:val="affb"/>
-      </w:pPr>
-      <w:r>
-        <w:rPr>
-          <w:rFonts w:hint="eastAsia"/>
-        </w:rPr>
-        <w:t>这是示例</w:t>
-      </w:r>
-      <w:r>
-        <w:t>这是示例这是示例这是示例这是示例这是示例这是示例这是示例示例</w:t>
-      </w:r>
-      <w:r>
-        <w:rPr>
-          <w:rFonts w:hint="eastAsia"/>
-        </w:rPr>
-        <w:t>。</w:t>
-      </w:r>
-    </w:p>
-    <w:p>
-      <w:pPr>
-        <w:pStyle w:val="1"/>
-      </w:pPr>
-      <w:bookmarkStart w:id="78" w:name="_Toc9346054"/>
-      <w:bookmarkEnd w:id="73"/>
-      <w:bookmarkEnd w:id="74"/>
-      <w:bookmarkEnd w:id="75"/>
       <w:r>
         <w:rPr>
           <w:rFonts w:hint="eastAsia"/>
@@ -9450,11 +9351,11 @@
       <w:r>
         <w:t>这是示例这是示例</w:t>
       </w:r>
-      <w:bookmarkEnd w:id="78"/>
-    </w:p>
-    <w:p>
-      <w:pPr>
-        <w:pStyle w:val="affb"/>
+      <w:bookmarkEnd w:id="75"/>
+    </w:p>
+    <w:p>
+      <w:pPr>
+        <w:pStyle w:val="aff4"/>
       </w:pPr>
       <w:r>
         <w:rPr>
@@ -9472,30 +9373,20 @@
     <w:p>
       <w:pPr>
         <w:pStyle w:val="2"/>
-      </w:pPr>
-      <w:bookmarkStart w:id="79" w:name="_Toc263800682"/>
-      <w:bookmarkStart w:id="80" w:name="_Toc263953582"/>
-      <w:bookmarkStart w:id="81" w:name="_Toc263953648"/>
-      <w:bookmarkStart w:id="82" w:name="_Toc420925647"/>
-      <w:bookmarkStart w:id="83" w:name="_Toc9346055"/>
-      <w:r>
-        <w:t xml:space="preserve">3.1 </w:t>
-      </w:r>
-      <w:bookmarkEnd w:id="79"/>
-      <w:bookmarkEnd w:id="80"/>
-      <w:bookmarkEnd w:id="81"/>
-      <w:bookmarkEnd w:id="82"/>
+        <w:spacing w:before="163" w:after="163"/>
+      </w:pPr>
+      <w:bookmarkStart w:id="76" w:name="_Toc9346055"/>
       <w:r>
         <w:rPr>
           <w:rFonts w:hint="eastAsia"/>
         </w:rPr>
         <w:t>这是示例</w:t>
       </w:r>
-      <w:bookmarkEnd w:id="83"/>
-    </w:p>
-    <w:p>
-      <w:pPr>
-        <w:pStyle w:val="affb"/>
+      <w:bookmarkEnd w:id="76"/>
+    </w:p>
+    <w:p>
+      <w:pPr>
+        <w:pStyle w:val="aff4"/>
       </w:pPr>
       <w:r>
         <w:rPr>
@@ -9515,44 +9406,32 @@
     </w:p>
     <w:p>
       <w:pPr>
-        <w:pStyle w:val="a6"/>
-      </w:pPr>
-      <w:bookmarkStart w:id="84" w:name="_Toc9346056"/>
-      <w:bookmarkStart w:id="85" w:name="_Toc420925650"/>
-      <w:bookmarkStart w:id="86" w:name="_Toc420925651"/>
-      <w:bookmarkStart w:id="87" w:name="_Toc420925654"/>
-      <w:bookmarkStart w:id="88" w:name="_Toc263800703"/>
-      <w:bookmarkStart w:id="89" w:name="_Toc263953630"/>
-      <w:bookmarkStart w:id="90" w:name="_Toc263953670"/>
-      <w:bookmarkStart w:id="91" w:name="_Toc358878198"/>
+        <w:pStyle w:val="3"/>
+      </w:pPr>
+      <w:bookmarkStart w:id="77" w:name="_Toc9346056"/>
+      <w:bookmarkStart w:id="78" w:name="_Toc420925650"/>
+      <w:bookmarkStart w:id="79" w:name="_Toc420925651"/>
+      <w:bookmarkStart w:id="80" w:name="_Toc420925654"/>
+      <w:bookmarkStart w:id="81" w:name="_Toc263800703"/>
+      <w:bookmarkStart w:id="82" w:name="_Toc263953630"/>
+      <w:bookmarkStart w:id="83" w:name="_Toc263953670"/>
+      <w:bookmarkStart w:id="84" w:name="_Toc358878198"/>
       <w:bookmarkEnd w:id="9"/>
       <w:bookmarkEnd w:id="10"/>
       <w:bookmarkEnd w:id="11"/>
       <w:bookmarkEnd w:id="12"/>
       <w:bookmarkEnd w:id="13"/>
       <w:r>
-        <w:t>3.</w:t>
-      </w:r>
-      <w:r>
-        <w:rPr>
-          <w:rFonts w:hint="eastAsia"/>
-        </w:rPr>
-        <w:t>1</w:t>
-      </w:r>
-      <w:r>
-        <w:t xml:space="preserve">.1 </w:t>
-      </w:r>
-      <w:r>
         <w:rPr>
           <w:rFonts w:hint="eastAsia"/>
         </w:rPr>
         <w:t>这是示例</w:t>
       </w:r>
-      <w:bookmarkEnd w:id="84"/>
-    </w:p>
-    <w:p>
-      <w:pPr>
-        <w:pStyle w:val="affb"/>
+      <w:bookmarkEnd w:id="77"/>
+    </w:p>
+    <w:p>
+      <w:pPr>
+        <w:pStyle w:val="aff4"/>
       </w:pPr>
       <w:r>
         <w:rPr>
@@ -9575,7 +9454,7 @@
     </w:p>
     <w:p>
       <w:pPr>
-        <w:pStyle w:val="affb"/>
+        <w:pStyle w:val="aff4"/>
       </w:pPr>
       <m:oMathPara>
         <m:oMath>
@@ -9881,163 +9760,138 @@
     </w:p>
     <w:p>
       <w:pPr>
-        <w:pStyle w:val="a6"/>
-      </w:pPr>
-      <w:bookmarkStart w:id="92" w:name="_Toc9346057"/>
-      <w:r>
-        <w:rPr>
-          <w:rFonts w:hint="eastAsia"/>
-        </w:rPr>
-        <w:t>3.1.2</w:t>
-      </w:r>
-      <w:r>
-        <w:t xml:space="preserve"> </w:t>
-      </w:r>
+        <w:pStyle w:val="3"/>
+      </w:pPr>
+      <w:bookmarkStart w:id="85" w:name="_Toc9346057"/>
       <w:r>
         <w:rPr>
           <w:rFonts w:hint="eastAsia"/>
         </w:rPr>
         <w:t>这是示例</w:t>
       </w:r>
+      <w:bookmarkEnd w:id="85"/>
+    </w:p>
+    <w:p>
+      <w:pPr>
+        <w:pStyle w:val="aff4"/>
+      </w:pPr>
+      <w:r>
+        <w:rPr>
+          <w:rFonts w:hint="eastAsia"/>
+        </w:rPr>
+        <w:t>这是示例</w:t>
+      </w:r>
+      <w:r>
+        <w:t>这是示例这是示例这是示例这是示例这是示例这是示例这是示例这是示例这是示例这是示例</w:t>
+      </w:r>
+      <w:r>
+        <w:t>EXAMPLE</w:t>
+      </w:r>
+      <w:r>
+        <w:rPr>
+          <w:rFonts w:hint="eastAsia"/>
+        </w:rPr>
+        <w:t>。</w:t>
+      </w:r>
+    </w:p>
+    <w:p>
+      <w:pPr>
+        <w:pStyle w:val="2"/>
+        <w:spacing w:before="163" w:after="163"/>
+      </w:pPr>
+      <w:bookmarkStart w:id="86" w:name="_Toc9346058"/>
+      <w:bookmarkEnd w:id="78"/>
+      <w:r>
+        <w:rPr>
+          <w:rFonts w:hint="eastAsia"/>
+        </w:rPr>
+        <w:t>这是示例</w:t>
+      </w:r>
+      <w:bookmarkEnd w:id="86"/>
+    </w:p>
+    <w:p>
+      <w:pPr>
+        <w:pStyle w:val="aff4"/>
+      </w:pPr>
+      <w:r>
+        <w:rPr>
+          <w:rFonts w:hint="eastAsia"/>
+        </w:rPr>
+        <w:t>这是示例</w:t>
+      </w:r>
+      <w:r>
+        <w:t>这是示例这是示例这是示例这是示例这是示例这是示例这是示例这是示例这是示例这是示例</w:t>
+      </w:r>
+      <w:r>
+        <w:t>EXAMPLE</w:t>
+      </w:r>
+      <w:r>
+        <w:rPr>
+          <w:rFonts w:hint="eastAsia"/>
+        </w:rPr>
+        <w:t>。</w:t>
+      </w:r>
+    </w:p>
+    <w:p>
+      <w:pPr>
+        <w:pStyle w:val="3"/>
+      </w:pPr>
+      <w:bookmarkStart w:id="87" w:name="_Toc9346059"/>
+      <w:r>
+        <w:rPr>
+          <w:rFonts w:hint="eastAsia"/>
+        </w:rPr>
+        <w:t>这是示例</w:t>
+      </w:r>
+      <w:bookmarkEnd w:id="87"/>
+    </w:p>
+    <w:bookmarkEnd w:id="79"/>
+    <w:bookmarkEnd w:id="80"/>
+    <w:p>
+      <w:pPr>
+        <w:pStyle w:val="aff4"/>
+      </w:pPr>
+      <w:r>
+        <w:rPr>
+          <w:rFonts w:hint="eastAsia"/>
+        </w:rPr>
+        <w:t>这是示例</w:t>
+      </w:r>
+      <w:r>
+        <w:t>这是示例这是示例这是示例这是示例这是示例这是示例</w:t>
+      </w:r>
+      <w:r>
+        <w:t>EXAMPLE</w:t>
+      </w:r>
+      <w:r>
+        <w:rPr>
+          <w:rFonts w:hint="eastAsia"/>
+        </w:rPr>
+        <w:t>。</w:t>
+      </w:r>
+    </w:p>
+    <w:p>
+      <w:pPr>
+        <w:pStyle w:val="2"/>
+        <w:spacing w:before="163" w:after="163"/>
+      </w:pPr>
+      <w:bookmarkStart w:id="88" w:name="_Toc263800691"/>
+      <w:bookmarkStart w:id="89" w:name="_Toc263953605"/>
+      <w:bookmarkStart w:id="90" w:name="_Toc263953657"/>
+      <w:bookmarkStart w:id="91" w:name="_Toc420925658"/>
+      <w:bookmarkStart w:id="92" w:name="_Toc9346060"/>
+      <w:r>
+        <w:t>本章小结</w:t>
+      </w:r>
+      <w:bookmarkEnd w:id="88"/>
+      <w:bookmarkEnd w:id="89"/>
+      <w:bookmarkEnd w:id="90"/>
+      <w:bookmarkEnd w:id="91"/>
       <w:bookmarkEnd w:id="92"/>
     </w:p>
     <w:p>
       <w:pPr>
-        <w:pStyle w:val="affb"/>
-      </w:pPr>
-      <w:r>
-        <w:rPr>
-          <w:rFonts w:hint="eastAsia"/>
-        </w:rPr>
-        <w:t>这是示例</w:t>
-      </w:r>
-      <w:r>
-        <w:t>这是示例这是示例这是示例这是示例这是示例这是示例这是示例这是示例这是示例这是示例</w:t>
-      </w:r>
-      <w:r>
-        <w:t>EXAMPLE</w:t>
-      </w:r>
-      <w:r>
-        <w:rPr>
-          <w:rFonts w:hint="eastAsia"/>
-        </w:rPr>
-        <w:t>。</w:t>
-      </w:r>
-    </w:p>
-    <w:p>
-      <w:pPr>
-        <w:pStyle w:val="2"/>
-      </w:pPr>
-      <w:bookmarkStart w:id="93" w:name="_Toc9346058"/>
-      <w:r>
-        <w:t xml:space="preserve">3.2 </w:t>
-      </w:r>
-      <w:bookmarkEnd w:id="85"/>
-      <w:r>
-        <w:rPr>
-          <w:rFonts w:hint="eastAsia"/>
-        </w:rPr>
-        <w:t>这是示例</w:t>
-      </w:r>
-      <w:bookmarkEnd w:id="93"/>
-    </w:p>
-    <w:p>
-      <w:pPr>
-        <w:pStyle w:val="affb"/>
-      </w:pPr>
-      <w:r>
-        <w:rPr>
-          <w:rFonts w:hint="eastAsia"/>
-        </w:rPr>
-        <w:t>这是示例</w:t>
-      </w:r>
-      <w:r>
-        <w:t>这是示例这是示例这是示例这是示例这是示例这是示例这是示例这是示例这是示例这是示例</w:t>
-      </w:r>
-      <w:r>
-        <w:t>EXAMPLE</w:t>
-      </w:r>
-      <w:r>
-        <w:rPr>
-          <w:rFonts w:hint="eastAsia"/>
-        </w:rPr>
-        <w:t>。</w:t>
-      </w:r>
-    </w:p>
-    <w:p>
-      <w:pPr>
-        <w:pStyle w:val="a6"/>
-      </w:pPr>
-      <w:bookmarkStart w:id="94" w:name="_Toc9346059"/>
-      <w:r>
-        <w:t xml:space="preserve">3.2.1 </w:t>
-      </w:r>
-      <w:r>
-        <w:rPr>
-          <w:rFonts w:hint="eastAsia"/>
-        </w:rPr>
-        <w:t>这是示例</w:t>
-      </w:r>
-      <w:bookmarkEnd w:id="94"/>
-    </w:p>
-    <w:bookmarkEnd w:id="86"/>
-    <w:bookmarkEnd w:id="87"/>
-    <w:p>
-      <w:pPr>
-        <w:pStyle w:val="affb"/>
-      </w:pPr>
-      <w:r>
-        <w:rPr>
-          <w:rFonts w:hint="eastAsia"/>
-        </w:rPr>
-        <w:t>这是示例</w:t>
-      </w:r>
-      <w:r>
-        <w:t>这是示例这是示例这是示例这是示例这是示例这是示例</w:t>
-      </w:r>
-      <w:r>
-        <w:t>EXAMPLE</w:t>
-      </w:r>
-      <w:r>
-        <w:rPr>
-          <w:rFonts w:hint="eastAsia"/>
-        </w:rPr>
-        <w:t>。</w:t>
-      </w:r>
-    </w:p>
-    <w:p>
-      <w:pPr>
-        <w:pStyle w:val="2"/>
-      </w:pPr>
-      <w:bookmarkStart w:id="95" w:name="_Toc263800691"/>
-      <w:bookmarkStart w:id="96" w:name="_Toc263953605"/>
-      <w:bookmarkStart w:id="97" w:name="_Toc263953657"/>
-      <w:bookmarkStart w:id="98" w:name="_Toc420925658"/>
-      <w:bookmarkStart w:id="99" w:name="_Toc9346060"/>
-      <w:r>
-        <w:t>3.</w:t>
-      </w:r>
-      <w:r>
-        <w:rPr>
-          <w:rFonts w:hint="eastAsia"/>
-        </w:rPr>
-        <w:t>3</w:t>
-      </w:r>
-      <w:r>
-        <w:t xml:space="preserve"> </w:t>
-      </w:r>
-      <w:r>
-        <w:t>本章小结</w:t>
-      </w:r>
-      <w:bookmarkEnd w:id="95"/>
-      <w:bookmarkEnd w:id="96"/>
-      <w:bookmarkEnd w:id="97"/>
-      <w:bookmarkEnd w:id="98"/>
-      <w:bookmarkEnd w:id="99"/>
-    </w:p>
-    <w:p>
-      <w:pPr>
-        <w:pStyle w:val="affb"/>
+        <w:pStyle w:val="aff4"/>
       </w:pPr>
       <w:r>
         <w:rPr>
@@ -10066,11 +9920,11 @@
     </w:p>
     <w:p>
       <w:pPr>
-        <w:pStyle w:val="affb"/>
-      </w:pPr>
-      <w:bookmarkStart w:id="100" w:name="_Toc263800693"/>
-      <w:bookmarkStart w:id="101" w:name="_Toc263953607"/>
-      <w:bookmarkStart w:id="102" w:name="_Toc263953659"/>
+        <w:pStyle w:val="aff4"/>
+      </w:pPr>
+      <w:bookmarkStart w:id="93" w:name="_Toc263800693"/>
+      <w:bookmarkStart w:id="94" w:name="_Toc263953607"/>
+      <w:bookmarkStart w:id="95" w:name="_Toc263953659"/>
       <w:r>
         <w:rPr>
           <w:rFonts w:hint="eastAsia"/>
@@ -10099,36 +9953,23 @@
     <w:p>
       <w:pPr>
         <w:pStyle w:val="2"/>
-      </w:pPr>
-      <w:bookmarkStart w:id="103" w:name="_Toc420925662"/>
-      <w:bookmarkStart w:id="104" w:name="_Toc9346062"/>
-      <w:bookmarkEnd w:id="100"/>
-      <w:bookmarkEnd w:id="101"/>
-      <w:bookmarkEnd w:id="102"/>
-      <w:r>
-        <w:t>4.</w:t>
-      </w:r>
-      <w:r>
-        <w:rPr>
-          <w:rFonts w:hint="eastAsia"/>
-        </w:rPr>
-        <w:t>1</w:t>
-      </w:r>
-      <w:r>
-        <w:t xml:space="preserve"> </w:t>
-      </w:r>
-      <w:bookmarkEnd w:id="103"/>
+        <w:spacing w:before="163" w:after="163"/>
+      </w:pPr>
+      <w:bookmarkStart w:id="96" w:name="_Toc9346062"/>
+      <w:bookmarkEnd w:id="93"/>
+      <w:bookmarkEnd w:id="94"/>
+      <w:bookmarkEnd w:id="95"/>
       <w:r>
         <w:rPr>
           <w:rFonts w:hint="eastAsia"/>
         </w:rPr>
         <w:t>这是示例</w:t>
       </w:r>
-      <w:bookmarkEnd w:id="104"/>
-    </w:p>
-    <w:p>
-      <w:pPr>
-        <w:pStyle w:val="affb"/>
+      <w:bookmarkEnd w:id="96"/>
+    </w:p>
+    <w:p>
+      <w:pPr>
+        <w:pStyle w:val="aff4"/>
       </w:pPr>
       <w:r>
         <w:rPr>
@@ -10152,33 +9993,20 @@
     <w:p>
       <w:pPr>
         <w:pStyle w:val="2"/>
-      </w:pPr>
-      <w:bookmarkStart w:id="105" w:name="_Toc420925663"/>
-      <w:bookmarkStart w:id="106" w:name="_Toc9346063"/>
-      <w:r>
-        <w:t>4.</w:t>
-      </w:r>
-      <w:r>
-        <w:rPr>
-          <w:rFonts w:hint="eastAsia"/>
-        </w:rPr>
-        <w:t>2</w:t>
-      </w:r>
-      <w:r>
-        <w:t xml:space="preserve"> </w:t>
-      </w:r>
-      <w:bookmarkEnd w:id="105"/>
+        <w:spacing w:before="163" w:after="163"/>
+      </w:pPr>
+      <w:bookmarkStart w:id="97" w:name="_Toc9346063"/>
       <w:r>
         <w:rPr>
           <w:rFonts w:hint="eastAsia"/>
         </w:rPr>
         <w:t>这是示例</w:t>
       </w:r>
-      <w:bookmarkEnd w:id="106"/>
-    </w:p>
-    <w:p>
-      <w:pPr>
-        <w:pStyle w:val="affb"/>
+      <w:bookmarkEnd w:id="97"/>
+    </w:p>
+    <w:p>
+      <w:pPr>
+        <w:pStyle w:val="aff4"/>
       </w:pPr>
       <w:r>
         <w:rPr>
@@ -10189,7 +10017,7 @@
     </w:p>
     <w:p>
       <w:pPr>
-        <w:pStyle w:val="afff5"/>
+        <w:pStyle w:val="affc"/>
       </w:pPr>
       <w:r>
         <w:lastRenderedPageBreak/>
@@ -10248,7 +10076,7 @@
     </w:p>
     <w:p>
       <w:pPr>
-        <w:pStyle w:val="afff5"/>
+        <w:pStyle w:val="affc"/>
       </w:pPr>
       <w:r>
         <w:rPr>
@@ -10279,62 +10107,62 @@
       </w:r>
       <w:r>
         <w:rPr>
-          <w:rStyle w:val="affff6"/>
+          <w:rStyle w:val="afffd"/>
         </w:rPr>
         <w:fldChar w:fldCharType="begin"/>
       </w:r>
       <w:r>
         <w:rPr>
-          <w:rStyle w:val="affff6"/>
+          <w:rStyle w:val="afffd"/>
         </w:rPr>
         <w:instrText xml:space="preserve"> </w:instrText>
       </w:r>
       <w:r>
         <w:rPr>
-          <w:rStyle w:val="affff6"/>
+          <w:rStyle w:val="afffd"/>
           <w:rFonts w:hint="eastAsia"/>
         </w:rPr>
         <w:instrText>REF _Ref9304958 \r \h</w:instrText>
       </w:r>
       <w:r>
         <w:rPr>
-          <w:rStyle w:val="affff6"/>
+          <w:rStyle w:val="afffd"/>
         </w:rPr>
         <w:instrText xml:space="preserve"> </w:instrText>
       </w:r>
       <w:r>
         <w:rPr>
-          <w:rStyle w:val="affff6"/>
+          <w:rStyle w:val="afffd"/>
         </w:rPr>
         <w:instrText xml:space="preserve"> \* MERGEFORMAT </w:instrText>
       </w:r>
       <w:r>
         <w:rPr>
-          <w:rStyle w:val="affff6"/>
-        </w:rPr>
-      </w:r>
-      <w:r>
-        <w:rPr>
-          <w:rStyle w:val="affff6"/>
+          <w:rStyle w:val="afffd"/>
+        </w:rPr>
+      </w:r>
+      <w:r>
+        <w:rPr>
+          <w:rStyle w:val="afffd"/>
         </w:rPr>
         <w:fldChar w:fldCharType="separate"/>
       </w:r>
       <w:r>
         <w:rPr>
-          <w:rStyle w:val="affff6"/>
+          <w:rStyle w:val="afffd"/>
         </w:rPr>
         <w:t>[47]</w:t>
       </w:r>
       <w:r>
         <w:rPr>
-          <w:rStyle w:val="affff6"/>
+          <w:rStyle w:val="afffd"/>
         </w:rPr>
         <w:fldChar w:fldCharType="end"/>
       </w:r>
     </w:p>
     <w:p>
       <w:pPr>
-        <w:pStyle w:val="affb"/>
+        <w:pStyle w:val="aff4"/>
       </w:pPr>
       <w:r>
         <w:rPr>
@@ -10358,24 +10186,20 @@
     <w:p>
       <w:pPr>
         <w:pStyle w:val="2"/>
-      </w:pPr>
-      <w:bookmarkStart w:id="107" w:name="_Toc420925664"/>
-      <w:bookmarkStart w:id="108" w:name="_Toc9346064"/>
-      <w:r>
-        <w:t xml:space="preserve">4.3 </w:t>
-      </w:r>
-      <w:bookmarkEnd w:id="107"/>
+        <w:spacing w:before="163" w:after="163"/>
+      </w:pPr>
+      <w:bookmarkStart w:id="98" w:name="_Toc9346064"/>
       <w:r>
         <w:rPr>
           <w:rFonts w:hint="eastAsia"/>
         </w:rPr>
         <w:t>这是示例</w:t>
       </w:r>
-      <w:bookmarkEnd w:id="108"/>
-    </w:p>
-    <w:p>
-      <w:pPr>
-        <w:pStyle w:val="affb"/>
+      <w:bookmarkEnd w:id="98"/>
+    </w:p>
+    <w:p>
+      <w:pPr>
+        <w:pStyle w:val="aff4"/>
       </w:pPr>
       <w:r>
         <w:rPr>
@@ -10386,53 +10210,20 @@
     </w:p>
     <w:p>
       <w:pPr>
-        <w:keepNext/>
-        <w:keepLines/>
-        <w:widowControl/>
-        <w:spacing w:beforeLines="50" w:before="163" w:afterLines="50" w:after="163"/>
-        <w:jc w:val="left"/>
-        <w:outlineLvl w:val="1"/>
-        <w:rPr>
-          <w:rFonts w:eastAsia="黑体" w:cs="Times New Roman"/>
-          <w:szCs w:val="18"/>
-        </w:rPr>
-      </w:pPr>
-      <w:bookmarkStart w:id="109" w:name="_Toc420925665"/>
-      <w:bookmarkStart w:id="110" w:name="_Toc9346065"/>
-      <w:r>
-        <w:rPr>
-          <w:rFonts w:eastAsia="黑体" w:cs="Times New Roman"/>
-          <w:szCs w:val="18"/>
-        </w:rPr>
-        <w:t>4.</w:t>
-      </w:r>
-      <w:r>
-        <w:rPr>
-          <w:rFonts w:eastAsia="黑体" w:cs="Times New Roman" w:hint="eastAsia"/>
-          <w:szCs w:val="18"/>
-        </w:rPr>
-        <w:t>4</w:t>
-      </w:r>
-      <w:r>
-        <w:rPr>
-          <w:rFonts w:eastAsia="黑体" w:cs="Times New Roman"/>
-          <w:szCs w:val="18"/>
-        </w:rPr>
-        <w:t xml:space="preserve"> </w:t>
-      </w:r>
-      <w:r>
-        <w:rPr>
-          <w:rFonts w:eastAsia="黑体" w:cs="Times New Roman"/>
-          <w:szCs w:val="18"/>
-        </w:rPr>
+        <w:pStyle w:val="2"/>
+        <w:spacing w:before="163" w:after="163"/>
+      </w:pPr>
+      <w:bookmarkStart w:id="99" w:name="_Toc420925665"/>
+      <w:bookmarkStart w:id="100" w:name="_Toc9346065"/>
+      <w:r>
         <w:t>本章小结</w:t>
       </w:r>
-      <w:bookmarkEnd w:id="109"/>
-      <w:bookmarkEnd w:id="110"/>
-    </w:p>
-    <w:p>
-      <w:pPr>
-        <w:pStyle w:val="affb"/>
+      <w:bookmarkEnd w:id="99"/>
+      <w:bookmarkEnd w:id="100"/>
+    </w:p>
+    <w:p>
+      <w:pPr>
+        <w:pStyle w:val="aff4"/>
       </w:pPr>
       <w:r>
         <w:rPr>
@@ -10457,7 +10248,7 @@
       <w:pPr>
         <w:pStyle w:val="1"/>
       </w:pPr>
-      <w:bookmarkStart w:id="111" w:name="_Toc9346066"/>
+      <w:bookmarkStart w:id="101" w:name="_Toc9346066"/>
       <w:r>
         <w:rPr>
           <w:rFonts w:hint="eastAsia"/>
@@ -10465,11 +10256,11 @@
         <w:lastRenderedPageBreak/>
         <w:t>这是示例示例</w:t>
       </w:r>
-      <w:bookmarkEnd w:id="111"/>
-    </w:p>
-    <w:p>
-      <w:pPr>
-        <w:pStyle w:val="affb"/>
+      <w:bookmarkEnd w:id="101"/>
+    </w:p>
+    <w:p>
+      <w:pPr>
+        <w:pStyle w:val="aff4"/>
       </w:pPr>
       <w:r>
         <w:rPr>
@@ -10481,24 +10272,20 @@
     <w:p>
       <w:pPr>
         <w:pStyle w:val="2"/>
-      </w:pPr>
-      <w:bookmarkStart w:id="112" w:name="_Toc420925667"/>
-      <w:bookmarkStart w:id="113" w:name="_Toc9346067"/>
-      <w:r>
-        <w:t xml:space="preserve">5.1 </w:t>
-      </w:r>
-      <w:bookmarkEnd w:id="112"/>
+        <w:spacing w:before="163" w:after="163"/>
+      </w:pPr>
+      <w:bookmarkStart w:id="102" w:name="_Toc9346067"/>
       <w:r>
         <w:rPr>
           <w:rFonts w:hint="eastAsia"/>
         </w:rPr>
         <w:t>这是示例</w:t>
       </w:r>
-      <w:bookmarkEnd w:id="113"/>
-    </w:p>
-    <w:p>
-      <w:pPr>
-        <w:pStyle w:val="affb"/>
+      <w:bookmarkEnd w:id="102"/>
+    </w:p>
+    <w:p>
+      <w:pPr>
+        <w:pStyle w:val="aff4"/>
       </w:pPr>
       <w:r>
         <w:rPr>
@@ -10522,27 +10309,20 @@
     <w:p>
       <w:pPr>
         <w:pStyle w:val="2"/>
-      </w:pPr>
-      <w:bookmarkStart w:id="114" w:name="_Toc420925668"/>
-      <w:bookmarkStart w:id="115" w:name="_Toc9346068"/>
-      <w:r>
-        <w:t>5.2</w:t>
-      </w:r>
-      <w:r>
-        <w:t xml:space="preserve"> </w:t>
-      </w:r>
-      <w:bookmarkEnd w:id="114"/>
+        <w:spacing w:before="163" w:after="163"/>
+      </w:pPr>
+      <w:bookmarkStart w:id="103" w:name="_Toc9346068"/>
       <w:r>
         <w:rPr>
           <w:rFonts w:hint="eastAsia"/>
         </w:rPr>
         <w:t>这是示例</w:t>
       </w:r>
-      <w:bookmarkEnd w:id="115"/>
-    </w:p>
-    <w:p>
-      <w:pPr>
-        <w:pStyle w:val="affb"/>
+      <w:bookmarkEnd w:id="103"/>
+    </w:p>
+    <w:p>
+      <w:pPr>
+        <w:pStyle w:val="aff4"/>
       </w:pPr>
       <w:r>
         <w:rPr>
@@ -10554,28 +10334,20 @@
     <w:p>
       <w:pPr>
         <w:pStyle w:val="2"/>
-      </w:pPr>
-      <w:bookmarkStart w:id="116" w:name="_Toc9346069"/>
-      <w:r>
-        <w:rPr>
-          <w:rFonts w:hint="eastAsia"/>
-        </w:rPr>
-        <w:t>5.3</w:t>
-      </w:r>
-      <w:r>
-        <w:t xml:space="preserve"> </w:t>
-      </w:r>
+        <w:spacing w:before="163" w:after="163"/>
+      </w:pPr>
+      <w:bookmarkStart w:id="104" w:name="_Toc9346069"/>
       <w:r>
         <w:rPr>
           <w:rFonts w:hint="eastAsia"/>
         </w:rPr>
         <w:t>这是示例这是示例这是示例</w:t>
       </w:r>
-      <w:bookmarkEnd w:id="116"/>
-    </w:p>
-    <w:p>
-      <w:pPr>
-        <w:pStyle w:val="affb"/>
+      <w:bookmarkEnd w:id="104"/>
+    </w:p>
+    <w:p>
+      <w:pPr>
+        <w:pStyle w:val="aff4"/>
       </w:pPr>
       <w:r>
         <w:rPr>
@@ -10586,34 +10358,20 @@
     </w:p>
     <w:p>
       <w:pPr>
-        <w:pStyle w:val="a6"/>
-      </w:pPr>
-      <w:bookmarkStart w:id="117" w:name="_Toc420925671"/>
-      <w:bookmarkStart w:id="118" w:name="_Toc9346070"/>
-      <w:r>
-        <w:t>5.3.</w:t>
-      </w:r>
-      <w:r>
-        <w:rPr>
-          <w:rFonts w:hint="eastAsia"/>
-        </w:rPr>
-        <w:t>1</w:t>
-      </w:r>
-      <w:bookmarkEnd w:id="117"/>
-      <w:r>
-        <w:t xml:space="preserve"> </w:t>
-      </w:r>
+        <w:pStyle w:val="3"/>
+      </w:pPr>
+      <w:bookmarkStart w:id="105" w:name="_Toc9346070"/>
       <w:r>
         <w:rPr>
           <w:rFonts w:hint="eastAsia"/>
         </w:rPr>
         <w:t>这是示例这是示例这是示例</w:t>
       </w:r>
-      <w:bookmarkEnd w:id="118"/>
-    </w:p>
-    <w:p>
-      <w:pPr>
-        <w:pStyle w:val="affb"/>
+      <w:bookmarkEnd w:id="105"/>
+    </w:p>
+    <w:p>
+      <w:pPr>
+        <w:pStyle w:val="aff4"/>
       </w:pPr>
       <w:r>
         <w:rPr>
@@ -10624,7 +10382,7 @@
     </w:p>
     <w:p>
       <w:pPr>
-        <w:pStyle w:val="afff5"/>
+        <w:pStyle w:val="affc"/>
       </w:pPr>
       <w:r>
         <w:rPr>
@@ -10721,7 +10479,7 @@
     </w:p>
     <w:tbl>
       <w:tblPr>
-        <w:tblStyle w:val="af4"/>
+        <w:tblStyle w:val="af0"/>
         <w:tblW w:w="0" w:type="auto"/>
         <w:tblBorders>
           <w:top w:val="none" w:sz="0" w:space="0" w:color="auto"/>
@@ -10751,7 +10509,7 @@
           </w:tcPr>
           <w:p>
             <w:pPr>
-              <w:pStyle w:val="afff5"/>
+              <w:pStyle w:val="affc"/>
             </w:pPr>
             <w:r>
               <w:rPr>
@@ -10782,7 +10540,7 @@
           </w:tcPr>
           <w:p>
             <w:pPr>
-              <w:pStyle w:val="afff5"/>
+              <w:pStyle w:val="affc"/>
             </w:pPr>
             <w:r>
               <w:rPr>
@@ -10817,7 +10575,7 @@
     </w:tbl>
     <w:p>
       <w:pPr>
-        <w:pStyle w:val="afff9"/>
+        <w:pStyle w:val="afff0"/>
       </w:pPr>
       <w:r>
         <w:rPr>
@@ -10855,7 +10613,7 @@
     </w:p>
     <w:p>
       <w:pPr>
-        <w:pStyle w:val="afff5"/>
+        <w:pStyle w:val="affc"/>
       </w:pPr>
       <w:r>
         <w:rPr>
@@ -10887,7 +10645,7 @@
     </w:p>
     <w:p>
       <w:pPr>
-        <w:pStyle w:val="affb"/>
+        <w:pStyle w:val="aff4"/>
       </w:pPr>
       <w:r>
         <w:rPr>
@@ -10898,34 +10656,20 @@
     </w:p>
     <w:p>
       <w:pPr>
-        <w:pStyle w:val="a6"/>
-      </w:pPr>
-      <w:bookmarkStart w:id="119" w:name="_Toc420925672"/>
-      <w:bookmarkStart w:id="120" w:name="_Toc9346071"/>
-      <w:r>
-        <w:t>5.3.</w:t>
-      </w:r>
-      <w:r>
-        <w:rPr>
-          <w:rFonts w:hint="eastAsia"/>
-        </w:rPr>
-        <w:t>2</w:t>
-      </w:r>
-      <w:r>
-        <w:t xml:space="preserve"> </w:t>
-      </w:r>
-      <w:bookmarkEnd w:id="119"/>
+        <w:pStyle w:val="3"/>
+      </w:pPr>
+      <w:bookmarkStart w:id="106" w:name="_Toc9346071"/>
       <w:r>
         <w:rPr>
           <w:rFonts w:hint="eastAsia"/>
         </w:rPr>
         <w:t>这是示例</w:t>
       </w:r>
-      <w:bookmarkEnd w:id="120"/>
-    </w:p>
-    <w:p>
-      <w:pPr>
-        <w:pStyle w:val="affb"/>
+      <w:bookmarkEnd w:id="106"/>
+    </w:p>
+    <w:p>
+      <w:pPr>
+        <w:pStyle w:val="aff4"/>
       </w:pPr>
       <w:r>
         <w:rPr>
@@ -10936,30 +10680,21 @@
     </w:p>
     <w:p>
       <w:pPr>
-        <w:pStyle w:val="a6"/>
-      </w:pPr>
-      <w:bookmarkStart w:id="121" w:name="_Toc9346072"/>
+        <w:pStyle w:val="3"/>
+      </w:pPr>
+      <w:bookmarkStart w:id="107" w:name="_Toc9346072"/>
       <w:r>
         <w:rPr>
           <w:rFonts w:hint="eastAsia"/>
         </w:rPr>
         <w:lastRenderedPageBreak/>
-        <w:t>5.3.3</w:t>
-      </w:r>
-      <w:r>
-        <w:t xml:space="preserve"> </w:t>
-      </w:r>
-      <w:r>
-        <w:rPr>
-          <w:rFonts w:hint="eastAsia"/>
-        </w:rPr>
         <w:t>这是示例这是示例这是示例</w:t>
       </w:r>
-      <w:bookmarkEnd w:id="121"/>
-    </w:p>
-    <w:p>
-      <w:pPr>
-        <w:pStyle w:val="affb"/>
+      <w:bookmarkEnd w:id="107"/>
+    </w:p>
+    <w:p>
+      <w:pPr>
+        <w:pStyle w:val="aff4"/>
       </w:pPr>
       <w:r>
         <w:rPr>
@@ -10971,21 +10706,19 @@
     <w:p>
       <w:pPr>
         <w:pStyle w:val="2"/>
-      </w:pPr>
-      <w:bookmarkStart w:id="122" w:name="_Toc420925674"/>
-      <w:bookmarkStart w:id="123" w:name="_Toc9346073"/>
-      <w:r>
-        <w:t xml:space="preserve">5.4 </w:t>
-      </w:r>
+        <w:spacing w:before="163" w:after="163"/>
+      </w:pPr>
+      <w:bookmarkStart w:id="108" w:name="_Toc420925674"/>
+      <w:bookmarkStart w:id="109" w:name="_Toc9346073"/>
       <w:r>
         <w:t>本章小结</w:t>
       </w:r>
-      <w:bookmarkEnd w:id="122"/>
-      <w:bookmarkEnd w:id="123"/>
-    </w:p>
-    <w:p>
-      <w:pPr>
-        <w:pStyle w:val="affb"/>
+      <w:bookmarkEnd w:id="108"/>
+      <w:bookmarkEnd w:id="109"/>
+    </w:p>
+    <w:p>
+      <w:pPr>
+        <w:pStyle w:val="aff4"/>
       </w:pPr>
       <w:r>
         <w:rPr>
@@ -11010,7 +10743,7 @@
       <w:pPr>
         <w:pStyle w:val="-"/>
       </w:pPr>
-      <w:bookmarkStart w:id="124" w:name="_Toc9346074"/>
+      <w:bookmarkStart w:id="110" w:name="_Toc9346074"/>
       <w:r>
         <w:rPr>
           <w:rFonts w:hint="eastAsia"/>
@@ -11018,11 +10751,11 @@
         <w:lastRenderedPageBreak/>
         <w:t>结论</w:t>
       </w:r>
-      <w:bookmarkEnd w:id="124"/>
-    </w:p>
-    <w:p>
-      <w:pPr>
-        <w:pStyle w:val="affb"/>
+      <w:bookmarkEnd w:id="110"/>
+    </w:p>
+    <w:p>
+      <w:pPr>
+        <w:pStyle w:val="aff4"/>
       </w:pPr>
       <w:r>
         <w:rPr>
@@ -11035,20 +10768,20 @@
       <w:pPr>
         <w:pStyle w:val="-"/>
       </w:pPr>
-      <w:bookmarkStart w:id="125" w:name="_Toc9346075"/>
+      <w:bookmarkStart w:id="111" w:name="_Toc9346075"/>
       <w:r>
         <w:lastRenderedPageBreak/>
         <w:t>致谢</w:t>
       </w:r>
-      <w:bookmarkEnd w:id="88"/>
-      <w:bookmarkEnd w:id="89"/>
-      <w:bookmarkEnd w:id="90"/>
-      <w:bookmarkEnd w:id="91"/>
-      <w:bookmarkEnd w:id="125"/>
-    </w:p>
-    <w:p>
-      <w:pPr>
-        <w:pStyle w:val="affb"/>
+      <w:bookmarkEnd w:id="81"/>
+      <w:bookmarkEnd w:id="82"/>
+      <w:bookmarkEnd w:id="83"/>
+      <w:bookmarkEnd w:id="84"/>
+      <w:bookmarkEnd w:id="111"/>
+    </w:p>
+    <w:p>
+      <w:pPr>
+        <w:pStyle w:val="aff4"/>
       </w:pPr>
       <w:r>
         <w:rPr>
@@ -11061,27 +10794,27 @@
       <w:pPr>
         <w:pStyle w:val="-"/>
       </w:pPr>
-      <w:bookmarkStart w:id="126" w:name="_Toc263800704"/>
-      <w:bookmarkStart w:id="127" w:name="_Toc263953631"/>
-      <w:bookmarkStart w:id="128" w:name="_Toc263953671"/>
-      <w:bookmarkStart w:id="129" w:name="_Toc358878199"/>
-      <w:bookmarkStart w:id="130" w:name="_Toc9346076"/>
+      <w:bookmarkStart w:id="112" w:name="_Toc263800704"/>
+      <w:bookmarkStart w:id="113" w:name="_Toc263953631"/>
+      <w:bookmarkStart w:id="114" w:name="_Toc263953671"/>
+      <w:bookmarkStart w:id="115" w:name="_Toc358878199"/>
+      <w:bookmarkStart w:id="116" w:name="_Toc9346076"/>
       <w:r>
         <w:lastRenderedPageBreak/>
         <w:t>参考文献</w:t>
       </w:r>
-      <w:bookmarkEnd w:id="126"/>
-      <w:bookmarkEnd w:id="127"/>
-      <w:bookmarkEnd w:id="128"/>
-      <w:bookmarkEnd w:id="129"/>
-      <w:bookmarkEnd w:id="130"/>
+      <w:bookmarkEnd w:id="112"/>
+      <w:bookmarkEnd w:id="113"/>
+      <w:bookmarkEnd w:id="114"/>
+      <w:bookmarkEnd w:id="115"/>
+      <w:bookmarkEnd w:id="116"/>
     </w:p>
     <w:p>
       <w:pPr>
         <w:pStyle w:val="a"/>
       </w:pPr>
-      <w:bookmarkStart w:id="131" w:name="_Ref9295718"/>
-      <w:bookmarkEnd w:id="131"/>
+      <w:bookmarkStart w:id="117" w:name="_Ref9295718"/>
+      <w:bookmarkEnd w:id="117"/>
       <w:proofErr w:type="spellStart"/>
       <w:r>
         <w:t>Corbane</w:t>
@@ -11120,7 +10853,7 @@
       <w:pPr>
         <w:pStyle w:val="a"/>
       </w:pPr>
-      <w:bookmarkStart w:id="132" w:name="_Ref9296009"/>
+      <w:bookmarkStart w:id="118" w:name="_Ref9296009"/>
       <w:r>
         <w:rPr>
           <w:rFonts w:hint="eastAsia"/>
@@ -11199,13 +10932,13 @@
         </w:rPr>
         <w:t>198-201.</w:t>
       </w:r>
-      <w:bookmarkEnd w:id="132"/>
+      <w:bookmarkEnd w:id="118"/>
     </w:p>
     <w:p>
       <w:pPr>
         <w:pStyle w:val="a"/>
       </w:pPr>
-      <w:bookmarkStart w:id="133" w:name="_Ref9296927"/>
+      <w:bookmarkStart w:id="119" w:name="_Ref9296927"/>
       <w:r>
         <w:rPr>
           <w:rFonts w:hint="eastAsia"/>
@@ -11311,14 +11044,14 @@
         </w:rPr>
         <w:t>1029-1039.</w:t>
       </w:r>
-      <w:bookmarkEnd w:id="133"/>
+      <w:bookmarkEnd w:id="119"/>
     </w:p>
     <w:p>
       <w:pPr>
         <w:pStyle w:val="a"/>
       </w:pPr>
-      <w:bookmarkStart w:id="134" w:name="_Ref9299213"/>
-      <w:bookmarkStart w:id="135" w:name="_Ref9298251"/>
+      <w:bookmarkStart w:id="120" w:name="_Ref9299213"/>
+      <w:bookmarkStart w:id="121" w:name="_Ref9298251"/>
       <w:r>
         <w:rPr>
           <w:rFonts w:hint="eastAsia"/>
@@ -11379,14 +11112,14 @@
         </w:rPr>
         <w:t>2013.</w:t>
       </w:r>
-      <w:bookmarkEnd w:id="134"/>
+      <w:bookmarkEnd w:id="120"/>
     </w:p>
     <w:p>
       <w:pPr>
         <w:pStyle w:val="a"/>
       </w:pPr>
-      <w:bookmarkStart w:id="136" w:name="_Ref9301317"/>
-      <w:bookmarkEnd w:id="135"/>
+      <w:bookmarkStart w:id="122" w:name="_Ref9301317"/>
+      <w:bookmarkEnd w:id="121"/>
       <w:r>
         <w:t xml:space="preserve">Lin T Y, Goyal P, </w:t>
       </w:r>
@@ -11401,13 +11134,13 @@
       <w:r>
         <w:t>.</w:t>
       </w:r>
-      <w:bookmarkEnd w:id="136"/>
+      <w:bookmarkEnd w:id="122"/>
     </w:p>
     <w:p>
       <w:pPr>
         <w:pStyle w:val="a"/>
       </w:pPr>
-      <w:bookmarkStart w:id="137" w:name="_Ref9302864"/>
+      <w:bookmarkStart w:id="123" w:name="_Ref9302864"/>
       <w:r>
         <w:rPr>
           <w:rFonts w:hint="eastAsia"/>
@@ -11525,7 +11258,7 @@
         </w:rPr>
         <w:t>0168.</w:t>
       </w:r>
-      <w:bookmarkEnd w:id="137"/>
+      <w:bookmarkEnd w:id="123"/>
     </w:p>
     <w:sectPr>
       <w:headerReference w:type="default" r:id="rId16"/>
@@ -11607,7 +11340,7 @@
 <w:hdr xmlns:wpc="http://schemas.microsoft.com/office/word/2010/wordprocessingCanvas" xmlns:cx="http://schemas.microsoft.com/office/drawing/2014/chartex" xmlns:cx1="http://schemas.microsoft.com/office/drawing/2015/9/8/chartex" xmlns:cx2="http://schemas.microsoft.com/office/drawing/2015/10/21/chartex" xmlns:cx3="http://schemas.microsoft.com/office/drawing/2016/5/9/chartex" xmlns:cx4="http://schemas.microsoft.com/office/drawing/2016/5/10/chartex" xmlns:cx5="http://schemas.microsoft.com/office/drawing/2016/5/11/chartex" xmlns:cx6="http://schemas.microsoft.com/office/drawing/2016/5/12/chartex" xmlns:cx7="http://schemas.microsoft.com/office/drawing/2016/5/13/chartex" xmlns:cx8="http://schemas.microsoft.com/office/drawing/2016/5/14/chartex" xmlns:mc="http://schemas.openxmlformats.org/markup-compatibility/2006" xmlns:aink="http://schemas.microsoft.com/office/drawing/2016/ink" xmlns:am3d="http://schemas.microsoft.com/office/drawing/2017/model3d" xmlns:o="urn:schemas-microsoft-com:office:office" xmlns:oel="http://schemas.microsoft.com/office/2019/extlst" xmlns:r="http://schemas.openxmlformats.org/officeDocument/2006/relationships" xmlns:m="http://schemas.openxmlformats.org/officeDocument/2006/math" xmlns:v="urn:schemas-microsoft-com:vml" xmlns:wp14="http://schemas.microsoft.com/office/word/2010/wordprocessingDrawing" xmlns:wp="http://schemas.openxmlformats.org/drawingml/2006/wordprocessingDrawing" xmlns:w10="urn:schemas-microsoft-com:office:word" xmlns:w="http://schemas.openxmlformats.org/wordprocessingml/2006/main" xmlns:w14="http://schemas.microsoft.com/office/word/2010/wordml" xmlns:w15="http://schemas.microsoft.com/office/word/2012/wordml" xmlns:w16cex="http://schemas.microsoft.com/office/word/2018/wordml/cex" xmlns:w16cid="http://schemas.microsoft.com/office/word/2016/wordml/cid" xmlns:w16="http://schemas.microsoft.com/office/word/2018/wordml" xmlns:w16sdtdh="http://schemas.microsoft.com/office/word/2020/wordml/sdtdatahash" xmlns:w16se="http://schemas.microsoft.com/office/word/2015/wordml/symex" xmlns:wpg="http://schemas.microsoft.com/office/word/2010/wordprocessingGroup" xmlns:wpi="http://schemas.microsoft.com/office/word/2010/wordprocessingInk" xmlns:wne="http://schemas.microsoft.com/office/word/2006/wordml" xmlns:wps="http://schemas.microsoft.com/office/word/2010/wordprocessingShape" mc:Ignorable="w14 w15 w16se w16cid w16 w16cex w16sdtdh wp14">
   <w:p>
     <w:pPr>
-      <w:pStyle w:val="aa"/>
+      <w:pStyle w:val="a6"/>
       <w:pBdr>
         <w:bottom w:val="none" w:sz="0" w:space="0" w:color="auto"/>
       </w:pBdr>
@@ -11621,7 +11354,7 @@
 <w:hdr xmlns:wpc="http://schemas.microsoft.com/office/word/2010/wordprocessingCanvas" xmlns:cx="http://schemas.microsoft.com/office/drawing/2014/chartex" xmlns:cx1="http://schemas.microsoft.com/office/drawing/2015/9/8/chartex" xmlns:cx2="http://schemas.microsoft.com/office/drawing/2015/10/21/chartex" xmlns:cx3="http://schemas.microsoft.com/office/drawing/2016/5/9/chartex" xmlns:cx4="http://schemas.microsoft.com/office/drawing/2016/5/10/chartex" xmlns:cx5="http://schemas.microsoft.com/office/drawing/2016/5/11/chartex" xmlns:cx6="http://schemas.microsoft.com/office/drawing/2016/5/12/chartex" xmlns:cx7="http://schemas.microsoft.com/office/drawing/2016/5/13/chartex" xmlns:cx8="http://schemas.microsoft.com/office/drawing/2016/5/14/chartex" xmlns:mc="http://schemas.openxmlformats.org/markup-compatibility/2006" xmlns:aink="http://schemas.microsoft.com/office/drawing/2016/ink" xmlns:am3d="http://schemas.microsoft.com/office/drawing/2017/model3d" xmlns:o="urn:schemas-microsoft-com:office:office" xmlns:oel="http://schemas.microsoft.com/office/2019/extlst" xmlns:r="http://schemas.openxmlformats.org/officeDocument/2006/relationships" xmlns:m="http://schemas.openxmlformats.org/officeDocument/2006/math" xmlns:v="urn:schemas-microsoft-com:vml" xmlns:wp14="http://schemas.microsoft.com/office/word/2010/wordprocessingDrawing" xmlns:wp="http://schemas.openxmlformats.org/drawingml/2006/wordprocessingDrawing" xmlns:w10="urn:schemas-microsoft-com:office:word" xmlns:w="http://schemas.openxmlformats.org/wordprocessingml/2006/main" xmlns:w14="http://schemas.microsoft.com/office/word/2010/wordml" xmlns:w15="http://schemas.microsoft.com/office/word/2012/wordml" xmlns:w16cex="http://schemas.microsoft.com/office/word/2018/wordml/cex" xmlns:w16cid="http://schemas.microsoft.com/office/word/2016/wordml/cid" xmlns:w16="http://schemas.microsoft.com/office/word/2018/wordml" xmlns:w16sdtdh="http://schemas.microsoft.com/office/word/2020/wordml/sdtdatahash" xmlns:w16se="http://schemas.microsoft.com/office/word/2015/wordml/symex" xmlns:wpg="http://schemas.microsoft.com/office/word/2010/wordprocessingGroup" xmlns:wpi="http://schemas.microsoft.com/office/word/2010/wordprocessingInk" xmlns:wne="http://schemas.microsoft.com/office/word/2006/wordml" xmlns:wps="http://schemas.microsoft.com/office/word/2010/wordprocessingShape" mc:Ignorable="w14 w15 w16se w16cid w16 w16cex w16sdtdh wp14">
   <w:p>
     <w:pPr>
-      <w:pStyle w:val="aa"/>
+      <w:pStyle w:val="a6"/>
       <w:tabs>
         <w:tab w:val="clear" w:pos="4153"/>
         <w:tab w:val="clear" w:pos="8306"/>
@@ -11807,7 +11540,7 @@
 <w:hdr xmlns:wpc="http://schemas.microsoft.com/office/word/2010/wordprocessingCanvas" xmlns:cx="http://schemas.microsoft.com/office/drawing/2014/chartex" xmlns:cx1="http://schemas.microsoft.com/office/drawing/2015/9/8/chartex" xmlns:cx2="http://schemas.microsoft.com/office/drawing/2015/10/21/chartex" xmlns:cx3="http://schemas.microsoft.com/office/drawing/2016/5/9/chartex" xmlns:cx4="http://schemas.microsoft.com/office/drawing/2016/5/10/chartex" xmlns:cx5="http://schemas.microsoft.com/office/drawing/2016/5/11/chartex" xmlns:cx6="http://schemas.microsoft.com/office/drawing/2016/5/12/chartex" xmlns:cx7="http://schemas.microsoft.com/office/drawing/2016/5/13/chartex" xmlns:cx8="http://schemas.microsoft.com/office/drawing/2016/5/14/chartex" xmlns:mc="http://schemas.openxmlformats.org/markup-compatibility/2006" xmlns:aink="http://schemas.microsoft.com/office/drawing/2016/ink" xmlns:am3d="http://schemas.microsoft.com/office/drawing/2017/model3d" xmlns:o="urn:schemas-microsoft-com:office:office" xmlns:oel="http://schemas.microsoft.com/office/2019/extlst" xmlns:r="http://schemas.openxmlformats.org/officeDocument/2006/relationships" xmlns:m="http://schemas.openxmlformats.org/officeDocument/2006/math" xmlns:v="urn:schemas-microsoft-com:vml" xmlns:wp14="http://schemas.microsoft.com/office/word/2010/wordprocessingDrawing" xmlns:wp="http://schemas.openxmlformats.org/drawingml/2006/wordprocessingDrawing" xmlns:w10="urn:schemas-microsoft-com:office:word" xmlns:w="http://schemas.openxmlformats.org/wordprocessingml/2006/main" xmlns:w14="http://schemas.microsoft.com/office/word/2010/wordml" xmlns:w15="http://schemas.microsoft.com/office/word/2012/wordml" xmlns:w16cex="http://schemas.microsoft.com/office/word/2018/wordml/cex" xmlns:w16cid="http://schemas.microsoft.com/office/word/2016/wordml/cid" xmlns:w16="http://schemas.microsoft.com/office/word/2018/wordml" xmlns:w16sdtdh="http://schemas.microsoft.com/office/word/2020/wordml/sdtdatahash" xmlns:w16se="http://schemas.microsoft.com/office/word/2015/wordml/symex" xmlns:wpg="http://schemas.microsoft.com/office/word/2010/wordprocessingGroup" xmlns:wpi="http://schemas.microsoft.com/office/word/2010/wordprocessingInk" xmlns:wne="http://schemas.microsoft.com/office/word/2006/wordml" xmlns:wps="http://schemas.microsoft.com/office/word/2010/wordprocessingShape" mc:Ignorable="w14 w15 w16se w16cid w16 w16cex w16sdtdh wp14">
   <w:p>
     <w:pPr>
-      <w:pStyle w:val="aa"/>
+      <w:pStyle w:val="a6"/>
       <w:tabs>
         <w:tab w:val="clear" w:pos="4153"/>
         <w:tab w:val="clear" w:pos="8306"/>
@@ -12082,6 +11815,357 @@
     </w:lvl>
   </w:abstractNum>
   <w:abstractNum w:abstractNumId="1" w15:restartNumberingAfterBreak="0">
+    <w:nsid w:val="01C16DE8"/>
+    <w:multiLevelType w:val="multilevel"/>
+    <w:tmpl w:val="5022B460"/>
+    <w:styleLink w:val="11"/>
+    <w:lvl w:ilvl="0">
+      <w:start w:val="1"/>
+      <w:numFmt w:val="decimal"/>
+      <w:lvlText w:val="%1 "/>
+      <w:lvlJc w:val="left"/>
+      <w:pPr>
+        <w:ind w:left="420" w:hanging="420"/>
+      </w:pPr>
+      <w:rPr>
+        <w:rFonts w:hint="eastAsia"/>
+      </w:rPr>
+    </w:lvl>
+    <w:lvl w:ilvl="1">
+      <w:start w:val="1"/>
+      <w:numFmt w:val="decimal"/>
+      <w:suff w:val="space"/>
+      <w:lvlText w:val="%1.%2"/>
+      <w:lvlJc w:val="left"/>
+      <w:pPr>
+        <w:ind w:left="0" w:firstLine="0"/>
+      </w:pPr>
+      <w:rPr>
+        <w:rFonts w:hint="eastAsia"/>
+      </w:rPr>
+    </w:lvl>
+    <w:lvl w:ilvl="2">
+      <w:start w:val="1"/>
+      <w:numFmt w:val="decimal"/>
+      <w:suff w:val="space"/>
+      <w:lvlText w:val="%1.%2.%3"/>
+      <w:lvlJc w:val="left"/>
+      <w:pPr>
+        <w:ind w:left="0" w:firstLine="0"/>
+      </w:pPr>
+      <w:rPr>
+        <w:rFonts w:hint="eastAsia"/>
+      </w:rPr>
+    </w:lvl>
+    <w:lvl w:ilvl="3">
+      <w:start w:val="1"/>
+      <w:numFmt w:val="decimal"/>
+      <w:suff w:val="space"/>
+      <w:lvlText w:val="%1.%2.%3.%4."/>
+      <w:lvlJc w:val="left"/>
+      <w:pPr>
+        <w:ind w:left="0" w:firstLine="0"/>
+      </w:pPr>
+      <w:rPr>
+        <w:rFonts w:hint="eastAsia"/>
+      </w:rPr>
+    </w:lvl>
+    <w:lvl w:ilvl="4">
+      <w:start w:val="1"/>
+      <w:numFmt w:val="decimal"/>
+      <w:lvlText w:val="%5"/>
+      <w:lvlJc w:val="left"/>
+      <w:pPr>
+        <w:ind w:left="0" w:firstLine="0"/>
+      </w:pPr>
+      <w:rPr>
+        <w:rFonts w:hint="eastAsia"/>
+      </w:rPr>
+    </w:lvl>
+    <w:lvl w:ilvl="5">
+      <w:start w:val="1"/>
+      <w:numFmt w:val="decimal"/>
+      <w:lvlText w:val="%6."/>
+      <w:lvlJc w:val="left"/>
+      <w:pPr>
+        <w:ind w:left="0" w:firstLine="0"/>
+      </w:pPr>
+      <w:rPr>
+        <w:rFonts w:hint="eastAsia"/>
+      </w:rPr>
+    </w:lvl>
+    <w:lvl w:ilvl="6">
+      <w:start w:val="1"/>
+      <w:numFmt w:val="decimal"/>
+      <w:lvlText w:val="%7."/>
+      <w:lvlJc w:val="left"/>
+      <w:pPr>
+        <w:ind w:left="0" w:firstLine="0"/>
+      </w:pPr>
+      <w:rPr>
+        <w:rFonts w:hint="eastAsia"/>
+      </w:rPr>
+    </w:lvl>
+    <w:lvl w:ilvl="7">
+      <w:start w:val="1"/>
+      <w:numFmt w:val="decimal"/>
+      <w:lvlText w:val="%8"/>
+      <w:lvlJc w:val="left"/>
+      <w:pPr>
+        <w:ind w:left="0" w:firstLine="0"/>
+      </w:pPr>
+      <w:rPr>
+        <w:rFonts w:hint="eastAsia"/>
+      </w:rPr>
+    </w:lvl>
+    <w:lvl w:ilvl="8">
+      <w:start w:val="1"/>
+      <w:numFmt w:val="decimal"/>
+      <w:lvlText w:val="%9."/>
+      <w:lvlJc w:val="left"/>
+      <w:pPr>
+        <w:ind w:left="0" w:firstLine="0"/>
+      </w:pPr>
+      <w:rPr>
+        <w:rFonts w:hint="eastAsia"/>
+      </w:rPr>
+    </w:lvl>
+  </w:abstractNum>
+  <w:abstractNum w:abstractNumId="2" w15:restartNumberingAfterBreak="0">
+    <w:nsid w:val="05DE51DD"/>
+    <w:multiLevelType w:val="multilevel"/>
+    <w:tmpl w:val="367A5BC2"/>
+    <w:lvl w:ilvl="0">
+      <w:start w:val="1"/>
+      <w:numFmt w:val="decimal"/>
+      <w:pStyle w:val="1"/>
+      <w:lvlText w:val="%1 "/>
+      <w:lvlJc w:val="left"/>
+      <w:pPr>
+        <w:ind w:left="420" w:hanging="420"/>
+      </w:pPr>
+      <w:rPr>
+        <w:rFonts w:hint="eastAsia"/>
+      </w:rPr>
+    </w:lvl>
+    <w:lvl w:ilvl="1">
+      <w:start w:val="1"/>
+      <w:numFmt w:val="decimal"/>
+      <w:pStyle w:val="2"/>
+      <w:lvlText w:val="%1.%2"/>
+      <w:lvlJc w:val="left"/>
+      <w:pPr>
+        <w:ind w:left="0" w:firstLine="0"/>
+      </w:pPr>
+      <w:rPr>
+        <w:rFonts w:hint="eastAsia"/>
+      </w:rPr>
+    </w:lvl>
+    <w:lvl w:ilvl="2">
+      <w:start w:val="1"/>
+      <w:numFmt w:val="decimal"/>
+      <w:pStyle w:val="3"/>
+      <w:lvlText w:val="%1.%2.%3"/>
+      <w:lvlJc w:val="left"/>
+      <w:pPr>
+        <w:ind w:left="0" w:firstLine="0"/>
+      </w:pPr>
+      <w:rPr>
+        <w:rFonts w:hint="eastAsia"/>
+      </w:rPr>
+    </w:lvl>
+    <w:lvl w:ilvl="3">
+      <w:start w:val="1"/>
+      <w:numFmt w:val="decimal"/>
+      <w:pStyle w:val="4"/>
+      <w:lvlText w:val="%1.%2.%3.%4."/>
+      <w:lvlJc w:val="left"/>
+      <w:pPr>
+        <w:ind w:left="0" w:firstLine="0"/>
+      </w:pPr>
+      <w:rPr>
+        <w:rFonts w:hint="eastAsia"/>
+      </w:rPr>
+    </w:lvl>
+    <w:lvl w:ilvl="4">
+      <w:start w:val="1"/>
+      <w:numFmt w:val="decimal"/>
+      <w:lvlText w:val="%5"/>
+      <w:lvlJc w:val="left"/>
+      <w:pPr>
+        <w:ind w:left="0" w:firstLine="0"/>
+      </w:pPr>
+      <w:rPr>
+        <w:rFonts w:hint="eastAsia"/>
+      </w:rPr>
+    </w:lvl>
+    <w:lvl w:ilvl="5">
+      <w:start w:val="1"/>
+      <w:numFmt w:val="decimal"/>
+      <w:lvlText w:val="%6."/>
+      <w:lvlJc w:val="left"/>
+      <w:pPr>
+        <w:ind w:left="0" w:firstLine="0"/>
+      </w:pPr>
+      <w:rPr>
+        <w:rFonts w:hint="eastAsia"/>
+      </w:rPr>
+    </w:lvl>
+    <w:lvl w:ilvl="6">
+      <w:start w:val="1"/>
+      <w:numFmt w:val="decimal"/>
+      <w:lvlText w:val="%7."/>
+      <w:lvlJc w:val="left"/>
+      <w:pPr>
+        <w:ind w:left="0" w:firstLine="0"/>
+      </w:pPr>
+      <w:rPr>
+        <w:rFonts w:hint="eastAsia"/>
+      </w:rPr>
+    </w:lvl>
+    <w:lvl w:ilvl="7">
+      <w:start w:val="1"/>
+      <w:numFmt w:val="decimal"/>
+      <w:lvlText w:val="%8"/>
+      <w:lvlJc w:val="left"/>
+      <w:pPr>
+        <w:ind w:left="0" w:firstLine="0"/>
+      </w:pPr>
+      <w:rPr>
+        <w:rFonts w:hint="eastAsia"/>
+      </w:rPr>
+    </w:lvl>
+    <w:lvl w:ilvl="8">
+      <w:start w:val="1"/>
+      <w:numFmt w:val="decimal"/>
+      <w:lvlText w:val="%9."/>
+      <w:lvlJc w:val="left"/>
+      <w:pPr>
+        <w:ind w:left="0" w:firstLine="0"/>
+      </w:pPr>
+      <w:rPr>
+        <w:rFonts w:hint="eastAsia"/>
+      </w:rPr>
+    </w:lvl>
+  </w:abstractNum>
+  <w:abstractNum w:abstractNumId="3" w15:restartNumberingAfterBreak="0">
+    <w:nsid w:val="0930312B"/>
+    <w:multiLevelType w:val="multilevel"/>
+    <w:tmpl w:val="BB94ABF2"/>
+    <w:styleLink w:val="6"/>
+    <w:lvl w:ilvl="0">
+      <w:start w:val="1"/>
+      <w:numFmt w:val="decimal"/>
+      <w:lvlText w:val="%1 "/>
+      <w:lvlJc w:val="left"/>
+      <w:pPr>
+        <w:ind w:left="851" w:hanging="851"/>
+      </w:pPr>
+      <w:rPr>
+        <w:rFonts w:hint="eastAsia"/>
+      </w:rPr>
+    </w:lvl>
+    <w:lvl w:ilvl="1">
+      <w:start w:val="1"/>
+      <w:numFmt w:val="decimal"/>
+      <w:suff w:val="space"/>
+      <w:lvlText w:val="%1.%2"/>
+      <w:lvlJc w:val="left"/>
+      <w:pPr>
+        <w:ind w:left="851" w:hanging="851"/>
+      </w:pPr>
+      <w:rPr>
+        <w:rFonts w:hint="eastAsia"/>
+      </w:rPr>
+    </w:lvl>
+    <w:lvl w:ilvl="2">
+      <w:start w:val="1"/>
+      <w:numFmt w:val="decimal"/>
+      <w:suff w:val="space"/>
+      <w:lvlText w:val="%1.%2.%3"/>
+      <w:lvlJc w:val="left"/>
+      <w:pPr>
+        <w:ind w:left="851" w:hanging="851"/>
+      </w:pPr>
+      <w:rPr>
+        <w:rFonts w:hint="eastAsia"/>
+      </w:rPr>
+    </w:lvl>
+    <w:lvl w:ilvl="3">
+      <w:start w:val="1"/>
+      <w:numFmt w:val="decimal"/>
+      <w:suff w:val="space"/>
+      <w:lvlText w:val="%1.%2.%3.%4."/>
+      <w:lvlJc w:val="left"/>
+      <w:pPr>
+        <w:ind w:left="851" w:hanging="851"/>
+      </w:pPr>
+      <w:rPr>
+        <w:rFonts w:hint="eastAsia"/>
+      </w:rPr>
+    </w:lvl>
+    <w:lvl w:ilvl="4">
+      <w:start w:val="1"/>
+      <w:numFmt w:val="decimal"/>
+      <w:lvlText w:val="%5"/>
+      <w:lvlJc w:val="left"/>
+      <w:pPr>
+        <w:ind w:left="0" w:firstLine="0"/>
+      </w:pPr>
+      <w:rPr>
+        <w:rFonts w:hint="eastAsia"/>
+      </w:rPr>
+    </w:lvl>
+    <w:lvl w:ilvl="5">
+      <w:start w:val="1"/>
+      <w:numFmt w:val="decimal"/>
+      <w:lvlText w:val="%6."/>
+      <w:lvlJc w:val="left"/>
+      <w:pPr>
+        <w:ind w:left="0" w:firstLine="0"/>
+      </w:pPr>
+      <w:rPr>
+        <w:rFonts w:hint="eastAsia"/>
+      </w:rPr>
+    </w:lvl>
+    <w:lvl w:ilvl="6">
+      <w:start w:val="1"/>
+      <w:numFmt w:val="decimal"/>
+      <w:lvlText w:val="%7."/>
+      <w:lvlJc w:val="left"/>
+      <w:pPr>
+        <w:ind w:left="0" w:firstLine="0"/>
+      </w:pPr>
+      <w:rPr>
+        <w:rFonts w:hint="eastAsia"/>
+      </w:rPr>
+    </w:lvl>
+    <w:lvl w:ilvl="7">
+      <w:start w:val="1"/>
+      <w:numFmt w:val="decimal"/>
+      <w:lvlText w:val="%8"/>
+      <w:lvlJc w:val="left"/>
+      <w:pPr>
+        <w:ind w:left="0" w:firstLine="0"/>
+      </w:pPr>
+      <w:rPr>
+        <w:rFonts w:hint="eastAsia"/>
+      </w:rPr>
+    </w:lvl>
+    <w:lvl w:ilvl="8">
+      <w:start w:val="1"/>
+      <w:numFmt w:val="decimal"/>
+      <w:lvlText w:val="%9."/>
+      <w:lvlJc w:val="left"/>
+      <w:pPr>
+        <w:ind w:left="0" w:firstLine="0"/>
+      </w:pPr>
+      <w:rPr>
+        <w:rFonts w:hint="eastAsia"/>
+      </w:rPr>
+    </w:lvl>
+  </w:abstractNum>
+  <w:abstractNum w:abstractNumId="4" w15:restartNumberingAfterBreak="0">
     <w:nsid w:val="097156F3"/>
     <w:multiLevelType w:val="hybridMultilevel"/>
     <w:tmpl w:val="F5D6CBF8"/>
@@ -12171,7 +12255,7 @@
       </w:pPr>
     </w:lvl>
   </w:abstractNum>
-  <w:abstractNum w:abstractNumId="2" w15:restartNumberingAfterBreak="0">
+  <w:abstractNum w:abstractNumId="5" w15:restartNumberingAfterBreak="0">
     <w:nsid w:val="0B48772A"/>
     <w:multiLevelType w:val="hybridMultilevel"/>
     <w:tmpl w:val="A1827158"/>
@@ -12260,7 +12344,7 @@
       </w:pPr>
     </w:lvl>
   </w:abstractNum>
-  <w:abstractNum w:abstractNumId="3" w15:restartNumberingAfterBreak="0">
+  <w:abstractNum w:abstractNumId="6" w15:restartNumberingAfterBreak="0">
     <w:nsid w:val="10B64860"/>
     <w:multiLevelType w:val="hybridMultilevel"/>
     <w:tmpl w:val="0DB2C3A2"/>
@@ -12349,7 +12433,7 @@
       </w:pPr>
     </w:lvl>
   </w:abstractNum>
-  <w:abstractNum w:abstractNumId="4" w15:restartNumberingAfterBreak="0">
+  <w:abstractNum w:abstractNumId="7" w15:restartNumberingAfterBreak="0">
     <w:nsid w:val="111C0608"/>
     <w:multiLevelType w:val="hybridMultilevel"/>
     <w:tmpl w:val="9C84E6AE"/>
@@ -12438,7 +12522,7 @@
       </w:pPr>
     </w:lvl>
   </w:abstractNum>
-  <w:abstractNum w:abstractNumId="5" w15:restartNumberingAfterBreak="0">
+  <w:abstractNum w:abstractNumId="8" w15:restartNumberingAfterBreak="0">
     <w:nsid w:val="17BE057A"/>
     <w:multiLevelType w:val="hybridMultilevel"/>
     <w:tmpl w:val="AC7A645C"/>
@@ -12524,7 +12608,356 @@
       </w:pPr>
     </w:lvl>
   </w:abstractNum>
-  <w:abstractNum w:abstractNumId="6" w15:restartNumberingAfterBreak="0">
+  <w:abstractNum w:abstractNumId="9" w15:restartNumberingAfterBreak="0">
+    <w:nsid w:val="1C4547E9"/>
+    <w:multiLevelType w:val="multilevel"/>
+    <w:tmpl w:val="2736B066"/>
+    <w:styleLink w:val="15"/>
+    <w:lvl w:ilvl="0">
+      <w:start w:val="1"/>
+      <w:numFmt w:val="decimal"/>
+      <w:lvlText w:val="%1 "/>
+      <w:lvlJc w:val="left"/>
+      <w:pPr>
+        <w:tabs>
+          <w:tab w:val="num" w:pos="420"/>
+        </w:tabs>
+        <w:ind w:left="420" w:hanging="420"/>
+      </w:pPr>
+      <w:rPr>
+        <w:rFonts w:hint="eastAsia"/>
+      </w:rPr>
+    </w:lvl>
+    <w:lvl w:ilvl="1">
+      <w:start w:val="1"/>
+      <w:numFmt w:val="decimal"/>
+      <w:suff w:val="space"/>
+      <w:lvlText w:val="%1.%2"/>
+      <w:lvlJc w:val="left"/>
+      <w:pPr>
+        <w:ind w:left="0" w:firstLine="0"/>
+      </w:pPr>
+      <w:rPr>
+        <w:rFonts w:hint="eastAsia"/>
+      </w:rPr>
+    </w:lvl>
+    <w:lvl w:ilvl="2">
+      <w:start w:val="1"/>
+      <w:numFmt w:val="decimal"/>
+      <w:suff w:val="space"/>
+      <w:lvlText w:val="%1.%2.%3"/>
+      <w:lvlJc w:val="left"/>
+      <w:pPr>
+        <w:ind w:left="0" w:firstLine="0"/>
+      </w:pPr>
+      <w:rPr>
+        <w:rFonts w:hint="eastAsia"/>
+      </w:rPr>
+    </w:lvl>
+    <w:lvl w:ilvl="3">
+      <w:start w:val="1"/>
+      <w:numFmt w:val="decimal"/>
+      <w:suff w:val="space"/>
+      <w:lvlText w:val="%1.%2.%3.%4."/>
+      <w:lvlJc w:val="left"/>
+      <w:pPr>
+        <w:ind w:left="0" w:firstLine="0"/>
+      </w:pPr>
+      <w:rPr>
+        <w:rFonts w:hint="eastAsia"/>
+      </w:rPr>
+    </w:lvl>
+    <w:lvl w:ilvl="4">
+      <w:start w:val="1"/>
+      <w:numFmt w:val="decimal"/>
+      <w:lvlText w:val="%5"/>
+      <w:lvlJc w:val="left"/>
+      <w:pPr>
+        <w:ind w:left="0" w:firstLine="0"/>
+      </w:pPr>
+      <w:rPr>
+        <w:rFonts w:hint="eastAsia"/>
+      </w:rPr>
+    </w:lvl>
+    <w:lvl w:ilvl="5">
+      <w:start w:val="1"/>
+      <w:numFmt w:val="decimal"/>
+      <w:lvlText w:val="%6."/>
+      <w:lvlJc w:val="left"/>
+      <w:pPr>
+        <w:ind w:left="0" w:firstLine="0"/>
+      </w:pPr>
+      <w:rPr>
+        <w:rFonts w:hint="eastAsia"/>
+      </w:rPr>
+    </w:lvl>
+    <w:lvl w:ilvl="6">
+      <w:start w:val="1"/>
+      <w:numFmt w:val="decimal"/>
+      <w:lvlText w:val="%7."/>
+      <w:lvlJc w:val="left"/>
+      <w:pPr>
+        <w:ind w:left="0" w:firstLine="0"/>
+      </w:pPr>
+      <w:rPr>
+        <w:rFonts w:hint="eastAsia"/>
+      </w:rPr>
+    </w:lvl>
+    <w:lvl w:ilvl="7">
+      <w:start w:val="1"/>
+      <w:numFmt w:val="decimal"/>
+      <w:lvlText w:val="%8"/>
+      <w:lvlJc w:val="left"/>
+      <w:pPr>
+        <w:ind w:left="0" w:firstLine="0"/>
+      </w:pPr>
+      <w:rPr>
+        <w:rFonts w:hint="eastAsia"/>
+      </w:rPr>
+    </w:lvl>
+    <w:lvl w:ilvl="8">
+      <w:start w:val="1"/>
+      <w:numFmt w:val="decimal"/>
+      <w:lvlText w:val="%9."/>
+      <w:lvlJc w:val="left"/>
+      <w:pPr>
+        <w:ind w:left="0" w:firstLine="0"/>
+      </w:pPr>
+      <w:rPr>
+        <w:rFonts w:hint="eastAsia"/>
+      </w:rPr>
+    </w:lvl>
+  </w:abstractNum>
+  <w:abstractNum w:abstractNumId="10" w15:restartNumberingAfterBreak="0">
+    <w:nsid w:val="1D7950DF"/>
+    <w:multiLevelType w:val="multilevel"/>
+    <w:tmpl w:val="53F8A0FA"/>
+    <w:styleLink w:val="10"/>
+    <w:lvl w:ilvl="0">
+      <w:start w:val="1"/>
+      <w:numFmt w:val="decimal"/>
+      <w:lvlText w:val="%1 "/>
+      <w:lvlJc w:val="left"/>
+      <w:pPr>
+        <w:ind w:left="420" w:hanging="420"/>
+      </w:pPr>
+      <w:rPr>
+        <w:rFonts w:hint="eastAsia"/>
+      </w:rPr>
+    </w:lvl>
+    <w:lvl w:ilvl="1">
+      <w:start w:val="1"/>
+      <w:numFmt w:val="decimal"/>
+      <w:suff w:val="nothing"/>
+      <w:lvlText w:val="%1.%2"/>
+      <w:lvlJc w:val="left"/>
+      <w:pPr>
+        <w:ind w:left="0" w:firstLine="0"/>
+      </w:pPr>
+      <w:rPr>
+        <w:rFonts w:hint="eastAsia"/>
+      </w:rPr>
+    </w:lvl>
+    <w:lvl w:ilvl="2">
+      <w:start w:val="1"/>
+      <w:numFmt w:val="decimal"/>
+      <w:lvlText w:val="%1.%2.%3"/>
+      <w:lvlJc w:val="left"/>
+      <w:pPr>
+        <w:ind w:left="0" w:firstLine="0"/>
+      </w:pPr>
+      <w:rPr>
+        <w:rFonts w:hint="eastAsia"/>
+      </w:rPr>
+    </w:lvl>
+    <w:lvl w:ilvl="3">
+      <w:start w:val="1"/>
+      <w:numFmt w:val="decimal"/>
+      <w:lvlText w:val="%1.%2.%3.%4."/>
+      <w:lvlJc w:val="left"/>
+      <w:pPr>
+        <w:ind w:left="0" w:firstLine="0"/>
+      </w:pPr>
+      <w:rPr>
+        <w:rFonts w:hint="eastAsia"/>
+      </w:rPr>
+    </w:lvl>
+    <w:lvl w:ilvl="4">
+      <w:start w:val="1"/>
+      <w:numFmt w:val="decimal"/>
+      <w:lvlText w:val="%5"/>
+      <w:lvlJc w:val="left"/>
+      <w:pPr>
+        <w:ind w:left="0" w:firstLine="0"/>
+      </w:pPr>
+      <w:rPr>
+        <w:rFonts w:hint="eastAsia"/>
+      </w:rPr>
+    </w:lvl>
+    <w:lvl w:ilvl="5">
+      <w:start w:val="1"/>
+      <w:numFmt w:val="decimal"/>
+      <w:lvlText w:val="%6."/>
+      <w:lvlJc w:val="left"/>
+      <w:pPr>
+        <w:ind w:left="0" w:firstLine="0"/>
+      </w:pPr>
+      <w:rPr>
+        <w:rFonts w:hint="eastAsia"/>
+      </w:rPr>
+    </w:lvl>
+    <w:lvl w:ilvl="6">
+      <w:start w:val="1"/>
+      <w:numFmt w:val="decimal"/>
+      <w:lvlText w:val="%7."/>
+      <w:lvlJc w:val="left"/>
+      <w:pPr>
+        <w:ind w:left="0" w:firstLine="0"/>
+      </w:pPr>
+      <w:rPr>
+        <w:rFonts w:hint="eastAsia"/>
+      </w:rPr>
+    </w:lvl>
+    <w:lvl w:ilvl="7">
+      <w:start w:val="1"/>
+      <w:numFmt w:val="decimal"/>
+      <w:lvlText w:val="%8"/>
+      <w:lvlJc w:val="left"/>
+      <w:pPr>
+        <w:ind w:left="0" w:firstLine="0"/>
+      </w:pPr>
+      <w:rPr>
+        <w:rFonts w:hint="eastAsia"/>
+      </w:rPr>
+    </w:lvl>
+    <w:lvl w:ilvl="8">
+      <w:start w:val="1"/>
+      <w:numFmt w:val="decimal"/>
+      <w:lvlText w:val="%9."/>
+      <w:lvlJc w:val="left"/>
+      <w:pPr>
+        <w:ind w:left="0" w:firstLine="0"/>
+      </w:pPr>
+      <w:rPr>
+        <w:rFonts w:hint="eastAsia"/>
+      </w:rPr>
+    </w:lvl>
+  </w:abstractNum>
+  <w:abstractNum w:abstractNumId="11" w15:restartNumberingAfterBreak="0">
+    <w:nsid w:val="1F052C9F"/>
+    <w:multiLevelType w:val="multilevel"/>
+    <w:tmpl w:val="BC94F51E"/>
+    <w:styleLink w:val="30"/>
+    <w:lvl w:ilvl="0">
+      <w:start w:val="1"/>
+      <w:numFmt w:val="decimal"/>
+      <w:lvlText w:val="%1 "/>
+      <w:lvlJc w:val="left"/>
+      <w:pPr>
+        <w:ind w:left="0" w:firstLine="0"/>
+      </w:pPr>
+      <w:rPr>
+        <w:rFonts w:hint="eastAsia"/>
+      </w:rPr>
+    </w:lvl>
+    <w:lvl w:ilvl="1">
+      <w:start w:val="1"/>
+      <w:numFmt w:val="decimal"/>
+      <w:lvlText w:val="%1.%2"/>
+      <w:lvlJc w:val="left"/>
+      <w:pPr>
+        <w:ind w:left="420" w:hanging="420"/>
+      </w:pPr>
+      <w:rPr>
+        <w:rFonts w:hint="eastAsia"/>
+      </w:rPr>
+    </w:lvl>
+    <w:lvl w:ilvl="2">
+      <w:start w:val="1"/>
+      <w:numFmt w:val="decimal"/>
+      <w:lvlText w:val="%1.%2.%3"/>
+      <w:lvlJc w:val="left"/>
+      <w:pPr>
+        <w:ind w:left="0" w:firstLine="0"/>
+      </w:pPr>
+      <w:rPr>
+        <w:rFonts w:hint="eastAsia"/>
+      </w:rPr>
+    </w:lvl>
+    <w:lvl w:ilvl="3">
+      <w:start w:val="1"/>
+      <w:numFmt w:val="decimal"/>
+      <w:lvlText w:val="%1.%2.%3.%4."/>
+      <w:lvlJc w:val="left"/>
+      <w:pPr>
+        <w:ind w:left="0" w:firstLine="0"/>
+      </w:pPr>
+      <w:rPr>
+        <w:rFonts w:hint="eastAsia"/>
+      </w:rPr>
+    </w:lvl>
+    <w:lvl w:ilvl="4">
+      <w:start w:val="1"/>
+      <w:numFmt w:val="decimal"/>
+      <w:lvlText w:val="%5"/>
+      <w:lvlJc w:val="left"/>
+      <w:pPr>
+        <w:ind w:left="0" w:firstLine="0"/>
+      </w:pPr>
+      <w:rPr>
+        <w:rFonts w:hint="eastAsia"/>
+      </w:rPr>
+    </w:lvl>
+    <w:lvl w:ilvl="5">
+      <w:start w:val="1"/>
+      <w:numFmt w:val="decimal"/>
+      <w:lvlText w:val="%6."/>
+      <w:lvlJc w:val="left"/>
+      <w:pPr>
+        <w:ind w:left="0" w:firstLine="0"/>
+      </w:pPr>
+      <w:rPr>
+        <w:rFonts w:hint="eastAsia"/>
+      </w:rPr>
+    </w:lvl>
+    <w:lvl w:ilvl="6">
+      <w:start w:val="1"/>
+      <w:numFmt w:val="decimal"/>
+      <w:lvlText w:val="%7."/>
+      <w:lvlJc w:val="left"/>
+      <w:pPr>
+        <w:ind w:left="0" w:firstLine="0"/>
+      </w:pPr>
+      <w:rPr>
+        <w:rFonts w:hint="eastAsia"/>
+      </w:rPr>
+    </w:lvl>
+    <w:lvl w:ilvl="7">
+      <w:start w:val="1"/>
+      <w:numFmt w:val="decimal"/>
+      <w:lvlText w:val="%8"/>
+      <w:lvlJc w:val="left"/>
+      <w:pPr>
+        <w:ind w:left="0" w:firstLine="0"/>
+      </w:pPr>
+      <w:rPr>
+        <w:rFonts w:hint="eastAsia"/>
+      </w:rPr>
+    </w:lvl>
+    <w:lvl w:ilvl="8">
+      <w:start w:val="1"/>
+      <w:numFmt w:val="decimal"/>
+      <w:lvlText w:val="%9."/>
+      <w:lvlJc w:val="left"/>
+      <w:pPr>
+        <w:ind w:left="0" w:firstLine="0"/>
+      </w:pPr>
+      <w:rPr>
+        <w:rFonts w:hint="eastAsia"/>
+      </w:rPr>
+    </w:lvl>
+  </w:abstractNum>
+  <w:abstractNum w:abstractNumId="12" w15:restartNumberingAfterBreak="0">
     <w:nsid w:val="1F15309E"/>
     <w:multiLevelType w:val="hybridMultilevel"/>
     <w:tmpl w:val="863898B2"/>
@@ -12610,7 +13043,830 @@
       </w:pPr>
     </w:lvl>
   </w:abstractNum>
-  <w:abstractNum w:abstractNumId="7" w15:restartNumberingAfterBreak="0">
+  <w:abstractNum w:abstractNumId="13" w15:restartNumberingAfterBreak="0">
+    <w:nsid w:val="1F3E514C"/>
+    <w:multiLevelType w:val="multilevel"/>
+    <w:tmpl w:val="D4EAA74C"/>
+    <w:styleLink w:val="16"/>
+    <w:lvl w:ilvl="0">
+      <w:start w:val="1"/>
+      <w:numFmt w:val="decimal"/>
+      <w:lvlText w:val="%1 "/>
+      <w:lvlJc w:val="left"/>
+      <w:pPr>
+        <w:tabs>
+          <w:tab w:val="num" w:pos="420"/>
+        </w:tabs>
+        <w:ind w:left="420" w:hanging="420"/>
+      </w:pPr>
+      <w:rPr>
+        <w:rFonts w:hint="eastAsia"/>
+      </w:rPr>
+    </w:lvl>
+    <w:lvl w:ilvl="1">
+      <w:start w:val="1"/>
+      <w:numFmt w:val="decimal"/>
+      <w:suff w:val="space"/>
+      <w:lvlText w:val="%1.%2"/>
+      <w:lvlJc w:val="left"/>
+      <w:pPr>
+        <w:ind w:left="567" w:hanging="567"/>
+      </w:pPr>
+      <w:rPr>
+        <w:rFonts w:hint="eastAsia"/>
+      </w:rPr>
+    </w:lvl>
+    <w:lvl w:ilvl="2">
+      <w:start w:val="1"/>
+      <w:numFmt w:val="decimal"/>
+      <w:suff w:val="space"/>
+      <w:lvlText w:val="%1.%2.%3"/>
+      <w:lvlJc w:val="left"/>
+      <w:pPr>
+        <w:ind w:left="0" w:firstLine="0"/>
+      </w:pPr>
+      <w:rPr>
+        <w:rFonts w:hint="eastAsia"/>
+      </w:rPr>
+    </w:lvl>
+    <w:lvl w:ilvl="3">
+      <w:start w:val="1"/>
+      <w:numFmt w:val="decimal"/>
+      <w:suff w:val="space"/>
+      <w:lvlText w:val="%1.%2.%3.%4."/>
+      <w:lvlJc w:val="left"/>
+      <w:pPr>
+        <w:ind w:left="0" w:firstLine="0"/>
+      </w:pPr>
+      <w:rPr>
+        <w:rFonts w:hint="eastAsia"/>
+      </w:rPr>
+    </w:lvl>
+    <w:lvl w:ilvl="4">
+      <w:start w:val="1"/>
+      <w:numFmt w:val="decimal"/>
+      <w:lvlText w:val="%5"/>
+      <w:lvlJc w:val="left"/>
+      <w:pPr>
+        <w:ind w:left="0" w:firstLine="0"/>
+      </w:pPr>
+      <w:rPr>
+        <w:rFonts w:hint="eastAsia"/>
+      </w:rPr>
+    </w:lvl>
+    <w:lvl w:ilvl="5">
+      <w:start w:val="1"/>
+      <w:numFmt w:val="decimal"/>
+      <w:lvlText w:val="%6."/>
+      <w:lvlJc w:val="left"/>
+      <w:pPr>
+        <w:ind w:left="0" w:firstLine="0"/>
+      </w:pPr>
+      <w:rPr>
+        <w:rFonts w:hint="eastAsia"/>
+      </w:rPr>
+    </w:lvl>
+    <w:lvl w:ilvl="6">
+      <w:start w:val="1"/>
+      <w:numFmt w:val="decimal"/>
+      <w:lvlText w:val="%7."/>
+      <w:lvlJc w:val="left"/>
+      <w:pPr>
+        <w:ind w:left="0" w:firstLine="0"/>
+      </w:pPr>
+      <w:rPr>
+        <w:rFonts w:hint="eastAsia"/>
+      </w:rPr>
+    </w:lvl>
+    <w:lvl w:ilvl="7">
+      <w:start w:val="1"/>
+      <w:numFmt w:val="decimal"/>
+      <w:lvlText w:val="%8"/>
+      <w:lvlJc w:val="left"/>
+      <w:pPr>
+        <w:ind w:left="0" w:firstLine="0"/>
+      </w:pPr>
+      <w:rPr>
+        <w:rFonts w:hint="eastAsia"/>
+      </w:rPr>
+    </w:lvl>
+    <w:lvl w:ilvl="8">
+      <w:start w:val="1"/>
+      <w:numFmt w:val="decimal"/>
+      <w:lvlText w:val="%9."/>
+      <w:lvlJc w:val="left"/>
+      <w:pPr>
+        <w:ind w:left="0" w:firstLine="0"/>
+      </w:pPr>
+      <w:rPr>
+        <w:rFonts w:hint="eastAsia"/>
+      </w:rPr>
+    </w:lvl>
+  </w:abstractNum>
+  <w:abstractNum w:abstractNumId="14" w15:restartNumberingAfterBreak="0">
+    <w:nsid w:val="24546567"/>
+    <w:multiLevelType w:val="multilevel"/>
+    <w:tmpl w:val="367A5BC2"/>
+    <w:styleLink w:val="22"/>
+    <w:lvl w:ilvl="0">
+      <w:start w:val="1"/>
+      <w:numFmt w:val="decimal"/>
+      <w:lvlText w:val="%1 "/>
+      <w:lvlJc w:val="left"/>
+      <w:pPr>
+        <w:ind w:left="420" w:hanging="420"/>
+      </w:pPr>
+      <w:rPr>
+        <w:rFonts w:hint="eastAsia"/>
+      </w:rPr>
+    </w:lvl>
+    <w:lvl w:ilvl="1">
+      <w:start w:val="1"/>
+      <w:numFmt w:val="decimal"/>
+      <w:lvlText w:val="%1.%2"/>
+      <w:lvlJc w:val="left"/>
+      <w:pPr>
+        <w:ind w:left="0" w:firstLine="0"/>
+      </w:pPr>
+      <w:rPr>
+        <w:rFonts w:hint="eastAsia"/>
+      </w:rPr>
+    </w:lvl>
+    <w:lvl w:ilvl="2">
+      <w:start w:val="1"/>
+      <w:numFmt w:val="decimal"/>
+      <w:lvlText w:val="%1.%2.%3"/>
+      <w:lvlJc w:val="left"/>
+      <w:pPr>
+        <w:ind w:left="0" w:firstLine="0"/>
+      </w:pPr>
+      <w:rPr>
+        <w:rFonts w:hint="eastAsia"/>
+      </w:rPr>
+    </w:lvl>
+    <w:lvl w:ilvl="3">
+      <w:start w:val="1"/>
+      <w:numFmt w:val="decimal"/>
+      <w:lvlText w:val="%1.%2.%3.%4."/>
+      <w:lvlJc w:val="left"/>
+      <w:pPr>
+        <w:ind w:left="0" w:firstLine="0"/>
+      </w:pPr>
+      <w:rPr>
+        <w:rFonts w:hint="eastAsia"/>
+      </w:rPr>
+    </w:lvl>
+    <w:lvl w:ilvl="4">
+      <w:start w:val="1"/>
+      <w:numFmt w:val="decimal"/>
+      <w:lvlText w:val="%5"/>
+      <w:lvlJc w:val="left"/>
+      <w:pPr>
+        <w:ind w:left="0" w:firstLine="0"/>
+      </w:pPr>
+      <w:rPr>
+        <w:rFonts w:hint="eastAsia"/>
+      </w:rPr>
+    </w:lvl>
+    <w:lvl w:ilvl="5">
+      <w:start w:val="1"/>
+      <w:numFmt w:val="decimal"/>
+      <w:lvlText w:val="%6."/>
+      <w:lvlJc w:val="left"/>
+      <w:pPr>
+        <w:ind w:left="0" w:firstLine="0"/>
+      </w:pPr>
+      <w:rPr>
+        <w:rFonts w:hint="eastAsia"/>
+      </w:rPr>
+    </w:lvl>
+    <w:lvl w:ilvl="6">
+      <w:start w:val="1"/>
+      <w:numFmt w:val="decimal"/>
+      <w:lvlText w:val="%7."/>
+      <w:lvlJc w:val="left"/>
+      <w:pPr>
+        <w:ind w:left="0" w:firstLine="0"/>
+      </w:pPr>
+      <w:rPr>
+        <w:rFonts w:hint="eastAsia"/>
+      </w:rPr>
+    </w:lvl>
+    <w:lvl w:ilvl="7">
+      <w:start w:val="1"/>
+      <w:numFmt w:val="decimal"/>
+      <w:lvlText w:val="%8"/>
+      <w:lvlJc w:val="left"/>
+      <w:pPr>
+        <w:ind w:left="0" w:firstLine="0"/>
+      </w:pPr>
+      <w:rPr>
+        <w:rFonts w:hint="eastAsia"/>
+      </w:rPr>
+    </w:lvl>
+    <w:lvl w:ilvl="8">
+      <w:start w:val="1"/>
+      <w:numFmt w:val="decimal"/>
+      <w:lvlText w:val="%9."/>
+      <w:lvlJc w:val="left"/>
+      <w:pPr>
+        <w:ind w:left="0" w:firstLine="0"/>
+      </w:pPr>
+      <w:rPr>
+        <w:rFonts w:hint="eastAsia"/>
+      </w:rPr>
+    </w:lvl>
+  </w:abstractNum>
+  <w:abstractNum w:abstractNumId="15" w15:restartNumberingAfterBreak="0">
+    <w:nsid w:val="24562BCC"/>
+    <w:multiLevelType w:val="multilevel"/>
+    <w:tmpl w:val="FB00CE64"/>
+    <w:styleLink w:val="14"/>
+    <w:lvl w:ilvl="0">
+      <w:start w:val="1"/>
+      <w:numFmt w:val="decimal"/>
+      <w:lvlText w:val="%1 "/>
+      <w:lvlJc w:val="left"/>
+      <w:pPr>
+        <w:ind w:left="420" w:hanging="420"/>
+      </w:pPr>
+      <w:rPr>
+        <w:rFonts w:hint="eastAsia"/>
+      </w:rPr>
+    </w:lvl>
+    <w:lvl w:ilvl="1">
+      <w:start w:val="1"/>
+      <w:numFmt w:val="decimal"/>
+      <w:suff w:val="nothing"/>
+      <w:lvlText w:val="%1.%2"/>
+      <w:lvlJc w:val="left"/>
+      <w:pPr>
+        <w:ind w:left="0" w:firstLine="0"/>
+      </w:pPr>
+      <w:rPr>
+        <w:rFonts w:hint="eastAsia"/>
+      </w:rPr>
+    </w:lvl>
+    <w:lvl w:ilvl="2">
+      <w:start w:val="1"/>
+      <w:numFmt w:val="decimal"/>
+      <w:suff w:val="nothing"/>
+      <w:lvlText w:val="%1.%2.%3"/>
+      <w:lvlJc w:val="left"/>
+      <w:pPr>
+        <w:ind w:left="0" w:firstLine="0"/>
+      </w:pPr>
+      <w:rPr>
+        <w:rFonts w:hint="eastAsia"/>
+      </w:rPr>
+    </w:lvl>
+    <w:lvl w:ilvl="3">
+      <w:start w:val="1"/>
+      <w:numFmt w:val="decimal"/>
+      <w:suff w:val="nothing"/>
+      <w:lvlText w:val="%1.%2.%3.%4."/>
+      <w:lvlJc w:val="left"/>
+      <w:pPr>
+        <w:ind w:left="0" w:firstLine="0"/>
+      </w:pPr>
+      <w:rPr>
+        <w:rFonts w:hint="eastAsia"/>
+      </w:rPr>
+    </w:lvl>
+    <w:lvl w:ilvl="4">
+      <w:start w:val="1"/>
+      <w:numFmt w:val="decimal"/>
+      <w:lvlText w:val="%5"/>
+      <w:lvlJc w:val="left"/>
+      <w:pPr>
+        <w:ind w:left="0" w:firstLine="0"/>
+      </w:pPr>
+      <w:rPr>
+        <w:rFonts w:hint="eastAsia"/>
+      </w:rPr>
+    </w:lvl>
+    <w:lvl w:ilvl="5">
+      <w:start w:val="1"/>
+      <w:numFmt w:val="decimal"/>
+      <w:lvlText w:val="%6."/>
+      <w:lvlJc w:val="left"/>
+      <w:pPr>
+        <w:ind w:left="0" w:firstLine="0"/>
+      </w:pPr>
+      <w:rPr>
+        <w:rFonts w:hint="eastAsia"/>
+      </w:rPr>
+    </w:lvl>
+    <w:lvl w:ilvl="6">
+      <w:start w:val="1"/>
+      <w:numFmt w:val="decimal"/>
+      <w:lvlText w:val="%7."/>
+      <w:lvlJc w:val="left"/>
+      <w:pPr>
+        <w:ind w:left="0" w:firstLine="0"/>
+      </w:pPr>
+      <w:rPr>
+        <w:rFonts w:hint="eastAsia"/>
+      </w:rPr>
+    </w:lvl>
+    <w:lvl w:ilvl="7">
+      <w:start w:val="1"/>
+      <w:numFmt w:val="decimal"/>
+      <w:lvlText w:val="%8"/>
+      <w:lvlJc w:val="left"/>
+      <w:pPr>
+        <w:ind w:left="0" w:firstLine="0"/>
+      </w:pPr>
+      <w:rPr>
+        <w:rFonts w:hint="eastAsia"/>
+      </w:rPr>
+    </w:lvl>
+    <w:lvl w:ilvl="8">
+      <w:start w:val="1"/>
+      <w:numFmt w:val="decimal"/>
+      <w:lvlText w:val="%9."/>
+      <w:lvlJc w:val="left"/>
+      <w:pPr>
+        <w:ind w:left="0" w:firstLine="0"/>
+      </w:pPr>
+      <w:rPr>
+        <w:rFonts w:hint="eastAsia"/>
+      </w:rPr>
+    </w:lvl>
+  </w:abstractNum>
+  <w:abstractNum w:abstractNumId="16" w15:restartNumberingAfterBreak="0">
+    <w:nsid w:val="250E46FC"/>
+    <w:multiLevelType w:val="multilevel"/>
+    <w:tmpl w:val="76843096"/>
+    <w:styleLink w:val="19"/>
+    <w:lvl w:ilvl="0">
+      <w:start w:val="1"/>
+      <w:numFmt w:val="decimal"/>
+      <w:lvlText w:val="%1 "/>
+      <w:lvlJc w:val="left"/>
+      <w:pPr>
+        <w:tabs>
+          <w:tab w:val="num" w:pos="420"/>
+        </w:tabs>
+        <w:ind w:left="420" w:hanging="420"/>
+      </w:pPr>
+      <w:rPr>
+        <w:rFonts w:hint="eastAsia"/>
+      </w:rPr>
+    </w:lvl>
+    <w:lvl w:ilvl="1">
+      <w:start w:val="1"/>
+      <w:numFmt w:val="decimal"/>
+      <w:suff w:val="space"/>
+      <w:lvlText w:val="%1.%2"/>
+      <w:lvlJc w:val="right"/>
+      <w:pPr>
+        <w:ind w:left="0" w:firstLine="288"/>
+      </w:pPr>
+      <w:rPr>
+        <w:rFonts w:hint="eastAsia"/>
+      </w:rPr>
+    </w:lvl>
+    <w:lvl w:ilvl="2">
+      <w:start w:val="1"/>
+      <w:numFmt w:val="decimal"/>
+      <w:suff w:val="space"/>
+      <w:lvlText w:val="%1.%2.%3"/>
+      <w:lvlJc w:val="left"/>
+      <w:pPr>
+        <w:ind w:left="0" w:firstLine="0"/>
+      </w:pPr>
+      <w:rPr>
+        <w:rFonts w:hint="eastAsia"/>
+      </w:rPr>
+    </w:lvl>
+    <w:lvl w:ilvl="3">
+      <w:start w:val="1"/>
+      <w:numFmt w:val="decimal"/>
+      <w:suff w:val="space"/>
+      <w:lvlText w:val="%1.%2.%3.%4."/>
+      <w:lvlJc w:val="left"/>
+      <w:pPr>
+        <w:ind w:left="0" w:firstLine="0"/>
+      </w:pPr>
+      <w:rPr>
+        <w:rFonts w:hint="eastAsia"/>
+      </w:rPr>
+    </w:lvl>
+    <w:lvl w:ilvl="4">
+      <w:start w:val="1"/>
+      <w:numFmt w:val="decimal"/>
+      <w:lvlText w:val="%5"/>
+      <w:lvlJc w:val="left"/>
+      <w:pPr>
+        <w:ind w:left="0" w:firstLine="0"/>
+      </w:pPr>
+      <w:rPr>
+        <w:rFonts w:hint="eastAsia"/>
+      </w:rPr>
+    </w:lvl>
+    <w:lvl w:ilvl="5">
+      <w:start w:val="1"/>
+      <w:numFmt w:val="decimal"/>
+      <w:lvlText w:val="%6."/>
+      <w:lvlJc w:val="left"/>
+      <w:pPr>
+        <w:ind w:left="0" w:firstLine="0"/>
+      </w:pPr>
+      <w:rPr>
+        <w:rFonts w:hint="eastAsia"/>
+      </w:rPr>
+    </w:lvl>
+    <w:lvl w:ilvl="6">
+      <w:start w:val="1"/>
+      <w:numFmt w:val="decimal"/>
+      <w:lvlText w:val="%7."/>
+      <w:lvlJc w:val="left"/>
+      <w:pPr>
+        <w:ind w:left="0" w:firstLine="0"/>
+      </w:pPr>
+      <w:rPr>
+        <w:rFonts w:hint="eastAsia"/>
+      </w:rPr>
+    </w:lvl>
+    <w:lvl w:ilvl="7">
+      <w:start w:val="1"/>
+      <w:numFmt w:val="decimal"/>
+      <w:lvlText w:val="%8"/>
+      <w:lvlJc w:val="left"/>
+      <w:pPr>
+        <w:ind w:left="0" w:firstLine="0"/>
+      </w:pPr>
+      <w:rPr>
+        <w:rFonts w:hint="eastAsia"/>
+      </w:rPr>
+    </w:lvl>
+    <w:lvl w:ilvl="8">
+      <w:start w:val="1"/>
+      <w:numFmt w:val="decimal"/>
+      <w:lvlText w:val="%9."/>
+      <w:lvlJc w:val="left"/>
+      <w:pPr>
+        <w:ind w:left="0" w:firstLine="0"/>
+      </w:pPr>
+      <w:rPr>
+        <w:rFonts w:hint="eastAsia"/>
+      </w:rPr>
+    </w:lvl>
+  </w:abstractNum>
+  <w:abstractNum w:abstractNumId="17" w15:restartNumberingAfterBreak="0">
+    <w:nsid w:val="275D59F2"/>
+    <w:multiLevelType w:val="multilevel"/>
+    <w:tmpl w:val="E5FCBB96"/>
+    <w:styleLink w:val="13"/>
+    <w:lvl w:ilvl="0">
+      <w:start w:val="1"/>
+      <w:numFmt w:val="decimal"/>
+      <w:lvlText w:val="%1 "/>
+      <w:lvlJc w:val="left"/>
+      <w:pPr>
+        <w:ind w:left="420" w:hanging="420"/>
+      </w:pPr>
+      <w:rPr>
+        <w:rFonts w:hint="eastAsia"/>
+      </w:rPr>
+    </w:lvl>
+    <w:lvl w:ilvl="1">
+      <w:start w:val="1"/>
+      <w:numFmt w:val="decimal"/>
+      <w:lvlText w:val="%1.%2"/>
+      <w:lvlJc w:val="left"/>
+      <w:pPr>
+        <w:tabs>
+          <w:tab w:val="num" w:pos="284"/>
+        </w:tabs>
+        <w:ind w:left="0" w:firstLine="0"/>
+      </w:pPr>
+      <w:rPr>
+        <w:rFonts w:hint="eastAsia"/>
+      </w:rPr>
+    </w:lvl>
+    <w:lvl w:ilvl="2">
+      <w:start w:val="1"/>
+      <w:numFmt w:val="decimal"/>
+      <w:lvlText w:val="%1.%2.%3"/>
+      <w:lvlJc w:val="left"/>
+      <w:pPr>
+        <w:tabs>
+          <w:tab w:val="num" w:pos="284"/>
+        </w:tabs>
+        <w:ind w:left="0" w:firstLine="0"/>
+      </w:pPr>
+      <w:rPr>
+        <w:rFonts w:hint="eastAsia"/>
+      </w:rPr>
+    </w:lvl>
+    <w:lvl w:ilvl="3">
+      <w:start w:val="1"/>
+      <w:numFmt w:val="decimal"/>
+      <w:suff w:val="space"/>
+      <w:lvlText w:val="%1.%2.%3.%4."/>
+      <w:lvlJc w:val="left"/>
+      <w:pPr>
+        <w:ind w:left="0" w:firstLine="0"/>
+      </w:pPr>
+      <w:rPr>
+        <w:rFonts w:hint="eastAsia"/>
+      </w:rPr>
+    </w:lvl>
+    <w:lvl w:ilvl="4">
+      <w:start w:val="1"/>
+      <w:numFmt w:val="decimal"/>
+      <w:lvlText w:val="%5"/>
+      <w:lvlJc w:val="left"/>
+      <w:pPr>
+        <w:ind w:left="0" w:firstLine="0"/>
+      </w:pPr>
+      <w:rPr>
+        <w:rFonts w:hint="eastAsia"/>
+      </w:rPr>
+    </w:lvl>
+    <w:lvl w:ilvl="5">
+      <w:start w:val="1"/>
+      <w:numFmt w:val="decimal"/>
+      <w:lvlText w:val="%6."/>
+      <w:lvlJc w:val="left"/>
+      <w:pPr>
+        <w:ind w:left="0" w:firstLine="0"/>
+      </w:pPr>
+      <w:rPr>
+        <w:rFonts w:hint="eastAsia"/>
+      </w:rPr>
+    </w:lvl>
+    <w:lvl w:ilvl="6">
+      <w:start w:val="1"/>
+      <w:numFmt w:val="decimal"/>
+      <w:lvlText w:val="%7."/>
+      <w:lvlJc w:val="left"/>
+      <w:pPr>
+        <w:ind w:left="0" w:firstLine="0"/>
+      </w:pPr>
+      <w:rPr>
+        <w:rFonts w:hint="eastAsia"/>
+      </w:rPr>
+    </w:lvl>
+    <w:lvl w:ilvl="7">
+      <w:start w:val="1"/>
+      <w:numFmt w:val="decimal"/>
+      <w:lvlText w:val="%8"/>
+      <w:lvlJc w:val="left"/>
+      <w:pPr>
+        <w:ind w:left="0" w:firstLine="0"/>
+      </w:pPr>
+      <w:rPr>
+        <w:rFonts w:hint="eastAsia"/>
+      </w:rPr>
+    </w:lvl>
+    <w:lvl w:ilvl="8">
+      <w:start w:val="1"/>
+      <w:numFmt w:val="decimal"/>
+      <w:lvlText w:val="%9."/>
+      <w:lvlJc w:val="left"/>
+      <w:pPr>
+        <w:ind w:left="0" w:firstLine="0"/>
+      </w:pPr>
+      <w:rPr>
+        <w:rFonts w:hint="eastAsia"/>
+      </w:rPr>
+    </w:lvl>
+  </w:abstractNum>
+  <w:abstractNum w:abstractNumId="18" w15:restartNumberingAfterBreak="0">
+    <w:nsid w:val="2846348E"/>
+    <w:multiLevelType w:val="multilevel"/>
+    <w:tmpl w:val="88140A22"/>
+    <w:styleLink w:val="12"/>
+    <w:lvl w:ilvl="0">
+      <w:start w:val="1"/>
+      <w:numFmt w:val="decimal"/>
+      <w:lvlText w:val="%1 "/>
+      <w:lvlJc w:val="left"/>
+      <w:pPr>
+        <w:ind w:left="420" w:hanging="420"/>
+      </w:pPr>
+      <w:rPr>
+        <w:rFonts w:hint="eastAsia"/>
+      </w:rPr>
+    </w:lvl>
+    <w:lvl w:ilvl="1">
+      <w:start w:val="1"/>
+      <w:numFmt w:val="decimal"/>
+      <w:lvlText w:val="%1.%2"/>
+      <w:lvlJc w:val="left"/>
+      <w:pPr>
+        <w:ind w:left="840" w:hanging="840"/>
+      </w:pPr>
+      <w:rPr>
+        <w:rFonts w:hint="eastAsia"/>
+      </w:rPr>
+    </w:lvl>
+    <w:lvl w:ilvl="2">
+      <w:start w:val="1"/>
+      <w:numFmt w:val="decimal"/>
+      <w:lvlText w:val="%1.%2.%3"/>
+      <w:lvlJc w:val="left"/>
+      <w:pPr>
+        <w:ind w:left="1260" w:hanging="1260"/>
+      </w:pPr>
+      <w:rPr>
+        <w:rFonts w:hint="eastAsia"/>
+      </w:rPr>
+    </w:lvl>
+    <w:lvl w:ilvl="3">
+      <w:start w:val="1"/>
+      <w:numFmt w:val="decimal"/>
+      <w:lvlText w:val="%1.%2.%3.%4."/>
+      <w:lvlJc w:val="left"/>
+      <w:pPr>
+        <w:ind w:left="1680" w:hanging="1680"/>
+      </w:pPr>
+      <w:rPr>
+        <w:rFonts w:hint="eastAsia"/>
+      </w:rPr>
+    </w:lvl>
+    <w:lvl w:ilvl="4">
+      <w:start w:val="1"/>
+      <w:numFmt w:val="lowerLetter"/>
+      <w:lvlText w:val="%5)"/>
+      <w:lvlJc w:val="left"/>
+      <w:pPr>
+        <w:ind w:left="2100" w:hanging="420"/>
+      </w:pPr>
+      <w:rPr>
+        <w:rFonts w:hint="eastAsia"/>
+      </w:rPr>
+    </w:lvl>
+    <w:lvl w:ilvl="5">
+      <w:start w:val="1"/>
+      <w:numFmt w:val="lowerRoman"/>
+      <w:lvlText w:val="%6."/>
+      <w:lvlJc w:val="right"/>
+      <w:pPr>
+        <w:ind w:left="2520" w:hanging="420"/>
+      </w:pPr>
+      <w:rPr>
+        <w:rFonts w:hint="eastAsia"/>
+      </w:rPr>
+    </w:lvl>
+    <w:lvl w:ilvl="6">
+      <w:start w:val="1"/>
+      <w:numFmt w:val="decimal"/>
+      <w:lvlText w:val="%7."/>
+      <w:lvlJc w:val="left"/>
+      <w:pPr>
+        <w:ind w:left="2940" w:hanging="420"/>
+      </w:pPr>
+      <w:rPr>
+        <w:rFonts w:hint="eastAsia"/>
+      </w:rPr>
+    </w:lvl>
+    <w:lvl w:ilvl="7">
+      <w:start w:val="1"/>
+      <w:numFmt w:val="lowerLetter"/>
+      <w:lvlText w:val="%8)"/>
+      <w:lvlJc w:val="left"/>
+      <w:pPr>
+        <w:ind w:left="3360" w:hanging="420"/>
+      </w:pPr>
+      <w:rPr>
+        <w:rFonts w:hint="eastAsia"/>
+      </w:rPr>
+    </w:lvl>
+    <w:lvl w:ilvl="8">
+      <w:start w:val="1"/>
+      <w:numFmt w:val="lowerRoman"/>
+      <w:lvlText w:val="%9."/>
+      <w:lvlJc w:val="right"/>
+      <w:pPr>
+        <w:ind w:left="3780" w:hanging="420"/>
+      </w:pPr>
+      <w:rPr>
+        <w:rFonts w:hint="eastAsia"/>
+      </w:rPr>
+    </w:lvl>
+  </w:abstractNum>
+  <w:abstractNum w:abstractNumId="19" w15:restartNumberingAfterBreak="0">
+    <w:nsid w:val="297233F0"/>
+    <w:multiLevelType w:val="multilevel"/>
+    <w:tmpl w:val="1458C128"/>
+    <w:styleLink w:val="20"/>
+    <w:lvl w:ilvl="0">
+      <w:start w:val="1"/>
+      <w:numFmt w:val="decimal"/>
+      <w:lvlText w:val="%1 "/>
+      <w:lvlJc w:val="left"/>
+      <w:pPr>
+        <w:ind w:left="420" w:hanging="420"/>
+      </w:pPr>
+      <w:rPr>
+        <w:rFonts w:hint="eastAsia"/>
+      </w:rPr>
+    </w:lvl>
+    <w:lvl w:ilvl="1">
+      <w:start w:val="1"/>
+      <w:numFmt w:val="decimal"/>
+      <w:suff w:val="space"/>
+      <w:lvlText w:val="%1.%2"/>
+      <w:lvlJc w:val="left"/>
+      <w:pPr>
+        <w:ind w:left="0" w:firstLine="0"/>
+      </w:pPr>
+      <w:rPr>
+        <w:rFonts w:hint="eastAsia"/>
+      </w:rPr>
+    </w:lvl>
+    <w:lvl w:ilvl="2">
+      <w:start w:val="1"/>
+      <w:numFmt w:val="decimal"/>
+      <w:suff w:val="space"/>
+      <w:lvlText w:val="%1.%2.%3"/>
+      <w:lvlJc w:val="left"/>
+      <w:pPr>
+        <w:ind w:left="0" w:firstLine="0"/>
+      </w:pPr>
+      <w:rPr>
+        <w:rFonts w:hint="eastAsia"/>
+      </w:rPr>
+    </w:lvl>
+    <w:lvl w:ilvl="3">
+      <w:start w:val="1"/>
+      <w:numFmt w:val="decimal"/>
+      <w:suff w:val="space"/>
+      <w:lvlText w:val="%1.%2.%3.%4."/>
+      <w:lvlJc w:val="left"/>
+      <w:pPr>
+        <w:ind w:left="0" w:firstLine="0"/>
+      </w:pPr>
+      <w:rPr>
+        <w:rFonts w:hint="eastAsia"/>
+      </w:rPr>
+    </w:lvl>
+    <w:lvl w:ilvl="4">
+      <w:start w:val="1"/>
+      <w:numFmt w:val="decimal"/>
+      <w:lvlText w:val="%5"/>
+      <w:lvlJc w:val="left"/>
+      <w:pPr>
+        <w:ind w:left="0" w:firstLine="0"/>
+      </w:pPr>
+      <w:rPr>
+        <w:rFonts w:hint="eastAsia"/>
+      </w:rPr>
+    </w:lvl>
+    <w:lvl w:ilvl="5">
+      <w:start w:val="1"/>
+      <w:numFmt w:val="decimal"/>
+      <w:lvlText w:val="%6."/>
+      <w:lvlJc w:val="left"/>
+      <w:pPr>
+        <w:ind w:left="0" w:firstLine="0"/>
+      </w:pPr>
+      <w:rPr>
+        <w:rFonts w:hint="eastAsia"/>
+      </w:rPr>
+    </w:lvl>
+    <w:lvl w:ilvl="6">
+      <w:start w:val="1"/>
+      <w:numFmt w:val="decimal"/>
+      <w:lvlText w:val="%7."/>
+      <w:lvlJc w:val="left"/>
+      <w:pPr>
+        <w:ind w:left="0" w:firstLine="0"/>
+      </w:pPr>
+      <w:rPr>
+        <w:rFonts w:hint="eastAsia"/>
+      </w:rPr>
+    </w:lvl>
+    <w:lvl w:ilvl="7">
+      <w:start w:val="1"/>
+      <w:numFmt w:val="decimal"/>
+      <w:lvlText w:val="%8"/>
+      <w:lvlJc w:val="left"/>
+      <w:pPr>
+        <w:ind w:left="0" w:firstLine="0"/>
+      </w:pPr>
+      <w:rPr>
+        <w:rFonts w:hint="eastAsia"/>
+      </w:rPr>
+    </w:lvl>
+    <w:lvl w:ilvl="8">
+      <w:start w:val="1"/>
+      <w:numFmt w:val="decimal"/>
+      <w:lvlText w:val="%9."/>
+      <w:lvlJc w:val="left"/>
+      <w:pPr>
+        <w:ind w:left="0" w:firstLine="0"/>
+      </w:pPr>
+      <w:rPr>
+        <w:rFonts w:hint="eastAsia"/>
+      </w:rPr>
+    </w:lvl>
+  </w:abstractNum>
+  <w:abstractNum w:abstractNumId="20" w15:restartNumberingAfterBreak="0">
     <w:nsid w:val="39AB0BF1"/>
     <w:multiLevelType w:val="multilevel"/>
     <w:tmpl w:val="247CF486"/>
@@ -12749,7 +14005,7 @@
       </w:rPr>
     </w:lvl>
   </w:abstractNum>
-  <w:abstractNum w:abstractNumId="8" w15:restartNumberingAfterBreak="0">
+  <w:abstractNum w:abstractNumId="21" w15:restartNumberingAfterBreak="0">
     <w:nsid w:val="3ECB263A"/>
     <w:multiLevelType w:val="hybridMultilevel"/>
     <w:tmpl w:val="4E56D2C8"/>
@@ -12862,7 +14118,128 @@
       </w:rPr>
     </w:lvl>
   </w:abstractNum>
-  <w:abstractNum w:abstractNumId="9" w15:restartNumberingAfterBreak="0">
+  <w:abstractNum w:abstractNumId="22" w15:restartNumberingAfterBreak="0">
+    <w:nsid w:val="49836E22"/>
+    <w:multiLevelType w:val="multilevel"/>
+    <w:tmpl w:val="8528C080"/>
+    <w:styleLink w:val="120"/>
+    <w:lvl w:ilvl="0">
+      <w:start w:val="1"/>
+      <w:numFmt w:val="decimal"/>
+      <w:lvlText w:val="%1 "/>
+      <w:lvlJc w:val="left"/>
+      <w:pPr>
+        <w:ind w:left="420" w:hanging="420"/>
+      </w:pPr>
+      <w:rPr>
+        <w:rFonts w:hint="eastAsia"/>
+      </w:rPr>
+    </w:lvl>
+    <w:lvl w:ilvl="1">
+      <w:start w:val="1"/>
+      <w:numFmt w:val="decimal"/>
+      <w:lvlText w:val="%1.%2"/>
+      <w:lvlJc w:val="left"/>
+      <w:pPr>
+        <w:tabs>
+          <w:tab w:val="num" w:pos="284"/>
+        </w:tabs>
+        <w:ind w:left="0" w:firstLine="0"/>
+      </w:pPr>
+      <w:rPr>
+        <w:rFonts w:hint="eastAsia"/>
+      </w:rPr>
+    </w:lvl>
+    <w:lvl w:ilvl="2">
+      <w:start w:val="1"/>
+      <w:numFmt w:val="decimal"/>
+      <w:lvlText w:val="%1.%2.%3"/>
+      <w:lvlJc w:val="left"/>
+      <w:pPr>
+        <w:tabs>
+          <w:tab w:val="num" w:pos="284"/>
+        </w:tabs>
+        <w:ind w:left="0" w:firstLine="0"/>
+      </w:pPr>
+      <w:rPr>
+        <w:rFonts w:hint="eastAsia"/>
+      </w:rPr>
+    </w:lvl>
+    <w:lvl w:ilvl="3">
+      <w:start w:val="1"/>
+      <w:numFmt w:val="decimal"/>
+      <w:suff w:val="space"/>
+      <w:lvlText w:val="%1.%2.%3.%4."/>
+      <w:lvlJc w:val="left"/>
+      <w:pPr>
+        <w:ind w:left="0" w:firstLine="0"/>
+      </w:pPr>
+      <w:rPr>
+        <w:rFonts w:hint="eastAsia"/>
+      </w:rPr>
+    </w:lvl>
+    <w:lvl w:ilvl="4">
+      <w:start w:val="1"/>
+      <w:numFmt w:val="decimal"/>
+      <w:lvlText w:val="%5"/>
+      <w:lvlJc w:val="left"/>
+      <w:pPr>
+        <w:ind w:left="0" w:firstLine="0"/>
+      </w:pPr>
+      <w:rPr>
+        <w:rFonts w:hint="eastAsia"/>
+      </w:rPr>
+    </w:lvl>
+    <w:lvl w:ilvl="5">
+      <w:start w:val="1"/>
+      <w:numFmt w:val="decimal"/>
+      <w:lvlText w:val="%6."/>
+      <w:lvlJc w:val="left"/>
+      <w:pPr>
+        <w:ind w:left="0" w:firstLine="0"/>
+      </w:pPr>
+      <w:rPr>
+        <w:rFonts w:hint="eastAsia"/>
+      </w:rPr>
+    </w:lvl>
+    <w:lvl w:ilvl="6">
+      <w:start w:val="1"/>
+      <w:numFmt w:val="decimal"/>
+      <w:lvlText w:val="%7."/>
+      <w:lvlJc w:val="left"/>
+      <w:pPr>
+        <w:ind w:left="0" w:firstLine="0"/>
+      </w:pPr>
+      <w:rPr>
+        <w:rFonts w:hint="eastAsia"/>
+      </w:rPr>
+    </w:lvl>
+    <w:lvl w:ilvl="7">
+      <w:start w:val="1"/>
+      <w:numFmt w:val="decimal"/>
+      <w:lvlText w:val="%8"/>
+      <w:lvlJc w:val="left"/>
+      <w:pPr>
+        <w:ind w:left="0" w:firstLine="0"/>
+      </w:pPr>
+      <w:rPr>
+        <w:rFonts w:hint="eastAsia"/>
+      </w:rPr>
+    </w:lvl>
+    <w:lvl w:ilvl="8">
+      <w:start w:val="1"/>
+      <w:numFmt w:val="decimal"/>
+      <w:lvlText w:val="%9."/>
+      <w:lvlJc w:val="left"/>
+      <w:pPr>
+        <w:ind w:left="0" w:firstLine="0"/>
+      </w:pPr>
+      <w:rPr>
+        <w:rFonts w:hint="eastAsia"/>
+      </w:rPr>
+    </w:lvl>
+  </w:abstractNum>
+  <w:abstractNum w:abstractNumId="23" w15:restartNumberingAfterBreak="0">
     <w:nsid w:val="49EA48A3"/>
     <w:multiLevelType w:val="hybridMultilevel"/>
     <w:tmpl w:val="9C8C48BE"/>
@@ -12948,7 +14325,7 @@
       </w:pPr>
     </w:lvl>
   </w:abstractNum>
-  <w:abstractNum w:abstractNumId="10" w15:restartNumberingAfterBreak="0">
+  <w:abstractNum w:abstractNumId="24" w15:restartNumberingAfterBreak="0">
     <w:nsid w:val="4C6D434A"/>
     <w:multiLevelType w:val="hybridMultilevel"/>
     <w:tmpl w:val="535EB996"/>
@@ -13034,7 +14411,361 @@
       </w:pPr>
     </w:lvl>
   </w:abstractNum>
-  <w:abstractNum w:abstractNumId="11" w15:restartNumberingAfterBreak="0">
+  <w:abstractNum w:abstractNumId="25" w15:restartNumberingAfterBreak="0">
+    <w:nsid w:val="4DDD4CFB"/>
+    <w:multiLevelType w:val="multilevel"/>
+    <w:tmpl w:val="C7E2A2C6"/>
+    <w:styleLink w:val="18"/>
+    <w:lvl w:ilvl="0">
+      <w:start w:val="1"/>
+      <w:numFmt w:val="decimal"/>
+      <w:lvlText w:val="%1 "/>
+      <w:lvlJc w:val="left"/>
+      <w:pPr>
+        <w:tabs>
+          <w:tab w:val="num" w:pos="420"/>
+        </w:tabs>
+        <w:ind w:left="420" w:hanging="420"/>
+      </w:pPr>
+      <w:rPr>
+        <w:rFonts w:hint="eastAsia"/>
+      </w:rPr>
+    </w:lvl>
+    <w:lvl w:ilvl="1">
+      <w:start w:val="1"/>
+      <w:numFmt w:val="decimal"/>
+      <w:suff w:val="space"/>
+      <w:lvlText w:val="%1.%2"/>
+      <w:lvlJc w:val="left"/>
+      <w:pPr>
+        <w:ind w:left="2835" w:hanging="2835"/>
+      </w:pPr>
+      <w:rPr>
+        <w:rFonts w:hint="eastAsia"/>
+      </w:rPr>
+    </w:lvl>
+    <w:lvl w:ilvl="2">
+      <w:start w:val="1"/>
+      <w:numFmt w:val="decimal"/>
+      <w:suff w:val="space"/>
+      <w:lvlText w:val="%1.%2.%3"/>
+      <w:lvlJc w:val="left"/>
+      <w:pPr>
+        <w:ind w:left="0" w:firstLine="0"/>
+      </w:pPr>
+      <w:rPr>
+        <w:rFonts w:hint="eastAsia"/>
+      </w:rPr>
+    </w:lvl>
+    <w:lvl w:ilvl="3">
+      <w:start w:val="1"/>
+      <w:numFmt w:val="decimal"/>
+      <w:suff w:val="space"/>
+      <w:lvlText w:val="%1.%2.%3.%4."/>
+      <w:lvlJc w:val="left"/>
+      <w:pPr>
+        <w:ind w:left="0" w:firstLine="0"/>
+      </w:pPr>
+      <w:rPr>
+        <w:rFonts w:hint="eastAsia"/>
+      </w:rPr>
+    </w:lvl>
+    <w:lvl w:ilvl="4">
+      <w:start w:val="1"/>
+      <w:numFmt w:val="decimal"/>
+      <w:lvlText w:val="%5"/>
+      <w:lvlJc w:val="left"/>
+      <w:pPr>
+        <w:ind w:left="0" w:firstLine="0"/>
+      </w:pPr>
+      <w:rPr>
+        <w:rFonts w:hint="eastAsia"/>
+      </w:rPr>
+    </w:lvl>
+    <w:lvl w:ilvl="5">
+      <w:start w:val="1"/>
+      <w:numFmt w:val="decimal"/>
+      <w:lvlText w:val="%6."/>
+      <w:lvlJc w:val="left"/>
+      <w:pPr>
+        <w:ind w:left="0" w:firstLine="0"/>
+      </w:pPr>
+      <w:rPr>
+        <w:rFonts w:hint="eastAsia"/>
+      </w:rPr>
+    </w:lvl>
+    <w:lvl w:ilvl="6">
+      <w:start w:val="1"/>
+      <w:numFmt w:val="decimal"/>
+      <w:lvlText w:val="%7."/>
+      <w:lvlJc w:val="left"/>
+      <w:pPr>
+        <w:ind w:left="0" w:firstLine="0"/>
+      </w:pPr>
+      <w:rPr>
+        <w:rFonts w:hint="eastAsia"/>
+      </w:rPr>
+    </w:lvl>
+    <w:lvl w:ilvl="7">
+      <w:start w:val="1"/>
+      <w:numFmt w:val="decimal"/>
+      <w:lvlText w:val="%8"/>
+      <w:lvlJc w:val="left"/>
+      <w:pPr>
+        <w:ind w:left="0" w:firstLine="0"/>
+      </w:pPr>
+      <w:rPr>
+        <w:rFonts w:hint="eastAsia"/>
+      </w:rPr>
+    </w:lvl>
+    <w:lvl w:ilvl="8">
+      <w:start w:val="1"/>
+      <w:numFmt w:val="decimal"/>
+      <w:lvlText w:val="%9."/>
+      <w:lvlJc w:val="left"/>
+      <w:pPr>
+        <w:ind w:left="0" w:firstLine="0"/>
+      </w:pPr>
+      <w:rPr>
+        <w:rFonts w:hint="eastAsia"/>
+      </w:rPr>
+    </w:lvl>
+  </w:abstractNum>
+  <w:abstractNum w:abstractNumId="26" w15:restartNumberingAfterBreak="0">
+    <w:nsid w:val="4F791905"/>
+    <w:multiLevelType w:val="multilevel"/>
+    <w:tmpl w:val="1188D916"/>
+    <w:styleLink w:val="5"/>
+    <w:lvl w:ilvl="0">
+      <w:start w:val="1"/>
+      <w:numFmt w:val="decimal"/>
+      <w:lvlText w:val="%1 "/>
+      <w:lvlJc w:val="left"/>
+      <w:pPr>
+        <w:ind w:left="0" w:firstLine="0"/>
+      </w:pPr>
+      <w:rPr>
+        <w:rFonts w:hint="eastAsia"/>
+      </w:rPr>
+    </w:lvl>
+    <w:lvl w:ilvl="1">
+      <w:start w:val="1"/>
+      <w:numFmt w:val="decimal"/>
+      <w:suff w:val="space"/>
+      <w:lvlText w:val="%1.%2"/>
+      <w:lvlJc w:val="left"/>
+      <w:pPr>
+        <w:ind w:left="420" w:hanging="420"/>
+      </w:pPr>
+      <w:rPr>
+        <w:rFonts w:hint="eastAsia"/>
+      </w:rPr>
+    </w:lvl>
+    <w:lvl w:ilvl="2">
+      <w:start w:val="1"/>
+      <w:numFmt w:val="decimal"/>
+      <w:suff w:val="space"/>
+      <w:lvlText w:val="%1.%2.%3"/>
+      <w:lvlJc w:val="left"/>
+      <w:pPr>
+        <w:ind w:left="794" w:hanging="794"/>
+      </w:pPr>
+      <w:rPr>
+        <w:rFonts w:hint="eastAsia"/>
+      </w:rPr>
+    </w:lvl>
+    <w:lvl w:ilvl="3">
+      <w:start w:val="1"/>
+      <w:numFmt w:val="decimal"/>
+      <w:suff w:val="space"/>
+      <w:lvlText w:val="%1.%2.%3.%4."/>
+      <w:lvlJc w:val="left"/>
+      <w:pPr>
+        <w:ind w:left="420" w:hanging="420"/>
+      </w:pPr>
+      <w:rPr>
+        <w:rFonts w:hint="eastAsia"/>
+      </w:rPr>
+    </w:lvl>
+    <w:lvl w:ilvl="4">
+      <w:start w:val="1"/>
+      <w:numFmt w:val="decimal"/>
+      <w:lvlText w:val="%5"/>
+      <w:lvlJc w:val="left"/>
+      <w:pPr>
+        <w:ind w:left="0" w:firstLine="0"/>
+      </w:pPr>
+      <w:rPr>
+        <w:rFonts w:hint="eastAsia"/>
+      </w:rPr>
+    </w:lvl>
+    <w:lvl w:ilvl="5">
+      <w:start w:val="1"/>
+      <w:numFmt w:val="decimal"/>
+      <w:lvlText w:val="%6."/>
+      <w:lvlJc w:val="left"/>
+      <w:pPr>
+        <w:ind w:left="0" w:firstLine="0"/>
+      </w:pPr>
+      <w:rPr>
+        <w:rFonts w:hint="eastAsia"/>
+      </w:rPr>
+    </w:lvl>
+    <w:lvl w:ilvl="6">
+      <w:start w:val="1"/>
+      <w:numFmt w:val="decimal"/>
+      <w:lvlText w:val="%7."/>
+      <w:lvlJc w:val="left"/>
+      <w:pPr>
+        <w:ind w:left="0" w:firstLine="0"/>
+      </w:pPr>
+      <w:rPr>
+        <w:rFonts w:hint="eastAsia"/>
+      </w:rPr>
+    </w:lvl>
+    <w:lvl w:ilvl="7">
+      <w:start w:val="1"/>
+      <w:numFmt w:val="decimal"/>
+      <w:lvlText w:val="%8"/>
+      <w:lvlJc w:val="left"/>
+      <w:pPr>
+        <w:ind w:left="0" w:firstLine="0"/>
+      </w:pPr>
+      <w:rPr>
+        <w:rFonts w:hint="eastAsia"/>
+      </w:rPr>
+    </w:lvl>
+    <w:lvl w:ilvl="8">
+      <w:start w:val="1"/>
+      <w:numFmt w:val="decimal"/>
+      <w:lvlText w:val="%9."/>
+      <w:lvlJc w:val="left"/>
+      <w:pPr>
+        <w:ind w:left="0" w:firstLine="0"/>
+      </w:pPr>
+      <w:rPr>
+        <w:rFonts w:hint="eastAsia"/>
+      </w:rPr>
+    </w:lvl>
+  </w:abstractNum>
+  <w:abstractNum w:abstractNumId="27" w15:restartNumberingAfterBreak="0">
+    <w:nsid w:val="523036CC"/>
+    <w:multiLevelType w:val="multilevel"/>
+    <w:tmpl w:val="5F4C7398"/>
+    <w:styleLink w:val="8"/>
+    <w:lvl w:ilvl="0">
+      <w:start w:val="1"/>
+      <w:numFmt w:val="decimal"/>
+      <w:lvlText w:val="%1 "/>
+      <w:lvlJc w:val="left"/>
+      <w:pPr>
+        <w:ind w:left="420" w:hanging="420"/>
+      </w:pPr>
+      <w:rPr>
+        <w:rFonts w:hint="eastAsia"/>
+      </w:rPr>
+    </w:lvl>
+    <w:lvl w:ilvl="1">
+      <w:start w:val="1"/>
+      <w:numFmt w:val="decimal"/>
+      <w:suff w:val="space"/>
+      <w:lvlText w:val="%1.%2"/>
+      <w:lvlJc w:val="left"/>
+      <w:pPr>
+        <w:ind w:left="420" w:hanging="420"/>
+      </w:pPr>
+      <w:rPr>
+        <w:rFonts w:hint="eastAsia"/>
+      </w:rPr>
+    </w:lvl>
+    <w:lvl w:ilvl="2">
+      <w:start w:val="1"/>
+      <w:numFmt w:val="decimal"/>
+      <w:suff w:val="space"/>
+      <w:lvlText w:val="%1.%2.%3"/>
+      <w:lvlJc w:val="left"/>
+      <w:pPr>
+        <w:ind w:left="420" w:hanging="420"/>
+      </w:pPr>
+      <w:rPr>
+        <w:rFonts w:hint="eastAsia"/>
+      </w:rPr>
+    </w:lvl>
+    <w:lvl w:ilvl="3">
+      <w:start w:val="1"/>
+      <w:numFmt w:val="decimal"/>
+      <w:suff w:val="space"/>
+      <w:lvlText w:val="%1.%2.%3.%4."/>
+      <w:lvlJc w:val="left"/>
+      <w:pPr>
+        <w:ind w:left="420" w:hanging="420"/>
+      </w:pPr>
+      <w:rPr>
+        <w:rFonts w:hint="eastAsia"/>
+      </w:rPr>
+    </w:lvl>
+    <w:lvl w:ilvl="4">
+      <w:start w:val="1"/>
+      <w:numFmt w:val="decimal"/>
+      <w:lvlText w:val="%5"/>
+      <w:lvlJc w:val="left"/>
+      <w:pPr>
+        <w:ind w:left="0" w:firstLine="0"/>
+      </w:pPr>
+      <w:rPr>
+        <w:rFonts w:hint="eastAsia"/>
+      </w:rPr>
+    </w:lvl>
+    <w:lvl w:ilvl="5">
+      <w:start w:val="1"/>
+      <w:numFmt w:val="decimal"/>
+      <w:lvlText w:val="%6."/>
+      <w:lvlJc w:val="left"/>
+      <w:pPr>
+        <w:ind w:left="0" w:firstLine="0"/>
+      </w:pPr>
+      <w:rPr>
+        <w:rFonts w:hint="eastAsia"/>
+      </w:rPr>
+    </w:lvl>
+    <w:lvl w:ilvl="6">
+      <w:start w:val="1"/>
+      <w:numFmt w:val="decimal"/>
+      <w:lvlText w:val="%7."/>
+      <w:lvlJc w:val="left"/>
+      <w:pPr>
+        <w:ind w:left="0" w:firstLine="0"/>
+      </w:pPr>
+      <w:rPr>
+        <w:rFonts w:hint="eastAsia"/>
+      </w:rPr>
+    </w:lvl>
+    <w:lvl w:ilvl="7">
+      <w:start w:val="1"/>
+      <w:numFmt w:val="decimal"/>
+      <w:lvlText w:val="%8"/>
+      <w:lvlJc w:val="left"/>
+      <w:pPr>
+        <w:ind w:left="0" w:firstLine="0"/>
+      </w:pPr>
+      <w:rPr>
+        <w:rFonts w:hint="eastAsia"/>
+      </w:rPr>
+    </w:lvl>
+    <w:lvl w:ilvl="8">
+      <w:start w:val="1"/>
+      <w:numFmt w:val="decimal"/>
+      <w:lvlText w:val="%9."/>
+      <w:lvlJc w:val="left"/>
+      <w:pPr>
+        <w:ind w:left="0" w:firstLine="0"/>
+      </w:pPr>
+      <w:rPr>
+        <w:rFonts w:hint="eastAsia"/>
+      </w:rPr>
+    </w:lvl>
+  </w:abstractNum>
+  <w:abstractNum w:abstractNumId="28" w15:restartNumberingAfterBreak="0">
     <w:nsid w:val="535F31DB"/>
     <w:multiLevelType w:val="hybridMultilevel"/>
     <w:tmpl w:val="D952E2A2"/>
@@ -13123,14 +14854,13 @@
       </w:pPr>
     </w:lvl>
   </w:abstractNum>
-  <w:abstractNum w:abstractNumId="12" w15:restartNumberingAfterBreak="0">
+  <w:abstractNum w:abstractNumId="29" w15:restartNumberingAfterBreak="0">
     <w:nsid w:val="55363CB1"/>
     <w:multiLevelType w:val="hybridMultilevel"/>
-    <w:tmpl w:val="A752A76E"/>
+    <w:tmpl w:val="E0FCC954"/>
     <w:lvl w:ilvl="0" w:tplc="D33C304A">
       <w:start w:val="1"/>
       <w:numFmt w:val="decimal"/>
-      <w:pStyle w:val="1"/>
       <w:lvlText w:val="%1 "/>
       <w:lvlJc w:val="left"/>
       <w:pPr>
@@ -13213,7 +14943,241 @@
       </w:pPr>
     </w:lvl>
   </w:abstractNum>
-  <w:abstractNum w:abstractNumId="13" w15:restartNumberingAfterBreak="0">
+  <w:abstractNum w:abstractNumId="30" w15:restartNumberingAfterBreak="0">
+    <w:nsid w:val="58F2108A"/>
+    <w:multiLevelType w:val="multilevel"/>
+    <w:tmpl w:val="6CD8FC74"/>
+    <w:styleLink w:val="17"/>
+    <w:lvl w:ilvl="0">
+      <w:start w:val="1"/>
+      <w:numFmt w:val="decimal"/>
+      <w:lvlText w:val="%1 "/>
+      <w:lvlJc w:val="left"/>
+      <w:pPr>
+        <w:tabs>
+          <w:tab w:val="num" w:pos="420"/>
+        </w:tabs>
+        <w:ind w:left="420" w:hanging="420"/>
+      </w:pPr>
+      <w:rPr>
+        <w:rFonts w:hint="eastAsia"/>
+      </w:rPr>
+    </w:lvl>
+    <w:lvl w:ilvl="1">
+      <w:start w:val="1"/>
+      <w:numFmt w:val="decimal"/>
+      <w:suff w:val="space"/>
+      <w:lvlText w:val="%1.%2"/>
+      <w:lvlJc w:val="left"/>
+      <w:pPr>
+        <w:ind w:left="1134" w:hanging="1134"/>
+      </w:pPr>
+      <w:rPr>
+        <w:rFonts w:hint="eastAsia"/>
+      </w:rPr>
+    </w:lvl>
+    <w:lvl w:ilvl="2">
+      <w:start w:val="1"/>
+      <w:numFmt w:val="decimal"/>
+      <w:suff w:val="space"/>
+      <w:lvlText w:val="%1.%2.%3"/>
+      <w:lvlJc w:val="left"/>
+      <w:pPr>
+        <w:ind w:left="0" w:firstLine="0"/>
+      </w:pPr>
+      <w:rPr>
+        <w:rFonts w:hint="eastAsia"/>
+      </w:rPr>
+    </w:lvl>
+    <w:lvl w:ilvl="3">
+      <w:start w:val="1"/>
+      <w:numFmt w:val="decimal"/>
+      <w:suff w:val="space"/>
+      <w:lvlText w:val="%1.%2.%3.%4."/>
+      <w:lvlJc w:val="left"/>
+      <w:pPr>
+        <w:ind w:left="0" w:firstLine="0"/>
+      </w:pPr>
+      <w:rPr>
+        <w:rFonts w:hint="eastAsia"/>
+      </w:rPr>
+    </w:lvl>
+    <w:lvl w:ilvl="4">
+      <w:start w:val="1"/>
+      <w:numFmt w:val="decimal"/>
+      <w:lvlText w:val="%5"/>
+      <w:lvlJc w:val="left"/>
+      <w:pPr>
+        <w:ind w:left="0" w:firstLine="0"/>
+      </w:pPr>
+      <w:rPr>
+        <w:rFonts w:hint="eastAsia"/>
+      </w:rPr>
+    </w:lvl>
+    <w:lvl w:ilvl="5">
+      <w:start w:val="1"/>
+      <w:numFmt w:val="decimal"/>
+      <w:lvlText w:val="%6."/>
+      <w:lvlJc w:val="left"/>
+      <w:pPr>
+        <w:ind w:left="0" w:firstLine="0"/>
+      </w:pPr>
+      <w:rPr>
+        <w:rFonts w:hint="eastAsia"/>
+      </w:rPr>
+    </w:lvl>
+    <w:lvl w:ilvl="6">
+      <w:start w:val="1"/>
+      <w:numFmt w:val="decimal"/>
+      <w:lvlText w:val="%7."/>
+      <w:lvlJc w:val="left"/>
+      <w:pPr>
+        <w:ind w:left="0" w:firstLine="0"/>
+      </w:pPr>
+      <w:rPr>
+        <w:rFonts w:hint="eastAsia"/>
+      </w:rPr>
+    </w:lvl>
+    <w:lvl w:ilvl="7">
+      <w:start w:val="1"/>
+      <w:numFmt w:val="decimal"/>
+      <w:lvlText w:val="%8"/>
+      <w:lvlJc w:val="left"/>
+      <w:pPr>
+        <w:ind w:left="0" w:firstLine="0"/>
+      </w:pPr>
+      <w:rPr>
+        <w:rFonts w:hint="eastAsia"/>
+      </w:rPr>
+    </w:lvl>
+    <w:lvl w:ilvl="8">
+      <w:start w:val="1"/>
+      <w:numFmt w:val="decimal"/>
+      <w:lvlText w:val="%9."/>
+      <w:lvlJc w:val="left"/>
+      <w:pPr>
+        <w:ind w:left="0" w:firstLine="0"/>
+      </w:pPr>
+      <w:rPr>
+        <w:rFonts w:hint="eastAsia"/>
+      </w:rPr>
+    </w:lvl>
+  </w:abstractNum>
+  <w:abstractNum w:abstractNumId="31" w15:restartNumberingAfterBreak="0">
+    <w:nsid w:val="5E0A7613"/>
+    <w:multiLevelType w:val="multilevel"/>
+    <w:tmpl w:val="17FEEC00"/>
+    <w:styleLink w:val="21"/>
+    <w:lvl w:ilvl="0">
+      <w:start w:val="1"/>
+      <w:numFmt w:val="decimal"/>
+      <w:lvlText w:val="%1 "/>
+      <w:lvlJc w:val="left"/>
+      <w:pPr>
+        <w:ind w:left="420" w:hanging="420"/>
+      </w:pPr>
+      <w:rPr>
+        <w:rFonts w:hint="eastAsia"/>
+      </w:rPr>
+    </w:lvl>
+    <w:lvl w:ilvl="1">
+      <w:start w:val="1"/>
+      <w:numFmt w:val="decimal"/>
+      <w:lvlText w:val="%1.%2"/>
+      <w:lvlJc w:val="left"/>
+      <w:pPr>
+        <w:ind w:left="420" w:hanging="420"/>
+      </w:pPr>
+      <w:rPr>
+        <w:rFonts w:hint="eastAsia"/>
+      </w:rPr>
+    </w:lvl>
+    <w:lvl w:ilvl="2">
+      <w:start w:val="1"/>
+      <w:numFmt w:val="decimal"/>
+      <w:lvlText w:val="%1.%2.%3"/>
+      <w:lvlJc w:val="left"/>
+      <w:pPr>
+        <w:ind w:left="420" w:hanging="420"/>
+      </w:pPr>
+      <w:rPr>
+        <w:rFonts w:hint="eastAsia"/>
+      </w:rPr>
+    </w:lvl>
+    <w:lvl w:ilvl="3">
+      <w:start w:val="1"/>
+      <w:numFmt w:val="decimal"/>
+      <w:lvlText w:val="%1.%2.%3.%4."/>
+      <w:lvlJc w:val="left"/>
+      <w:pPr>
+        <w:ind w:left="420" w:hanging="420"/>
+      </w:pPr>
+      <w:rPr>
+        <w:rFonts w:hint="eastAsia"/>
+      </w:rPr>
+    </w:lvl>
+    <w:lvl w:ilvl="4">
+      <w:start w:val="1"/>
+      <w:numFmt w:val="decimal"/>
+      <w:lvlText w:val="%5"/>
+      <w:lvlJc w:val="left"/>
+      <w:pPr>
+        <w:ind w:left="420" w:hanging="420"/>
+      </w:pPr>
+      <w:rPr>
+        <w:rFonts w:hint="eastAsia"/>
+      </w:rPr>
+    </w:lvl>
+    <w:lvl w:ilvl="5">
+      <w:start w:val="1"/>
+      <w:numFmt w:val="decimal"/>
+      <w:lvlText w:val="%6."/>
+      <w:lvlJc w:val="right"/>
+      <w:pPr>
+        <w:ind w:left="2520" w:hanging="420"/>
+      </w:pPr>
+      <w:rPr>
+        <w:rFonts w:hint="eastAsia"/>
+      </w:rPr>
+    </w:lvl>
+    <w:lvl w:ilvl="6">
+      <w:start w:val="1"/>
+      <w:numFmt w:val="decimal"/>
+      <w:lvlText w:val="%7."/>
+      <w:lvlJc w:val="left"/>
+      <w:pPr>
+        <w:ind w:left="2940" w:hanging="420"/>
+      </w:pPr>
+      <w:rPr>
+        <w:rFonts w:hint="eastAsia"/>
+      </w:rPr>
+    </w:lvl>
+    <w:lvl w:ilvl="7">
+      <w:start w:val="1"/>
+      <w:numFmt w:val="decimal"/>
+      <w:lvlText w:val="%8"/>
+      <w:lvlJc w:val="left"/>
+      <w:pPr>
+        <w:ind w:left="3360" w:hanging="420"/>
+      </w:pPr>
+      <w:rPr>
+        <w:rFonts w:hint="eastAsia"/>
+      </w:rPr>
+    </w:lvl>
+    <w:lvl w:ilvl="8">
+      <w:start w:val="1"/>
+      <w:numFmt w:val="decimal"/>
+      <w:lvlText w:val="%9."/>
+      <w:lvlJc w:val="right"/>
+      <w:pPr>
+        <w:ind w:left="3780" w:hanging="420"/>
+      </w:pPr>
+      <w:rPr>
+        <w:rFonts w:hint="eastAsia"/>
+      </w:rPr>
+    </w:lvl>
+  </w:abstractNum>
+  <w:abstractNum w:abstractNumId="32" w15:restartNumberingAfterBreak="0">
     <w:nsid w:val="5E7A2CCE"/>
     <w:multiLevelType w:val="hybridMultilevel"/>
     <w:tmpl w:val="2736A0C8"/>
@@ -13326,7 +15290,7 @@
       </w:rPr>
     </w:lvl>
   </w:abstractNum>
-  <w:abstractNum w:abstractNumId="14" w15:restartNumberingAfterBreak="0">
+  <w:abstractNum w:abstractNumId="33" w15:restartNumberingAfterBreak="0">
     <w:nsid w:val="5F0A3E37"/>
     <w:multiLevelType w:val="hybridMultilevel"/>
     <w:tmpl w:val="CDC6AD98"/>
@@ -13415,7 +15379,7 @@
       </w:pPr>
     </w:lvl>
   </w:abstractNum>
-  <w:abstractNum w:abstractNumId="15" w15:restartNumberingAfterBreak="0">
+  <w:abstractNum w:abstractNumId="34" w15:restartNumberingAfterBreak="0">
     <w:nsid w:val="60736920"/>
     <w:multiLevelType w:val="hybridMultilevel"/>
     <w:tmpl w:val="0ED2ED4C"/>
@@ -13504,7 +15468,7 @@
       </w:pPr>
     </w:lvl>
   </w:abstractNum>
-  <w:abstractNum w:abstractNumId="16" w15:restartNumberingAfterBreak="0">
+  <w:abstractNum w:abstractNumId="35" w15:restartNumberingAfterBreak="0">
     <w:nsid w:val="60E85DB7"/>
     <w:multiLevelType w:val="hybridMultilevel"/>
     <w:tmpl w:val="8AC4EE34"/>
@@ -13593,7 +15557,241 @@
       </w:pPr>
     </w:lvl>
   </w:abstractNum>
-  <w:abstractNum w:abstractNumId="17" w15:restartNumberingAfterBreak="0">
+  <w:abstractNum w:abstractNumId="36" w15:restartNumberingAfterBreak="0">
+    <w:nsid w:val="610E2C9A"/>
+    <w:multiLevelType w:val="multilevel"/>
+    <w:tmpl w:val="C9F2F5D8"/>
+    <w:styleLink w:val="9"/>
+    <w:lvl w:ilvl="0">
+      <w:start w:val="1"/>
+      <w:numFmt w:val="decimal"/>
+      <w:lvlText w:val="%1 "/>
+      <w:lvlJc w:val="left"/>
+      <w:pPr>
+        <w:ind w:left="420" w:hanging="420"/>
+      </w:pPr>
+      <w:rPr>
+        <w:rFonts w:hint="eastAsia"/>
+      </w:rPr>
+    </w:lvl>
+    <w:lvl w:ilvl="1">
+      <w:start w:val="1"/>
+      <w:numFmt w:val="decimal"/>
+      <w:lvlText w:val="%1.%2"/>
+      <w:lvlJc w:val="left"/>
+      <w:pPr>
+        <w:tabs>
+          <w:tab w:val="num" w:pos="420"/>
+        </w:tabs>
+        <w:ind w:left="0" w:firstLine="0"/>
+      </w:pPr>
+      <w:rPr>
+        <w:rFonts w:hint="eastAsia"/>
+      </w:rPr>
+    </w:lvl>
+    <w:lvl w:ilvl="2">
+      <w:start w:val="1"/>
+      <w:numFmt w:val="decimal"/>
+      <w:lvlText w:val="%1.%2.%3"/>
+      <w:lvlJc w:val="left"/>
+      <w:pPr>
+        <w:ind w:left="0" w:firstLine="0"/>
+      </w:pPr>
+      <w:rPr>
+        <w:rFonts w:hint="eastAsia"/>
+      </w:rPr>
+    </w:lvl>
+    <w:lvl w:ilvl="3">
+      <w:start w:val="1"/>
+      <w:numFmt w:val="decimal"/>
+      <w:lvlText w:val="%1.%2.%3.%4."/>
+      <w:lvlJc w:val="left"/>
+      <w:pPr>
+        <w:ind w:left="0" w:firstLine="0"/>
+      </w:pPr>
+      <w:rPr>
+        <w:rFonts w:hint="eastAsia"/>
+      </w:rPr>
+    </w:lvl>
+    <w:lvl w:ilvl="4">
+      <w:start w:val="1"/>
+      <w:numFmt w:val="decimal"/>
+      <w:lvlText w:val="%5"/>
+      <w:lvlJc w:val="left"/>
+      <w:pPr>
+        <w:ind w:left="0" w:firstLine="0"/>
+      </w:pPr>
+      <w:rPr>
+        <w:rFonts w:hint="eastAsia"/>
+      </w:rPr>
+    </w:lvl>
+    <w:lvl w:ilvl="5">
+      <w:start w:val="1"/>
+      <w:numFmt w:val="decimal"/>
+      <w:lvlText w:val="%6."/>
+      <w:lvlJc w:val="left"/>
+      <w:pPr>
+        <w:ind w:left="0" w:firstLine="0"/>
+      </w:pPr>
+      <w:rPr>
+        <w:rFonts w:hint="eastAsia"/>
+      </w:rPr>
+    </w:lvl>
+    <w:lvl w:ilvl="6">
+      <w:start w:val="1"/>
+      <w:numFmt w:val="decimal"/>
+      <w:lvlText w:val="%7."/>
+      <w:lvlJc w:val="left"/>
+      <w:pPr>
+        <w:ind w:left="0" w:firstLine="0"/>
+      </w:pPr>
+      <w:rPr>
+        <w:rFonts w:hint="eastAsia"/>
+      </w:rPr>
+    </w:lvl>
+    <w:lvl w:ilvl="7">
+      <w:start w:val="1"/>
+      <w:numFmt w:val="decimal"/>
+      <w:lvlText w:val="%8"/>
+      <w:lvlJc w:val="left"/>
+      <w:pPr>
+        <w:ind w:left="0" w:firstLine="0"/>
+      </w:pPr>
+      <w:rPr>
+        <w:rFonts w:hint="eastAsia"/>
+      </w:rPr>
+    </w:lvl>
+    <w:lvl w:ilvl="8">
+      <w:start w:val="1"/>
+      <w:numFmt w:val="decimal"/>
+      <w:lvlText w:val="%9."/>
+      <w:lvlJc w:val="left"/>
+      <w:pPr>
+        <w:ind w:left="0" w:firstLine="0"/>
+      </w:pPr>
+      <w:rPr>
+        <w:rFonts w:hint="eastAsia"/>
+      </w:rPr>
+    </w:lvl>
+  </w:abstractNum>
+  <w:abstractNum w:abstractNumId="37" w15:restartNumberingAfterBreak="0">
+    <w:nsid w:val="63B56A72"/>
+    <w:multiLevelType w:val="multilevel"/>
+    <w:tmpl w:val="1458C128"/>
+    <w:styleLink w:val="210"/>
+    <w:lvl w:ilvl="0">
+      <w:start w:val="1"/>
+      <w:numFmt w:val="decimal"/>
+      <w:lvlText w:val="%1 "/>
+      <w:lvlJc w:val="left"/>
+      <w:pPr>
+        <w:ind w:left="420" w:hanging="420"/>
+      </w:pPr>
+      <w:rPr>
+        <w:rFonts w:hint="eastAsia"/>
+      </w:rPr>
+    </w:lvl>
+    <w:lvl w:ilvl="1">
+      <w:start w:val="1"/>
+      <w:numFmt w:val="decimal"/>
+      <w:suff w:val="space"/>
+      <w:lvlText w:val="%1.%2"/>
+      <w:lvlJc w:val="left"/>
+      <w:pPr>
+        <w:ind w:left="0" w:firstLine="0"/>
+      </w:pPr>
+      <w:rPr>
+        <w:rFonts w:hint="eastAsia"/>
+      </w:rPr>
+    </w:lvl>
+    <w:lvl w:ilvl="2">
+      <w:start w:val="1"/>
+      <w:numFmt w:val="decimal"/>
+      <w:suff w:val="space"/>
+      <w:lvlText w:val="%1.%2.%3"/>
+      <w:lvlJc w:val="left"/>
+      <w:pPr>
+        <w:ind w:left="0" w:firstLine="0"/>
+      </w:pPr>
+      <w:rPr>
+        <w:rFonts w:hint="eastAsia"/>
+      </w:rPr>
+    </w:lvl>
+    <w:lvl w:ilvl="3">
+      <w:start w:val="1"/>
+      <w:numFmt w:val="decimal"/>
+      <w:suff w:val="space"/>
+      <w:lvlText w:val="%1.%2.%3.%4."/>
+      <w:lvlJc w:val="left"/>
+      <w:pPr>
+        <w:ind w:left="0" w:firstLine="0"/>
+      </w:pPr>
+      <w:rPr>
+        <w:rFonts w:hint="eastAsia"/>
+      </w:rPr>
+    </w:lvl>
+    <w:lvl w:ilvl="4">
+      <w:start w:val="1"/>
+      <w:numFmt w:val="decimal"/>
+      <w:lvlText w:val="%5"/>
+      <w:lvlJc w:val="left"/>
+      <w:pPr>
+        <w:ind w:left="0" w:firstLine="0"/>
+      </w:pPr>
+      <w:rPr>
+        <w:rFonts w:hint="eastAsia"/>
+      </w:rPr>
+    </w:lvl>
+    <w:lvl w:ilvl="5">
+      <w:start w:val="1"/>
+      <w:numFmt w:val="decimal"/>
+      <w:lvlText w:val="%6."/>
+      <w:lvlJc w:val="left"/>
+      <w:pPr>
+        <w:ind w:left="0" w:firstLine="0"/>
+      </w:pPr>
+      <w:rPr>
+        <w:rFonts w:hint="eastAsia"/>
+      </w:rPr>
+    </w:lvl>
+    <w:lvl w:ilvl="6">
+      <w:start w:val="1"/>
+      <w:numFmt w:val="decimal"/>
+      <w:lvlText w:val="%7."/>
+      <w:lvlJc w:val="left"/>
+      <w:pPr>
+        <w:ind w:left="0" w:firstLine="0"/>
+      </w:pPr>
+      <w:rPr>
+        <w:rFonts w:hint="eastAsia"/>
+      </w:rPr>
+    </w:lvl>
+    <w:lvl w:ilvl="7">
+      <w:start w:val="1"/>
+      <w:numFmt w:val="decimal"/>
+      <w:lvlText w:val="%8"/>
+      <w:lvlJc w:val="left"/>
+      <w:pPr>
+        <w:ind w:left="0" w:firstLine="0"/>
+      </w:pPr>
+      <w:rPr>
+        <w:rFonts w:hint="eastAsia"/>
+      </w:rPr>
+    </w:lvl>
+    <w:lvl w:ilvl="8">
+      <w:start w:val="1"/>
+      <w:numFmt w:val="decimal"/>
+      <w:lvlText w:val="%9."/>
+      <w:lvlJc w:val="left"/>
+      <w:pPr>
+        <w:ind w:left="0" w:firstLine="0"/>
+      </w:pPr>
+      <w:rPr>
+        <w:rFonts w:hint="eastAsia"/>
+      </w:rPr>
+    </w:lvl>
+  </w:abstractNum>
+  <w:abstractNum w:abstractNumId="38" w15:restartNumberingAfterBreak="0">
     <w:nsid w:val="69A7026B"/>
     <w:multiLevelType w:val="hybridMultilevel"/>
     <w:tmpl w:val="6EECEF64"/>
@@ -13706,7 +15904,7 @@
       </w:rPr>
     </w:lvl>
   </w:abstractNum>
-  <w:abstractNum w:abstractNumId="18" w15:restartNumberingAfterBreak="0">
+  <w:abstractNum w:abstractNumId="39" w15:restartNumberingAfterBreak="0">
     <w:nsid w:val="6BA15578"/>
     <w:multiLevelType w:val="hybridMultilevel"/>
     <w:tmpl w:val="5FA22D9E"/>
@@ -13792,7 +15990,7 @@
       </w:pPr>
     </w:lvl>
   </w:abstractNum>
-  <w:abstractNum w:abstractNumId="19" w15:restartNumberingAfterBreak="0">
+  <w:abstractNum w:abstractNumId="40" w15:restartNumberingAfterBreak="0">
     <w:nsid w:val="6FDD3552"/>
     <w:multiLevelType w:val="multilevel"/>
     <w:tmpl w:val="A77E250A"/>
@@ -13905,7 +16103,124 @@
       </w:rPr>
     </w:lvl>
   </w:abstractNum>
-  <w:abstractNum w:abstractNumId="20" w15:restartNumberingAfterBreak="0">
+  <w:abstractNum w:abstractNumId="41" w15:restartNumberingAfterBreak="0">
+    <w:nsid w:val="718D0B1C"/>
+    <w:multiLevelType w:val="multilevel"/>
+    <w:tmpl w:val="7834D8F2"/>
+    <w:styleLink w:val="40"/>
+    <w:lvl w:ilvl="0">
+      <w:start w:val="1"/>
+      <w:numFmt w:val="decimal"/>
+      <w:lvlText w:val="%1 "/>
+      <w:lvlJc w:val="left"/>
+      <w:pPr>
+        <w:ind w:left="0" w:firstLine="0"/>
+      </w:pPr>
+      <w:rPr>
+        <w:rFonts w:hint="eastAsia"/>
+      </w:rPr>
+    </w:lvl>
+    <w:lvl w:ilvl="1">
+      <w:start w:val="1"/>
+      <w:numFmt w:val="decimal"/>
+      <w:suff w:val="space"/>
+      <w:lvlText w:val="%1.%2"/>
+      <w:lvlJc w:val="left"/>
+      <w:pPr>
+        <w:ind w:left="420" w:hanging="420"/>
+      </w:pPr>
+      <w:rPr>
+        <w:rFonts w:hint="eastAsia"/>
+      </w:rPr>
+    </w:lvl>
+    <w:lvl w:ilvl="2">
+      <w:start w:val="1"/>
+      <w:numFmt w:val="decimal"/>
+      <w:suff w:val="space"/>
+      <w:lvlText w:val="%1.%2.%3"/>
+      <w:lvlJc w:val="left"/>
+      <w:pPr>
+        <w:ind w:left="420" w:hanging="420"/>
+      </w:pPr>
+      <w:rPr>
+        <w:rFonts w:hint="eastAsia"/>
+      </w:rPr>
+    </w:lvl>
+    <w:lvl w:ilvl="3">
+      <w:start w:val="1"/>
+      <w:numFmt w:val="decimal"/>
+      <w:suff w:val="space"/>
+      <w:lvlText w:val="%1.%2.%3.%4."/>
+      <w:lvlJc w:val="left"/>
+      <w:pPr>
+        <w:ind w:left="420" w:hanging="420"/>
+      </w:pPr>
+      <w:rPr>
+        <w:rFonts w:hint="eastAsia"/>
+      </w:rPr>
+    </w:lvl>
+    <w:lvl w:ilvl="4">
+      <w:start w:val="1"/>
+      <w:numFmt w:val="decimal"/>
+      <w:lvlText w:val="%5"/>
+      <w:lvlJc w:val="left"/>
+      <w:pPr>
+        <w:ind w:left="0" w:firstLine="0"/>
+      </w:pPr>
+      <w:rPr>
+        <w:rFonts w:hint="eastAsia"/>
+      </w:rPr>
+    </w:lvl>
+    <w:lvl w:ilvl="5">
+      <w:start w:val="1"/>
+      <w:numFmt w:val="decimal"/>
+      <w:lvlText w:val="%6."/>
+      <w:lvlJc w:val="left"/>
+      <w:pPr>
+        <w:ind w:left="0" w:firstLine="0"/>
+      </w:pPr>
+      <w:rPr>
+        <w:rFonts w:hint="eastAsia"/>
+      </w:rPr>
+    </w:lvl>
+    <w:lvl w:ilvl="6">
+      <w:start w:val="1"/>
+      <w:numFmt w:val="decimal"/>
+      <w:lvlText w:val="%7."/>
+      <w:lvlJc w:val="left"/>
+      <w:pPr>
+        <w:ind w:left="0" w:firstLine="0"/>
+      </w:pPr>
+      <w:rPr>
+        <w:rFonts w:hint="eastAsia"/>
+      </w:rPr>
+    </w:lvl>
+    <w:lvl w:ilvl="7">
+      <w:start w:val="1"/>
+      <w:numFmt w:val="decimal"/>
+      <w:lvlText w:val="%8"/>
+      <w:lvlJc w:val="left"/>
+      <w:pPr>
+        <w:ind w:left="0" w:firstLine="0"/>
+      </w:pPr>
+      <w:rPr>
+        <w:rFonts w:hint="eastAsia"/>
+      </w:rPr>
+    </w:lvl>
+    <w:lvl w:ilvl="8">
+      <w:start w:val="1"/>
+      <w:numFmt w:val="decimal"/>
+      <w:lvlText w:val="%9."/>
+      <w:lvlJc w:val="left"/>
+      <w:pPr>
+        <w:ind w:left="0" w:firstLine="0"/>
+      </w:pPr>
+      <w:rPr>
+        <w:rFonts w:hint="eastAsia"/>
+      </w:rPr>
+    </w:lvl>
+  </w:abstractNum>
+  <w:abstractNum w:abstractNumId="42" w15:restartNumberingAfterBreak="0">
     <w:nsid w:val="7FDD25EE"/>
     <w:multiLevelType w:val="hybridMultilevel"/>
     <w:tmpl w:val="AE021102"/>
@@ -13991,17 +16306,134 @@
       </w:pPr>
     </w:lvl>
   </w:abstractNum>
+  <w:abstractNum w:abstractNumId="43" w15:restartNumberingAfterBreak="0">
+    <w:nsid w:val="7FF9354E"/>
+    <w:multiLevelType w:val="multilevel"/>
+    <w:tmpl w:val="275078E8"/>
+    <w:styleLink w:val="7"/>
+    <w:lvl w:ilvl="0">
+      <w:start w:val="1"/>
+      <w:numFmt w:val="decimal"/>
+      <w:lvlText w:val="%1 "/>
+      <w:lvlJc w:val="left"/>
+      <w:pPr>
+        <w:ind w:left="851" w:hanging="851"/>
+      </w:pPr>
+      <w:rPr>
+        <w:rFonts w:hint="eastAsia"/>
+      </w:rPr>
+    </w:lvl>
+    <w:lvl w:ilvl="1">
+      <w:start w:val="1"/>
+      <w:numFmt w:val="decimal"/>
+      <w:suff w:val="space"/>
+      <w:lvlText w:val="%1.%2"/>
+      <w:lvlJc w:val="left"/>
+      <w:pPr>
+        <w:ind w:left="420" w:hanging="420"/>
+      </w:pPr>
+      <w:rPr>
+        <w:rFonts w:hint="eastAsia"/>
+      </w:rPr>
+    </w:lvl>
+    <w:lvl w:ilvl="2">
+      <w:start w:val="1"/>
+      <w:numFmt w:val="decimal"/>
+      <w:suff w:val="space"/>
+      <w:lvlText w:val="%1.%2.%3"/>
+      <w:lvlJc w:val="left"/>
+      <w:pPr>
+        <w:ind w:left="420" w:hanging="420"/>
+      </w:pPr>
+      <w:rPr>
+        <w:rFonts w:hint="eastAsia"/>
+      </w:rPr>
+    </w:lvl>
+    <w:lvl w:ilvl="3">
+      <w:start w:val="1"/>
+      <w:numFmt w:val="decimal"/>
+      <w:suff w:val="space"/>
+      <w:lvlText w:val="%1.%2.%3.%4."/>
+      <w:lvlJc w:val="left"/>
+      <w:pPr>
+        <w:ind w:left="420" w:hanging="420"/>
+      </w:pPr>
+      <w:rPr>
+        <w:rFonts w:hint="eastAsia"/>
+      </w:rPr>
+    </w:lvl>
+    <w:lvl w:ilvl="4">
+      <w:start w:val="1"/>
+      <w:numFmt w:val="decimal"/>
+      <w:lvlText w:val="%5"/>
+      <w:lvlJc w:val="left"/>
+      <w:pPr>
+        <w:ind w:left="0" w:firstLine="0"/>
+      </w:pPr>
+      <w:rPr>
+        <w:rFonts w:hint="eastAsia"/>
+      </w:rPr>
+    </w:lvl>
+    <w:lvl w:ilvl="5">
+      <w:start w:val="1"/>
+      <w:numFmt w:val="decimal"/>
+      <w:lvlText w:val="%6."/>
+      <w:lvlJc w:val="left"/>
+      <w:pPr>
+        <w:ind w:left="0" w:firstLine="0"/>
+      </w:pPr>
+      <w:rPr>
+        <w:rFonts w:hint="eastAsia"/>
+      </w:rPr>
+    </w:lvl>
+    <w:lvl w:ilvl="6">
+      <w:start w:val="1"/>
+      <w:numFmt w:val="decimal"/>
+      <w:lvlText w:val="%7."/>
+      <w:lvlJc w:val="left"/>
+      <w:pPr>
+        <w:ind w:left="0" w:firstLine="0"/>
+      </w:pPr>
+      <w:rPr>
+        <w:rFonts w:hint="eastAsia"/>
+      </w:rPr>
+    </w:lvl>
+    <w:lvl w:ilvl="7">
+      <w:start w:val="1"/>
+      <w:numFmt w:val="decimal"/>
+      <w:lvlText w:val="%8"/>
+      <w:lvlJc w:val="left"/>
+      <w:pPr>
+        <w:ind w:left="0" w:firstLine="0"/>
+      </w:pPr>
+      <w:rPr>
+        <w:rFonts w:hint="eastAsia"/>
+      </w:rPr>
+    </w:lvl>
+    <w:lvl w:ilvl="8">
+      <w:start w:val="1"/>
+      <w:numFmt w:val="decimal"/>
+      <w:lvlText w:val="%9."/>
+      <w:lvlJc w:val="left"/>
+      <w:pPr>
+        <w:ind w:left="0" w:firstLine="0"/>
+      </w:pPr>
+      <w:rPr>
+        <w:rFonts w:hint="eastAsia"/>
+      </w:rPr>
+    </w:lvl>
+  </w:abstractNum>
   <w:num w:numId="1" w16cid:durableId="1274283197">
-    <w:abstractNumId w:val="7"/>
+    <w:abstractNumId w:val="20"/>
   </w:num>
   <w:num w:numId="2" w16cid:durableId="1298995160">
-    <w:abstractNumId w:val="19"/>
+    <w:abstractNumId w:val="40"/>
   </w:num>
   <w:num w:numId="3" w16cid:durableId="1473524701">
-    <w:abstractNumId w:val="3"/>
+    <w:abstractNumId w:val="6"/>
   </w:num>
   <w:num w:numId="4" w16cid:durableId="307786380">
-    <w:abstractNumId w:val="2"/>
+    <w:abstractNumId w:val="5"/>
     <w:lvlOverride w:ilvl="0">
       <w:startOverride w:val="1"/>
     </w:lvlOverride>
@@ -14031,58 +16463,127 @@
     </w:lvlOverride>
   </w:num>
   <w:num w:numId="5" w16cid:durableId="781191707">
-    <w:abstractNumId w:val="8"/>
+    <w:abstractNumId w:val="21"/>
   </w:num>
   <w:num w:numId="6" w16cid:durableId="2088378167">
-    <w:abstractNumId w:val="17"/>
+    <w:abstractNumId w:val="38"/>
   </w:num>
   <w:num w:numId="7" w16cid:durableId="2069067714">
-    <w:abstractNumId w:val="2"/>
+    <w:abstractNumId w:val="5"/>
   </w:num>
   <w:num w:numId="8" w16cid:durableId="710114983">
-    <w:abstractNumId w:val="20"/>
+    <w:abstractNumId w:val="42"/>
   </w:num>
   <w:num w:numId="9" w16cid:durableId="641926534">
     <w:abstractNumId w:val="0"/>
   </w:num>
   <w:num w:numId="10" w16cid:durableId="750346895">
+    <w:abstractNumId w:val="39"/>
+  </w:num>
+  <w:num w:numId="11" w16cid:durableId="779108067">
+    <w:abstractNumId w:val="24"/>
+  </w:num>
+  <w:num w:numId="12" w16cid:durableId="262763237">
+    <w:abstractNumId w:val="12"/>
+  </w:num>
+  <w:num w:numId="13" w16cid:durableId="987170319">
+    <w:abstractNumId w:val="7"/>
+  </w:num>
+  <w:num w:numId="14" w16cid:durableId="874737884">
+    <w:abstractNumId w:val="35"/>
+  </w:num>
+  <w:num w:numId="15" w16cid:durableId="214901945">
+    <w:abstractNumId w:val="28"/>
+  </w:num>
+  <w:num w:numId="16" w16cid:durableId="1793479578">
+    <w:abstractNumId w:val="23"/>
+  </w:num>
+  <w:num w:numId="17" w16cid:durableId="244654668">
+    <w:abstractNumId w:val="34"/>
+  </w:num>
+  <w:num w:numId="18" w16cid:durableId="753163119">
+    <w:abstractNumId w:val="32"/>
+  </w:num>
+  <w:num w:numId="19" w16cid:durableId="1574200122">
+    <w:abstractNumId w:val="8"/>
+  </w:num>
+  <w:num w:numId="20" w16cid:durableId="978536730">
+    <w:abstractNumId w:val="33"/>
+  </w:num>
+  <w:num w:numId="21" w16cid:durableId="787547405">
+    <w:abstractNumId w:val="4"/>
+  </w:num>
+  <w:num w:numId="22" w16cid:durableId="1522813168">
+    <w:abstractNumId w:val="29"/>
+  </w:num>
+  <w:num w:numId="23" w16cid:durableId="137189368">
+    <w:abstractNumId w:val="2"/>
+  </w:num>
+  <w:num w:numId="24" w16cid:durableId="1854225140">
     <w:abstractNumId w:val="18"/>
   </w:num>
-  <w:num w:numId="11" w16cid:durableId="779108067">
+  <w:num w:numId="25" w16cid:durableId="170143197">
+    <w:abstractNumId w:val="31"/>
+  </w:num>
+  <w:num w:numId="26" w16cid:durableId="458884902">
+    <w:abstractNumId w:val="11"/>
+  </w:num>
+  <w:num w:numId="27" w16cid:durableId="1977683911">
+    <w:abstractNumId w:val="41"/>
+  </w:num>
+  <w:num w:numId="28" w16cid:durableId="2126845265">
+    <w:abstractNumId w:val="26"/>
+  </w:num>
+  <w:num w:numId="29" w16cid:durableId="205025078">
+    <w:abstractNumId w:val="3"/>
+  </w:num>
+  <w:num w:numId="30" w16cid:durableId="853762872">
+    <w:abstractNumId w:val="43"/>
+  </w:num>
+  <w:num w:numId="31" w16cid:durableId="1749228604">
+    <w:abstractNumId w:val="27"/>
+  </w:num>
+  <w:num w:numId="32" w16cid:durableId="1329868755">
+    <w:abstractNumId w:val="36"/>
+  </w:num>
+  <w:num w:numId="33" w16cid:durableId="1168129377">
     <w:abstractNumId w:val="10"/>
   </w:num>
-  <w:num w:numId="12" w16cid:durableId="262763237">
-    <w:abstractNumId w:val="6"/>
+  <w:num w:numId="34" w16cid:durableId="704057874">
+    <w:abstractNumId w:val="1"/>
   </w:num>
-  <w:num w:numId="13" w16cid:durableId="987170319">
-    <w:abstractNumId w:val="4"/>
+  <w:num w:numId="35" w16cid:durableId="1533954188">
+    <w:abstractNumId w:val="22"/>
   </w:num>
-  <w:num w:numId="14" w16cid:durableId="874737884">
+  <w:num w:numId="36" w16cid:durableId="1372655720">
+    <w:abstractNumId w:val="17"/>
+  </w:num>
+  <w:num w:numId="37" w16cid:durableId="1649360706">
+    <w:abstractNumId w:val="15"/>
+  </w:num>
+  <w:num w:numId="38" w16cid:durableId="186986843">
+    <w:abstractNumId w:val="9"/>
+  </w:num>
+  <w:num w:numId="39" w16cid:durableId="278145562">
+    <w:abstractNumId w:val="13"/>
+  </w:num>
+  <w:num w:numId="40" w16cid:durableId="508058630">
+    <w:abstractNumId w:val="30"/>
+  </w:num>
+  <w:num w:numId="41" w16cid:durableId="268781808">
+    <w:abstractNumId w:val="25"/>
+  </w:num>
+  <w:num w:numId="42" w16cid:durableId="2029604166">
     <w:abstractNumId w:val="16"/>
   </w:num>
-  <w:num w:numId="15" w16cid:durableId="214901945">
-    <w:abstractNumId w:val="11"/>
+  <w:num w:numId="43" w16cid:durableId="1253468771">
+    <w:abstractNumId w:val="19"/>
   </w:num>
-  <w:num w:numId="16" w16cid:durableId="1793479578">
-    <w:abstractNumId w:val="9"/>
+  <w:num w:numId="44" w16cid:durableId="1998266098">
+    <w:abstractNumId w:val="37"/>
   </w:num>
-  <w:num w:numId="17" w16cid:durableId="244654668">
-    <w:abstractNumId w:val="15"/>
-  </w:num>
-  <w:num w:numId="18" w16cid:durableId="753163119">
-    <w:abstractNumId w:val="13"/>
-  </w:num>
-  <w:num w:numId="19" w16cid:durableId="1574200122">
-    <w:abstractNumId w:val="5"/>
-  </w:num>
-  <w:num w:numId="20" w16cid:durableId="978536730">
+  <w:num w:numId="45" w16cid:durableId="1898277768">
     <w:abstractNumId w:val="14"/>
-  </w:num>
-  <w:num w:numId="21" w16cid:durableId="787547405">
-    <w:abstractNumId w:val="1"/>
-  </w:num>
-  <w:num w:numId="22" w16cid:durableId="1522813168">
-    <w:abstractNumId w:val="12"/>
   </w:num>
 </w:numbering>
 </file>
@@ -14498,7 +16999,7 @@
     <w:aliases w:val="章标题"/>
     <w:basedOn w:val="a0"/>
     <w:next w:val="a0"/>
-    <w:link w:val="10"/>
+    <w:link w:val="1a"/>
     <w:uiPriority w:val="9"/>
     <w:qFormat/>
     <w:rsid w:val="006D4815"/>
@@ -14507,7 +17008,7 @@
       <w:keepLines/>
       <w:pageBreakBefore/>
       <w:numPr>
-        <w:numId w:val="22"/>
+        <w:numId w:val="23"/>
       </w:numPr>
       <w:spacing w:before="340" w:after="330"/>
       <w:jc w:val="center"/>
@@ -14526,15 +17027,22 @@
     <w:aliases w:val="节标题"/>
     <w:basedOn w:val="a0"/>
     <w:next w:val="a0"/>
-    <w:link w:val="20"/>
+    <w:link w:val="23"/>
     <w:uiPriority w:val="9"/>
     <w:unhideWhenUsed/>
     <w:qFormat/>
-    <w:rsid w:val="003B6C76"/>
+    <w:rsid w:val="003D6DA6"/>
     <w:pPr>
       <w:keepNext/>
       <w:keepLines/>
-      <w:spacing w:beforeLines="50" w:before="163" w:afterLines="50" w:after="163"/>
+      <w:numPr>
+        <w:ilvl w:val="1"/>
+        <w:numId w:val="23"/>
+      </w:numPr>
+      <w:tabs>
+        <w:tab w:val="left" w:pos="720"/>
+      </w:tabs>
+      <w:spacing w:beforeLines="50" w:before="50" w:afterLines="50" w:after="50"/>
       <w:outlineLvl w:val="1"/>
     </w:pPr>
     <w:rPr>
@@ -14545,32 +17053,33 @@
   </w:style>
   <w:style w:type="paragraph" w:styleId="3">
     <w:name w:val="heading 3"/>
+    <w:aliases w:val="条标题"/>
     <w:basedOn w:val="a0"/>
     <w:next w:val="a0"/>
-    <w:link w:val="30"/>
+    <w:link w:val="31"/>
     <w:uiPriority w:val="9"/>
-    <w:rsid w:val="00F67179"/>
+    <w:rsid w:val="003D6DA6"/>
     <w:pPr>
       <w:keepNext/>
-      <w:keepLines/>
-      <w:widowControl/>
-      <w:spacing w:before="260" w:after="260" w:line="416" w:lineRule="auto"/>
-      <w:jc w:val="left"/>
+      <w:numPr>
+        <w:ilvl w:val="2"/>
+        <w:numId w:val="23"/>
+      </w:numPr>
+      <w:tabs>
+        <w:tab w:val="left" w:pos="1200"/>
+      </w:tabs>
+      <w:spacing w:beforeLines="50" w:before="163" w:afterLines="50" w:after="163"/>
       <w:outlineLvl w:val="2"/>
     </w:pPr>
     <w:rPr>
-      <w:rFonts w:cs="Times New Roman"/>
-      <w:b/>
-      <w:bCs/>
-      <w:sz w:val="32"/>
-      <w:szCs w:val="32"/>
+      <w:rFonts w:eastAsia="黑体"/>
     </w:rPr>
   </w:style>
   <w:style w:type="paragraph" w:styleId="4">
     <w:name w:val="heading 4"/>
     <w:basedOn w:val="a0"/>
     <w:next w:val="a0"/>
-    <w:link w:val="40"/>
+    <w:link w:val="41"/>
     <w:uiPriority w:val="99"/>
     <w:qFormat/>
     <w:rsid w:val="00F67179"/>
@@ -14578,8 +17087,11 @@
       <w:keepNext/>
       <w:keepLines/>
       <w:widowControl/>
+      <w:numPr>
+        <w:ilvl w:val="3"/>
+        <w:numId w:val="23"/>
+      </w:numPr>
       <w:spacing w:before="280" w:after="290" w:line="376" w:lineRule="auto"/>
-      <w:ind w:left="864" w:hanging="864"/>
       <w:jc w:val="left"/>
       <w:outlineLvl w:val="3"/>
     </w:pPr>
@@ -14591,11 +17103,11 @@
       <w:szCs w:val="28"/>
     </w:rPr>
   </w:style>
-  <w:style w:type="paragraph" w:styleId="5">
+  <w:style w:type="paragraph" w:styleId="50">
     <w:name w:val="heading 5"/>
     <w:basedOn w:val="a0"/>
     <w:next w:val="a0"/>
-    <w:link w:val="50"/>
+    <w:link w:val="51"/>
     <w:uiPriority w:val="99"/>
     <w:qFormat/>
     <w:rsid w:val="00F67179"/>
@@ -14616,11 +17128,11 @@
       <w:szCs w:val="28"/>
     </w:rPr>
   </w:style>
-  <w:style w:type="paragraph" w:styleId="6">
+  <w:style w:type="paragraph" w:styleId="60">
     <w:name w:val="heading 6"/>
     <w:basedOn w:val="a0"/>
     <w:next w:val="a0"/>
-    <w:link w:val="60"/>
+    <w:link w:val="61"/>
     <w:uiPriority w:val="9"/>
     <w:semiHidden/>
     <w:unhideWhenUsed/>
@@ -14702,7 +17214,7 @@
       <w:szCs w:val="32"/>
     </w:rPr>
   </w:style>
-  <w:style w:type="character" w:customStyle="1" w:styleId="10">
+  <w:style w:type="character" w:customStyle="1" w:styleId="1a">
     <w:name w:val="标题 1 字符"/>
     <w:aliases w:val="章标题 字符"/>
     <w:basedOn w:val="a1"/>
@@ -14717,13 +17229,13 @@
       <w:szCs w:val="44"/>
     </w:rPr>
   </w:style>
-  <w:style w:type="character" w:customStyle="1" w:styleId="20">
+  <w:style w:type="character" w:customStyle="1" w:styleId="23">
     <w:name w:val="标题 2 字符"/>
     <w:aliases w:val="节标题 字符"/>
     <w:basedOn w:val="a1"/>
     <w:link w:val="2"/>
     <w:uiPriority w:val="9"/>
-    <w:rsid w:val="003B6C76"/>
+    <w:rsid w:val="003D6DA6"/>
     <w:rPr>
       <w:rFonts w:ascii="Times New Roman" w:eastAsia="黑体" w:hAnsi="Times New Roman" w:cstheme="majorBidi"/>
       <w:bCs/>
@@ -14731,46 +17243,30 @@
       <w:szCs w:val="32"/>
     </w:rPr>
   </w:style>
-  <w:style w:type="paragraph" w:customStyle="1" w:styleId="a6">
-    <w:name w:val="条标题"/>
+  <w:style w:type="numbering" w:customStyle="1" w:styleId="12">
+    <w:name w:val="当前列表1"/>
+    <w:uiPriority w:val="99"/>
+    <w:rsid w:val="002A1CA5"/>
+    <w:pPr>
+      <w:numPr>
+        <w:numId w:val="24"/>
+      </w:numPr>
+    </w:pPr>
+  </w:style>
+  <w:style w:type="numbering" w:customStyle="1" w:styleId="21">
+    <w:name w:val="当前列表2"/>
+    <w:uiPriority w:val="99"/>
+    <w:rsid w:val="002A1CA5"/>
+    <w:pPr>
+      <w:numPr>
+        <w:numId w:val="25"/>
+      </w:numPr>
+    </w:pPr>
+  </w:style>
+  <w:style w:type="paragraph" w:styleId="a6">
+    <w:name w:val="header"/>
     <w:basedOn w:val="a0"/>
     <w:link w:val="a7"/>
-    <w:qFormat/>
-    <w:rsid w:val="003B6C76"/>
-    <w:pPr>
-      <w:keepNext/>
-      <w:spacing w:beforeLines="50" w:before="163" w:afterLines="50" w:after="163"/>
-      <w:outlineLvl w:val="2"/>
-    </w:pPr>
-    <w:rPr>
-      <w:rFonts w:eastAsia="黑体"/>
-    </w:rPr>
-  </w:style>
-  <w:style w:type="paragraph" w:customStyle="1" w:styleId="a8">
-    <w:name w:val="正文(西文)"/>
-    <w:basedOn w:val="a0"/>
-    <w:next w:val="a0"/>
-    <w:link w:val="a9"/>
-    <w:qFormat/>
-    <w:rsid w:val="002D0417"/>
-    <w:rPr>
-      <w:rFonts w:eastAsia="Times New Roman"/>
-    </w:rPr>
-  </w:style>
-  <w:style w:type="character" w:customStyle="1" w:styleId="a7">
-    <w:name w:val="条标题 字符"/>
-    <w:basedOn w:val="a1"/>
-    <w:link w:val="a6"/>
-    <w:rsid w:val="003B6C76"/>
-    <w:rPr>
-      <w:rFonts w:ascii="Times New Roman" w:eastAsia="黑体" w:hAnsi="Times New Roman"/>
-      <w:sz w:val="24"/>
-    </w:rPr>
-  </w:style>
-  <w:style w:type="paragraph" w:styleId="aa">
-    <w:name w:val="header"/>
-    <w:basedOn w:val="a0"/>
-    <w:link w:val="ab"/>
     <w:unhideWhenUsed/>
     <w:rsid w:val="002D0417"/>
     <w:pPr>
@@ -14789,23 +17285,10 @@
       <w:szCs w:val="18"/>
     </w:rPr>
   </w:style>
-  <w:style w:type="character" w:customStyle="1" w:styleId="a9">
-    <w:name w:val="正文(西文) 字符"/>
-    <w:basedOn w:val="20"/>
-    <w:link w:val="a8"/>
-    <w:rsid w:val="002D0417"/>
-    <w:rPr>
-      <w:rFonts w:ascii="Times New Roman" w:eastAsia="Times New Roman" w:hAnsi="Times New Roman" w:cstheme="majorBidi"/>
-      <w:b/>
-      <w:bCs w:val="0"/>
-      <w:sz w:val="24"/>
-      <w:szCs w:val="32"/>
-    </w:rPr>
-  </w:style>
-  <w:style w:type="character" w:customStyle="1" w:styleId="ab">
+  <w:style w:type="character" w:customStyle="1" w:styleId="a7">
     <w:name w:val="页眉 字符"/>
     <w:basedOn w:val="a1"/>
-    <w:link w:val="aa"/>
+    <w:link w:val="a6"/>
     <w:rsid w:val="002D0417"/>
     <w:rPr>
       <w:rFonts w:eastAsia="宋体"/>
@@ -14813,10 +17296,10 @@
       <w:szCs w:val="18"/>
     </w:rPr>
   </w:style>
-  <w:style w:type="paragraph" w:styleId="ac">
+  <w:style w:type="paragraph" w:styleId="a8">
     <w:name w:val="footer"/>
     <w:basedOn w:val="a0"/>
-    <w:link w:val="ad"/>
+    <w:link w:val="a9"/>
     <w:unhideWhenUsed/>
     <w:rsid w:val="002D0417"/>
     <w:pPr>
@@ -14832,10 +17315,10 @@
       <w:szCs w:val="18"/>
     </w:rPr>
   </w:style>
-  <w:style w:type="character" w:customStyle="1" w:styleId="ad">
+  <w:style w:type="character" w:customStyle="1" w:styleId="a9">
     <w:name w:val="页脚 字符"/>
     <w:basedOn w:val="a1"/>
-    <w:link w:val="ac"/>
+    <w:link w:val="a8"/>
     <w:rsid w:val="002D0417"/>
     <w:rPr>
       <w:rFonts w:eastAsia="宋体"/>
@@ -14843,21 +17326,19 @@
       <w:szCs w:val="18"/>
     </w:rPr>
   </w:style>
-  <w:style w:type="character" w:customStyle="1" w:styleId="30">
+  <w:style w:type="character" w:customStyle="1" w:styleId="31">
     <w:name w:val="标题 3 字符"/>
+    <w:aliases w:val="条标题 字符"/>
     <w:basedOn w:val="a1"/>
     <w:link w:val="3"/>
     <w:uiPriority w:val="9"/>
-    <w:rsid w:val="00F67179"/>
+    <w:rsid w:val="003D6DA6"/>
     <w:rPr>
-      <w:rFonts w:ascii="Times New Roman" w:eastAsia="宋体" w:hAnsi="Times New Roman" w:cs="Times New Roman"/>
-      <w:b/>
-      <w:bCs/>
-      <w:sz w:val="32"/>
-      <w:szCs w:val="32"/>
+      <w:rFonts w:ascii="Times New Roman" w:eastAsia="黑体" w:hAnsi="Times New Roman"/>
+      <w:sz w:val="24"/>
     </w:rPr>
   </w:style>
-  <w:style w:type="character" w:customStyle="1" w:styleId="40">
+  <w:style w:type="character" w:customStyle="1" w:styleId="41">
     <w:name w:val="标题 4 字符"/>
     <w:basedOn w:val="a1"/>
     <w:link w:val="4"/>
@@ -14871,10 +17352,10 @@
       <w:szCs w:val="28"/>
     </w:rPr>
   </w:style>
-  <w:style w:type="character" w:customStyle="1" w:styleId="50">
+  <w:style w:type="character" w:customStyle="1" w:styleId="51">
     <w:name w:val="标题 5 字符"/>
     <w:basedOn w:val="a1"/>
-    <w:link w:val="5"/>
+    <w:link w:val="50"/>
     <w:uiPriority w:val="99"/>
     <w:rsid w:val="00F67179"/>
     <w:rPr>
@@ -14885,29 +17366,7 @@
       <w:szCs w:val="28"/>
     </w:rPr>
   </w:style>
-  <w:style w:type="paragraph" w:customStyle="1" w:styleId="61">
-    <w:name w:val="标题 61"/>
-    <w:basedOn w:val="a0"/>
-    <w:next w:val="a0"/>
-    <w:uiPriority w:val="9"/>
-    <w:unhideWhenUsed/>
-    <w:rsid w:val="00F67179"/>
-    <w:pPr>
-      <w:keepNext/>
-      <w:keepLines/>
-      <w:widowControl/>
-      <w:spacing w:before="240" w:after="64" w:line="320" w:lineRule="auto"/>
-      <w:jc w:val="left"/>
-      <w:outlineLvl w:val="5"/>
-    </w:pPr>
-    <w:rPr>
-      <w:rFonts w:ascii="Cambria" w:hAnsi="Cambria" w:cs="Times New Roman"/>
-      <w:b/>
-      <w:bCs/>
-      <w:szCs w:val="24"/>
-    </w:rPr>
-  </w:style>
-  <w:style w:type="numbering" w:customStyle="1" w:styleId="11">
+  <w:style w:type="numbering" w:customStyle="1" w:styleId="1b">
     <w:name w:val="无列表1"/>
     <w:next w:val="a3"/>
     <w:uiPriority w:val="99"/>
@@ -14915,10 +17374,10 @@
     <w:unhideWhenUsed/>
     <w:rsid w:val="00F67179"/>
   </w:style>
-  <w:style w:type="character" w:customStyle="1" w:styleId="60">
+  <w:style w:type="character" w:customStyle="1" w:styleId="61">
     <w:name w:val="标题 6 字符"/>
     <w:basedOn w:val="a1"/>
-    <w:link w:val="6"/>
+    <w:link w:val="60"/>
     <w:uiPriority w:val="9"/>
     <w:rsid w:val="00F67179"/>
     <w:rPr>
@@ -14929,7 +17388,7 @@
       <w:szCs w:val="24"/>
     </w:rPr>
   </w:style>
-  <w:style w:type="paragraph" w:styleId="ae">
+  <w:style w:type="paragraph" w:styleId="aa">
     <w:name w:val="List Paragraph"/>
     <w:basedOn w:val="a0"/>
     <w:uiPriority w:val="34"/>
@@ -14944,7 +17403,7 @@
       <w:rFonts w:cs="Times New Roman"/>
     </w:rPr>
   </w:style>
-  <w:style w:type="paragraph" w:styleId="af">
+  <w:style w:type="paragraph" w:styleId="ab">
     <w:name w:val="caption"/>
     <w:aliases w:val="新表题注"/>
     <w:basedOn w:val="a0"/>
@@ -14961,10 +17420,10 @@
       <w:szCs w:val="20"/>
     </w:rPr>
   </w:style>
-  <w:style w:type="paragraph" w:styleId="af0">
+  <w:style w:type="paragraph" w:styleId="ac">
     <w:name w:val="Balloon Text"/>
     <w:basedOn w:val="a0"/>
-    <w:link w:val="af1"/>
+    <w:link w:val="ad"/>
     <w:uiPriority w:val="99"/>
     <w:semiHidden/>
     <w:rsid w:val="00F67179"/>
@@ -14978,10 +17437,10 @@
       <w:szCs w:val="18"/>
     </w:rPr>
   </w:style>
-  <w:style w:type="character" w:customStyle="1" w:styleId="af1">
+  <w:style w:type="character" w:customStyle="1" w:styleId="ad">
     <w:name w:val="批注框文本 字符"/>
     <w:basedOn w:val="a1"/>
-    <w:link w:val="af0"/>
+    <w:link w:val="ac"/>
     <w:uiPriority w:val="99"/>
     <w:semiHidden/>
     <w:rsid w:val="00F67179"/>
@@ -14991,10 +17450,10 @@
       <w:szCs w:val="18"/>
     </w:rPr>
   </w:style>
-  <w:style w:type="character" w:customStyle="1" w:styleId="af2">
+  <w:style w:type="character" w:customStyle="1" w:styleId="ae">
     <w:name w:val="文档结构图 字符"/>
     <w:basedOn w:val="a1"/>
-    <w:link w:val="af3"/>
+    <w:link w:val="af"/>
     <w:uiPriority w:val="99"/>
     <w:semiHidden/>
     <w:rsid w:val="00F67179"/>
@@ -15004,10 +17463,10 @@
       <w:szCs w:val="18"/>
     </w:rPr>
   </w:style>
-  <w:style w:type="paragraph" w:styleId="af3">
+  <w:style w:type="paragraph" w:styleId="af">
     <w:name w:val="Document Map"/>
     <w:basedOn w:val="a0"/>
-    <w:link w:val="af2"/>
+    <w:link w:val="ae"/>
     <w:uiPriority w:val="99"/>
     <w:semiHidden/>
     <w:rsid w:val="00F67179"/>
@@ -15021,7 +17480,7 @@
       <w:szCs w:val="18"/>
     </w:rPr>
   </w:style>
-  <w:style w:type="character" w:customStyle="1" w:styleId="12">
+  <w:style w:type="character" w:customStyle="1" w:styleId="1c">
     <w:name w:val="文档结构图 字符1"/>
     <w:basedOn w:val="a1"/>
     <w:uiPriority w:val="99"/>
@@ -15033,7 +17492,7 @@
       <w:szCs w:val="18"/>
     </w:rPr>
   </w:style>
-  <w:style w:type="table" w:styleId="af4">
+  <w:style w:type="table" w:styleId="af0">
     <w:name w:val="Table Grid"/>
     <w:basedOn w:val="a2"/>
     <w:uiPriority w:val="59"/>
@@ -15121,28 +17580,6 @@
       <w:szCs w:val="20"/>
     </w:rPr>
   </w:style>
-  <w:style w:type="paragraph" w:styleId="TOC">
-    <w:name w:val="TOC Heading"/>
-    <w:basedOn w:val="1"/>
-    <w:next w:val="a0"/>
-    <w:uiPriority w:val="39"/>
-    <w:qFormat/>
-    <w:rsid w:val="00F67179"/>
-    <w:pPr>
-      <w:widowControl/>
-      <w:spacing w:before="480" w:after="0" w:line="276" w:lineRule="auto"/>
-      <w:ind w:left="432" w:hanging="432"/>
-      <w:jc w:val="left"/>
-      <w:outlineLvl w:val="9"/>
-    </w:pPr>
-    <w:rPr>
-      <w:rFonts w:ascii="Cambria" w:eastAsia="宋体" w:hAnsi="Cambria" w:cs="Times New Roman"/>
-      <w:color w:val="365F91"/>
-      <w:kern w:val="0"/>
-      <w:sz w:val="28"/>
-      <w:szCs w:val="28"/>
-    </w:rPr>
-  </w:style>
   <w:style w:type="paragraph" w:styleId="TOC2">
     <w:name w:val="toc 2"/>
     <w:aliases w:val="目录 2"/>
@@ -15184,7 +17621,7 @@
       <w:rFonts w:cs="Times New Roman"/>
     </w:rPr>
   </w:style>
-  <w:style w:type="character" w:styleId="af5">
+  <w:style w:type="character" w:styleId="af1">
     <w:name w:val="Hyperlink"/>
     <w:basedOn w:val="a1"/>
     <w:uiPriority w:val="99"/>
@@ -15211,10 +17648,10 @@
       <w:rFonts w:cs="Times New Roman"/>
     </w:rPr>
   </w:style>
-  <w:style w:type="character" w:customStyle="1" w:styleId="21">
+  <w:style w:type="character" w:customStyle="1" w:styleId="24">
     <w:name w:val="正文文本缩进 2 字符"/>
     <w:basedOn w:val="a1"/>
-    <w:link w:val="22"/>
+    <w:link w:val="25"/>
     <w:uiPriority w:val="99"/>
     <w:semiHidden/>
     <w:rsid w:val="00F67179"/>
@@ -15224,10 +17661,10 @@
       <w:szCs w:val="18"/>
     </w:rPr>
   </w:style>
-  <w:style w:type="paragraph" w:styleId="22">
+  <w:style w:type="paragraph" w:styleId="25">
     <w:name w:val="Body Text Indent 2"/>
     <w:basedOn w:val="a0"/>
-    <w:link w:val="21"/>
+    <w:link w:val="24"/>
     <w:uiPriority w:val="99"/>
     <w:semiHidden/>
     <w:rsid w:val="00F67179"/>
@@ -15242,7 +17679,7 @@
       <w:szCs w:val="18"/>
     </w:rPr>
   </w:style>
-  <w:style w:type="character" w:customStyle="1" w:styleId="210">
+  <w:style w:type="character" w:customStyle="1" w:styleId="211">
     <w:name w:val="正文文本缩进 2 字符1"/>
     <w:basedOn w:val="a1"/>
     <w:uiPriority w:val="99"/>
@@ -15253,23 +17690,7 @@
       <w:sz w:val="24"/>
     </w:rPr>
   </w:style>
-  <w:style w:type="paragraph" w:styleId="af6">
-    <w:name w:val="Normal Indent"/>
-    <w:aliases w:val="正文（首行缩进两字）,正文缩进 Char"/>
-    <w:basedOn w:val="a0"/>
-    <w:link w:val="af7"/>
-    <w:rsid w:val="00F67179"/>
-    <w:pPr>
-      <w:widowControl/>
-      <w:ind w:firstLine="420"/>
-      <w:jc w:val="left"/>
-    </w:pPr>
-    <w:rPr>
-      <w:rFonts w:cs="Times New Roman"/>
-      <w:szCs w:val="18"/>
-    </w:rPr>
-  </w:style>
-  <w:style w:type="paragraph" w:customStyle="1" w:styleId="af8">
+  <w:style w:type="paragraph" w:customStyle="1" w:styleId="af2">
     <w:name w:val="摘要标题"/>
     <w:basedOn w:val="a0"/>
     <w:uiPriority w:val="99"/>
@@ -15285,7 +17706,7 @@
       <w:szCs w:val="30"/>
     </w:rPr>
   </w:style>
-  <w:style w:type="character" w:customStyle="1" w:styleId="af9">
+  <w:style w:type="character" w:customStyle="1" w:styleId="af3">
     <w:name w:val="摘要"/>
     <w:basedOn w:val="a1"/>
     <w:uiPriority w:val="99"/>
@@ -15317,10 +17738,10 @@
       <w:noProof/>
     </w:rPr>
   </w:style>
-  <w:style w:type="paragraph" w:styleId="afa">
+  <w:style w:type="paragraph" w:styleId="af4">
     <w:name w:val="Body Text"/>
     <w:basedOn w:val="a0"/>
-    <w:link w:val="afb"/>
+    <w:link w:val="af5"/>
     <w:uiPriority w:val="99"/>
     <w:semiHidden/>
     <w:rsid w:val="00F67179"/>
@@ -15333,10 +17754,10 @@
       <w:rFonts w:cs="Times New Roman"/>
     </w:rPr>
   </w:style>
-  <w:style w:type="character" w:customStyle="1" w:styleId="afb">
+  <w:style w:type="character" w:customStyle="1" w:styleId="af5">
     <w:name w:val="正文文本 字符"/>
     <w:basedOn w:val="a1"/>
-    <w:link w:val="afa"/>
+    <w:link w:val="af4"/>
     <w:uiPriority w:val="99"/>
     <w:semiHidden/>
     <w:rsid w:val="00F67179"/>
@@ -15345,7 +17766,7 @@
       <w:sz w:val="24"/>
     </w:rPr>
   </w:style>
-  <w:style w:type="character" w:styleId="afc">
+  <w:style w:type="character" w:styleId="af6">
     <w:name w:val="page number"/>
     <w:basedOn w:val="a1"/>
     <w:rsid w:val="00F67179"/>
@@ -15353,199 +17774,7 @@
       <w:rFonts w:cs="Times New Roman"/>
     </w:rPr>
   </w:style>
-  <w:style w:type="paragraph" w:customStyle="1" w:styleId="13">
-    <w:name w:val="样式1"/>
-    <w:basedOn w:val="2"/>
-    <w:link w:val="1Char"/>
-    <w:uiPriority w:val="99"/>
-    <w:rsid w:val="00F67179"/>
-    <w:pPr>
-      <w:widowControl/>
-      <w:numPr>
-        <w:ilvl w:val="1"/>
-      </w:numPr>
-      <w:spacing w:line="480" w:lineRule="auto"/>
-      <w:ind w:left="576" w:hanging="576"/>
-      <w:jc w:val="center"/>
-      <w:outlineLvl w:val="0"/>
-    </w:pPr>
-    <w:rPr>
-      <w:rFonts w:cs="Times New Roman"/>
-      <w:b/>
-      <w:sz w:val="32"/>
-    </w:rPr>
-  </w:style>
-  <w:style w:type="character" w:customStyle="1" w:styleId="1Char">
-    <w:name w:val="样式1 Char"/>
-    <w:basedOn w:val="20"/>
-    <w:link w:val="13"/>
-    <w:uiPriority w:val="99"/>
-    <w:locked/>
-    <w:rsid w:val="00F67179"/>
-    <w:rPr>
-      <w:rFonts w:ascii="Times New Roman" w:eastAsia="黑体" w:hAnsi="Times New Roman" w:cs="Times New Roman"/>
-      <w:b/>
-      <w:bCs/>
-      <w:sz w:val="32"/>
-      <w:szCs w:val="32"/>
-    </w:rPr>
-  </w:style>
-  <w:style w:type="paragraph" w:customStyle="1" w:styleId="23">
-    <w:name w:val="样式2"/>
-    <w:basedOn w:val="3"/>
-    <w:link w:val="2Char"/>
-    <w:uiPriority w:val="99"/>
-    <w:rsid w:val="00F67179"/>
-    <w:pPr>
-      <w:spacing w:beforeLines="50" w:afterLines="50" w:line="360" w:lineRule="auto"/>
-      <w:outlineLvl w:val="1"/>
-    </w:pPr>
-    <w:rPr>
-      <w:rFonts w:eastAsia="黑体"/>
-      <w:b w:val="0"/>
-      <w:sz w:val="24"/>
-    </w:rPr>
-  </w:style>
-  <w:style w:type="character" w:customStyle="1" w:styleId="2Char">
-    <w:name w:val="样式2 Char"/>
-    <w:basedOn w:val="30"/>
-    <w:link w:val="23"/>
-    <w:uiPriority w:val="99"/>
-    <w:locked/>
-    <w:rsid w:val="00F67179"/>
-    <w:rPr>
-      <w:rFonts w:ascii="Times New Roman" w:eastAsia="黑体" w:hAnsi="Times New Roman" w:cs="Times New Roman"/>
-      <w:b w:val="0"/>
-      <w:bCs/>
-      <w:sz w:val="24"/>
-      <w:szCs w:val="32"/>
-    </w:rPr>
-  </w:style>
-  <w:style w:type="paragraph" w:customStyle="1" w:styleId="31">
-    <w:name w:val="样式3"/>
-    <w:basedOn w:val="23"/>
-    <w:link w:val="3Char"/>
-    <w:uiPriority w:val="99"/>
-    <w:rsid w:val="00F67179"/>
-    <w:pPr>
-      <w:outlineLvl w:val="2"/>
-    </w:pPr>
-  </w:style>
-  <w:style w:type="character" w:customStyle="1" w:styleId="3Char">
-    <w:name w:val="样式3 Char"/>
-    <w:basedOn w:val="2Char"/>
-    <w:link w:val="31"/>
-    <w:uiPriority w:val="99"/>
-    <w:locked/>
-    <w:rsid w:val="00F67179"/>
-    <w:rPr>
-      <w:rFonts w:ascii="Times New Roman" w:eastAsia="黑体" w:hAnsi="Times New Roman" w:cs="Times New Roman"/>
-      <w:b w:val="0"/>
-      <w:bCs/>
-      <w:sz w:val="24"/>
-      <w:szCs w:val="32"/>
-    </w:rPr>
-  </w:style>
-  <w:style w:type="paragraph" w:customStyle="1" w:styleId="My1">
-    <w:name w:val="My1"/>
-    <w:basedOn w:val="1"/>
-    <w:link w:val="My1Char"/>
-    <w:uiPriority w:val="99"/>
-    <w:qFormat/>
-    <w:rsid w:val="00F67179"/>
-    <w:pPr>
-      <w:widowControl/>
-      <w:spacing w:before="500" w:after="500" w:line="480" w:lineRule="auto"/>
-      <w:ind w:left="135" w:hangingChars="135" w:hanging="135"/>
-    </w:pPr>
-    <w:rPr>
-      <w:rFonts w:cs="Times New Roman"/>
-      <w:b/>
-      <w:bCs w:val="0"/>
-      <w:szCs w:val="18"/>
-    </w:rPr>
-  </w:style>
-  <w:style w:type="character" w:customStyle="1" w:styleId="My1Char">
-    <w:name w:val="My1 Char"/>
-    <w:basedOn w:val="10"/>
-    <w:link w:val="My1"/>
-    <w:uiPriority w:val="99"/>
-    <w:locked/>
-    <w:rsid w:val="00F67179"/>
-    <w:rPr>
-      <w:rFonts w:ascii="Times New Roman" w:eastAsia="黑体" w:hAnsi="Times New Roman" w:cs="Times New Roman"/>
-      <w:b/>
-      <w:bCs w:val="0"/>
-      <w:kern w:val="44"/>
-      <w:sz w:val="32"/>
-      <w:szCs w:val="18"/>
-    </w:rPr>
-  </w:style>
-  <w:style w:type="paragraph" w:customStyle="1" w:styleId="My2">
-    <w:name w:val="My2"/>
-    <w:basedOn w:val="13"/>
-    <w:link w:val="My2Char"/>
-    <w:uiPriority w:val="99"/>
-    <w:qFormat/>
-    <w:rsid w:val="00F67179"/>
-    <w:pPr>
-      <w:numPr>
-        <w:ilvl w:val="0"/>
-      </w:numPr>
-      <w:spacing w:before="160" w:after="160" w:line="420" w:lineRule="auto"/>
-      <w:ind w:left="576" w:hanging="576"/>
-      <w:jc w:val="left"/>
-      <w:outlineLvl w:val="1"/>
-    </w:pPr>
-    <w:rPr>
-      <w:bCs w:val="0"/>
-      <w:sz w:val="24"/>
-      <w:szCs w:val="18"/>
-    </w:rPr>
-  </w:style>
-  <w:style w:type="character" w:customStyle="1" w:styleId="My2Char">
-    <w:name w:val="My2 Char"/>
-    <w:basedOn w:val="1Char"/>
-    <w:link w:val="My2"/>
-    <w:uiPriority w:val="99"/>
-    <w:locked/>
-    <w:rsid w:val="00F67179"/>
-    <w:rPr>
-      <w:rFonts w:ascii="Times New Roman" w:eastAsia="黑体" w:hAnsi="Times New Roman" w:cs="Times New Roman"/>
-      <w:b/>
-      <w:bCs w:val="0"/>
-      <w:sz w:val="24"/>
-      <w:szCs w:val="18"/>
-    </w:rPr>
-  </w:style>
-  <w:style w:type="paragraph" w:customStyle="1" w:styleId="My3">
-    <w:name w:val="My3"/>
-    <w:basedOn w:val="31"/>
-    <w:link w:val="My3Char"/>
-    <w:uiPriority w:val="99"/>
-    <w:qFormat/>
-    <w:rsid w:val="00F67179"/>
-    <w:pPr>
-      <w:spacing w:before="50" w:after="50"/>
-      <w:ind w:left="720" w:hanging="720"/>
-    </w:pPr>
-  </w:style>
-  <w:style w:type="character" w:customStyle="1" w:styleId="My3Char">
-    <w:name w:val="My3 Char"/>
-    <w:basedOn w:val="3Char"/>
-    <w:link w:val="My3"/>
-    <w:uiPriority w:val="99"/>
-    <w:locked/>
-    <w:rsid w:val="00F67179"/>
-    <w:rPr>
-      <w:rFonts w:ascii="Times New Roman" w:eastAsia="黑体" w:hAnsi="Times New Roman" w:cs="Times New Roman"/>
-      <w:b w:val="0"/>
-      <w:bCs/>
-      <w:sz w:val="24"/>
-      <w:szCs w:val="32"/>
-    </w:rPr>
-  </w:style>
-  <w:style w:type="paragraph" w:customStyle="1" w:styleId="afd">
+  <w:style w:type="paragraph" w:customStyle="1" w:styleId="af7">
     <w:name w:val="表格"/>
     <w:basedOn w:val="a0"/>
     <w:uiPriority w:val="99"/>
@@ -15560,10 +17789,10 @@
       <w:szCs w:val="18"/>
     </w:rPr>
   </w:style>
-  <w:style w:type="character" w:customStyle="1" w:styleId="afe">
+  <w:style w:type="character" w:customStyle="1" w:styleId="af8">
     <w:name w:val="批注文字 字符"/>
     <w:basedOn w:val="a1"/>
-    <w:link w:val="aff"/>
+    <w:link w:val="af9"/>
     <w:uiPriority w:val="99"/>
     <w:semiHidden/>
     <w:rsid w:val="00F67179"/>
@@ -15572,10 +17801,10 @@
       <w:sz w:val="24"/>
     </w:rPr>
   </w:style>
-  <w:style w:type="paragraph" w:styleId="aff">
+  <w:style w:type="paragraph" w:styleId="af9">
     <w:name w:val="annotation text"/>
     <w:basedOn w:val="a0"/>
-    <w:link w:val="afe"/>
+    <w:link w:val="af8"/>
     <w:uiPriority w:val="99"/>
     <w:semiHidden/>
     <w:unhideWhenUsed/>
@@ -15588,7 +17817,7 @@
       <w:rFonts w:cs="Times New Roman"/>
     </w:rPr>
   </w:style>
-  <w:style w:type="character" w:customStyle="1" w:styleId="14">
+  <w:style w:type="character" w:customStyle="1" w:styleId="1d">
     <w:name w:val="批注文字 字符1"/>
     <w:basedOn w:val="a1"/>
     <w:uiPriority w:val="99"/>
@@ -15599,16 +17828,7 @@
       <w:sz w:val="24"/>
     </w:rPr>
   </w:style>
-  <w:style w:type="character" w:customStyle="1" w:styleId="longtext1">
-    <w:name w:val="long_text1"/>
-    <w:basedOn w:val="a1"/>
-    <w:rsid w:val="00F67179"/>
-    <w:rPr>
-      <w:sz w:val="20"/>
-      <w:szCs w:val="20"/>
-    </w:rPr>
-  </w:style>
-  <w:style w:type="character" w:styleId="aff0">
+  <w:style w:type="character" w:styleId="afa">
     <w:name w:val="Placeholder Text"/>
     <w:basedOn w:val="a1"/>
     <w:uiPriority w:val="99"/>
@@ -15618,23 +17838,10 @@
       <w:color w:val="808080"/>
     </w:rPr>
   </w:style>
-  <w:style w:type="character" w:customStyle="1" w:styleId="af7">
-    <w:name w:val="正文缩进 字符"/>
-    <w:aliases w:val="正文（首行缩进两字） 字符,正文缩进 Char 字符"/>
-    <w:basedOn w:val="a1"/>
-    <w:link w:val="af6"/>
-    <w:locked/>
-    <w:rsid w:val="00F67179"/>
-    <w:rPr>
-      <w:rFonts w:ascii="Times New Roman" w:eastAsia="宋体" w:hAnsi="Times New Roman" w:cs="Times New Roman"/>
-      <w:sz w:val="24"/>
-      <w:szCs w:val="18"/>
-    </w:rPr>
-  </w:style>
   <w:style w:type="character" w:customStyle="1" w:styleId="Char">
     <w:name w:val="标题没标号 Char"/>
-    <w:basedOn w:val="10"/>
-    <w:link w:val="aff1"/>
+    <w:basedOn w:val="1a"/>
+    <w:link w:val="afb"/>
     <w:locked/>
     <w:rsid w:val="00F67179"/>
     <w:rPr>
@@ -15646,7 +17853,7 @@
       <w:szCs w:val="44"/>
     </w:rPr>
   </w:style>
-  <w:style w:type="paragraph" w:customStyle="1" w:styleId="aff1">
+  <w:style w:type="paragraph" w:customStyle="1" w:styleId="afb">
     <w:name w:val="标题没标号"/>
     <w:basedOn w:val="1"/>
     <w:link w:val="Char"/>
@@ -15656,7 +17863,7 @@
       <w:spacing w:before="500" w:after="500" w:line="480" w:lineRule="auto"/>
     </w:pPr>
   </w:style>
-  <w:style w:type="paragraph" w:styleId="aff2">
+  <w:style w:type="paragraph" w:styleId="afc">
     <w:name w:val="Normal (Web)"/>
     <w:basedOn w:val="a0"/>
     <w:uiPriority w:val="99"/>
@@ -15674,7 +17881,7 @@
       <w:szCs w:val="24"/>
     </w:rPr>
   </w:style>
-  <w:style w:type="character" w:customStyle="1" w:styleId="15">
+  <w:style w:type="character" w:customStyle="1" w:styleId="1e">
     <w:name w:val="访问过的超链接1"/>
     <w:basedOn w:val="a1"/>
     <w:uiPriority w:val="99"/>
@@ -15686,11 +17893,11 @@
       <w:u w:val="single"/>
     </w:rPr>
   </w:style>
-  <w:style w:type="paragraph" w:styleId="aff3">
+  <w:style w:type="paragraph" w:styleId="afd">
     <w:name w:val="Date"/>
     <w:basedOn w:val="a0"/>
     <w:next w:val="a0"/>
-    <w:link w:val="aff4"/>
+    <w:link w:val="afe"/>
     <w:uiPriority w:val="99"/>
     <w:semiHidden/>
     <w:unhideWhenUsed/>
@@ -15704,10 +17911,10 @@
       <w:rFonts w:cs="Times New Roman"/>
     </w:rPr>
   </w:style>
-  <w:style w:type="character" w:customStyle="1" w:styleId="aff4">
+  <w:style w:type="character" w:customStyle="1" w:styleId="afe">
     <w:name w:val="日期 字符"/>
     <w:basedOn w:val="a1"/>
-    <w:link w:val="aff3"/>
+    <w:link w:val="afd"/>
     <w:uiPriority w:val="99"/>
     <w:semiHidden/>
     <w:rsid w:val="00F67179"/>
@@ -15716,10 +17923,10 @@
       <w:sz w:val="24"/>
     </w:rPr>
   </w:style>
-  <w:style w:type="paragraph" w:styleId="aff5">
+  <w:style w:type="paragraph" w:styleId="aff">
     <w:name w:val="endnote text"/>
     <w:basedOn w:val="a0"/>
-    <w:link w:val="aff6"/>
+    <w:link w:val="aff0"/>
     <w:rsid w:val="00F67179"/>
     <w:pPr>
       <w:widowControl/>
@@ -15732,10 +17939,10 @@
       <w:szCs w:val="20"/>
     </w:rPr>
   </w:style>
-  <w:style w:type="character" w:customStyle="1" w:styleId="aff6">
+  <w:style w:type="character" w:customStyle="1" w:styleId="aff0">
     <w:name w:val="尾注文本 字符"/>
     <w:basedOn w:val="a1"/>
-    <w:link w:val="aff5"/>
+    <w:link w:val="aff"/>
     <w:rsid w:val="00F67179"/>
     <w:rPr>
       <w:rFonts w:ascii="Times New Roman" w:eastAsia="宋体" w:hAnsi="Times New Roman" w:cs="Times New Roman"/>
@@ -15743,37 +17950,17 @@
       <w:szCs w:val="20"/>
     </w:rPr>
   </w:style>
-  <w:style w:type="character" w:styleId="aff7">
+  <w:style w:type="character" w:styleId="aff1">
     <w:name w:val="endnote reference"/>
     <w:rsid w:val="00F67179"/>
     <w:rPr>
       <w:vertAlign w:val="superscript"/>
     </w:rPr>
   </w:style>
-  <w:style w:type="character" w:customStyle="1" w:styleId="apple-converted-space">
-    <w:name w:val="apple-converted-space"/>
-    <w:basedOn w:val="a1"/>
-    <w:rsid w:val="00F67179"/>
-  </w:style>
-  <w:style w:type="character" w:customStyle="1" w:styleId="reference-accessdate">
-    <w:name w:val="reference-accessdate"/>
-    <w:basedOn w:val="a1"/>
-    <w:rsid w:val="00F67179"/>
-  </w:style>
-  <w:style w:type="character" w:customStyle="1" w:styleId="apple-style-span">
-    <w:name w:val="apple-style-span"/>
-    <w:basedOn w:val="a1"/>
-    <w:rsid w:val="00F67179"/>
-  </w:style>
-  <w:style w:type="character" w:customStyle="1" w:styleId="hps">
-    <w:name w:val="hps"/>
-    <w:basedOn w:val="a1"/>
-    <w:rsid w:val="00F67179"/>
-  </w:style>
-  <w:style w:type="paragraph" w:styleId="aff8">
+  <w:style w:type="paragraph" w:styleId="aff2">
     <w:name w:val="Body Text Indent"/>
     <w:basedOn w:val="a0"/>
-    <w:link w:val="aff9"/>
+    <w:link w:val="aff3"/>
     <w:uiPriority w:val="99"/>
     <w:semiHidden/>
     <w:unhideWhenUsed/>
@@ -15788,10 +17975,10 @@
       <w:rFonts w:cs="Times New Roman"/>
     </w:rPr>
   </w:style>
-  <w:style w:type="character" w:customStyle="1" w:styleId="aff9">
+  <w:style w:type="character" w:customStyle="1" w:styleId="aff3">
     <w:name w:val="正文文本缩进 字符"/>
     <w:basedOn w:val="a1"/>
-    <w:link w:val="aff8"/>
+    <w:link w:val="aff2"/>
     <w:uiPriority w:val="99"/>
     <w:semiHidden/>
     <w:rsid w:val="00F67179"/>
@@ -15800,20 +17987,10 @@
       <w:sz w:val="24"/>
     </w:rPr>
   </w:style>
-  <w:style w:type="paragraph" w:styleId="affa">
-    <w:name w:val="No Spacing"/>
-    <w:uiPriority w:val="1"/>
-    <w:qFormat/>
-    <w:rsid w:val="00F67179"/>
-    <w:rPr>
-      <w:rFonts w:ascii="Times New Roman" w:eastAsia="宋体" w:hAnsi="Times New Roman" w:cs="Times New Roman"/>
-      <w:sz w:val="24"/>
-    </w:rPr>
-  </w:style>
-  <w:style w:type="paragraph" w:customStyle="1" w:styleId="affb">
+  <w:style w:type="paragraph" w:customStyle="1" w:styleId="aff4">
     <w:name w:val="论文正文"/>
     <w:basedOn w:val="a0"/>
-    <w:link w:val="affc"/>
+    <w:link w:val="aff5"/>
     <w:qFormat/>
     <w:rsid w:val="0090375F"/>
     <w:pPr>
@@ -15838,7 +18015,7 @@
       <w:szCs w:val="24"/>
     </w:rPr>
   </w:style>
-  <w:style w:type="character" w:styleId="affd">
+  <w:style w:type="character" w:styleId="aff6">
     <w:name w:val="FollowedHyperlink"/>
     <w:basedOn w:val="a1"/>
     <w:uiPriority w:val="99"/>
@@ -15850,7 +18027,7 @@
       <w:u w:val="single"/>
     </w:rPr>
   </w:style>
-  <w:style w:type="character" w:styleId="affe">
+  <w:style w:type="character" w:styleId="aff7">
     <w:name w:val="annotation reference"/>
     <w:basedOn w:val="a1"/>
     <w:uiPriority w:val="99"/>
@@ -15862,11 +18039,11 @@
       <w:szCs w:val="21"/>
     </w:rPr>
   </w:style>
-  <w:style w:type="paragraph" w:styleId="afff">
+  <w:style w:type="paragraph" w:styleId="aff8">
     <w:name w:val="annotation subject"/>
-    <w:basedOn w:val="aff"/>
-    <w:next w:val="aff"/>
-    <w:link w:val="afff0"/>
+    <w:basedOn w:val="af9"/>
+    <w:next w:val="af9"/>
+    <w:link w:val="aff9"/>
     <w:uiPriority w:val="99"/>
     <w:semiHidden/>
     <w:unhideWhenUsed/>
@@ -15880,10 +18057,10 @@
       <w:bCs/>
     </w:rPr>
   </w:style>
-  <w:style w:type="character" w:customStyle="1" w:styleId="afff0">
+  <w:style w:type="character" w:customStyle="1" w:styleId="aff9">
     <w:name w:val="批注主题 字符"/>
-    <w:basedOn w:val="afe"/>
-    <w:link w:val="afff"/>
+    <w:basedOn w:val="af8"/>
+    <w:link w:val="aff8"/>
     <w:uiPriority w:val="99"/>
     <w:semiHidden/>
     <w:rsid w:val="006D4800"/>
@@ -15894,10 +18071,10 @@
       <w:sz w:val="24"/>
     </w:rPr>
   </w:style>
-  <w:style w:type="paragraph" w:customStyle="1" w:styleId="afff1">
+  <w:style w:type="paragraph" w:customStyle="1" w:styleId="affa">
     <w:name w:val="中英摘要标题"/>
     <w:basedOn w:val="a0"/>
-    <w:link w:val="afff2"/>
+    <w:link w:val="affb"/>
     <w:qFormat/>
     <w:rsid w:val="00FA137E"/>
     <w:pPr>
@@ -15912,16 +18089,10 @@
       <w:szCs w:val="30"/>
     </w:rPr>
   </w:style>
-  <w:style w:type="paragraph" w:customStyle="1" w:styleId="afff3">
-    <w:name w:val="目录一级"/>
-    <w:basedOn w:val="TOC1"/>
-    <w:link w:val="afff4"/>
-    <w:rsid w:val="00FB0C3D"/>
-  </w:style>
-  <w:style w:type="character" w:customStyle="1" w:styleId="afff2">
+  <w:style w:type="character" w:customStyle="1" w:styleId="affb">
     <w:name w:val="中英摘要标题 字符"/>
     <w:basedOn w:val="a1"/>
-    <w:link w:val="afff1"/>
+    <w:link w:val="affa"/>
     <w:rsid w:val="00FA137E"/>
     <w:rPr>
       <w:rFonts w:ascii="Times New Roman" w:eastAsia="黑体" w:hAnsi="Times New Roman" w:cs="Times New Roman"/>
@@ -15942,21 +18113,10 @@
       <w:sz w:val="24"/>
     </w:rPr>
   </w:style>
-  <w:style w:type="character" w:customStyle="1" w:styleId="afff4">
-    <w:name w:val="目录一级 字符"/>
-    <w:basedOn w:val="TOC10"/>
-    <w:link w:val="afff3"/>
-    <w:rsid w:val="00FB0C3D"/>
-    <w:rPr>
-      <w:rFonts w:ascii="Times New Roman" w:eastAsia="黑体" w:hAnsi="Times New Roman" w:cs="Times New Roman"/>
-      <w:noProof/>
-      <w:sz w:val="24"/>
-    </w:rPr>
-  </w:style>
-  <w:style w:type="paragraph" w:customStyle="1" w:styleId="afff5">
+  <w:style w:type="paragraph" w:customStyle="1" w:styleId="affc">
     <w:name w:val="图片"/>
     <w:basedOn w:val="a0"/>
-    <w:link w:val="afff6"/>
+    <w:link w:val="affd"/>
     <w:qFormat/>
     <w:rsid w:val="006563C6"/>
     <w:pPr>
@@ -15970,10 +18130,10 @@
       <w:sz w:val="21"/>
     </w:rPr>
   </w:style>
-  <w:style w:type="paragraph" w:customStyle="1" w:styleId="afff7">
+  <w:style w:type="paragraph" w:customStyle="1" w:styleId="affe">
     <w:name w:val="摘要署名"/>
     <w:basedOn w:val="a0"/>
-    <w:link w:val="afff8"/>
+    <w:link w:val="afff"/>
     <w:qFormat/>
     <w:rsid w:val="006D4815"/>
     <w:pPr>
@@ -15987,30 +18147,30 @@
       <w:szCs w:val="24"/>
     </w:rPr>
   </w:style>
-  <w:style w:type="character" w:customStyle="1" w:styleId="afff6">
+  <w:style w:type="character" w:customStyle="1" w:styleId="affd">
     <w:name w:val="图片 字符"/>
     <w:basedOn w:val="a1"/>
-    <w:link w:val="afff5"/>
+    <w:link w:val="affc"/>
     <w:rsid w:val="006563C6"/>
     <w:rPr>
       <w:rFonts w:ascii="Times New Roman" w:eastAsia="宋体" w:hAnsi="Times New Roman"/>
       <w:noProof/>
     </w:rPr>
   </w:style>
-  <w:style w:type="paragraph" w:customStyle="1" w:styleId="afff9">
+  <w:style w:type="paragraph" w:customStyle="1" w:styleId="afff0">
     <w:name w:val="图注"/>
-    <w:basedOn w:val="afff5"/>
-    <w:link w:val="afffa"/>
+    <w:basedOn w:val="affc"/>
+    <w:link w:val="afff1"/>
     <w:qFormat/>
     <w:rsid w:val="00740738"/>
     <w:rPr>
       <w:sz w:val="18"/>
     </w:rPr>
   </w:style>
-  <w:style w:type="character" w:customStyle="1" w:styleId="afff8">
+  <w:style w:type="character" w:customStyle="1" w:styleId="afff">
     <w:name w:val="摘要署名 字符"/>
     <w:basedOn w:val="a1"/>
-    <w:link w:val="afff7"/>
+    <w:link w:val="affe"/>
     <w:rsid w:val="006D4815"/>
     <w:rPr>
       <w:rFonts w:ascii="Times New Roman" w:eastAsia="宋体" w:hAnsi="Times New Roman" w:cs="Times New Roman"/>
@@ -16018,10 +18178,10 @@
       <w:szCs w:val="24"/>
     </w:rPr>
   </w:style>
-  <w:style w:type="character" w:customStyle="1" w:styleId="afffa">
+  <w:style w:type="character" w:customStyle="1" w:styleId="afff1">
     <w:name w:val="图注 字符"/>
-    <w:basedOn w:val="afff6"/>
-    <w:link w:val="afff9"/>
+    <w:basedOn w:val="affd"/>
+    <w:link w:val="afff0"/>
     <w:rsid w:val="00740738"/>
     <w:rPr>
       <w:rFonts w:ascii="Times New Roman" w:eastAsia="宋体" w:hAnsi="Times New Roman"/>
@@ -16029,10 +18189,10 @@
       <w:sz w:val="18"/>
     </w:rPr>
   </w:style>
-  <w:style w:type="paragraph" w:customStyle="1" w:styleId="afffb">
+  <w:style w:type="paragraph" w:customStyle="1" w:styleId="afff2">
     <w:name w:val="摘要正文"/>
     <w:basedOn w:val="a0"/>
-    <w:link w:val="afffc"/>
+    <w:link w:val="afff3"/>
     <w:qFormat/>
     <w:rsid w:val="00191600"/>
     <w:pPr>
@@ -16046,7 +18206,7 @@
   <w:style w:type="paragraph" w:customStyle="1" w:styleId="a">
     <w:name w:val="参考文献"/>
     <w:basedOn w:val="a0"/>
-    <w:link w:val="afffd"/>
+    <w:link w:val="afff4"/>
     <w:qFormat/>
     <w:rsid w:val="00C735F6"/>
     <w:pPr>
@@ -16061,17 +18221,17 @@
       <w:szCs w:val="24"/>
     </w:rPr>
   </w:style>
-  <w:style w:type="character" w:customStyle="1" w:styleId="afffc">
+  <w:style w:type="character" w:customStyle="1" w:styleId="afff3">
     <w:name w:val="摘要正文 字符"/>
     <w:basedOn w:val="a1"/>
-    <w:link w:val="afffb"/>
+    <w:link w:val="afff2"/>
     <w:rsid w:val="00191600"/>
     <w:rPr>
       <w:rFonts w:ascii="Times New Roman" w:eastAsia="宋体" w:hAnsi="Times New Roman" w:cs="Times New Roman"/>
       <w:sz w:val="24"/>
     </w:rPr>
   </w:style>
-  <w:style w:type="character" w:customStyle="1" w:styleId="afffd">
+  <w:style w:type="character" w:customStyle="1" w:styleId="afff4">
     <w:name w:val="参考文献 字符"/>
     <w:basedOn w:val="a1"/>
     <w:link w:val="a"/>
@@ -16095,10 +18255,10 @@
       </w:numPr>
     </w:pPr>
   </w:style>
-  <w:style w:type="paragraph" w:customStyle="1" w:styleId="afffe">
+  <w:style w:type="paragraph" w:customStyle="1" w:styleId="afff5">
     <w:name w:val="图题"/>
-    <w:basedOn w:val="afff5"/>
-    <w:link w:val="affff"/>
+    <w:basedOn w:val="affc"/>
+    <w:link w:val="afff6"/>
     <w:qFormat/>
     <w:rsid w:val="006563C6"/>
     <w:pPr>
@@ -16107,7 +18267,7 @@
   </w:style>
   <w:style w:type="character" w:customStyle="1" w:styleId="-0">
     <w:name w:val="章标题-无编号 字符"/>
-    <w:basedOn w:val="10"/>
+    <w:basedOn w:val="1a"/>
     <w:link w:val="-"/>
     <w:rsid w:val="00FD5C78"/>
     <w:rPr>
@@ -16118,10 +18278,10 @@
       <w:szCs w:val="44"/>
     </w:rPr>
   </w:style>
-  <w:style w:type="paragraph" w:customStyle="1" w:styleId="affff0">
+  <w:style w:type="paragraph" w:customStyle="1" w:styleId="afff7">
     <w:name w:val="表题"/>
-    <w:basedOn w:val="afff5"/>
-    <w:link w:val="affff1"/>
+    <w:basedOn w:val="affc"/>
+    <w:link w:val="afff8"/>
     <w:qFormat/>
     <w:rsid w:val="00701F6B"/>
     <w:rPr>
@@ -16129,20 +18289,20 @@
       <w:b/>
     </w:rPr>
   </w:style>
-  <w:style w:type="character" w:customStyle="1" w:styleId="affff">
+  <w:style w:type="character" w:customStyle="1" w:styleId="afff6">
     <w:name w:val="图题 字符"/>
-    <w:basedOn w:val="afff6"/>
-    <w:link w:val="afffe"/>
+    <w:basedOn w:val="affd"/>
+    <w:link w:val="afff5"/>
     <w:rsid w:val="006563C6"/>
     <w:rPr>
       <w:rFonts w:ascii="Times New Roman" w:eastAsia="宋体" w:hAnsi="Times New Roman"/>
       <w:noProof/>
     </w:rPr>
   </w:style>
-  <w:style w:type="paragraph" w:customStyle="1" w:styleId="affff2">
+  <w:style w:type="paragraph" w:customStyle="1" w:styleId="afff9">
     <w:name w:val="表格文"/>
-    <w:basedOn w:val="affff0"/>
-    <w:link w:val="affff3"/>
+    <w:basedOn w:val="afff7"/>
+    <w:link w:val="afffa"/>
     <w:qFormat/>
     <w:rsid w:val="00061155"/>
     <w:pPr>
@@ -16155,10 +18315,10 @@
       <w:b w:val="0"/>
     </w:rPr>
   </w:style>
-  <w:style w:type="character" w:customStyle="1" w:styleId="affff1">
+  <w:style w:type="character" w:customStyle="1" w:styleId="afff8">
     <w:name w:val="表题 字符"/>
-    <w:basedOn w:val="afff6"/>
-    <w:link w:val="affff0"/>
+    <w:basedOn w:val="affd"/>
+    <w:link w:val="afff7"/>
     <w:rsid w:val="00701F6B"/>
     <w:rPr>
       <w:rFonts w:ascii="Times New Roman" w:eastAsia="黑体" w:hAnsi="Times New Roman"/>
@@ -16166,7 +18326,7 @@
       <w:noProof/>
     </w:rPr>
   </w:style>
-  <w:style w:type="table" w:customStyle="1" w:styleId="affff4">
+  <w:style w:type="table" w:customStyle="1" w:styleId="afffb">
     <w:name w:val="表样"/>
     <w:basedOn w:val="a2"/>
     <w:uiPriority w:val="99"/>
@@ -16207,10 +18367,10 @@
       </w:tcPr>
     </w:tblStylePr>
   </w:style>
-  <w:style w:type="character" w:customStyle="1" w:styleId="affff3">
+  <w:style w:type="character" w:customStyle="1" w:styleId="afffa">
     <w:name w:val="表格文 字符"/>
-    <w:basedOn w:val="affff1"/>
-    <w:link w:val="affff2"/>
+    <w:basedOn w:val="afff8"/>
+    <w:link w:val="afff9"/>
     <w:rsid w:val="00061155"/>
     <w:rPr>
       <w:rFonts w:ascii="Times New Roman" w:eastAsia="宋体" w:hAnsi="Times New Roman"/>
@@ -16218,20 +18378,20 @@
       <w:noProof/>
     </w:rPr>
   </w:style>
-  <w:style w:type="paragraph" w:customStyle="1" w:styleId="affff5">
+  <w:style w:type="paragraph" w:customStyle="1" w:styleId="afffc">
     <w:name w:val="文献引用"/>
-    <w:basedOn w:val="affb"/>
-    <w:link w:val="affff6"/>
+    <w:basedOn w:val="aff4"/>
+    <w:link w:val="afffd"/>
     <w:qFormat/>
     <w:rsid w:val="004A3A16"/>
     <w:rPr>
       <w:vertAlign w:val="superscript"/>
     </w:rPr>
   </w:style>
-  <w:style w:type="character" w:customStyle="1" w:styleId="affc">
+  <w:style w:type="character" w:customStyle="1" w:styleId="aff5">
     <w:name w:val="论文正文 字符"/>
     <w:basedOn w:val="a1"/>
-    <w:link w:val="affb"/>
+    <w:link w:val="aff4"/>
     <w:rsid w:val="0090375F"/>
     <w:rPr>
       <w:rFonts w:ascii="Times New Roman" w:eastAsia="宋体" w:hAnsi="Times New Roman" w:cs="Times New Roman"/>
@@ -16239,10 +18399,10 @@
       <w:szCs w:val="24"/>
     </w:rPr>
   </w:style>
-  <w:style w:type="character" w:customStyle="1" w:styleId="affff6">
+  <w:style w:type="character" w:customStyle="1" w:styleId="afffd">
     <w:name w:val="文献引用 字符"/>
-    <w:basedOn w:val="affc"/>
-    <w:link w:val="affff5"/>
+    <w:basedOn w:val="aff5"/>
+    <w:link w:val="afffc"/>
     <w:rsid w:val="004A3A16"/>
     <w:rPr>
       <w:rFonts w:ascii="Times New Roman" w:eastAsia="宋体" w:hAnsi="Times New Roman" w:cs="Times New Roman"/>
@@ -16250,6 +18410,206 @@
       <w:szCs w:val="24"/>
       <w:vertAlign w:val="superscript"/>
     </w:rPr>
+  </w:style>
+  <w:style w:type="numbering" w:customStyle="1" w:styleId="30">
+    <w:name w:val="当前列表3"/>
+    <w:uiPriority w:val="99"/>
+    <w:rsid w:val="002A1CA5"/>
+    <w:pPr>
+      <w:numPr>
+        <w:numId w:val="26"/>
+      </w:numPr>
+    </w:pPr>
+  </w:style>
+  <w:style w:type="numbering" w:customStyle="1" w:styleId="40">
+    <w:name w:val="当前列表4"/>
+    <w:uiPriority w:val="99"/>
+    <w:rsid w:val="002A1CA5"/>
+    <w:pPr>
+      <w:numPr>
+        <w:numId w:val="27"/>
+      </w:numPr>
+    </w:pPr>
+  </w:style>
+  <w:style w:type="numbering" w:customStyle="1" w:styleId="5">
+    <w:name w:val="当前列表5"/>
+    <w:uiPriority w:val="99"/>
+    <w:rsid w:val="002A1CA5"/>
+    <w:pPr>
+      <w:numPr>
+        <w:numId w:val="28"/>
+      </w:numPr>
+    </w:pPr>
+  </w:style>
+  <w:style w:type="numbering" w:customStyle="1" w:styleId="6">
+    <w:name w:val="当前列表6"/>
+    <w:uiPriority w:val="99"/>
+    <w:rsid w:val="002A1CA5"/>
+    <w:pPr>
+      <w:numPr>
+        <w:numId w:val="29"/>
+      </w:numPr>
+    </w:pPr>
+  </w:style>
+  <w:style w:type="numbering" w:customStyle="1" w:styleId="7">
+    <w:name w:val="当前列表7"/>
+    <w:uiPriority w:val="99"/>
+    <w:rsid w:val="002A1CA5"/>
+    <w:pPr>
+      <w:numPr>
+        <w:numId w:val="30"/>
+      </w:numPr>
+    </w:pPr>
+  </w:style>
+  <w:style w:type="numbering" w:customStyle="1" w:styleId="8">
+    <w:name w:val="当前列表8"/>
+    <w:uiPriority w:val="99"/>
+    <w:rsid w:val="003A04F9"/>
+    <w:pPr>
+      <w:numPr>
+        <w:numId w:val="31"/>
+      </w:numPr>
+    </w:pPr>
+  </w:style>
+  <w:style w:type="numbering" w:customStyle="1" w:styleId="9">
+    <w:name w:val="当前列表9"/>
+    <w:uiPriority w:val="99"/>
+    <w:rsid w:val="003A04F9"/>
+    <w:pPr>
+      <w:numPr>
+        <w:numId w:val="32"/>
+      </w:numPr>
+    </w:pPr>
+  </w:style>
+  <w:style w:type="numbering" w:customStyle="1" w:styleId="10">
+    <w:name w:val="当前列表10"/>
+    <w:uiPriority w:val="99"/>
+    <w:rsid w:val="003A04F9"/>
+    <w:pPr>
+      <w:numPr>
+        <w:numId w:val="33"/>
+      </w:numPr>
+    </w:pPr>
+  </w:style>
+  <w:style w:type="numbering" w:customStyle="1" w:styleId="11">
+    <w:name w:val="当前列表11"/>
+    <w:uiPriority w:val="99"/>
+    <w:rsid w:val="003A04F9"/>
+    <w:pPr>
+      <w:numPr>
+        <w:numId w:val="34"/>
+      </w:numPr>
+    </w:pPr>
+  </w:style>
+  <w:style w:type="numbering" w:customStyle="1" w:styleId="120">
+    <w:name w:val="当前列表12"/>
+    <w:uiPriority w:val="99"/>
+    <w:rsid w:val="003A04F9"/>
+    <w:pPr>
+      <w:numPr>
+        <w:numId w:val="35"/>
+      </w:numPr>
+    </w:pPr>
+  </w:style>
+  <w:style w:type="numbering" w:customStyle="1" w:styleId="13">
+    <w:name w:val="当前列表13"/>
+    <w:uiPriority w:val="99"/>
+    <w:rsid w:val="003A04F9"/>
+    <w:pPr>
+      <w:numPr>
+        <w:numId w:val="36"/>
+      </w:numPr>
+    </w:pPr>
+  </w:style>
+  <w:style w:type="numbering" w:customStyle="1" w:styleId="14">
+    <w:name w:val="当前列表14"/>
+    <w:uiPriority w:val="99"/>
+    <w:rsid w:val="004A5435"/>
+    <w:pPr>
+      <w:numPr>
+        <w:numId w:val="37"/>
+      </w:numPr>
+    </w:pPr>
+  </w:style>
+  <w:style w:type="numbering" w:customStyle="1" w:styleId="15">
+    <w:name w:val="当前列表15"/>
+    <w:uiPriority w:val="99"/>
+    <w:rsid w:val="004A5435"/>
+    <w:pPr>
+      <w:numPr>
+        <w:numId w:val="38"/>
+      </w:numPr>
+    </w:pPr>
+  </w:style>
+  <w:style w:type="numbering" w:customStyle="1" w:styleId="16">
+    <w:name w:val="当前列表16"/>
+    <w:uiPriority w:val="99"/>
+    <w:rsid w:val="004A5435"/>
+    <w:pPr>
+      <w:numPr>
+        <w:numId w:val="39"/>
+      </w:numPr>
+    </w:pPr>
+  </w:style>
+  <w:style w:type="numbering" w:customStyle="1" w:styleId="17">
+    <w:name w:val="当前列表17"/>
+    <w:uiPriority w:val="99"/>
+    <w:rsid w:val="004A5435"/>
+    <w:pPr>
+      <w:numPr>
+        <w:numId w:val="40"/>
+      </w:numPr>
+    </w:pPr>
+  </w:style>
+  <w:style w:type="numbering" w:customStyle="1" w:styleId="18">
+    <w:name w:val="当前列表18"/>
+    <w:uiPriority w:val="99"/>
+    <w:rsid w:val="004A5435"/>
+    <w:pPr>
+      <w:numPr>
+        <w:numId w:val="41"/>
+      </w:numPr>
+    </w:pPr>
+  </w:style>
+  <w:style w:type="numbering" w:customStyle="1" w:styleId="19">
+    <w:name w:val="当前列表19"/>
+    <w:uiPriority w:val="99"/>
+    <w:rsid w:val="004A5435"/>
+    <w:pPr>
+      <w:numPr>
+        <w:numId w:val="42"/>
+      </w:numPr>
+    </w:pPr>
+  </w:style>
+  <w:style w:type="numbering" w:customStyle="1" w:styleId="20">
+    <w:name w:val="当前列表20"/>
+    <w:uiPriority w:val="99"/>
+    <w:rsid w:val="004A5435"/>
+    <w:pPr>
+      <w:numPr>
+        <w:numId w:val="43"/>
+      </w:numPr>
+    </w:pPr>
+  </w:style>
+  <w:style w:type="numbering" w:customStyle="1" w:styleId="210">
+    <w:name w:val="当前列表21"/>
+    <w:uiPriority w:val="99"/>
+    <w:rsid w:val="004A5435"/>
+    <w:pPr>
+      <w:numPr>
+        <w:numId w:val="44"/>
+      </w:numPr>
+    </w:pPr>
+  </w:style>
+  <w:style w:type="numbering" w:customStyle="1" w:styleId="22">
+    <w:name w:val="当前列表22"/>
+    <w:uiPriority w:val="99"/>
+    <w:rsid w:val="004A5435"/>
+    <w:pPr>
+      <w:numPr>
+        <w:numId w:val="45"/>
+      </w:numPr>
+    </w:pPr>
   </w:style>
 </w:styles>
 </file>

--- a/毕设论文_模板.docx
+++ b/毕设论文_模板.docx
@@ -1089,7 +1089,7 @@
                           </w:p>
                           <w:p>
                             <w:pPr>
-                              <w:pStyle w:val="af4"/>
+                              <w:pStyle w:val="af6"/>
                               <w:ind w:firstLine="560"/>
                               <w:jc w:val="center"/>
                               <w:rPr>
@@ -1224,7 +1224,7 @@
                     </w:p>
                     <w:p>
                       <w:pPr>
-                        <w:pStyle w:val="af4"/>
+                        <w:pStyle w:val="af6"/>
                         <w:ind w:firstLine="560"/>
                         <w:jc w:val="center"/>
                         <w:rPr>
@@ -4290,7 +4290,7 @@
     </w:p>
     <w:p>
       <w:pPr>
-        <w:pStyle w:val="affa"/>
+        <w:pStyle w:val="affb"/>
         <w:spacing w:after="163"/>
         <w:rPr>
           <w:b/>
@@ -5168,12 +5168,13 @@
         <w:rPr>
           <w:rFonts w:asciiTheme="minorHAnsi" w:eastAsiaTheme="minorEastAsia" w:hAnsiTheme="minorHAnsi" w:cstheme="minorBidi"/>
           <w:sz w:val="21"/>
-        </w:rPr>
-      </w:pPr>
-      <w:hyperlink w:anchor="_Toc9346038" w:history="1">
-        <w:r>
-          <w:rPr>
-            <w:rStyle w:val="af1"/>
+          <w:szCs w:val="24"/>
+        </w:rPr>
+      </w:pPr>
+      <w:hyperlink w:anchor="_Toc133920471" w:history="1">
+        <w:r>
+          <w:rPr>
+            <w:rStyle w:val="af3"/>
           </w:rPr>
           <w:t>1</w:t>
         </w:r>
@@ -5181,12 +5182,13 @@
           <w:rPr>
             <w:rFonts w:asciiTheme="minorHAnsi" w:eastAsiaTheme="minorEastAsia" w:hAnsiTheme="minorHAnsi" w:cstheme="minorBidi"/>
             <w:sz w:val="21"/>
+            <w:szCs w:val="24"/>
           </w:rPr>
           <w:tab/>
         </w:r>
         <w:r>
           <w:rPr>
-            <w:rStyle w:val="af1"/>
+            <w:rStyle w:val="af3"/>
           </w:rPr>
           <w:t>绪论</w:t>
         </w:r>
@@ -5206,7 +5208,7 @@
           <w:rPr>
             <w:webHidden/>
           </w:rPr>
-          <w:instrText xml:space="preserve"> PAGEREF _Toc9346038 \h </w:instrText>
+          <w:instrText xml:space="preserve"> PAGEREF _Toc133920471 \h </w:instrText>
         </w:r>
         <w:r>
           <w:rPr>
@@ -5239,18 +5241,27 @@
         <w:rPr>
           <w:rFonts w:asciiTheme="minorHAnsi" w:eastAsiaTheme="minorEastAsia" w:hAnsiTheme="minorHAnsi" w:cstheme="minorBidi"/>
           <w:sz w:val="21"/>
-        </w:rPr>
-      </w:pPr>
-      <w:hyperlink w:anchor="_Toc9346039" w:history="1">
-        <w:r>
-          <w:rPr>
-            <w:rStyle w:val="af1"/>
-          </w:rPr>
-          <w:t xml:space="preserve">1.1 </w:t>
-        </w:r>
-        <w:r>
-          <w:rPr>
-            <w:rStyle w:val="af1"/>
+          <w:szCs w:val="24"/>
+        </w:rPr>
+      </w:pPr>
+      <w:hyperlink w:anchor="_Toc133920472" w:history="1">
+        <w:r>
+          <w:rPr>
+            <w:rStyle w:val="af3"/>
+          </w:rPr>
+          <w:t>1.1</w:t>
+        </w:r>
+        <w:r>
+          <w:rPr>
+            <w:rFonts w:asciiTheme="minorHAnsi" w:eastAsiaTheme="minorEastAsia" w:hAnsiTheme="minorHAnsi" w:cstheme="minorBidi"/>
+            <w:sz w:val="21"/>
+            <w:szCs w:val="24"/>
+          </w:rPr>
+          <w:tab/>
+        </w:r>
+        <w:r>
+          <w:rPr>
+            <w:rStyle w:val="af3"/>
           </w:rPr>
           <w:t>课题来源与背景</w:t>
         </w:r>
@@ -5270,7 +5281,7 @@
           <w:rPr>
             <w:webHidden/>
           </w:rPr>
-          <w:instrText xml:space="preserve"> PAGEREF _Toc9346039 \h </w:instrText>
+          <w:instrText xml:space="preserve"> PAGEREF _Toc133920472 \h </w:instrText>
         </w:r>
         <w:r>
           <w:rPr>
@@ -5303,18 +5314,27 @@
         <w:rPr>
           <w:rFonts w:asciiTheme="minorHAnsi" w:eastAsiaTheme="minorEastAsia" w:hAnsiTheme="minorHAnsi" w:cstheme="minorBidi"/>
           <w:sz w:val="21"/>
-        </w:rPr>
-      </w:pPr>
-      <w:hyperlink w:anchor="_Toc9346040" w:history="1">
-        <w:r>
-          <w:rPr>
-            <w:rStyle w:val="af1"/>
-          </w:rPr>
-          <w:t xml:space="preserve">1.2 </w:t>
-        </w:r>
-        <w:r>
-          <w:rPr>
-            <w:rStyle w:val="af1"/>
+          <w:szCs w:val="24"/>
+        </w:rPr>
+      </w:pPr>
+      <w:hyperlink w:anchor="_Toc133920473" w:history="1">
+        <w:r>
+          <w:rPr>
+            <w:rStyle w:val="af3"/>
+          </w:rPr>
+          <w:t>1.2</w:t>
+        </w:r>
+        <w:r>
+          <w:rPr>
+            <w:rFonts w:asciiTheme="minorHAnsi" w:eastAsiaTheme="minorEastAsia" w:hAnsiTheme="minorHAnsi" w:cstheme="minorBidi"/>
+            <w:sz w:val="21"/>
+            <w:szCs w:val="24"/>
+          </w:rPr>
+          <w:tab/>
+        </w:r>
+        <w:r>
+          <w:rPr>
+            <w:rStyle w:val="af3"/>
           </w:rPr>
           <w:t>选题意义</w:t>
         </w:r>
@@ -5334,7 +5354,7 @@
           <w:rPr>
             <w:webHidden/>
           </w:rPr>
-          <w:instrText xml:space="preserve"> PAGEREF _Toc9346040 \h </w:instrText>
+          <w:instrText xml:space="preserve"> PAGEREF _Toc133920473 \h </w:instrText>
         </w:r>
         <w:r>
           <w:rPr>
@@ -5367,18 +5387,27 @@
         <w:rPr>
           <w:rFonts w:asciiTheme="minorHAnsi" w:eastAsiaTheme="minorEastAsia" w:hAnsiTheme="minorHAnsi" w:cstheme="minorBidi"/>
           <w:sz w:val="21"/>
-        </w:rPr>
-      </w:pPr>
-      <w:hyperlink w:anchor="_Toc9346041" w:history="1">
-        <w:r>
-          <w:rPr>
-            <w:rStyle w:val="af1"/>
-          </w:rPr>
-          <w:t xml:space="preserve">1.3 </w:t>
-        </w:r>
-        <w:r>
-          <w:rPr>
-            <w:rStyle w:val="af1"/>
+          <w:szCs w:val="24"/>
+        </w:rPr>
+      </w:pPr>
+      <w:hyperlink w:anchor="_Toc133920474" w:history="1">
+        <w:r>
+          <w:rPr>
+            <w:rStyle w:val="af3"/>
+          </w:rPr>
+          <w:t>1.3</w:t>
+        </w:r>
+        <w:r>
+          <w:rPr>
+            <w:rFonts w:asciiTheme="minorHAnsi" w:eastAsiaTheme="minorEastAsia" w:hAnsiTheme="minorHAnsi" w:cstheme="minorBidi"/>
+            <w:sz w:val="21"/>
+            <w:szCs w:val="24"/>
+          </w:rPr>
+          <w:tab/>
+        </w:r>
+        <w:r>
+          <w:rPr>
+            <w:rStyle w:val="af3"/>
           </w:rPr>
           <w:t>研究内容与目标</w:t>
         </w:r>
@@ -5398,7 +5427,7 @@
           <w:rPr>
             <w:webHidden/>
           </w:rPr>
-          <w:instrText xml:space="preserve"> PAGEREF _Toc9346041 \h </w:instrText>
+          <w:instrText xml:space="preserve"> PAGEREF _Toc133920474 \h </w:instrText>
         </w:r>
         <w:r>
           <w:rPr>
@@ -5428,25 +5457,38 @@
     <w:p>
       <w:pPr>
         <w:pStyle w:val="TOC3"/>
+        <w:tabs>
+          <w:tab w:val="left" w:pos="1680"/>
+        </w:tabs>
         <w:ind w:left="960"/>
         <w:rPr>
           <w:rFonts w:asciiTheme="minorHAnsi" w:eastAsiaTheme="minorEastAsia" w:hAnsiTheme="minorHAnsi" w:cstheme="minorBidi"/>
           <w:noProof/>
           <w:sz w:val="21"/>
-        </w:rPr>
-      </w:pPr>
-      <w:hyperlink w:anchor="_Toc9346042" w:history="1">
-        <w:r>
-          <w:rPr>
-            <w:rStyle w:val="af1"/>
+          <w:szCs w:val="24"/>
+        </w:rPr>
+      </w:pPr>
+      <w:hyperlink w:anchor="_Toc133920475" w:history="1">
+        <w:r>
+          <w:rPr>
+            <w:rStyle w:val="af3"/>
             <w:noProof/>
           </w:rPr>
-          <w:t xml:space="preserve">1.3.1 </w:t>
-        </w:r>
-        <w:r>
-          <w:rPr>
-            <w:rStyle w:val="af1"/>
+          <w:t>1.3.1</w:t>
+        </w:r>
+        <w:r>
+          <w:rPr>
+            <w:rFonts w:asciiTheme="minorHAnsi" w:eastAsiaTheme="minorEastAsia" w:hAnsiTheme="minorHAnsi" w:cstheme="minorBidi"/>
             <w:noProof/>
+            <w:sz w:val="21"/>
+            <w:szCs w:val="24"/>
+          </w:rPr>
+          <w:tab/>
+        </w:r>
+        <w:r>
+          <w:rPr>
+            <w:rStyle w:val="af3"/>
+            <w:noProof/>
           </w:rPr>
           <w:t>这是示例这是示例</w:t>
         </w:r>
@@ -5469,7 +5511,7 @@
             <w:noProof/>
             <w:webHidden/>
           </w:rPr>
-          <w:instrText xml:space="preserve"> PAGEREF _Toc9346042 \h </w:instrText>
+          <w:instrText xml:space="preserve"> PAGEREF _Toc133920475 \h </w:instrText>
         </w:r>
         <w:r>
           <w:rPr>
@@ -5503,25 +5545,38 @@
     <w:p>
       <w:pPr>
         <w:pStyle w:val="TOC3"/>
+        <w:tabs>
+          <w:tab w:val="left" w:pos="1680"/>
+        </w:tabs>
         <w:ind w:left="960"/>
         <w:rPr>
           <w:rFonts w:asciiTheme="minorHAnsi" w:eastAsiaTheme="minorEastAsia" w:hAnsiTheme="minorHAnsi" w:cstheme="minorBidi"/>
           <w:noProof/>
           <w:sz w:val="21"/>
-        </w:rPr>
-      </w:pPr>
-      <w:hyperlink w:anchor="_Toc9346043" w:history="1">
-        <w:r>
-          <w:rPr>
-            <w:rStyle w:val="af1"/>
+          <w:szCs w:val="24"/>
+        </w:rPr>
+      </w:pPr>
+      <w:hyperlink w:anchor="_Toc133920476" w:history="1">
+        <w:r>
+          <w:rPr>
+            <w:rStyle w:val="af3"/>
             <w:noProof/>
           </w:rPr>
-          <w:t xml:space="preserve">1.3.2 </w:t>
-        </w:r>
-        <w:r>
-          <w:rPr>
-            <w:rStyle w:val="af1"/>
+          <w:t>1.3.2</w:t>
+        </w:r>
+        <w:r>
+          <w:rPr>
+            <w:rFonts w:asciiTheme="minorHAnsi" w:eastAsiaTheme="minorEastAsia" w:hAnsiTheme="minorHAnsi" w:cstheme="minorBidi"/>
             <w:noProof/>
+            <w:sz w:val="21"/>
+            <w:szCs w:val="24"/>
+          </w:rPr>
+          <w:tab/>
+        </w:r>
+        <w:r>
+          <w:rPr>
+            <w:rStyle w:val="af3"/>
+            <w:noProof/>
           </w:rPr>
           <w:t>这是示例这是示例这是示例示例</w:t>
         </w:r>
@@ -5544,7 +5599,7 @@
             <w:noProof/>
             <w:webHidden/>
           </w:rPr>
-          <w:instrText xml:space="preserve"> PAGEREF _Toc9346043 \h </w:instrText>
+          <w:instrText xml:space="preserve"> PAGEREF _Toc133920476 \h </w:instrText>
         </w:r>
         <w:r>
           <w:rPr>
@@ -5578,25 +5633,38 @@
     <w:p>
       <w:pPr>
         <w:pStyle w:val="TOC3"/>
+        <w:tabs>
+          <w:tab w:val="left" w:pos="1680"/>
+        </w:tabs>
         <w:ind w:left="960"/>
         <w:rPr>
           <w:rFonts w:asciiTheme="minorHAnsi" w:eastAsiaTheme="minorEastAsia" w:hAnsiTheme="minorHAnsi" w:cstheme="minorBidi"/>
           <w:noProof/>
           <w:sz w:val="21"/>
-        </w:rPr>
-      </w:pPr>
-      <w:hyperlink w:anchor="_Toc9346044" w:history="1">
-        <w:r>
-          <w:rPr>
-            <w:rStyle w:val="af1"/>
+          <w:szCs w:val="24"/>
+        </w:rPr>
+      </w:pPr>
+      <w:hyperlink w:anchor="_Toc133920477" w:history="1">
+        <w:r>
+          <w:rPr>
+            <w:rStyle w:val="af3"/>
             <w:noProof/>
           </w:rPr>
-          <w:t xml:space="preserve">1.3.3 </w:t>
-        </w:r>
-        <w:r>
-          <w:rPr>
-            <w:rStyle w:val="af1"/>
+          <w:t>1.3.3</w:t>
+        </w:r>
+        <w:r>
+          <w:rPr>
+            <w:rFonts w:asciiTheme="minorHAnsi" w:eastAsiaTheme="minorEastAsia" w:hAnsiTheme="minorHAnsi" w:cstheme="minorBidi"/>
             <w:noProof/>
+            <w:sz w:val="21"/>
+            <w:szCs w:val="24"/>
+          </w:rPr>
+          <w:tab/>
+        </w:r>
+        <w:r>
+          <w:rPr>
+            <w:rStyle w:val="af3"/>
+            <w:noProof/>
           </w:rPr>
           <w:t>研究目标</w:t>
         </w:r>
@@ -5619,7 +5687,7 @@
             <w:noProof/>
             <w:webHidden/>
           </w:rPr>
-          <w:instrText xml:space="preserve"> PAGEREF _Toc9346044 \h </w:instrText>
+          <w:instrText xml:space="preserve"> PAGEREF _Toc133920477 \h </w:instrText>
         </w:r>
         <w:r>
           <w:rPr>
@@ -5656,18 +5724,27 @@
         <w:rPr>
           <w:rFonts w:asciiTheme="minorHAnsi" w:eastAsiaTheme="minorEastAsia" w:hAnsiTheme="minorHAnsi" w:cstheme="minorBidi"/>
           <w:sz w:val="21"/>
-        </w:rPr>
-      </w:pPr>
-      <w:hyperlink w:anchor="_Toc9346045" w:history="1">
-        <w:r>
-          <w:rPr>
-            <w:rStyle w:val="af1"/>
-          </w:rPr>
-          <w:t xml:space="preserve">1.4 </w:t>
-        </w:r>
-        <w:r>
-          <w:rPr>
-            <w:rStyle w:val="af1"/>
+          <w:szCs w:val="24"/>
+        </w:rPr>
+      </w:pPr>
+      <w:hyperlink w:anchor="_Toc133920478" w:history="1">
+        <w:r>
+          <w:rPr>
+            <w:rStyle w:val="af3"/>
+          </w:rPr>
+          <w:t>1.4</w:t>
+        </w:r>
+        <w:r>
+          <w:rPr>
+            <w:rFonts w:asciiTheme="minorHAnsi" w:eastAsiaTheme="minorEastAsia" w:hAnsiTheme="minorHAnsi" w:cstheme="minorBidi"/>
+            <w:sz w:val="21"/>
+            <w:szCs w:val="24"/>
+          </w:rPr>
+          <w:tab/>
+        </w:r>
+        <w:r>
+          <w:rPr>
+            <w:rStyle w:val="af3"/>
           </w:rPr>
           <w:t>论文章节安排</w:t>
         </w:r>
@@ -5687,7 +5764,7 @@
           <w:rPr>
             <w:webHidden/>
           </w:rPr>
-          <w:instrText xml:space="preserve"> PAGEREF _Toc9346045 \h </w:instrText>
+          <w:instrText xml:space="preserve"> PAGEREF _Toc133920478 \h </w:instrText>
         </w:r>
         <w:r>
           <w:rPr>
@@ -5720,12 +5797,13 @@
         <w:rPr>
           <w:rFonts w:asciiTheme="minorHAnsi" w:eastAsiaTheme="minorEastAsia" w:hAnsiTheme="minorHAnsi" w:cstheme="minorBidi"/>
           <w:sz w:val="21"/>
-        </w:rPr>
-      </w:pPr>
-      <w:hyperlink w:anchor="_Toc9346046" w:history="1">
-        <w:r>
-          <w:rPr>
-            <w:rStyle w:val="af1"/>
+          <w:szCs w:val="24"/>
+        </w:rPr>
+      </w:pPr>
+      <w:hyperlink w:anchor="_Toc133920479" w:history="1">
+        <w:r>
+          <w:rPr>
+            <w:rStyle w:val="af3"/>
           </w:rPr>
           <w:t>2</w:t>
         </w:r>
@@ -5733,12 +5811,13 @@
           <w:rPr>
             <w:rFonts w:asciiTheme="minorHAnsi" w:eastAsiaTheme="minorEastAsia" w:hAnsiTheme="minorHAnsi" w:cstheme="minorBidi"/>
             <w:sz w:val="21"/>
+            <w:szCs w:val="24"/>
           </w:rPr>
           <w:tab/>
         </w:r>
         <w:r>
           <w:rPr>
-            <w:rStyle w:val="af1"/>
+            <w:rStyle w:val="af3"/>
           </w:rPr>
           <w:t>相关技术研究现状</w:t>
         </w:r>
@@ -5758,7 +5837,7 @@
           <w:rPr>
             <w:webHidden/>
           </w:rPr>
-          <w:instrText xml:space="preserve"> PAGEREF _Toc9346046 \h </w:instrText>
+          <w:instrText xml:space="preserve"> PAGEREF _Toc133920479 \h </w:instrText>
         </w:r>
         <w:r>
           <w:rPr>
@@ -5791,24 +5870,33 @@
         <w:rPr>
           <w:rFonts w:asciiTheme="minorHAnsi" w:eastAsiaTheme="minorEastAsia" w:hAnsiTheme="minorHAnsi" w:cstheme="minorBidi"/>
           <w:sz w:val="21"/>
-        </w:rPr>
-      </w:pPr>
-      <w:hyperlink w:anchor="_Toc9346047" w:history="1">
-        <w:r>
-          <w:rPr>
-            <w:rStyle w:val="af1"/>
-          </w:rPr>
-          <w:t xml:space="preserve">2.1 </w:t>
-        </w:r>
-        <w:r>
-          <w:rPr>
-            <w:rStyle w:val="af1"/>
+          <w:szCs w:val="24"/>
+        </w:rPr>
+      </w:pPr>
+      <w:hyperlink w:anchor="_Toc133920480" w:history="1">
+        <w:r>
+          <w:rPr>
+            <w:rStyle w:val="af3"/>
+          </w:rPr>
+          <w:t>2.1</w:t>
+        </w:r>
+        <w:r>
+          <w:rPr>
+            <w:rFonts w:asciiTheme="minorHAnsi" w:eastAsiaTheme="minorEastAsia" w:hAnsiTheme="minorHAnsi" w:cstheme="minorBidi"/>
+            <w:sz w:val="21"/>
+            <w:szCs w:val="24"/>
+          </w:rPr>
+          <w:tab/>
+        </w:r>
+        <w:r>
+          <w:rPr>
+            <w:rStyle w:val="af3"/>
           </w:rPr>
           <w:t>这是示例这是示例</w:t>
         </w:r>
         <w:r>
           <w:rPr>
-            <w:rStyle w:val="af1"/>
+            <w:rStyle w:val="af3"/>
           </w:rPr>
           <w:t>EXAMPLE</w:t>
         </w:r>
@@ -5828,7 +5916,7 @@
           <w:rPr>
             <w:webHidden/>
           </w:rPr>
-          <w:instrText xml:space="preserve"> PAGEREF _Toc9346047 \h </w:instrText>
+          <w:instrText xml:space="preserve"> PAGEREF _Toc133920480 \h </w:instrText>
         </w:r>
         <w:r>
           <w:rPr>
@@ -5858,31 +5946,44 @@
     <w:p>
       <w:pPr>
         <w:pStyle w:val="TOC3"/>
+        <w:tabs>
+          <w:tab w:val="left" w:pos="1680"/>
+        </w:tabs>
         <w:ind w:left="960"/>
         <w:rPr>
           <w:rFonts w:asciiTheme="minorHAnsi" w:eastAsiaTheme="minorEastAsia" w:hAnsiTheme="minorHAnsi" w:cstheme="minorBidi"/>
           <w:noProof/>
           <w:sz w:val="21"/>
-        </w:rPr>
-      </w:pPr>
-      <w:hyperlink w:anchor="_Toc9346048" w:history="1">
-        <w:r>
-          <w:rPr>
-            <w:rStyle w:val="af1"/>
+          <w:szCs w:val="24"/>
+        </w:rPr>
+      </w:pPr>
+      <w:hyperlink w:anchor="_Toc133920481" w:history="1">
+        <w:r>
+          <w:rPr>
+            <w:rStyle w:val="af3"/>
             <w:noProof/>
           </w:rPr>
-          <w:t xml:space="preserve">2.1.1 </w:t>
-        </w:r>
-        <w:r>
-          <w:rPr>
-            <w:rStyle w:val="af1"/>
+          <w:t>2.1.1</w:t>
+        </w:r>
+        <w:r>
+          <w:rPr>
+            <w:rFonts w:asciiTheme="minorHAnsi" w:eastAsiaTheme="minorEastAsia" w:hAnsiTheme="minorHAnsi" w:cstheme="minorBidi"/>
             <w:noProof/>
+            <w:sz w:val="21"/>
+            <w:szCs w:val="24"/>
+          </w:rPr>
+          <w:tab/>
+        </w:r>
+        <w:r>
+          <w:rPr>
+            <w:rStyle w:val="af3"/>
+            <w:noProof/>
           </w:rPr>
           <w:t>这是示例这是示例</w:t>
         </w:r>
         <w:r>
           <w:rPr>
-            <w:rStyle w:val="af1"/>
+            <w:rStyle w:val="af3"/>
             <w:noProof/>
           </w:rPr>
           <w:t>SAMPLE</w:t>
@@ -5906,7 +6007,7 @@
             <w:noProof/>
             <w:webHidden/>
           </w:rPr>
-          <w:instrText xml:space="preserve"> PAGEREF _Toc9346048 \h </w:instrText>
+          <w:instrText xml:space="preserve"> PAGEREF _Toc133920481 \h </w:instrText>
         </w:r>
         <w:r>
           <w:rPr>
@@ -5940,25 +6041,38 @@
     <w:p>
       <w:pPr>
         <w:pStyle w:val="TOC3"/>
+        <w:tabs>
+          <w:tab w:val="left" w:pos="1680"/>
+        </w:tabs>
         <w:ind w:left="960"/>
         <w:rPr>
           <w:rFonts w:asciiTheme="minorHAnsi" w:eastAsiaTheme="minorEastAsia" w:hAnsiTheme="minorHAnsi" w:cstheme="minorBidi"/>
           <w:noProof/>
           <w:sz w:val="21"/>
-        </w:rPr>
-      </w:pPr>
-      <w:hyperlink w:anchor="_Toc9346049" w:history="1">
-        <w:r>
-          <w:rPr>
-            <w:rStyle w:val="af1"/>
+          <w:szCs w:val="24"/>
+        </w:rPr>
+      </w:pPr>
+      <w:hyperlink w:anchor="_Toc133920482" w:history="1">
+        <w:r>
+          <w:rPr>
+            <w:rStyle w:val="af3"/>
             <w:noProof/>
           </w:rPr>
-          <w:t xml:space="preserve">2.1.2 </w:t>
-        </w:r>
-        <w:r>
-          <w:rPr>
-            <w:rStyle w:val="af1"/>
+          <w:t>2.1.2</w:t>
+        </w:r>
+        <w:r>
+          <w:rPr>
+            <w:rFonts w:asciiTheme="minorHAnsi" w:eastAsiaTheme="minorEastAsia" w:hAnsiTheme="minorHAnsi" w:cstheme="minorBidi"/>
             <w:noProof/>
+            <w:sz w:val="21"/>
+            <w:szCs w:val="24"/>
+          </w:rPr>
+          <w:tab/>
+        </w:r>
+        <w:r>
+          <w:rPr>
+            <w:rStyle w:val="af3"/>
+            <w:noProof/>
           </w:rPr>
           <w:t>这是示例这是示例示例</w:t>
         </w:r>
@@ -5981,7 +6095,7 @@
             <w:noProof/>
             <w:webHidden/>
           </w:rPr>
-          <w:instrText xml:space="preserve"> PAGEREF _Toc9346049 \h </w:instrText>
+          <w:instrText xml:space="preserve"> PAGEREF _Toc133920482 \h </w:instrText>
         </w:r>
         <w:r>
           <w:rPr>
@@ -6015,25 +6129,38 @@
     <w:p>
       <w:pPr>
         <w:pStyle w:val="TOC3"/>
+        <w:tabs>
+          <w:tab w:val="left" w:pos="1680"/>
+        </w:tabs>
         <w:ind w:left="960"/>
         <w:rPr>
           <w:rFonts w:asciiTheme="minorHAnsi" w:eastAsiaTheme="minorEastAsia" w:hAnsiTheme="minorHAnsi" w:cstheme="minorBidi"/>
           <w:noProof/>
           <w:sz w:val="21"/>
-        </w:rPr>
-      </w:pPr>
-      <w:hyperlink w:anchor="_Toc9346050" w:history="1">
-        <w:r>
-          <w:rPr>
-            <w:rStyle w:val="af1"/>
+          <w:szCs w:val="24"/>
+        </w:rPr>
+      </w:pPr>
+      <w:hyperlink w:anchor="_Toc133920483" w:history="1">
+        <w:r>
+          <w:rPr>
+            <w:rStyle w:val="af3"/>
             <w:noProof/>
           </w:rPr>
-          <w:t xml:space="preserve">2.1.3 </w:t>
-        </w:r>
-        <w:r>
-          <w:rPr>
-            <w:rStyle w:val="af1"/>
+          <w:t>2.1.3</w:t>
+        </w:r>
+        <w:r>
+          <w:rPr>
+            <w:rFonts w:asciiTheme="minorHAnsi" w:eastAsiaTheme="minorEastAsia" w:hAnsiTheme="minorHAnsi" w:cstheme="minorBidi"/>
             <w:noProof/>
+            <w:sz w:val="21"/>
+            <w:szCs w:val="24"/>
+          </w:rPr>
+          <w:tab/>
+        </w:r>
+        <w:r>
+          <w:rPr>
+            <w:rStyle w:val="af3"/>
+            <w:noProof/>
           </w:rPr>
           <w:t>这是示例这是示例</w:t>
         </w:r>
@@ -6056,7 +6183,7 @@
             <w:noProof/>
             <w:webHidden/>
           </w:rPr>
-          <w:instrText xml:space="preserve"> PAGEREF _Toc9346050 \h </w:instrText>
+          <w:instrText xml:space="preserve"> PAGEREF _Toc133920483 \h </w:instrText>
         </w:r>
         <w:r>
           <w:rPr>
@@ -6093,18 +6220,27 @@
         <w:rPr>
           <w:rFonts w:asciiTheme="minorHAnsi" w:eastAsiaTheme="minorEastAsia" w:hAnsiTheme="minorHAnsi" w:cstheme="minorBidi"/>
           <w:sz w:val="21"/>
-        </w:rPr>
-      </w:pPr>
-      <w:hyperlink w:anchor="_Toc9346051" w:history="1">
-        <w:r>
-          <w:rPr>
-            <w:rStyle w:val="af1"/>
-          </w:rPr>
-          <w:t xml:space="preserve">2.2 </w:t>
-        </w:r>
-        <w:r>
-          <w:rPr>
-            <w:rStyle w:val="af1"/>
+          <w:szCs w:val="24"/>
+        </w:rPr>
+      </w:pPr>
+      <w:hyperlink w:anchor="_Toc133920484" w:history="1">
+        <w:r>
+          <w:rPr>
+            <w:rStyle w:val="af3"/>
+          </w:rPr>
+          <w:t>2.2</w:t>
+        </w:r>
+        <w:r>
+          <w:rPr>
+            <w:rFonts w:asciiTheme="minorHAnsi" w:eastAsiaTheme="minorEastAsia" w:hAnsiTheme="minorHAnsi" w:cstheme="minorBidi"/>
+            <w:sz w:val="21"/>
+            <w:szCs w:val="24"/>
+          </w:rPr>
+          <w:tab/>
+        </w:r>
+        <w:r>
+          <w:rPr>
+            <w:rStyle w:val="af3"/>
           </w:rPr>
           <w:t>这是示例</w:t>
         </w:r>
@@ -6124,7 +6260,7 @@
           <w:rPr>
             <w:webHidden/>
           </w:rPr>
-          <w:instrText xml:space="preserve"> PAGEREF _Toc9346051 \h </w:instrText>
+          <w:instrText xml:space="preserve"> PAGEREF _Toc133920484 \h </w:instrText>
         </w:r>
         <w:r>
           <w:rPr>
@@ -6154,25 +6290,38 @@
     <w:p>
       <w:pPr>
         <w:pStyle w:val="TOC3"/>
+        <w:tabs>
+          <w:tab w:val="left" w:pos="1680"/>
+        </w:tabs>
         <w:ind w:left="960"/>
         <w:rPr>
           <w:rFonts w:asciiTheme="minorHAnsi" w:eastAsiaTheme="minorEastAsia" w:hAnsiTheme="minorHAnsi" w:cstheme="minorBidi"/>
           <w:noProof/>
           <w:sz w:val="21"/>
-        </w:rPr>
-      </w:pPr>
-      <w:hyperlink w:anchor="_Toc9346052" w:history="1">
-        <w:r>
-          <w:rPr>
-            <w:rStyle w:val="af1"/>
+          <w:szCs w:val="24"/>
+        </w:rPr>
+      </w:pPr>
+      <w:hyperlink w:anchor="_Toc133920485" w:history="1">
+        <w:r>
+          <w:rPr>
+            <w:rStyle w:val="af3"/>
             <w:noProof/>
           </w:rPr>
-          <w:t xml:space="preserve">2.2.1 </w:t>
-        </w:r>
-        <w:r>
-          <w:rPr>
-            <w:rStyle w:val="af1"/>
+          <w:t>2.2.1</w:t>
+        </w:r>
+        <w:r>
+          <w:rPr>
+            <w:rFonts w:asciiTheme="minorHAnsi" w:eastAsiaTheme="minorEastAsia" w:hAnsiTheme="minorHAnsi" w:cstheme="minorBidi"/>
             <w:noProof/>
+            <w:sz w:val="21"/>
+            <w:szCs w:val="24"/>
+          </w:rPr>
+          <w:tab/>
+        </w:r>
+        <w:r>
+          <w:rPr>
+            <w:rStyle w:val="af3"/>
+            <w:noProof/>
           </w:rPr>
           <w:t>这是示例</w:t>
         </w:r>
@@ -6195,7 +6344,7 @@
             <w:noProof/>
             <w:webHidden/>
           </w:rPr>
-          <w:instrText xml:space="preserve"> PAGEREF _Toc9346052 \h </w:instrText>
+          <w:instrText xml:space="preserve"> PAGEREF _Toc133920485 \h </w:instrText>
         </w:r>
         <w:r>
           <w:rPr>
@@ -6229,25 +6378,38 @@
     <w:p>
       <w:pPr>
         <w:pStyle w:val="TOC3"/>
+        <w:tabs>
+          <w:tab w:val="left" w:pos="1680"/>
+        </w:tabs>
         <w:ind w:left="960"/>
         <w:rPr>
           <w:rFonts w:asciiTheme="minorHAnsi" w:eastAsiaTheme="minorEastAsia" w:hAnsiTheme="minorHAnsi" w:cstheme="minorBidi"/>
           <w:noProof/>
           <w:sz w:val="21"/>
-        </w:rPr>
-      </w:pPr>
-      <w:hyperlink w:anchor="_Toc9346053" w:history="1">
-        <w:r>
-          <w:rPr>
-            <w:rStyle w:val="af1"/>
+          <w:szCs w:val="24"/>
+        </w:rPr>
+      </w:pPr>
+      <w:hyperlink w:anchor="_Toc133920486" w:history="1">
+        <w:r>
+          <w:rPr>
+            <w:rStyle w:val="af3"/>
             <w:noProof/>
           </w:rPr>
-          <w:t xml:space="preserve">2.1.3 </w:t>
-        </w:r>
-        <w:r>
-          <w:rPr>
-            <w:rStyle w:val="af1"/>
+          <w:t>2.2.2</w:t>
+        </w:r>
+        <w:r>
+          <w:rPr>
+            <w:rFonts w:asciiTheme="minorHAnsi" w:eastAsiaTheme="minorEastAsia" w:hAnsiTheme="minorHAnsi" w:cstheme="minorBidi"/>
             <w:noProof/>
+            <w:sz w:val="21"/>
+            <w:szCs w:val="24"/>
+          </w:rPr>
+          <w:tab/>
+        </w:r>
+        <w:r>
+          <w:rPr>
+            <w:rStyle w:val="af3"/>
+            <w:noProof/>
           </w:rPr>
           <w:t>这是示例</w:t>
         </w:r>
@@ -6270,7 +6432,7 @@
             <w:noProof/>
             <w:webHidden/>
           </w:rPr>
-          <w:instrText xml:space="preserve"> PAGEREF _Toc9346053 \h </w:instrText>
+          <w:instrText xml:space="preserve"> PAGEREF _Toc133920486 \h </w:instrText>
         </w:r>
         <w:r>
           <w:rPr>
@@ -6307,12 +6469,13 @@
         <w:rPr>
           <w:rFonts w:asciiTheme="minorHAnsi" w:eastAsiaTheme="minorEastAsia" w:hAnsiTheme="minorHAnsi" w:cstheme="minorBidi"/>
           <w:sz w:val="21"/>
-        </w:rPr>
-      </w:pPr>
-      <w:hyperlink w:anchor="_Toc9346054" w:history="1">
-        <w:r>
-          <w:rPr>
-            <w:rStyle w:val="af1"/>
+          <w:szCs w:val="24"/>
+        </w:rPr>
+      </w:pPr>
+      <w:hyperlink w:anchor="_Toc133920487" w:history="1">
+        <w:r>
+          <w:rPr>
+            <w:rStyle w:val="af3"/>
           </w:rPr>
           <w:t>3</w:t>
         </w:r>
@@ -6320,12 +6483,13 @@
           <w:rPr>
             <w:rFonts w:asciiTheme="minorHAnsi" w:eastAsiaTheme="minorEastAsia" w:hAnsiTheme="minorHAnsi" w:cstheme="minorBidi"/>
             <w:sz w:val="21"/>
+            <w:szCs w:val="24"/>
           </w:rPr>
           <w:tab/>
         </w:r>
         <w:r>
           <w:rPr>
-            <w:rStyle w:val="af1"/>
+            <w:rStyle w:val="af3"/>
           </w:rPr>
           <w:t>这是示例这是示例这是示例</w:t>
         </w:r>
@@ -6345,7 +6509,7 @@
           <w:rPr>
             <w:webHidden/>
           </w:rPr>
-          <w:instrText xml:space="preserve"> PAGEREF _Toc9346054 \h </w:instrText>
+          <w:instrText xml:space="preserve"> PAGEREF _Toc133920487 \h </w:instrText>
         </w:r>
         <w:r>
           <w:rPr>
@@ -6378,18 +6542,27 @@
         <w:rPr>
           <w:rFonts w:asciiTheme="minorHAnsi" w:eastAsiaTheme="minorEastAsia" w:hAnsiTheme="minorHAnsi" w:cstheme="minorBidi"/>
           <w:sz w:val="21"/>
-        </w:rPr>
-      </w:pPr>
-      <w:hyperlink w:anchor="_Toc9346055" w:history="1">
-        <w:r>
-          <w:rPr>
-            <w:rStyle w:val="af1"/>
-          </w:rPr>
-          <w:t xml:space="preserve">3.1 </w:t>
-        </w:r>
-        <w:r>
-          <w:rPr>
-            <w:rStyle w:val="af1"/>
+          <w:szCs w:val="24"/>
+        </w:rPr>
+      </w:pPr>
+      <w:hyperlink w:anchor="_Toc133920488" w:history="1">
+        <w:r>
+          <w:rPr>
+            <w:rStyle w:val="af3"/>
+          </w:rPr>
+          <w:t>3.1</w:t>
+        </w:r>
+        <w:r>
+          <w:rPr>
+            <w:rFonts w:asciiTheme="minorHAnsi" w:eastAsiaTheme="minorEastAsia" w:hAnsiTheme="minorHAnsi" w:cstheme="minorBidi"/>
+            <w:sz w:val="21"/>
+            <w:szCs w:val="24"/>
+          </w:rPr>
+          <w:tab/>
+        </w:r>
+        <w:r>
+          <w:rPr>
+            <w:rStyle w:val="af3"/>
           </w:rPr>
           <w:t>这是示例</w:t>
         </w:r>
@@ -6409,7 +6582,7 @@
           <w:rPr>
             <w:webHidden/>
           </w:rPr>
-          <w:instrText xml:space="preserve"> PAGEREF _Toc9346055 \h </w:instrText>
+          <w:instrText xml:space="preserve"> PAGEREF _Toc133920488 \h </w:instrText>
         </w:r>
         <w:r>
           <w:rPr>
@@ -6439,25 +6612,38 @@
     <w:p>
       <w:pPr>
         <w:pStyle w:val="TOC3"/>
+        <w:tabs>
+          <w:tab w:val="left" w:pos="1680"/>
+        </w:tabs>
         <w:ind w:left="960"/>
         <w:rPr>
           <w:rFonts w:asciiTheme="minorHAnsi" w:eastAsiaTheme="minorEastAsia" w:hAnsiTheme="minorHAnsi" w:cstheme="minorBidi"/>
           <w:noProof/>
           <w:sz w:val="21"/>
-        </w:rPr>
-      </w:pPr>
-      <w:hyperlink w:anchor="_Toc9346056" w:history="1">
-        <w:r>
-          <w:rPr>
-            <w:rStyle w:val="af1"/>
+          <w:szCs w:val="24"/>
+        </w:rPr>
+      </w:pPr>
+      <w:hyperlink w:anchor="_Toc133920489" w:history="1">
+        <w:r>
+          <w:rPr>
+            <w:rStyle w:val="af3"/>
             <w:noProof/>
           </w:rPr>
-          <w:t xml:space="preserve">3.1.1 </w:t>
-        </w:r>
-        <w:r>
-          <w:rPr>
-            <w:rStyle w:val="af1"/>
+          <w:t>3.1.1</w:t>
+        </w:r>
+        <w:r>
+          <w:rPr>
+            <w:rFonts w:asciiTheme="minorHAnsi" w:eastAsiaTheme="minorEastAsia" w:hAnsiTheme="minorHAnsi" w:cstheme="minorBidi"/>
             <w:noProof/>
+            <w:sz w:val="21"/>
+            <w:szCs w:val="24"/>
+          </w:rPr>
+          <w:tab/>
+        </w:r>
+        <w:r>
+          <w:rPr>
+            <w:rStyle w:val="af3"/>
+            <w:noProof/>
           </w:rPr>
           <w:t>这是示例</w:t>
         </w:r>
@@ -6480,7 +6666,7 @@
             <w:noProof/>
             <w:webHidden/>
           </w:rPr>
-          <w:instrText xml:space="preserve"> PAGEREF _Toc9346056 \h </w:instrText>
+          <w:instrText xml:space="preserve"> PAGEREF _Toc133920489 \h </w:instrText>
         </w:r>
         <w:r>
           <w:rPr>
@@ -6514,25 +6700,38 @@
     <w:p>
       <w:pPr>
         <w:pStyle w:val="TOC3"/>
+        <w:tabs>
+          <w:tab w:val="left" w:pos="1680"/>
+        </w:tabs>
         <w:ind w:left="960"/>
         <w:rPr>
           <w:rFonts w:asciiTheme="minorHAnsi" w:eastAsiaTheme="minorEastAsia" w:hAnsiTheme="minorHAnsi" w:cstheme="minorBidi"/>
           <w:noProof/>
           <w:sz w:val="21"/>
-        </w:rPr>
-      </w:pPr>
-      <w:hyperlink w:anchor="_Toc9346057" w:history="1">
-        <w:r>
-          <w:rPr>
-            <w:rStyle w:val="af1"/>
+          <w:szCs w:val="24"/>
+        </w:rPr>
+      </w:pPr>
+      <w:hyperlink w:anchor="_Toc133920490" w:history="1">
+        <w:r>
+          <w:rPr>
+            <w:rStyle w:val="af3"/>
             <w:noProof/>
           </w:rPr>
-          <w:t xml:space="preserve">3.1.2 </w:t>
-        </w:r>
-        <w:r>
-          <w:rPr>
-            <w:rStyle w:val="af1"/>
+          <w:t>3.1.2</w:t>
+        </w:r>
+        <w:r>
+          <w:rPr>
+            <w:rFonts w:asciiTheme="minorHAnsi" w:eastAsiaTheme="minorEastAsia" w:hAnsiTheme="minorHAnsi" w:cstheme="minorBidi"/>
             <w:noProof/>
+            <w:sz w:val="21"/>
+            <w:szCs w:val="24"/>
+          </w:rPr>
+          <w:tab/>
+        </w:r>
+        <w:r>
+          <w:rPr>
+            <w:rStyle w:val="af3"/>
+            <w:noProof/>
           </w:rPr>
           <w:t>这是示例</w:t>
         </w:r>
@@ -6555,7 +6754,7 @@
             <w:noProof/>
             <w:webHidden/>
           </w:rPr>
-          <w:instrText xml:space="preserve"> PAGEREF _Toc9346057 \h </w:instrText>
+          <w:instrText xml:space="preserve"> PAGEREF _Toc133920490 \h </w:instrText>
         </w:r>
         <w:r>
           <w:rPr>
@@ -6592,18 +6791,27 @@
         <w:rPr>
           <w:rFonts w:asciiTheme="minorHAnsi" w:eastAsiaTheme="minorEastAsia" w:hAnsiTheme="minorHAnsi" w:cstheme="minorBidi"/>
           <w:sz w:val="21"/>
-        </w:rPr>
-      </w:pPr>
-      <w:hyperlink w:anchor="_Toc9346058" w:history="1">
-        <w:r>
-          <w:rPr>
-            <w:rStyle w:val="af1"/>
-          </w:rPr>
-          <w:t xml:space="preserve">3.2 </w:t>
-        </w:r>
-        <w:r>
-          <w:rPr>
-            <w:rStyle w:val="af1"/>
+          <w:szCs w:val="24"/>
+        </w:rPr>
+      </w:pPr>
+      <w:hyperlink w:anchor="_Toc133920491" w:history="1">
+        <w:r>
+          <w:rPr>
+            <w:rStyle w:val="af3"/>
+          </w:rPr>
+          <w:t>3.2</w:t>
+        </w:r>
+        <w:r>
+          <w:rPr>
+            <w:rFonts w:asciiTheme="minorHAnsi" w:eastAsiaTheme="minorEastAsia" w:hAnsiTheme="minorHAnsi" w:cstheme="minorBidi"/>
+            <w:sz w:val="21"/>
+            <w:szCs w:val="24"/>
+          </w:rPr>
+          <w:tab/>
+        </w:r>
+        <w:r>
+          <w:rPr>
+            <w:rStyle w:val="af3"/>
           </w:rPr>
           <w:t>这是示例</w:t>
         </w:r>
@@ -6623,7 +6831,7 @@
           <w:rPr>
             <w:webHidden/>
           </w:rPr>
-          <w:instrText xml:space="preserve"> PAGEREF _Toc9346058 \h </w:instrText>
+          <w:instrText xml:space="preserve"> PAGEREF _Toc133920491 \h </w:instrText>
         </w:r>
         <w:r>
           <w:rPr>
@@ -6653,25 +6861,38 @@
     <w:p>
       <w:pPr>
         <w:pStyle w:val="TOC3"/>
+        <w:tabs>
+          <w:tab w:val="left" w:pos="1680"/>
+        </w:tabs>
         <w:ind w:left="960"/>
         <w:rPr>
           <w:rFonts w:asciiTheme="minorHAnsi" w:eastAsiaTheme="minorEastAsia" w:hAnsiTheme="minorHAnsi" w:cstheme="minorBidi"/>
           <w:noProof/>
           <w:sz w:val="21"/>
-        </w:rPr>
-      </w:pPr>
-      <w:hyperlink w:anchor="_Toc9346059" w:history="1">
-        <w:r>
-          <w:rPr>
-            <w:rStyle w:val="af1"/>
+          <w:szCs w:val="24"/>
+        </w:rPr>
+      </w:pPr>
+      <w:hyperlink w:anchor="_Toc133920492" w:history="1">
+        <w:r>
+          <w:rPr>
+            <w:rStyle w:val="af3"/>
             <w:noProof/>
           </w:rPr>
-          <w:t xml:space="preserve">3.2.1 </w:t>
-        </w:r>
-        <w:r>
-          <w:rPr>
-            <w:rStyle w:val="af1"/>
+          <w:t>3.2.1</w:t>
+        </w:r>
+        <w:r>
+          <w:rPr>
+            <w:rFonts w:asciiTheme="minorHAnsi" w:eastAsiaTheme="minorEastAsia" w:hAnsiTheme="minorHAnsi" w:cstheme="minorBidi"/>
             <w:noProof/>
+            <w:sz w:val="21"/>
+            <w:szCs w:val="24"/>
+          </w:rPr>
+          <w:tab/>
+        </w:r>
+        <w:r>
+          <w:rPr>
+            <w:rStyle w:val="af3"/>
+            <w:noProof/>
           </w:rPr>
           <w:t>这是示例</w:t>
         </w:r>
@@ -6694,7 +6915,7 @@
             <w:noProof/>
             <w:webHidden/>
           </w:rPr>
-          <w:instrText xml:space="preserve"> PAGEREF _Toc9346059 \h </w:instrText>
+          <w:instrText xml:space="preserve"> PAGEREF _Toc133920492 \h </w:instrText>
         </w:r>
         <w:r>
           <w:rPr>
@@ -6731,18 +6952,27 @@
         <w:rPr>
           <w:rFonts w:asciiTheme="minorHAnsi" w:eastAsiaTheme="minorEastAsia" w:hAnsiTheme="minorHAnsi" w:cstheme="minorBidi"/>
           <w:sz w:val="21"/>
-        </w:rPr>
-      </w:pPr>
-      <w:hyperlink w:anchor="_Toc9346060" w:history="1">
-        <w:r>
-          <w:rPr>
-            <w:rStyle w:val="af1"/>
-          </w:rPr>
-          <w:t xml:space="preserve">3.3 </w:t>
-        </w:r>
-        <w:r>
-          <w:rPr>
-            <w:rStyle w:val="af1"/>
+          <w:szCs w:val="24"/>
+        </w:rPr>
+      </w:pPr>
+      <w:hyperlink w:anchor="_Toc133920493" w:history="1">
+        <w:r>
+          <w:rPr>
+            <w:rStyle w:val="af3"/>
+          </w:rPr>
+          <w:t>3.3</w:t>
+        </w:r>
+        <w:r>
+          <w:rPr>
+            <w:rFonts w:asciiTheme="minorHAnsi" w:eastAsiaTheme="minorEastAsia" w:hAnsiTheme="minorHAnsi" w:cstheme="minorBidi"/>
+            <w:sz w:val="21"/>
+            <w:szCs w:val="24"/>
+          </w:rPr>
+          <w:tab/>
+        </w:r>
+        <w:r>
+          <w:rPr>
+            <w:rStyle w:val="af3"/>
           </w:rPr>
           <w:t>本章小结</w:t>
         </w:r>
@@ -6762,7 +6992,7 @@
           <w:rPr>
             <w:webHidden/>
           </w:rPr>
-          <w:instrText xml:space="preserve"> PAGEREF _Toc9346060 \h </w:instrText>
+          <w:instrText xml:space="preserve"> PAGEREF _Toc133920493 \h </w:instrText>
         </w:r>
         <w:r>
           <w:rPr>
@@ -6795,12 +7025,13 @@
         <w:rPr>
           <w:rFonts w:asciiTheme="minorHAnsi" w:eastAsiaTheme="minorEastAsia" w:hAnsiTheme="minorHAnsi" w:cstheme="minorBidi"/>
           <w:sz w:val="21"/>
-        </w:rPr>
-      </w:pPr>
-      <w:hyperlink w:anchor="_Toc9346061" w:history="1">
-        <w:r>
-          <w:rPr>
-            <w:rStyle w:val="af1"/>
+          <w:szCs w:val="24"/>
+        </w:rPr>
+      </w:pPr>
+      <w:hyperlink w:anchor="_Toc133920494" w:history="1">
+        <w:r>
+          <w:rPr>
+            <w:rStyle w:val="af3"/>
           </w:rPr>
           <w:t>4</w:t>
         </w:r>
@@ -6808,12 +7039,13 @@
           <w:rPr>
             <w:rFonts w:asciiTheme="minorHAnsi" w:eastAsiaTheme="minorEastAsia" w:hAnsiTheme="minorHAnsi" w:cstheme="minorBidi"/>
             <w:sz w:val="21"/>
+            <w:szCs w:val="24"/>
           </w:rPr>
           <w:tab/>
         </w:r>
         <w:r>
           <w:rPr>
-            <w:rStyle w:val="af1"/>
+            <w:rStyle w:val="af3"/>
           </w:rPr>
           <w:t>这是示例</w:t>
         </w:r>
@@ -6833,7 +7065,7 @@
           <w:rPr>
             <w:webHidden/>
           </w:rPr>
-          <w:instrText xml:space="preserve"> PAGEREF _Toc9346061 \h </w:instrText>
+          <w:instrText xml:space="preserve"> PAGEREF _Toc133920494 \h </w:instrText>
         </w:r>
         <w:r>
           <w:rPr>
@@ -6866,18 +7098,27 @@
         <w:rPr>
           <w:rFonts w:asciiTheme="minorHAnsi" w:eastAsiaTheme="minorEastAsia" w:hAnsiTheme="minorHAnsi" w:cstheme="minorBidi"/>
           <w:sz w:val="21"/>
-        </w:rPr>
-      </w:pPr>
-      <w:hyperlink w:anchor="_Toc9346062" w:history="1">
-        <w:r>
-          <w:rPr>
-            <w:rStyle w:val="af1"/>
-          </w:rPr>
-          <w:t xml:space="preserve">4.1 </w:t>
-        </w:r>
-        <w:r>
-          <w:rPr>
-            <w:rStyle w:val="af1"/>
+          <w:szCs w:val="24"/>
+        </w:rPr>
+      </w:pPr>
+      <w:hyperlink w:anchor="_Toc133920495" w:history="1">
+        <w:r>
+          <w:rPr>
+            <w:rStyle w:val="af3"/>
+          </w:rPr>
+          <w:t>4.1</w:t>
+        </w:r>
+        <w:r>
+          <w:rPr>
+            <w:rFonts w:asciiTheme="minorHAnsi" w:eastAsiaTheme="minorEastAsia" w:hAnsiTheme="minorHAnsi" w:cstheme="minorBidi"/>
+            <w:sz w:val="21"/>
+            <w:szCs w:val="24"/>
+          </w:rPr>
+          <w:tab/>
+        </w:r>
+        <w:r>
+          <w:rPr>
+            <w:rStyle w:val="af3"/>
           </w:rPr>
           <w:t>这是示例</w:t>
         </w:r>
@@ -6897,7 +7138,7 @@
           <w:rPr>
             <w:webHidden/>
           </w:rPr>
-          <w:instrText xml:space="preserve"> PAGEREF _Toc9346062 \h </w:instrText>
+          <w:instrText xml:space="preserve"> PAGEREF _Toc133920495 \h </w:instrText>
         </w:r>
         <w:r>
           <w:rPr>
@@ -6930,18 +7171,27 @@
         <w:rPr>
           <w:rFonts w:asciiTheme="minorHAnsi" w:eastAsiaTheme="minorEastAsia" w:hAnsiTheme="minorHAnsi" w:cstheme="minorBidi"/>
           <w:sz w:val="21"/>
-        </w:rPr>
-      </w:pPr>
-      <w:hyperlink w:anchor="_Toc9346063" w:history="1">
-        <w:r>
-          <w:rPr>
-            <w:rStyle w:val="af1"/>
-          </w:rPr>
-          <w:t xml:space="preserve">4.2 </w:t>
-        </w:r>
-        <w:r>
-          <w:rPr>
-            <w:rStyle w:val="af1"/>
+          <w:szCs w:val="24"/>
+        </w:rPr>
+      </w:pPr>
+      <w:hyperlink w:anchor="_Toc133920496" w:history="1">
+        <w:r>
+          <w:rPr>
+            <w:rStyle w:val="af3"/>
+          </w:rPr>
+          <w:t>4.2</w:t>
+        </w:r>
+        <w:r>
+          <w:rPr>
+            <w:rFonts w:asciiTheme="minorHAnsi" w:eastAsiaTheme="minorEastAsia" w:hAnsiTheme="minorHAnsi" w:cstheme="minorBidi"/>
+            <w:sz w:val="21"/>
+            <w:szCs w:val="24"/>
+          </w:rPr>
+          <w:tab/>
+        </w:r>
+        <w:r>
+          <w:rPr>
+            <w:rStyle w:val="af3"/>
           </w:rPr>
           <w:t>这是示例</w:t>
         </w:r>
@@ -6961,7 +7211,7 @@
           <w:rPr>
             <w:webHidden/>
           </w:rPr>
-          <w:instrText xml:space="preserve"> PAGEREF _Toc9346063 \h </w:instrText>
+          <w:instrText xml:space="preserve"> PAGEREF _Toc133920496 \h </w:instrText>
         </w:r>
         <w:r>
           <w:rPr>
@@ -6994,18 +7244,27 @@
         <w:rPr>
           <w:rFonts w:asciiTheme="minorHAnsi" w:eastAsiaTheme="minorEastAsia" w:hAnsiTheme="minorHAnsi" w:cstheme="minorBidi"/>
           <w:sz w:val="21"/>
-        </w:rPr>
-      </w:pPr>
-      <w:hyperlink w:anchor="_Toc9346064" w:history="1">
-        <w:r>
-          <w:rPr>
-            <w:rStyle w:val="af1"/>
-          </w:rPr>
-          <w:t xml:space="preserve">4.3 </w:t>
-        </w:r>
-        <w:r>
-          <w:rPr>
-            <w:rStyle w:val="af1"/>
+          <w:szCs w:val="24"/>
+        </w:rPr>
+      </w:pPr>
+      <w:hyperlink w:anchor="_Toc133920497" w:history="1">
+        <w:r>
+          <w:rPr>
+            <w:rStyle w:val="af3"/>
+          </w:rPr>
+          <w:t>4.3</w:t>
+        </w:r>
+        <w:r>
+          <w:rPr>
+            <w:rFonts w:asciiTheme="minorHAnsi" w:eastAsiaTheme="minorEastAsia" w:hAnsiTheme="minorHAnsi" w:cstheme="minorBidi"/>
+            <w:sz w:val="21"/>
+            <w:szCs w:val="24"/>
+          </w:rPr>
+          <w:tab/>
+        </w:r>
+        <w:r>
+          <w:rPr>
+            <w:rStyle w:val="af3"/>
           </w:rPr>
           <w:t>这是示例</w:t>
         </w:r>
@@ -7025,7 +7284,7 @@
           <w:rPr>
             <w:webHidden/>
           </w:rPr>
-          <w:instrText xml:space="preserve"> PAGEREF _Toc9346064 \h </w:instrText>
+          <w:instrText xml:space="preserve"> PAGEREF _Toc133920497 \h </w:instrText>
         </w:r>
         <w:r>
           <w:rPr>
@@ -7055,106 +7314,32 @@
     <w:p>
       <w:pPr>
         <w:pStyle w:val="TOC2"/>
-        <w:rPr>
-          <w:rFonts w:cstheme="minorBidi"/>
-          <w:sz w:val="21"/>
-        </w:rPr>
-      </w:pPr>
-      <w:hyperlink w:anchor="_Toc9346065" w:history="1">
-        <w:r>
-          <w:rPr>
-            <w:rStyle w:val="af1"/>
-          </w:rPr>
-          <w:t xml:space="preserve">4.4 </w:t>
-        </w:r>
-        <w:r>
-          <w:rPr>
-            <w:rStyle w:val="af1"/>
-          </w:rPr>
-          <w:t>本章</w:t>
-        </w:r>
-        <w:r>
-          <w:rPr>
-            <w:rStyle w:val="af1"/>
-          </w:rPr>
-          <w:t>小</w:t>
-        </w:r>
-        <w:r>
-          <w:rPr>
-            <w:rStyle w:val="af1"/>
-          </w:rPr>
-          <w:t>结</w:t>
-        </w:r>
-        <w:r>
-          <w:rPr>
-            <w:webHidden/>
-          </w:rPr>
-          <w:tab/>
-        </w:r>
-        <w:r>
-          <w:rPr>
-            <w:webHidden/>
-          </w:rPr>
-          <w:fldChar w:fldCharType="begin"/>
-        </w:r>
-        <w:r>
-          <w:rPr>
-            <w:webHidden/>
-          </w:rPr>
-          <w:instrText xml:space="preserve"> PAGEREF _Toc9346065 \h </w:instrText>
-        </w:r>
-        <w:r>
-          <w:rPr>
-            <w:webHidden/>
-          </w:rPr>
-        </w:r>
-        <w:r>
-          <w:rPr>
-            <w:webHidden/>
-          </w:rPr>
-          <w:fldChar w:fldCharType="separate"/>
-        </w:r>
-        <w:r>
-          <w:rPr>
-            <w:webHidden/>
-          </w:rPr>
-          <w:t>7</w:t>
-        </w:r>
-        <w:r>
-          <w:rPr>
-            <w:webHidden/>
-          </w:rPr>
-          <w:fldChar w:fldCharType="end"/>
-        </w:r>
-      </w:hyperlink>
-    </w:p>
-    <w:p>
-      <w:pPr>
-        <w:pStyle w:val="TOC1"/>
         <w:rPr>
           <w:rFonts w:asciiTheme="minorHAnsi" w:eastAsiaTheme="minorEastAsia" w:hAnsiTheme="minorHAnsi" w:cstheme="minorBidi"/>
           <w:sz w:val="21"/>
-        </w:rPr>
-      </w:pPr>
-      <w:hyperlink w:anchor="_Toc9346066" w:history="1">
-        <w:r>
-          <w:rPr>
-            <w:rStyle w:val="af1"/>
-          </w:rPr>
-          <w:t>5</w:t>
+          <w:szCs w:val="24"/>
+        </w:rPr>
+      </w:pPr>
+      <w:hyperlink w:anchor="_Toc133920498" w:history="1">
+        <w:r>
+          <w:rPr>
+            <w:rStyle w:val="af3"/>
+          </w:rPr>
+          <w:t>4.4</w:t>
         </w:r>
         <w:r>
           <w:rPr>
             <w:rFonts w:asciiTheme="minorHAnsi" w:eastAsiaTheme="minorEastAsia" w:hAnsiTheme="minorHAnsi" w:cstheme="minorBidi"/>
             <w:sz w:val="21"/>
+            <w:szCs w:val="24"/>
           </w:rPr>
           <w:tab/>
         </w:r>
         <w:r>
           <w:rPr>
-            <w:rStyle w:val="af1"/>
-          </w:rPr>
-          <w:t>这是示例示例</w:t>
+            <w:rStyle w:val="af3"/>
+          </w:rPr>
+          <w:t>本章小结</w:t>
         </w:r>
         <w:r>
           <w:rPr>
@@ -7172,7 +7357,7 @@
           <w:rPr>
             <w:webHidden/>
           </w:rPr>
-          <w:instrText xml:space="preserve"> PAGEREF _Toc9346066 \h </w:instrText>
+          <w:instrText xml:space="preserve"> PAGEREF _Toc133920498 \h </w:instrText>
         </w:r>
         <w:r>
           <w:rPr>
@@ -7189,7 +7374,7 @@
           <w:rPr>
             <w:webHidden/>
           </w:rPr>
-          <w:t>8</w:t>
+          <w:t>7</w:t>
         </w:r>
         <w:r>
           <w:rPr>
@@ -7201,33 +7386,42 @@
     </w:p>
     <w:p>
       <w:pPr>
-        <w:pStyle w:val="TOC2"/>
+        <w:pStyle w:val="TOC1"/>
         <w:rPr>
           <w:rFonts w:asciiTheme="minorHAnsi" w:eastAsiaTheme="minorEastAsia" w:hAnsiTheme="minorHAnsi" w:cstheme="minorBidi"/>
           <w:sz w:val="21"/>
-        </w:rPr>
-      </w:pPr>
-      <w:hyperlink w:anchor="_Toc9346067" w:history="1">
-        <w:r>
-          <w:rPr>
-            <w:rStyle w:val="af1"/>
-          </w:rPr>
-          <w:t xml:space="preserve">5.1 </w:t>
-        </w:r>
-        <w:r>
-          <w:rPr>
-            <w:rStyle w:val="af1"/>
-          </w:rPr>
-          <w:t>这是示例</w:t>
-        </w:r>
-        <w:r>
-          <w:rPr>
-            <w:webHidden/>
+          <w:szCs w:val="24"/>
+        </w:rPr>
+      </w:pPr>
+      <w:hyperlink w:anchor="_Toc133920499" w:history="1">
+        <w:r>
+          <w:rPr>
+            <w:rStyle w:val="af3"/>
+          </w:rPr>
+          <w:t>5</w:t>
+        </w:r>
+        <w:r>
+          <w:rPr>
+            <w:rFonts w:asciiTheme="minorHAnsi" w:eastAsiaTheme="minorEastAsia" w:hAnsiTheme="minorHAnsi" w:cstheme="minorBidi"/>
+            <w:sz w:val="21"/>
+            <w:szCs w:val="24"/>
           </w:rPr>
           <w:tab/>
         </w:r>
         <w:r>
           <w:rPr>
+            <w:rStyle w:val="af3"/>
+          </w:rPr>
+          <w:t>这是示例示例</w:t>
+        </w:r>
+        <w:r>
+          <w:rPr>
+            <w:webHidden/>
+          </w:rPr>
+          <w:tab/>
+        </w:r>
+        <w:r>
+          <w:rPr>
             <w:webHidden/>
           </w:rPr>
           <w:fldChar w:fldCharType="begin"/>
@@ -7236,7 +7430,7 @@
           <w:rPr>
             <w:webHidden/>
           </w:rPr>
-          <w:instrText xml:space="preserve"> PAGEREF _Toc9346067 \h </w:instrText>
+          <w:instrText xml:space="preserve"> PAGEREF _Toc133920499 \h </w:instrText>
         </w:r>
         <w:r>
           <w:rPr>
@@ -7269,18 +7463,27 @@
         <w:rPr>
           <w:rFonts w:asciiTheme="minorHAnsi" w:eastAsiaTheme="minorEastAsia" w:hAnsiTheme="minorHAnsi" w:cstheme="minorBidi"/>
           <w:sz w:val="21"/>
-        </w:rPr>
-      </w:pPr>
-      <w:hyperlink w:anchor="_Toc9346068" w:history="1">
-        <w:r>
-          <w:rPr>
-            <w:rStyle w:val="af1"/>
-          </w:rPr>
-          <w:t xml:space="preserve">5.2 </w:t>
-        </w:r>
-        <w:r>
-          <w:rPr>
-            <w:rStyle w:val="af1"/>
+          <w:szCs w:val="24"/>
+        </w:rPr>
+      </w:pPr>
+      <w:hyperlink w:anchor="_Toc133920500" w:history="1">
+        <w:r>
+          <w:rPr>
+            <w:rStyle w:val="af3"/>
+          </w:rPr>
+          <w:t>5.1</w:t>
+        </w:r>
+        <w:r>
+          <w:rPr>
+            <w:rFonts w:asciiTheme="minorHAnsi" w:eastAsiaTheme="minorEastAsia" w:hAnsiTheme="minorHAnsi" w:cstheme="minorBidi"/>
+            <w:sz w:val="21"/>
+            <w:szCs w:val="24"/>
+          </w:rPr>
+          <w:tab/>
+        </w:r>
+        <w:r>
+          <w:rPr>
+            <w:rStyle w:val="af3"/>
           </w:rPr>
           <w:t>这是示例</w:t>
         </w:r>
@@ -7300,7 +7503,7 @@
           <w:rPr>
             <w:webHidden/>
           </w:rPr>
-          <w:instrText xml:space="preserve"> PAGEREF _Toc9346068 \h </w:instrText>
+          <w:instrText xml:space="preserve"> PAGEREF _Toc133920500 \h </w:instrText>
         </w:r>
         <w:r>
           <w:rPr>
@@ -7333,18 +7536,100 @@
         <w:rPr>
           <w:rFonts w:asciiTheme="minorHAnsi" w:eastAsiaTheme="minorEastAsia" w:hAnsiTheme="minorHAnsi" w:cstheme="minorBidi"/>
           <w:sz w:val="21"/>
-        </w:rPr>
-      </w:pPr>
-      <w:hyperlink w:anchor="_Toc9346069" w:history="1">
-        <w:r>
-          <w:rPr>
-            <w:rStyle w:val="af1"/>
-          </w:rPr>
-          <w:t xml:space="preserve">5.3 </w:t>
-        </w:r>
-        <w:r>
-          <w:rPr>
-            <w:rStyle w:val="af1"/>
+          <w:szCs w:val="24"/>
+        </w:rPr>
+      </w:pPr>
+      <w:hyperlink w:anchor="_Toc133920501" w:history="1">
+        <w:r>
+          <w:rPr>
+            <w:rStyle w:val="af3"/>
+          </w:rPr>
+          <w:t>5.2</w:t>
+        </w:r>
+        <w:r>
+          <w:rPr>
+            <w:rFonts w:asciiTheme="minorHAnsi" w:eastAsiaTheme="minorEastAsia" w:hAnsiTheme="minorHAnsi" w:cstheme="minorBidi"/>
+            <w:sz w:val="21"/>
+            <w:szCs w:val="24"/>
+          </w:rPr>
+          <w:tab/>
+        </w:r>
+        <w:r>
+          <w:rPr>
+            <w:rStyle w:val="af3"/>
+          </w:rPr>
+          <w:t>这是示例</w:t>
+        </w:r>
+        <w:r>
+          <w:rPr>
+            <w:webHidden/>
+          </w:rPr>
+          <w:tab/>
+        </w:r>
+        <w:r>
+          <w:rPr>
+            <w:webHidden/>
+          </w:rPr>
+          <w:fldChar w:fldCharType="begin"/>
+        </w:r>
+        <w:r>
+          <w:rPr>
+            <w:webHidden/>
+          </w:rPr>
+          <w:instrText xml:space="preserve"> PAGEREF _Toc133920501 \h </w:instrText>
+        </w:r>
+        <w:r>
+          <w:rPr>
+            <w:webHidden/>
+          </w:rPr>
+        </w:r>
+        <w:r>
+          <w:rPr>
+            <w:webHidden/>
+          </w:rPr>
+          <w:fldChar w:fldCharType="separate"/>
+        </w:r>
+        <w:r>
+          <w:rPr>
+            <w:webHidden/>
+          </w:rPr>
+          <w:t>8</w:t>
+        </w:r>
+        <w:r>
+          <w:rPr>
+            <w:webHidden/>
+          </w:rPr>
+          <w:fldChar w:fldCharType="end"/>
+        </w:r>
+      </w:hyperlink>
+    </w:p>
+    <w:p>
+      <w:pPr>
+        <w:pStyle w:val="TOC2"/>
+        <w:rPr>
+          <w:rFonts w:asciiTheme="minorHAnsi" w:eastAsiaTheme="minorEastAsia" w:hAnsiTheme="minorHAnsi" w:cstheme="minorBidi"/>
+          <w:sz w:val="21"/>
+          <w:szCs w:val="24"/>
+        </w:rPr>
+      </w:pPr>
+      <w:hyperlink w:anchor="_Toc133920502" w:history="1">
+        <w:r>
+          <w:rPr>
+            <w:rStyle w:val="af3"/>
+          </w:rPr>
+          <w:t>5.3</w:t>
+        </w:r>
+        <w:r>
+          <w:rPr>
+            <w:rFonts w:asciiTheme="minorHAnsi" w:eastAsiaTheme="minorEastAsia" w:hAnsiTheme="minorHAnsi" w:cstheme="minorBidi"/>
+            <w:sz w:val="21"/>
+            <w:szCs w:val="24"/>
+          </w:rPr>
+          <w:tab/>
+        </w:r>
+        <w:r>
+          <w:rPr>
+            <w:rStyle w:val="af3"/>
           </w:rPr>
           <w:t>这是示例这是示例这是示例</w:t>
         </w:r>
@@ -7364,7 +7649,7 @@
           <w:rPr>
             <w:webHidden/>
           </w:rPr>
-          <w:instrText xml:space="preserve"> PAGEREF _Toc9346069 \h </w:instrText>
+          <w:instrText xml:space="preserve"> PAGEREF _Toc133920502 \h </w:instrText>
         </w:r>
         <w:r>
           <w:rPr>
@@ -7394,25 +7679,38 @@
     <w:p>
       <w:pPr>
         <w:pStyle w:val="TOC3"/>
+        <w:tabs>
+          <w:tab w:val="left" w:pos="1680"/>
+        </w:tabs>
         <w:ind w:left="960"/>
         <w:rPr>
           <w:rFonts w:asciiTheme="minorHAnsi" w:eastAsiaTheme="minorEastAsia" w:hAnsiTheme="minorHAnsi" w:cstheme="minorBidi"/>
           <w:noProof/>
           <w:sz w:val="21"/>
-        </w:rPr>
-      </w:pPr>
-      <w:hyperlink w:anchor="_Toc9346070" w:history="1">
-        <w:r>
-          <w:rPr>
-            <w:rStyle w:val="af1"/>
+          <w:szCs w:val="24"/>
+        </w:rPr>
+      </w:pPr>
+      <w:hyperlink w:anchor="_Toc133920503" w:history="1">
+        <w:r>
+          <w:rPr>
+            <w:rStyle w:val="af3"/>
             <w:noProof/>
           </w:rPr>
-          <w:t xml:space="preserve">5.3.1 </w:t>
-        </w:r>
-        <w:r>
-          <w:rPr>
-            <w:rStyle w:val="af1"/>
+          <w:t>5.3.1</w:t>
+        </w:r>
+        <w:r>
+          <w:rPr>
+            <w:rFonts w:asciiTheme="minorHAnsi" w:eastAsiaTheme="minorEastAsia" w:hAnsiTheme="minorHAnsi" w:cstheme="minorBidi"/>
             <w:noProof/>
+            <w:sz w:val="21"/>
+            <w:szCs w:val="24"/>
+          </w:rPr>
+          <w:tab/>
+        </w:r>
+        <w:r>
+          <w:rPr>
+            <w:rStyle w:val="af3"/>
+            <w:noProof/>
           </w:rPr>
           <w:t>这是示例这是示例这是示例</w:t>
         </w:r>
@@ -7435,7 +7733,7 @@
             <w:noProof/>
             <w:webHidden/>
           </w:rPr>
-          <w:instrText xml:space="preserve"> PAGEREF _Toc9346070 \h </w:instrText>
+          <w:instrText xml:space="preserve"> PAGEREF _Toc133920503 \h </w:instrText>
         </w:r>
         <w:r>
           <w:rPr>
@@ -7469,25 +7767,38 @@
     <w:p>
       <w:pPr>
         <w:pStyle w:val="TOC3"/>
+        <w:tabs>
+          <w:tab w:val="left" w:pos="1680"/>
+        </w:tabs>
         <w:ind w:left="960"/>
         <w:rPr>
           <w:rFonts w:asciiTheme="minorHAnsi" w:eastAsiaTheme="minorEastAsia" w:hAnsiTheme="minorHAnsi" w:cstheme="minorBidi"/>
           <w:noProof/>
           <w:sz w:val="21"/>
-        </w:rPr>
-      </w:pPr>
-      <w:hyperlink w:anchor="_Toc9346071" w:history="1">
-        <w:r>
-          <w:rPr>
-            <w:rStyle w:val="af1"/>
+          <w:szCs w:val="24"/>
+        </w:rPr>
+      </w:pPr>
+      <w:hyperlink w:anchor="_Toc133920504" w:history="1">
+        <w:r>
+          <w:rPr>
+            <w:rStyle w:val="af3"/>
             <w:noProof/>
           </w:rPr>
-          <w:t xml:space="preserve">5.3.2 </w:t>
-        </w:r>
-        <w:r>
-          <w:rPr>
-            <w:rStyle w:val="af1"/>
+          <w:t>5.3.2</w:t>
+        </w:r>
+        <w:r>
+          <w:rPr>
+            <w:rFonts w:asciiTheme="minorHAnsi" w:eastAsiaTheme="minorEastAsia" w:hAnsiTheme="minorHAnsi" w:cstheme="minorBidi"/>
             <w:noProof/>
+            <w:sz w:val="21"/>
+            <w:szCs w:val="24"/>
+          </w:rPr>
+          <w:tab/>
+        </w:r>
+        <w:r>
+          <w:rPr>
+            <w:rStyle w:val="af3"/>
+            <w:noProof/>
           </w:rPr>
           <w:t>这是示例</w:t>
         </w:r>
@@ -7510,7 +7821,7 @@
             <w:noProof/>
             <w:webHidden/>
           </w:rPr>
-          <w:instrText xml:space="preserve"> PAGEREF _Toc9346071 \h </w:instrText>
+          <w:instrText xml:space="preserve"> PAGEREF _Toc133920504 \h </w:instrText>
         </w:r>
         <w:r>
           <w:rPr>
@@ -7544,25 +7855,38 @@
     <w:p>
       <w:pPr>
         <w:pStyle w:val="TOC3"/>
+        <w:tabs>
+          <w:tab w:val="left" w:pos="1680"/>
+        </w:tabs>
         <w:ind w:left="960"/>
         <w:rPr>
           <w:rFonts w:asciiTheme="minorHAnsi" w:eastAsiaTheme="minorEastAsia" w:hAnsiTheme="minorHAnsi" w:cstheme="minorBidi"/>
           <w:noProof/>
           <w:sz w:val="21"/>
-        </w:rPr>
-      </w:pPr>
-      <w:hyperlink w:anchor="_Toc9346072" w:history="1">
-        <w:r>
-          <w:rPr>
-            <w:rStyle w:val="af1"/>
+          <w:szCs w:val="24"/>
+        </w:rPr>
+      </w:pPr>
+      <w:hyperlink w:anchor="_Toc133920505" w:history="1">
+        <w:r>
+          <w:rPr>
+            <w:rStyle w:val="af3"/>
             <w:noProof/>
           </w:rPr>
-          <w:t xml:space="preserve">5.3.3 </w:t>
-        </w:r>
-        <w:r>
-          <w:rPr>
-            <w:rStyle w:val="af1"/>
+          <w:t>5.3.3</w:t>
+        </w:r>
+        <w:r>
+          <w:rPr>
+            <w:rFonts w:asciiTheme="minorHAnsi" w:eastAsiaTheme="minorEastAsia" w:hAnsiTheme="minorHAnsi" w:cstheme="minorBidi"/>
             <w:noProof/>
+            <w:sz w:val="21"/>
+            <w:szCs w:val="24"/>
+          </w:rPr>
+          <w:tab/>
+        </w:r>
+        <w:r>
+          <w:rPr>
+            <w:rStyle w:val="af3"/>
+            <w:noProof/>
           </w:rPr>
           <w:t>这是示例这是示例这是示例</w:t>
         </w:r>
@@ -7585,7 +7909,7 @@
             <w:noProof/>
             <w:webHidden/>
           </w:rPr>
-          <w:instrText xml:space="preserve"> PAGEREF _Toc9346072 \h </w:instrText>
+          <w:instrText xml:space="preserve"> PAGEREF _Toc133920505 \h </w:instrText>
         </w:r>
         <w:r>
           <w:rPr>
@@ -7622,18 +7946,27 @@
         <w:rPr>
           <w:rFonts w:asciiTheme="minorHAnsi" w:eastAsiaTheme="minorEastAsia" w:hAnsiTheme="minorHAnsi" w:cstheme="minorBidi"/>
           <w:sz w:val="21"/>
-        </w:rPr>
-      </w:pPr>
-      <w:hyperlink w:anchor="_Toc9346073" w:history="1">
-        <w:r>
-          <w:rPr>
-            <w:rStyle w:val="af1"/>
-          </w:rPr>
-          <w:t xml:space="preserve">5.4 </w:t>
-        </w:r>
-        <w:r>
-          <w:rPr>
-            <w:rStyle w:val="af1"/>
+          <w:szCs w:val="24"/>
+        </w:rPr>
+      </w:pPr>
+      <w:hyperlink w:anchor="_Toc133920506" w:history="1">
+        <w:r>
+          <w:rPr>
+            <w:rStyle w:val="af3"/>
+          </w:rPr>
+          <w:t>5.4</w:t>
+        </w:r>
+        <w:r>
+          <w:rPr>
+            <w:rFonts w:asciiTheme="minorHAnsi" w:eastAsiaTheme="minorEastAsia" w:hAnsiTheme="minorHAnsi" w:cstheme="minorBidi"/>
+            <w:sz w:val="21"/>
+            <w:szCs w:val="24"/>
+          </w:rPr>
+          <w:tab/>
+        </w:r>
+        <w:r>
+          <w:rPr>
+            <w:rStyle w:val="af3"/>
           </w:rPr>
           <w:t>本章小结</w:t>
         </w:r>
@@ -7653,7 +7986,7 @@
           <w:rPr>
             <w:webHidden/>
           </w:rPr>
-          <w:instrText xml:space="preserve"> PAGEREF _Toc9346073 \h </w:instrText>
+          <w:instrText xml:space="preserve"> PAGEREF _Toc133920506 \h </w:instrText>
         </w:r>
         <w:r>
           <w:rPr>
@@ -7686,12 +8019,13 @@
         <w:rPr>
           <w:rFonts w:asciiTheme="minorHAnsi" w:eastAsiaTheme="minorEastAsia" w:hAnsiTheme="minorHAnsi" w:cstheme="minorBidi"/>
           <w:sz w:val="21"/>
-        </w:rPr>
-      </w:pPr>
-      <w:hyperlink w:anchor="_Toc9346074" w:history="1">
-        <w:r>
-          <w:rPr>
-            <w:rStyle w:val="af1"/>
+          <w:szCs w:val="24"/>
+        </w:rPr>
+      </w:pPr>
+      <w:hyperlink w:anchor="_Toc133920507" w:history="1">
+        <w:r>
+          <w:rPr>
+            <w:rStyle w:val="af3"/>
           </w:rPr>
           <w:t>结论</w:t>
         </w:r>
@@ -7711,7 +8045,7 @@
           <w:rPr>
             <w:webHidden/>
           </w:rPr>
-          <w:instrText xml:space="preserve"> PAGEREF _Toc9346074 \h </w:instrText>
+          <w:instrText xml:space="preserve"> PAGEREF _Toc133920507 \h </w:instrText>
         </w:r>
         <w:r>
           <w:rPr>
@@ -7744,12 +8078,13 @@
         <w:rPr>
           <w:rFonts w:asciiTheme="minorHAnsi" w:eastAsiaTheme="minorEastAsia" w:hAnsiTheme="minorHAnsi" w:cstheme="minorBidi"/>
           <w:sz w:val="21"/>
-        </w:rPr>
-      </w:pPr>
-      <w:hyperlink w:anchor="_Toc9346075" w:history="1">
-        <w:r>
-          <w:rPr>
-            <w:rStyle w:val="af1"/>
+          <w:szCs w:val="24"/>
+        </w:rPr>
+      </w:pPr>
+      <w:hyperlink w:anchor="_Toc133920508" w:history="1">
+        <w:r>
+          <w:rPr>
+            <w:rStyle w:val="af3"/>
           </w:rPr>
           <w:t>致谢</w:t>
         </w:r>
@@ -7769,7 +8104,7 @@
           <w:rPr>
             <w:webHidden/>
           </w:rPr>
-          <w:instrText xml:space="preserve"> PAGEREF _Toc9346075 \h </w:instrText>
+          <w:instrText xml:space="preserve"> PAGEREF _Toc133920508 \h </w:instrText>
         </w:r>
         <w:r>
           <w:rPr>
@@ -7802,12 +8137,13 @@
         <w:rPr>
           <w:rFonts w:asciiTheme="minorHAnsi" w:eastAsiaTheme="minorEastAsia" w:hAnsiTheme="minorHAnsi" w:cstheme="minorBidi"/>
           <w:sz w:val="21"/>
-        </w:rPr>
-      </w:pPr>
-      <w:hyperlink w:anchor="_Toc9346076" w:history="1">
-        <w:r>
-          <w:rPr>
-            <w:rStyle w:val="af1"/>
+          <w:szCs w:val="24"/>
+        </w:rPr>
+      </w:pPr>
+      <w:hyperlink w:anchor="_Toc133920509" w:history="1">
+        <w:r>
+          <w:rPr>
+            <w:rStyle w:val="af3"/>
           </w:rPr>
           <w:t>参考文献</w:t>
         </w:r>
@@ -7827,7 +8163,7 @@
           <w:rPr>
             <w:webHidden/>
           </w:rPr>
-          <w:instrText xml:space="preserve"> PAGEREF _Toc9346076 \h </w:instrText>
+          <w:instrText xml:space="preserve"> PAGEREF _Toc133920509 \h </w:instrText>
         </w:r>
         <w:r>
           <w:rPr>
@@ -7886,7 +8222,8 @@
       <w:bookmarkStart w:id="38" w:name="_Toc263953562"/>
       <w:bookmarkStart w:id="39" w:name="_Toc263953638"/>
       <w:bookmarkStart w:id="40" w:name="_Toc420925634"/>
-      <w:bookmarkStart w:id="41" w:name="_Toc9346038"/>
+      <w:bookmarkStart w:id="41" w:name="_Toc133920471"/>
+      <w:bookmarkStart w:id="42" w:name="_Ref133920543"/>
       <w:r>
         <w:lastRenderedPageBreak/>
         <w:t>绪论</w:t>
@@ -7895,25 +8232,25 @@
       <w:bookmarkEnd w:id="39"/>
       <w:bookmarkEnd w:id="40"/>
       <w:bookmarkEnd w:id="41"/>
+      <w:bookmarkEnd w:id="42"/>
     </w:p>
     <w:p>
       <w:pPr>
         <w:pStyle w:val="2"/>
-        <w:spacing w:before="163" w:after="163"/>
-      </w:pPr>
-      <w:bookmarkStart w:id="42" w:name="_Toc420925635"/>
-      <w:bookmarkStart w:id="43" w:name="_Toc9346039"/>
+      </w:pPr>
+      <w:bookmarkStart w:id="43" w:name="_Toc420925635"/>
+      <w:bookmarkStart w:id="44" w:name="_Toc133920472"/>
       <w:r>
         <w:t>课题来源</w:t>
       </w:r>
-      <w:bookmarkEnd w:id="42"/>
+      <w:bookmarkEnd w:id="43"/>
       <w:r>
         <w:rPr>
           <w:rFonts w:hint="eastAsia"/>
         </w:rPr>
         <w:t>与背景</w:t>
       </w:r>
-      <w:bookmarkEnd w:id="43"/>
+      <w:bookmarkEnd w:id="44"/>
       <w:r>
         <w:rPr>
           <w:rFonts w:hint="eastAsia"/>
@@ -7923,7 +8260,7 @@
     </w:p>
     <w:p>
       <w:pPr>
-        <w:pStyle w:val="aff4"/>
+        <w:pStyle w:val="a1"/>
       </w:pPr>
       <w:r>
         <w:rPr>
@@ -7943,7 +8280,7 @@
     </w:p>
     <w:p>
       <w:pPr>
-        <w:pStyle w:val="aff4"/>
+        <w:pStyle w:val="a1"/>
       </w:pPr>
       <w:r>
         <w:rPr>
@@ -7963,7 +8300,7 @@
     </w:p>
     <w:p>
       <w:pPr>
-        <w:pStyle w:val="aff4"/>
+        <w:pStyle w:val="a1"/>
       </w:pPr>
       <w:r>
         <w:rPr>
@@ -7983,7 +8320,7 @@
     </w:p>
     <w:p>
       <w:pPr>
-        <w:pStyle w:val="aff4"/>
+        <w:pStyle w:val="a1"/>
       </w:pPr>
       <w:r>
         <w:rPr>
@@ -8007,25 +8344,21 @@
     <w:p>
       <w:pPr>
         <w:pStyle w:val="2"/>
-        <w:spacing w:before="163" w:after="163"/>
-      </w:pPr>
-      <w:bookmarkStart w:id="44" w:name="_Toc420925637"/>
-      <w:bookmarkStart w:id="45" w:name="_Toc9346040"/>
+      </w:pPr>
+      <w:bookmarkStart w:id="45" w:name="_Toc420925637"/>
+      <w:bookmarkStart w:id="46" w:name="_Toc133920473"/>
       <w:r>
         <w:t>选题意义</w:t>
       </w:r>
-      <w:bookmarkStart w:id="46" w:name="_Toc263800678"/>
-      <w:bookmarkStart w:id="47" w:name="_Toc263953568"/>
-      <w:bookmarkStart w:id="48" w:name="_Toc263953640"/>
-      <w:bookmarkEnd w:id="44"/>
+      <w:bookmarkStart w:id="47" w:name="_Toc263800678"/>
+      <w:bookmarkStart w:id="48" w:name="_Toc263953568"/>
+      <w:bookmarkStart w:id="49" w:name="_Toc263953640"/>
       <w:bookmarkEnd w:id="45"/>
-    </w:p>
-    <w:p>
-      <w:pPr>
-        <w:pStyle w:val="aff4"/>
-        <w:rPr>
-          <w:rFonts w:hint="eastAsia"/>
-        </w:rPr>
+      <w:bookmarkEnd w:id="46"/>
+    </w:p>
+    <w:p>
+      <w:pPr>
+        <w:pStyle w:val="a1"/>
       </w:pPr>
       <w:r>
         <w:rPr>
@@ -8046,36 +8379,35 @@
     <w:p>
       <w:pPr>
         <w:pStyle w:val="2"/>
-        <w:spacing w:before="163" w:after="163"/>
-      </w:pPr>
-      <w:bookmarkStart w:id="49" w:name="_Toc263800679"/>
-      <w:bookmarkStart w:id="50" w:name="_Toc263953569"/>
-      <w:bookmarkStart w:id="51" w:name="_Toc263953641"/>
-      <w:bookmarkStart w:id="52" w:name="_Toc420925638"/>
-      <w:bookmarkStart w:id="53" w:name="_Toc9346041"/>
-      <w:bookmarkEnd w:id="46"/>
+      </w:pPr>
+      <w:bookmarkStart w:id="50" w:name="_Toc263800679"/>
+      <w:bookmarkStart w:id="51" w:name="_Toc263953569"/>
+      <w:bookmarkStart w:id="52" w:name="_Toc263953641"/>
+      <w:bookmarkStart w:id="53" w:name="_Toc420925638"/>
+      <w:bookmarkStart w:id="54" w:name="_Toc133920474"/>
       <w:bookmarkEnd w:id="47"/>
       <w:bookmarkEnd w:id="48"/>
+      <w:bookmarkEnd w:id="49"/>
       <w:r>
         <w:t>研究内容与</w:t>
       </w:r>
-      <w:bookmarkEnd w:id="49"/>
       <w:bookmarkEnd w:id="50"/>
       <w:bookmarkEnd w:id="51"/>
+      <w:bookmarkEnd w:id="52"/>
       <w:r>
         <w:t>目标</w:t>
       </w:r>
-      <w:bookmarkEnd w:id="52"/>
       <w:bookmarkEnd w:id="53"/>
+      <w:bookmarkEnd w:id="54"/>
     </w:p>
     <w:p>
       <w:pPr>
         <w:pStyle w:val="3"/>
       </w:pPr>
-      <w:bookmarkStart w:id="54" w:name="_Toc263800680"/>
-      <w:bookmarkStart w:id="55" w:name="_Toc263953570"/>
-      <w:bookmarkStart w:id="56" w:name="_Toc263953642"/>
-      <w:bookmarkStart w:id="57" w:name="_Toc9346042"/>
+      <w:bookmarkStart w:id="55" w:name="_Toc133920475"/>
+      <w:bookmarkStart w:id="56" w:name="_Toc263800680"/>
+      <w:bookmarkStart w:id="57" w:name="_Toc263953570"/>
+      <w:bookmarkStart w:id="58" w:name="_Toc263953642"/>
       <w:r>
         <w:rPr>
           <w:rFonts w:hint="eastAsia"/>
@@ -8085,11 +8417,126 @@
       <w:r>
         <w:t>这是示例</w:t>
       </w:r>
+      <w:bookmarkEnd w:id="55"/>
+    </w:p>
+    <w:p>
+      <w:pPr>
+        <w:pStyle w:val="a1"/>
+      </w:pPr>
+      <w:r>
+        <w:rPr>
+          <w:rFonts w:hint="eastAsia"/>
+        </w:rPr>
+        <w:t>这是示例</w:t>
+      </w:r>
+      <w:r>
+        <w:t>这是示例这是示例</w:t>
+      </w:r>
+      <w:r>
+        <w:t>SAMPLE</w:t>
+      </w:r>
+      <w:r>
+        <w:t>这是示例这是示例这是示例这是示例这是示例</w:t>
+      </w:r>
+      <w:r>
+        <w:t>EXAMPLE</w:t>
+      </w:r>
+      <w:r>
+        <w:rPr>
+          <w:rFonts w:hint="eastAsia"/>
+        </w:rPr>
+        <w:t>。</w:t>
+      </w:r>
+    </w:p>
+    <w:p>
+      <w:pPr>
+        <w:pStyle w:val="3"/>
+      </w:pPr>
+      <w:bookmarkStart w:id="59" w:name="_Toc133920476"/>
+      <w:r>
+        <w:rPr>
+          <w:rFonts w:hint="eastAsia"/>
+        </w:rPr>
+        <w:t>这是示例</w:t>
+      </w:r>
+      <w:r>
+        <w:t>这是示例这是示例示例</w:t>
+      </w:r>
+      <w:bookmarkEnd w:id="59"/>
+    </w:p>
+    <w:p>
+      <w:pPr>
+        <w:pStyle w:val="a1"/>
+      </w:pPr>
+      <w:r>
+        <w:rPr>
+          <w:rFonts w:hint="eastAsia"/>
+        </w:rPr>
+        <w:t>这是示例</w:t>
+      </w:r>
+      <w:r>
+        <w:t>这是示例这是示例这是示例这是示例这是示例这是示例这是示例示例</w:t>
+      </w:r>
+      <w:r>
+        <w:rPr>
+          <w:rFonts w:hint="eastAsia"/>
+        </w:rPr>
+        <w:t>。</w:t>
+      </w:r>
+    </w:p>
+    <w:p>
+      <w:pPr>
+        <w:pStyle w:val="3"/>
+      </w:pPr>
+      <w:bookmarkStart w:id="60" w:name="_Toc420925641"/>
+      <w:bookmarkStart w:id="61" w:name="_Toc133920477"/>
+      <w:r>
+        <w:t>研究目标</w:t>
+      </w:r>
+      <w:bookmarkEnd w:id="60"/>
+      <w:bookmarkEnd w:id="61"/>
+    </w:p>
+    <w:p>
+      <w:pPr>
+        <w:pStyle w:val="a1"/>
+      </w:pPr>
+      <w:r>
+        <w:rPr>
+          <w:rFonts w:hint="eastAsia"/>
+        </w:rPr>
+        <w:t>这是示例</w:t>
+      </w:r>
+      <w:r>
+        <w:t>这是示例这是示例这是示例这是示例这是示例这是示例这是示例这是示例这是示例</w:t>
+      </w:r>
+      <w:r>
+        <w:t>EXAMPLE</w:t>
+      </w:r>
+      <w:r>
+        <w:rPr>
+          <w:rFonts w:hint="eastAsia"/>
+        </w:rPr>
+        <w:t>。</w:t>
+      </w:r>
+    </w:p>
+    <w:p>
+      <w:pPr>
+        <w:pStyle w:val="2"/>
+      </w:pPr>
+      <w:bookmarkStart w:id="62" w:name="_Toc420925642"/>
+      <w:bookmarkStart w:id="63" w:name="_Toc133920478"/>
+      <w:bookmarkEnd w:id="56"/>
       <w:bookmarkEnd w:id="57"/>
-    </w:p>
-    <w:p>
-      <w:pPr>
-        <w:pStyle w:val="aff4"/>
+      <w:bookmarkEnd w:id="58"/>
+      <w:r>
+        <w:t>论文章节安排</w:t>
+      </w:r>
+      <w:bookmarkEnd w:id="62"/>
+      <w:bookmarkEnd w:id="63"/>
+    </w:p>
+    <w:p>
+      <w:pPr>
+        <w:pStyle w:val="a1"/>
       </w:pPr>
       <w:r>
         <w:rPr>
@@ -8098,131 +8545,15 @@
         <w:t>这是示例</w:t>
       </w:r>
       <w:r>
-        <w:t>这是示例这是示例</w:t>
+        <w:t>这是示例这是示例这是示例这是示例这是示例这是示例这是示例这是示例这是示例</w:t>
       </w:r>
       <w:r>
         <w:t>SAMPLE</w:t>
       </w:r>
-      <w:r>
-        <w:t>这是示例这是示例这是示例这是示例这是示例</w:t>
-      </w:r>
-      <w:r>
-        <w:t>EXAMPLE</w:t>
-      </w:r>
-      <w:r>
-        <w:rPr>
-          <w:rFonts w:hint="eastAsia"/>
-        </w:rPr>
-        <w:t>。</w:t>
-      </w:r>
-    </w:p>
-    <w:p>
-      <w:pPr>
-        <w:pStyle w:val="3"/>
-      </w:pPr>
-      <w:bookmarkStart w:id="58" w:name="_Toc9346043"/>
-      <w:r>
-        <w:rPr>
-          <w:rFonts w:hint="eastAsia"/>
-        </w:rPr>
-        <w:t>这是示例</w:t>
-      </w:r>
-      <w:r>
-        <w:t>这是示例这是示例示例</w:t>
-      </w:r>
-      <w:bookmarkEnd w:id="58"/>
-    </w:p>
-    <w:p>
-      <w:pPr>
-        <w:pStyle w:val="aff4"/>
-      </w:pPr>
-      <w:r>
-        <w:rPr>
-          <w:rFonts w:hint="eastAsia"/>
-        </w:rPr>
-        <w:t>这是示例</w:t>
-      </w:r>
-      <w:r>
-        <w:t>这是示例这是示例这是示例这是示例这是示例这是示例这是示例示例</w:t>
-      </w:r>
-      <w:r>
-        <w:rPr>
-          <w:rFonts w:hint="eastAsia"/>
-        </w:rPr>
-        <w:t>。</w:t>
-      </w:r>
-    </w:p>
-    <w:p>
-      <w:pPr>
-        <w:pStyle w:val="3"/>
-      </w:pPr>
-      <w:bookmarkStart w:id="59" w:name="_Toc420925641"/>
-      <w:bookmarkStart w:id="60" w:name="_Toc9346044"/>
-      <w:r>
-        <w:t>研究目标</w:t>
-      </w:r>
-      <w:bookmarkEnd w:id="59"/>
-      <w:bookmarkEnd w:id="60"/>
-    </w:p>
-    <w:p>
-      <w:pPr>
-        <w:pStyle w:val="aff4"/>
-      </w:pPr>
-      <w:r>
-        <w:rPr>
-          <w:rFonts w:hint="eastAsia"/>
-        </w:rPr>
-        <w:t>这是示例</w:t>
-      </w:r>
-      <w:r>
-        <w:t>这是示例这是示例这是示例这是示例这是示例这是示例这是示例这是示例这是示例</w:t>
-      </w:r>
-      <w:r>
-        <w:t>EXAMPLE</w:t>
-      </w:r>
-      <w:r>
-        <w:rPr>
-          <w:rFonts w:hint="eastAsia"/>
-        </w:rPr>
-        <w:t>。</w:t>
-      </w:r>
-    </w:p>
-    <w:p>
-      <w:pPr>
-        <w:pStyle w:val="2"/>
-        <w:spacing w:before="163" w:after="163"/>
-      </w:pPr>
-      <w:bookmarkStart w:id="61" w:name="_Toc420925642"/>
-      <w:bookmarkStart w:id="62" w:name="_Toc9346045"/>
-      <w:bookmarkEnd w:id="54"/>
-      <w:bookmarkEnd w:id="55"/>
-      <w:bookmarkEnd w:id="56"/>
-      <w:r>
-        <w:t>论文章节安排</w:t>
-      </w:r>
-      <w:bookmarkEnd w:id="61"/>
-      <w:bookmarkEnd w:id="62"/>
-    </w:p>
-    <w:p>
-      <w:pPr>
-        <w:pStyle w:val="aff4"/>
-      </w:pPr>
-      <w:r>
-        <w:rPr>
-          <w:rFonts w:hint="eastAsia"/>
-        </w:rPr>
-        <w:t>这是示例</w:t>
-      </w:r>
-      <w:r>
-        <w:t>这是示例这是示例这是示例这是示例这是示例这是示例这是示例这是示例这是示例</w:t>
-      </w:r>
-      <w:r>
-        <w:t>SAMPLE</w:t>
-      </w:r>
-    </w:p>
-    <w:p>
-      <w:pPr>
-        <w:pStyle w:val="aff4"/>
+    </w:p>
+    <w:p>
+      <w:pPr>
+        <w:pStyle w:val="a1"/>
       </w:pPr>
       <w:r>
         <w:rPr>
@@ -8234,7 +8565,7 @@
     </w:p>
     <w:p>
       <w:pPr>
-        <w:pStyle w:val="aff4"/>
+        <w:pStyle w:val="a1"/>
       </w:pPr>
       <w:r>
         <w:t>第一章</w:t>
@@ -8248,7 +8579,7 @@
     </w:p>
     <w:p>
       <w:pPr>
-        <w:pStyle w:val="aff4"/>
+        <w:pStyle w:val="a1"/>
       </w:pPr>
       <w:r>
         <w:rPr>
@@ -8274,7 +8605,7 @@
     </w:p>
     <w:p>
       <w:pPr>
-        <w:pStyle w:val="aff4"/>
+        <w:pStyle w:val="a1"/>
       </w:pPr>
       <w:r>
         <w:t>第二章</w:t>
@@ -8288,7 +8619,7 @@
     </w:p>
     <w:p>
       <w:pPr>
-        <w:pStyle w:val="aff4"/>
+        <w:pStyle w:val="a1"/>
       </w:pPr>
       <w:r>
         <w:rPr>
@@ -8306,9 +8637,156 @@
         <w:t>这是示例</w:t>
       </w:r>
       <w:r>
+        <w:t>这是示例这</w:t>
+      </w:r>
+      <w:r>
+        <w:t>是示例这是</w:t>
+      </w:r>
+      <w:r>
+        <w:t>示例</w:t>
+      </w:r>
+      <w:r>
+        <w:rPr>
+          <w:rFonts w:hint="eastAsia"/>
+        </w:rPr>
+        <w:t>。</w:t>
+      </w:r>
+    </w:p>
+    <w:p>
+      <w:pPr>
+        <w:pStyle w:val="a1"/>
+      </w:pPr>
+      <w:r>
+        <w:t>第三章</w:t>
+      </w:r>
+      <w:r>
+        <w:t xml:space="preserve"> </w:t>
+      </w:r>
+      <w:r>
+        <w:rPr>
+          <w:rFonts w:hint="eastAsia"/>
+        </w:rPr>
+        <w:t>这是示例</w:t>
+      </w:r>
+    </w:p>
+    <w:p>
+      <w:pPr>
+        <w:pStyle w:val="a1"/>
+      </w:pPr>
+      <w:r>
+        <w:rPr>
+          <w:rFonts w:hint="eastAsia"/>
+        </w:rPr>
+        <w:t>本章</w:t>
+      </w:r>
+      <w:r>
+        <w:rPr>
+          <w:rFonts w:hint="eastAsia"/>
+        </w:rPr>
+        <w:t>重点介绍了</w:t>
+      </w:r>
+      <w:r>
+        <w:rPr>
+          <w:rFonts w:hint="eastAsia"/>
+        </w:rPr>
+        <w:t>这是示例</w:t>
+      </w:r>
+      <w:r>
+        <w:t>这是示例这是示例这是示例示例</w:t>
+      </w:r>
+      <w:r>
+        <w:rPr>
+          <w:rFonts w:hint="eastAsia"/>
+        </w:rPr>
+        <w:t>。</w:t>
+      </w:r>
+    </w:p>
+    <w:p>
+      <w:pPr>
+        <w:pStyle w:val="a1"/>
+      </w:pPr>
+      <w:r>
+        <w:t>第四章</w:t>
+      </w:r>
+      <w:r>
+        <w:t xml:space="preserve"> </w:t>
+      </w:r>
+      <w:r>
+        <w:rPr>
+          <w:rFonts w:hint="eastAsia"/>
+        </w:rPr>
+        <w:t>这是示例</w:t>
+      </w:r>
+    </w:p>
+    <w:p>
+      <w:pPr>
+        <w:pStyle w:val="a1"/>
+      </w:pPr>
+      <w:r>
+        <w:rPr>
+          <w:rFonts w:hint="eastAsia"/>
+        </w:rPr>
+        <w:t>本章详细说明了</w:t>
+      </w:r>
+      <w:r>
+        <w:rPr>
+          <w:rFonts w:hint="eastAsia"/>
+        </w:rPr>
+        <w:t>这是示例</w:t>
+      </w:r>
+      <w:r>
+        <w:t>这是示例这是示例这是示例示例</w:t>
+      </w:r>
+      <w:r>
+        <w:rPr>
+          <w:rFonts w:hint="eastAsia"/>
+        </w:rPr>
+        <w:t>。</w:t>
+      </w:r>
+    </w:p>
+    <w:p>
+      <w:pPr>
+        <w:pStyle w:val="a1"/>
+      </w:pPr>
+      <w:r>
+        <w:t>第五章</w:t>
+      </w:r>
+      <w:r>
+        <w:t xml:space="preserve"> </w:t>
+      </w:r>
+      <w:r>
+        <w:t>实验结果与分析</w:t>
+      </w:r>
+    </w:p>
+    <w:p>
+      <w:pPr>
+        <w:pStyle w:val="a1"/>
+      </w:pPr>
+      <w:r>
+        <w:rPr>
+          <w:rFonts w:hint="eastAsia"/>
+        </w:rPr>
+        <w:t>本章详细</w:t>
+      </w:r>
+      <w:r>
+        <w:rPr>
+          <w:rFonts w:hint="eastAsia"/>
+        </w:rPr>
+        <w:t>说明了</w:t>
+      </w:r>
+      <w:r>
+        <w:rPr>
+          <w:rFonts w:hint="eastAsia"/>
+        </w:rPr>
+        <w:t>这是示例</w:t>
+      </w:r>
+      <w:r>
         <w:t>这是示例这是示例这是示例</w:t>
       </w:r>
       <w:r>
+        <w:t>SAMPLE</w:t>
+      </w:r>
+      <w:r>
         <w:rPr>
           <w:rFonts w:hint="eastAsia"/>
         </w:rPr>
@@ -8317,151 +8795,10 @@
     </w:p>
     <w:p>
       <w:pPr>
-        <w:pStyle w:val="aff4"/>
-      </w:pPr>
-      <w:r>
-        <w:t>第三章</w:t>
-      </w:r>
-      <w:r>
-        <w:t xml:space="preserve"> </w:t>
-      </w:r>
-      <w:r>
-        <w:rPr>
-          <w:rFonts w:hint="eastAsia"/>
-        </w:rPr>
-        <w:t>这是示例</w:t>
-      </w:r>
-    </w:p>
-    <w:p>
-      <w:pPr>
-        <w:pStyle w:val="aff4"/>
-      </w:pPr>
-      <w:r>
-        <w:rPr>
-          <w:rFonts w:hint="eastAsia"/>
-        </w:rPr>
-        <w:t>本章</w:t>
-      </w:r>
-      <w:r>
-        <w:rPr>
-          <w:rFonts w:hint="eastAsia"/>
-        </w:rPr>
-        <w:t>重点介绍了</w:t>
-      </w:r>
-      <w:r>
-        <w:rPr>
-          <w:rFonts w:hint="eastAsia"/>
-        </w:rPr>
-        <w:t>这是示例</w:t>
-      </w:r>
-      <w:r>
-        <w:t>这是示例这是示例这是示例示例</w:t>
-      </w:r>
-      <w:r>
-        <w:rPr>
-          <w:rFonts w:hint="eastAsia"/>
-        </w:rPr>
-        <w:t>。</w:t>
-      </w:r>
-    </w:p>
-    <w:p>
-      <w:pPr>
-        <w:pStyle w:val="aff4"/>
-      </w:pPr>
-      <w:r>
-        <w:t>第四章</w:t>
-      </w:r>
-      <w:r>
-        <w:t xml:space="preserve"> </w:t>
-      </w:r>
-      <w:r>
-        <w:rPr>
-          <w:rFonts w:hint="eastAsia"/>
-        </w:rPr>
-        <w:t>这是示例</w:t>
-      </w:r>
-    </w:p>
-    <w:p>
-      <w:pPr>
-        <w:pStyle w:val="aff4"/>
-      </w:pPr>
-      <w:r>
-        <w:rPr>
-          <w:rFonts w:hint="eastAsia"/>
-        </w:rPr>
-        <w:t>本章详细说明了</w:t>
-      </w:r>
-      <w:r>
-        <w:rPr>
-          <w:rFonts w:hint="eastAsia"/>
-        </w:rPr>
-        <w:t>这是示例</w:t>
-      </w:r>
-      <w:r>
-        <w:t>这是示例这是示例这是示例示例</w:t>
-      </w:r>
-      <w:r>
-        <w:rPr>
-          <w:rFonts w:hint="eastAsia"/>
-        </w:rPr>
-        <w:t>。</w:t>
-      </w:r>
-    </w:p>
-    <w:p>
-      <w:pPr>
-        <w:pStyle w:val="aff4"/>
-      </w:pPr>
-      <w:r>
-        <w:t>第五章</w:t>
-      </w:r>
-      <w:r>
-        <w:t xml:space="preserve"> </w:t>
-      </w:r>
-      <w:r>
-        <w:t>实验结果与分析</w:t>
-      </w:r>
-    </w:p>
-    <w:p>
-      <w:pPr>
-        <w:pStyle w:val="aff4"/>
-      </w:pPr>
-      <w:r>
-        <w:rPr>
-          <w:rFonts w:hint="eastAsia"/>
-        </w:rPr>
-        <w:t>本章详细</w:t>
-      </w:r>
-      <w:r>
-        <w:rPr>
-          <w:rFonts w:hint="eastAsia"/>
-        </w:rPr>
-        <w:t>说明了</w:t>
-      </w:r>
-      <w:r>
-        <w:rPr>
-          <w:rFonts w:hint="eastAsia"/>
-        </w:rPr>
-        <w:t>这是示例</w:t>
-      </w:r>
-      <w:r>
-        <w:t>这是示例这是示例这是示例</w:t>
-      </w:r>
-      <w:r>
-        <w:t>SAMPLE</w:t>
-      </w:r>
-      <w:r>
-        <w:rPr>
-          <w:rFonts w:hint="eastAsia"/>
-        </w:rPr>
-        <w:t>。</w:t>
-      </w:r>
-    </w:p>
-    <w:p>
-      <w:pPr>
         <w:pStyle w:val="1"/>
       </w:pPr>
-      <w:bookmarkStart w:id="63" w:name="_Toc420925643"/>
-      <w:bookmarkStart w:id="64" w:name="_Toc9346046"/>
+      <w:bookmarkStart w:id="64" w:name="_Toc420925643"/>
+      <w:bookmarkStart w:id="65" w:name="_Toc133920479"/>
       <w:r>
         <w:rPr>
           <w:rFonts w:hint="eastAsia"/>
@@ -8472,15 +8809,14 @@
       <w:r>
         <w:t>研究现状</w:t>
       </w:r>
-      <w:bookmarkEnd w:id="63"/>
       <w:bookmarkEnd w:id="64"/>
+      <w:bookmarkEnd w:id="65"/>
     </w:p>
     <w:p>
       <w:pPr>
         <w:pStyle w:val="2"/>
-        <w:spacing w:before="163" w:after="163"/>
-      </w:pPr>
-      <w:bookmarkStart w:id="65" w:name="_Toc9346047"/>
+      </w:pPr>
+      <w:bookmarkStart w:id="66" w:name="_Toc133920480"/>
       <w:r>
         <w:rPr>
           <w:rFonts w:hint="eastAsia"/>
@@ -8493,13 +8829,13 @@
       <w:r>
         <w:t>EXAMPLE</w:t>
       </w:r>
-      <w:bookmarkEnd w:id="65"/>
+      <w:bookmarkEnd w:id="66"/>
     </w:p>
     <w:p>
       <w:pPr>
         <w:pStyle w:val="3"/>
       </w:pPr>
-      <w:bookmarkStart w:id="66" w:name="_Toc9346048"/>
+      <w:bookmarkStart w:id="67" w:name="_Toc133920481"/>
       <w:r>
         <w:rPr>
           <w:rFonts w:hint="eastAsia"/>
@@ -8512,11 +8848,11 @@
       <w:r>
         <w:t>SAMPLE</w:t>
       </w:r>
-      <w:bookmarkEnd w:id="66"/>
-    </w:p>
-    <w:p>
-      <w:pPr>
-        <w:pStyle w:val="aff4"/>
+      <w:bookmarkEnd w:id="67"/>
+    </w:p>
+    <w:p>
+      <w:pPr>
+        <w:pStyle w:val="a1"/>
       </w:pPr>
       <w:r>
         <w:rPr>
@@ -8538,7 +8874,7 @@
       <w:pPr>
         <w:pStyle w:val="3"/>
       </w:pPr>
-      <w:bookmarkStart w:id="67" w:name="_Toc9346049"/>
+      <w:bookmarkStart w:id="68" w:name="_Toc133920482"/>
       <w:r>
         <w:rPr>
           <w:rFonts w:hint="eastAsia"/>
@@ -8548,11 +8884,11 @@
       <w:r>
         <w:t>这是示例示例</w:t>
       </w:r>
-      <w:bookmarkEnd w:id="67"/>
-    </w:p>
-    <w:p>
-      <w:pPr>
-        <w:pStyle w:val="aff4"/>
+      <w:bookmarkEnd w:id="68"/>
+    </w:p>
+    <w:p>
+      <w:pPr>
+        <w:pStyle w:val="a1"/>
       </w:pPr>
       <w:r>
         <w:rPr>
@@ -8577,18 +8913,18 @@
       <w:pPr>
         <w:pStyle w:val="3"/>
       </w:pPr>
-      <w:bookmarkStart w:id="68" w:name="_Toc9346050"/>
+      <w:bookmarkStart w:id="69" w:name="_Toc133920483"/>
       <w:r>
         <w:rPr>
           <w:rFonts w:hint="eastAsia"/>
         </w:rPr>
         <w:t>这是示例这是示例</w:t>
       </w:r>
-      <w:bookmarkEnd w:id="68"/>
-    </w:p>
-    <w:p>
-      <w:pPr>
-        <w:pStyle w:val="aff4"/>
+      <w:bookmarkEnd w:id="69"/>
+    </w:p>
+    <w:p>
+      <w:pPr>
+        <w:pStyle w:val="a1"/>
       </w:pPr>
       <w:r>
         <w:rPr>
@@ -8597,135 +8933,45 @@
         <w:t>这是示例这是示例这是示例这是示例示例</w:t>
       </w:r>
       <w:r>
-        <w:rPr>
-          <w:vertAlign w:val="superscript"/>
-        </w:rPr>
         <w:fldChar w:fldCharType="begin"/>
       </w:r>
       <w:r>
-        <w:rPr>
-          <w:vertAlign w:val="superscript"/>
-        </w:rPr>
-        <w:instrText xml:space="preserve"> REF _Ref9297275 \r \h </w:instrText>
-      </w:r>
-      <w:r>
-        <w:rPr>
-          <w:vertAlign w:val="superscript"/>
-        </w:rPr>
-        <w:instrText xml:space="preserve"> \* MERGEFORMAT </w:instrText>
-      </w:r>
-      <w:r>
-        <w:rPr>
-          <w:vertAlign w:val="superscript"/>
-        </w:rPr>
-      </w:r>
-      <w:r>
-        <w:rPr>
-          <w:vertAlign w:val="superscript"/>
-        </w:rPr>
+        <w:instrText xml:space="preserve"> REF _Ref133920749 \h </w:instrText>
+      </w:r>
+      <w:r>
         <w:fldChar w:fldCharType="separate"/>
       </w:r>
       <w:r>
         <w:rPr>
-          <w:vertAlign w:val="superscript"/>
-        </w:rPr>
-        <w:t>[</w:t>
-      </w:r>
-      <w:r>
-        <w:rPr>
-          <w:vertAlign w:val="superscript"/>
-        </w:rPr>
-        <w:fldChar w:fldCharType="begin"/>
-      </w:r>
-      <w:r>
-        <w:rPr>
-          <w:vertAlign w:val="superscript"/>
-        </w:rPr>
-        <w:instrText xml:space="preserve"> REF _Ref9297190 \r \h </w:instrText>
-      </w:r>
-      <w:r>
-        <w:rPr>
-          <w:vertAlign w:val="superscript"/>
-        </w:rPr>
-      </w:r>
-      <w:r>
-        <w:rPr>
-          <w:vertAlign w:val="superscript"/>
-        </w:rPr>
-        <w:fldChar w:fldCharType="separate"/>
-      </w:r>
-      <w:r>
-        <w:rPr>
-          <w:vertAlign w:val="superscript"/>
-        </w:rPr>
-        <w:t>3,</w:t>
-      </w:r>
-      <w:r>
-        <w:rPr>
-          <w:vertAlign w:val="superscript"/>
-        </w:rPr>
+          <w:rFonts w:hint="eastAsia"/>
+        </w:rPr>
+        <w:t>图</w:t>
+      </w:r>
+      <w:r>
+        <w:rPr>
+          <w:rFonts w:hint="eastAsia"/>
+        </w:rPr>
+        <w:t xml:space="preserve"> </w:t>
+      </w:r>
+      <w:r>
+        <w:rPr>
+          <w:noProof/>
+        </w:rPr>
+        <w:t>2</w:t>
+      </w:r>
+      <w:r>
+        <w:t>.</w:t>
+      </w:r>
+      <w:r>
+        <w:rPr>
+          <w:noProof/>
+        </w:rPr>
+        <w:t>1</w:t>
+      </w:r>
+      <w:r>
         <w:fldChar w:fldCharType="end"/>
       </w:r>
       <w:r>
-        <w:rPr>
-          <w:vertAlign w:val="superscript"/>
-        </w:rPr>
-        <w:t>9</w:t>
-      </w:r>
-      <w:r>
-        <w:rPr>
-          <w:vertAlign w:val="superscript"/>
-        </w:rPr>
-        <w:t>,</w:t>
-      </w:r>
-      <w:r>
-        <w:rPr>
-          <w:vertAlign w:val="superscript"/>
-        </w:rPr>
-        <w:fldChar w:fldCharType="begin"/>
-      </w:r>
-      <w:r>
-        <w:rPr>
-          <w:vertAlign w:val="superscript"/>
-        </w:rPr>
-        <w:instrText xml:space="preserve"> REF _Ref9298279 \r \h </w:instrText>
-      </w:r>
-      <w:r>
-        <w:rPr>
-          <w:vertAlign w:val="superscript"/>
-        </w:rPr>
-      </w:r>
-      <w:r>
-        <w:rPr>
-          <w:vertAlign w:val="superscript"/>
-        </w:rPr>
-        <w:fldChar w:fldCharType="separate"/>
-      </w:r>
-      <w:r>
-        <w:rPr>
-          <w:vertAlign w:val="superscript"/>
-        </w:rPr>
-        <w:t>12</w:t>
-      </w:r>
-      <w:r>
-        <w:rPr>
-          <w:vertAlign w:val="superscript"/>
-        </w:rPr>
-        <w:fldChar w:fldCharType="end"/>
-      </w:r>
-      <w:r>
-        <w:rPr>
-          <w:vertAlign w:val="superscript"/>
-        </w:rPr>
-        <w:t>]</w:t>
-      </w:r>
-      <w:r>
-        <w:rPr>
-          <w:vertAlign w:val="superscript"/>
-        </w:rPr>
-        <w:fldChar w:fldCharType="end"/>
-      </w:r>
-      <w:r>
         <w:t>、</w:t>
       </w:r>
       <w:r>
@@ -8746,10 +8992,7 @@
     </w:p>
     <w:p>
       <w:pPr>
-        <w:pStyle w:val="affc"/>
-        <w:rPr>
-          <w:rFonts w:cs="Times New Roman"/>
-        </w:rPr>
+        <w:pStyle w:val="ad"/>
       </w:pPr>
       <w:r>
         <w:drawing>
@@ -8804,45 +9047,85 @@
     </w:p>
     <w:p>
       <w:pPr>
-        <w:pStyle w:val="affc"/>
-        <w:rPr>
-          <w:rFonts w:ascii="宋体" w:hAnsi="宋体" w:cs="Times New Roman"/>
-          <w:sz w:val="28"/>
-          <w:szCs w:val="20"/>
-        </w:rPr>
-      </w:pPr>
-      <w:r>
-        <w:rPr>
-          <w:rFonts w:ascii="宋体" w:hAnsi="宋体" w:cs="Times New Roman" w:hint="eastAsia"/>
-          <w:szCs w:val="20"/>
+        <w:pStyle w:val="ac"/>
+      </w:pPr>
+      <w:bookmarkStart w:id="70" w:name="_Ref133920749"/>
+      <w:bookmarkStart w:id="71" w:name="_Ref133920742"/>
+      <w:r>
+        <w:rPr>
+          <w:rFonts w:hint="eastAsia"/>
         </w:rPr>
         <w:t xml:space="preserve">图 </w:t>
       </w:r>
       <w:r>
-        <w:rPr>
-          <w:rFonts w:ascii="宋体" w:hAnsi="宋体" w:cs="Times New Roman"/>
-          <w:szCs w:val="20"/>
-        </w:rPr>
-        <w:t xml:space="preserve">2.1 </w:t>
-      </w:r>
-      <w:r>
-        <w:rPr>
-          <w:rFonts w:ascii="宋体" w:hAnsi="宋体" w:cs="Times New Roman" w:hint="eastAsia"/>
-          <w:szCs w:val="20"/>
+        <w:fldChar w:fldCharType="begin"/>
+      </w:r>
+      <w:r>
+        <w:instrText xml:space="preserve"> </w:instrText>
+      </w:r>
+      <w:r>
+        <w:rPr>
+          <w:rFonts w:hint="eastAsia"/>
+        </w:rPr>
+        <w:instrText>STYLEREF 1 \s</w:instrText>
+      </w:r>
+      <w:r>
+        <w:instrText xml:space="preserve"> </w:instrText>
+      </w:r>
+      <w:r>
+        <w:fldChar w:fldCharType="separate"/>
+      </w:r>
+      <w:r>
+        <w:t>2</w:t>
+      </w:r>
+      <w:r>
+        <w:fldChar w:fldCharType="end"/>
+      </w:r>
+      <w:r>
+        <w:t>.</w:t>
+      </w:r>
+      <w:r>
+        <w:fldChar w:fldCharType="begin"/>
+      </w:r>
+      <w:r>
+        <w:instrText xml:space="preserve"> </w:instrText>
+      </w:r>
+      <w:r>
+        <w:rPr>
+          <w:rFonts w:hint="eastAsia"/>
+        </w:rPr>
+        <w:instrText>SEQ 图 \* ARABIC \s 1</w:instrText>
+      </w:r>
+      <w:r>
+        <w:instrText xml:space="preserve"> </w:instrText>
+      </w:r>
+      <w:r>
+        <w:fldChar w:fldCharType="separate"/>
+      </w:r>
+      <w:r>
+        <w:t>1</w:t>
+      </w:r>
+      <w:r>
+        <w:fldChar w:fldCharType="end"/>
+      </w:r>
+      <w:bookmarkEnd w:id="70"/>
+      <w:r>
+        <w:t xml:space="preserve"> </w:t>
+      </w:r>
+      <w:r>
+        <w:rPr>
+          <w:rFonts w:hint="eastAsia"/>
         </w:rPr>
         <w:t>这是示例</w:t>
       </w:r>
       <w:r>
-        <w:rPr>
-          <w:rFonts w:ascii="宋体" w:hAnsi="宋体" w:cs="Times New Roman"/>
-          <w:szCs w:val="20"/>
-        </w:rPr>
         <w:t>这是示例SAMPLE</w:t>
       </w:r>
-    </w:p>
-    <w:p>
-      <w:pPr>
-        <w:pStyle w:val="aff4"/>
+      <w:bookmarkEnd w:id="71"/>
+    </w:p>
+    <w:p>
+      <w:pPr>
+        <w:pStyle w:val="a1"/>
       </w:pPr>
       <w:r>
         <w:rPr>
@@ -8900,7 +9183,7 @@
     </w:p>
     <w:tbl>
       <w:tblPr>
-        <w:tblStyle w:val="af0"/>
+        <w:tblStyle w:val="af2"/>
         <w:tblW w:w="0" w:type="auto"/>
         <w:jc w:val="center"/>
         <w:tblLook w:val="04A0" w:firstRow="1" w:lastRow="0" w:firstColumn="1" w:lastColumn="0" w:noHBand="0" w:noVBand="1"/>
@@ -9219,7 +9502,7 @@
     </w:p>
     <w:p>
       <w:pPr>
-        <w:pStyle w:val="aff4"/>
+        <w:pStyle w:val="a1"/>
       </w:pPr>
       <w:r>
         <w:rPr>
@@ -9253,94 +9536,98 @@
     <w:p>
       <w:pPr>
         <w:pStyle w:val="2"/>
-        <w:spacing w:before="163" w:after="163"/>
-      </w:pPr>
-      <w:bookmarkStart w:id="69" w:name="_Toc9346051"/>
-      <w:bookmarkStart w:id="70" w:name="_Toc263800681"/>
-      <w:bookmarkStart w:id="71" w:name="_Toc263953581"/>
-      <w:bookmarkStart w:id="72" w:name="_Toc263953647"/>
+      </w:pPr>
+      <w:bookmarkStart w:id="72" w:name="_Toc133920484"/>
+      <w:bookmarkStart w:id="73" w:name="_Toc263800681"/>
+      <w:bookmarkStart w:id="74" w:name="_Toc263953581"/>
+      <w:bookmarkStart w:id="75" w:name="_Toc263953647"/>
       <w:r>
         <w:rPr>
           <w:rFonts w:hint="eastAsia"/>
         </w:rPr>
         <w:t>这是示例</w:t>
       </w:r>
-      <w:bookmarkEnd w:id="69"/>
+      <w:bookmarkEnd w:id="72"/>
     </w:p>
     <w:p>
       <w:pPr>
         <w:pStyle w:val="3"/>
       </w:pPr>
-      <w:bookmarkStart w:id="73" w:name="_Toc9346052"/>
+      <w:bookmarkStart w:id="76" w:name="_Toc133920485"/>
       <w:r>
         <w:rPr>
           <w:rFonts w:hint="eastAsia"/>
         </w:rPr>
         <w:t>这是示例</w:t>
       </w:r>
+      <w:bookmarkEnd w:id="76"/>
+    </w:p>
+    <w:p>
+      <w:pPr>
+        <w:pStyle w:val="a1"/>
+      </w:pPr>
+      <w:r>
+        <w:rPr>
+          <w:rFonts w:hint="eastAsia"/>
+        </w:rPr>
+        <w:t>这是示例</w:t>
+      </w:r>
+      <w:r>
+        <w:t>这是示例这是示例这是示例这是示例这是示例这是示例这是示例示例</w:t>
+      </w:r>
+      <w:r>
+        <w:rPr>
+          <w:rFonts w:hint="eastAsia"/>
+        </w:rPr>
+        <w:t>．。</w:t>
+      </w:r>
+    </w:p>
+    <w:p>
+      <w:pPr>
+        <w:pStyle w:val="3"/>
+      </w:pPr>
+      <w:bookmarkStart w:id="77" w:name="_Toc133920486"/>
+      <w:r>
+        <w:rPr>
+          <w:rFonts w:hint="eastAsia"/>
+        </w:rPr>
+        <w:t>这是示例</w:t>
+      </w:r>
+      <w:bookmarkEnd w:id="77"/>
+    </w:p>
+    <w:p>
+      <w:pPr>
+        <w:pStyle w:val="a1"/>
+      </w:pPr>
+      <w:r>
+        <w:rPr>
+          <w:rFonts w:hint="eastAsia"/>
+        </w:rPr>
+        <w:t>这是示例</w:t>
+      </w:r>
+      <w:r>
+        <w:t>这是示例这是示例这是示例这是示例这是示例这是示例这是示例示例</w:t>
+      </w:r>
+      <w:r>
+        <w:rPr>
+          <w:rFonts w:hint="eastAsia"/>
+        </w:rPr>
+        <w:t>。</w:t>
+      </w:r>
+    </w:p>
+    <w:p>
+      <w:pPr>
+        <w:pStyle w:val="a1"/>
+      </w:pPr>
+    </w:p>
+    <w:p>
+      <w:pPr>
+        <w:pStyle w:val="1"/>
+      </w:pPr>
+      <w:bookmarkStart w:id="78" w:name="_Toc133920487"/>
       <w:bookmarkEnd w:id="73"/>
-    </w:p>
-    <w:p>
-      <w:pPr>
-        <w:pStyle w:val="aff4"/>
-      </w:pPr>
-      <w:r>
-        <w:rPr>
-          <w:rFonts w:hint="eastAsia"/>
-        </w:rPr>
-        <w:t>这是示例</w:t>
-      </w:r>
-      <w:r>
-        <w:t>这是示例这是示例这是示例这是示例这是示例这是示例这是示例示例</w:t>
-      </w:r>
-      <w:r>
-        <w:rPr>
-          <w:rFonts w:hint="eastAsia"/>
-        </w:rPr>
-        <w:t>．。</w:t>
-      </w:r>
-    </w:p>
-    <w:p>
-      <w:pPr>
-        <w:pStyle w:val="3"/>
-      </w:pPr>
-      <w:bookmarkStart w:id="74" w:name="_Toc9346053"/>
-      <w:r>
-        <w:rPr>
-          <w:rFonts w:hint="eastAsia"/>
-        </w:rPr>
-        <w:t>这是示例</w:t>
-      </w:r>
       <w:bookmarkEnd w:id="74"/>
-    </w:p>
-    <w:p>
-      <w:pPr>
-        <w:pStyle w:val="aff4"/>
-      </w:pPr>
-      <w:r>
-        <w:rPr>
-          <w:rFonts w:hint="eastAsia"/>
-        </w:rPr>
-        <w:t>这是示例</w:t>
-      </w:r>
-      <w:r>
-        <w:t>这是示例这是示例这是示例这是示例这是示例这是示例这是示例示例</w:t>
-      </w:r>
-      <w:r>
-        <w:rPr>
-          <w:rFonts w:hint="eastAsia"/>
-        </w:rPr>
-        <w:t>。</w:t>
-      </w:r>
-    </w:p>
-    <w:p>
-      <w:pPr>
-        <w:pStyle w:val="1"/>
-      </w:pPr>
-      <w:bookmarkStart w:id="75" w:name="_Toc9346054"/>
-      <w:bookmarkEnd w:id="70"/>
-      <w:bookmarkEnd w:id="71"/>
-      <w:bookmarkEnd w:id="72"/>
+      <w:bookmarkEnd w:id="75"/>
       <w:r>
         <w:rPr>
           <w:rFonts w:hint="eastAsia"/>
@@ -9351,11 +9638,11 @@
       <w:r>
         <w:t>这是示例这是示例</w:t>
       </w:r>
-      <w:bookmarkEnd w:id="75"/>
-    </w:p>
-    <w:p>
-      <w:pPr>
-        <w:pStyle w:val="aff4"/>
+      <w:bookmarkEnd w:id="78"/>
+    </w:p>
+    <w:p>
+      <w:pPr>
+        <w:pStyle w:val="a1"/>
       </w:pPr>
       <w:r>
         <w:rPr>
@@ -9373,20 +9660,19 @@
     <w:p>
       <w:pPr>
         <w:pStyle w:val="2"/>
-        <w:spacing w:before="163" w:after="163"/>
-      </w:pPr>
-      <w:bookmarkStart w:id="76" w:name="_Toc9346055"/>
+      </w:pPr>
+      <w:bookmarkStart w:id="79" w:name="_Toc133920488"/>
       <w:r>
         <w:rPr>
           <w:rFonts w:hint="eastAsia"/>
         </w:rPr>
         <w:t>这是示例</w:t>
       </w:r>
-      <w:bookmarkEnd w:id="76"/>
-    </w:p>
-    <w:p>
-      <w:pPr>
-        <w:pStyle w:val="aff4"/>
+      <w:bookmarkEnd w:id="79"/>
+    </w:p>
+    <w:p>
+      <w:pPr>
+        <w:pStyle w:val="a1"/>
       </w:pPr>
       <w:r>
         <w:rPr>
@@ -9408,14 +9694,14 @@
       <w:pPr>
         <w:pStyle w:val="3"/>
       </w:pPr>
-      <w:bookmarkStart w:id="77" w:name="_Toc9346056"/>
-      <w:bookmarkStart w:id="78" w:name="_Toc420925650"/>
-      <w:bookmarkStart w:id="79" w:name="_Toc420925651"/>
-      <w:bookmarkStart w:id="80" w:name="_Toc420925654"/>
-      <w:bookmarkStart w:id="81" w:name="_Toc263800703"/>
-      <w:bookmarkStart w:id="82" w:name="_Toc263953630"/>
-      <w:bookmarkStart w:id="83" w:name="_Toc263953670"/>
-      <w:bookmarkStart w:id="84" w:name="_Toc358878198"/>
+      <w:bookmarkStart w:id="80" w:name="_Toc133920489"/>
+      <w:bookmarkStart w:id="81" w:name="_Toc420925650"/>
+      <w:bookmarkStart w:id="82" w:name="_Toc420925651"/>
+      <w:bookmarkStart w:id="83" w:name="_Toc420925654"/>
+      <w:bookmarkStart w:id="84" w:name="_Toc263800703"/>
+      <w:bookmarkStart w:id="85" w:name="_Toc263953630"/>
+      <w:bookmarkStart w:id="86" w:name="_Toc263953670"/>
+      <w:bookmarkStart w:id="87" w:name="_Toc358878198"/>
       <w:bookmarkEnd w:id="9"/>
       <w:bookmarkEnd w:id="10"/>
       <w:bookmarkEnd w:id="11"/>
@@ -9427,11 +9713,11 @@
         </w:rPr>
         <w:t>这是示例</w:t>
       </w:r>
-      <w:bookmarkEnd w:id="77"/>
-    </w:p>
-    <w:p>
-      <w:pPr>
-        <w:pStyle w:val="aff4"/>
+      <w:bookmarkEnd w:id="80"/>
+    </w:p>
+    <w:p>
+      <w:pPr>
+        <w:pStyle w:val="a1"/>
       </w:pPr>
       <w:r>
         <w:rPr>
@@ -9454,7 +9740,7 @@
     </w:p>
     <w:p>
       <w:pPr>
-        <w:pStyle w:val="aff4"/>
+        <w:pStyle w:val="a1"/>
       </w:pPr>
       <m:oMathPara>
         <m:oMath>
@@ -9762,18 +10048,18 @@
       <w:pPr>
         <w:pStyle w:val="3"/>
       </w:pPr>
-      <w:bookmarkStart w:id="85" w:name="_Toc9346057"/>
+      <w:bookmarkStart w:id="88" w:name="_Toc133920490"/>
       <w:r>
         <w:rPr>
           <w:rFonts w:hint="eastAsia"/>
         </w:rPr>
         <w:t>这是示例</w:t>
       </w:r>
-      <w:bookmarkEnd w:id="85"/>
-    </w:p>
-    <w:p>
-      <w:pPr>
-        <w:pStyle w:val="aff4"/>
+      <w:bookmarkEnd w:id="88"/>
+    </w:p>
+    <w:p>
+      <w:pPr>
+        <w:pStyle w:val="a1"/>
       </w:pPr>
       <w:r>
         <w:rPr>
@@ -9797,21 +10083,20 @@
     <w:p>
       <w:pPr>
         <w:pStyle w:val="2"/>
-        <w:spacing w:before="163" w:after="163"/>
-      </w:pPr>
-      <w:bookmarkStart w:id="86" w:name="_Toc9346058"/>
-      <w:bookmarkEnd w:id="78"/>
+      </w:pPr>
+      <w:bookmarkStart w:id="89" w:name="_Toc133920491"/>
+      <w:bookmarkEnd w:id="81"/>
       <w:r>
         <w:rPr>
           <w:rFonts w:hint="eastAsia"/>
         </w:rPr>
         <w:t>这是示例</w:t>
       </w:r>
-      <w:bookmarkEnd w:id="86"/>
-    </w:p>
-    <w:p>
-      <w:pPr>
-        <w:pStyle w:val="aff4"/>
+      <w:bookmarkEnd w:id="89"/>
+    </w:p>
+    <w:p>
+      <w:pPr>
+        <w:pStyle w:val="a1"/>
       </w:pPr>
       <w:r>
         <w:rPr>
@@ -9836,20 +10121,20 @@
       <w:pPr>
         <w:pStyle w:val="3"/>
       </w:pPr>
-      <w:bookmarkStart w:id="87" w:name="_Toc9346059"/>
+      <w:bookmarkStart w:id="90" w:name="_Toc133920492"/>
       <w:r>
         <w:rPr>
           <w:rFonts w:hint="eastAsia"/>
         </w:rPr>
         <w:t>这是示例</w:t>
       </w:r>
-      <w:bookmarkEnd w:id="87"/>
-    </w:p>
-    <w:bookmarkEnd w:id="79"/>
-    <w:bookmarkEnd w:id="80"/>
-    <w:p>
-      <w:pPr>
-        <w:pStyle w:val="aff4"/>
+      <w:bookmarkEnd w:id="90"/>
+    </w:p>
+    <w:bookmarkEnd w:id="82"/>
+    <w:bookmarkEnd w:id="83"/>
+    <w:p>
+      <w:pPr>
+        <w:pStyle w:val="a1"/>
       </w:pPr>
       <w:r>
         <w:rPr>
@@ -9873,104 +10158,59 @@
     <w:p>
       <w:pPr>
         <w:pStyle w:val="2"/>
-        <w:spacing w:before="163" w:after="163"/>
-      </w:pPr>
-      <w:bookmarkStart w:id="88" w:name="_Toc263800691"/>
-      <w:bookmarkStart w:id="89" w:name="_Toc263953605"/>
-      <w:bookmarkStart w:id="90" w:name="_Toc263953657"/>
-      <w:bookmarkStart w:id="91" w:name="_Toc420925658"/>
-      <w:bookmarkStart w:id="92" w:name="_Toc9346060"/>
+      </w:pPr>
+      <w:bookmarkStart w:id="91" w:name="_Toc263800691"/>
+      <w:bookmarkStart w:id="92" w:name="_Toc263953605"/>
+      <w:bookmarkStart w:id="93" w:name="_Toc263953657"/>
+      <w:bookmarkStart w:id="94" w:name="_Toc420925658"/>
+      <w:bookmarkStart w:id="95" w:name="_Toc133920493"/>
       <w:r>
         <w:t>本章小结</w:t>
       </w:r>
-      <w:bookmarkEnd w:id="88"/>
-      <w:bookmarkEnd w:id="89"/>
-      <w:bookmarkEnd w:id="90"/>
       <w:bookmarkEnd w:id="91"/>
       <w:bookmarkEnd w:id="92"/>
-    </w:p>
-    <w:p>
-      <w:pPr>
-        <w:pStyle w:val="aff4"/>
-      </w:pPr>
-      <w:r>
-        <w:rPr>
-          <w:rFonts w:hint="eastAsia"/>
-        </w:rPr>
-        <w:t>这是示例这是示例这是示例这是示例示例</w:t>
-      </w:r>
-      <w:r>
-        <w:rPr>
-          <w:rFonts w:hint="eastAsia"/>
-        </w:rPr>
-        <w:t>。</w:t>
-      </w:r>
-    </w:p>
-    <w:p>
-      <w:pPr>
-        <w:pStyle w:val="1"/>
-      </w:pPr>
-      <w:r>
-        <w:rPr>
-          <w:rFonts w:hint="eastAsia"/>
-        </w:rPr>
-        <w:lastRenderedPageBreak/>
-        <w:t>这是示例</w:t>
-      </w:r>
-    </w:p>
-    <w:p>
-      <w:pPr>
-        <w:pStyle w:val="aff4"/>
-      </w:pPr>
-      <w:bookmarkStart w:id="93" w:name="_Toc263800693"/>
-      <w:bookmarkStart w:id="94" w:name="_Toc263953607"/>
-      <w:bookmarkStart w:id="95" w:name="_Toc263953659"/>
-      <w:r>
-        <w:rPr>
-          <w:rFonts w:hint="eastAsia"/>
-        </w:rPr>
-        <w:t>这是示例</w:t>
-      </w:r>
-      <w:r>
-        <w:t>这是示例这是示例这是示例这是示例这是示例这是示例这是示例这是示例</w:t>
-      </w:r>
-      <w:r>
-        <w:t>SAMPLE</w:t>
-      </w:r>
-      <w:r>
-        <w:rPr>
-          <w:rFonts w:hint="eastAsia"/>
-        </w:rPr>
-        <w:t>。</w:t>
-      </w:r>
-      <w:r>
-        <w:rPr>
-          <w:rFonts w:hint="eastAsia"/>
-        </w:rPr>
-        <w:t>.</w:t>
-      </w:r>
-    </w:p>
-    <w:p>
-      <w:pPr>
-        <w:pStyle w:val="2"/>
-        <w:spacing w:before="163" w:after="163"/>
-      </w:pPr>
-      <w:bookmarkStart w:id="96" w:name="_Toc9346062"/>
       <w:bookmarkEnd w:id="93"/>
       <w:bookmarkEnd w:id="94"/>
       <w:bookmarkEnd w:id="95"/>
-      <w:r>
-        <w:rPr>
-          <w:rFonts w:hint="eastAsia"/>
-        </w:rPr>
+    </w:p>
+    <w:p>
+      <w:pPr>
+        <w:pStyle w:val="a1"/>
+      </w:pPr>
+      <w:r>
+        <w:rPr>
+          <w:rFonts w:hint="eastAsia"/>
+        </w:rPr>
+        <w:t>这是示例这是示例这是示例这是示例示例</w:t>
+      </w:r>
+      <w:r>
+        <w:rPr>
+          <w:rFonts w:hint="eastAsia"/>
+        </w:rPr>
+        <w:t>。</w:t>
+      </w:r>
+    </w:p>
+    <w:p>
+      <w:pPr>
+        <w:pStyle w:val="1"/>
+      </w:pPr>
+      <w:bookmarkStart w:id="96" w:name="_Toc133920494"/>
+      <w:r>
+        <w:rPr>
+          <w:rFonts w:hint="eastAsia"/>
+        </w:rPr>
+        <w:lastRenderedPageBreak/>
         <w:t>这是示例</w:t>
       </w:r>
       <w:bookmarkEnd w:id="96"/>
     </w:p>
     <w:p>
       <w:pPr>
-        <w:pStyle w:val="aff4"/>
-      </w:pPr>
+        <w:pStyle w:val="a1"/>
+      </w:pPr>
+      <w:bookmarkStart w:id="97" w:name="_Toc263800693"/>
+      <w:bookmarkStart w:id="98" w:name="_Toc263953607"/>
+      <w:bookmarkStart w:id="99" w:name="_Toc263953659"/>
       <w:r>
         <w:rPr>
           <w:rFonts w:hint="eastAsia"/>
@@ -9989,24 +10229,68 @@
         </w:rPr>
         <w:t>。</w:t>
       </w:r>
+      <w:r>
+        <w:rPr>
+          <w:rFonts w:hint="eastAsia"/>
+        </w:rPr>
+        <w:t>.</w:t>
+      </w:r>
     </w:p>
     <w:p>
       <w:pPr>
         <w:pStyle w:val="2"/>
-        <w:spacing w:before="163" w:after="163"/>
-      </w:pPr>
-      <w:bookmarkStart w:id="97" w:name="_Toc9346063"/>
+      </w:pPr>
+      <w:bookmarkStart w:id="100" w:name="_Toc133920495"/>
+      <w:bookmarkEnd w:id="97"/>
+      <w:bookmarkEnd w:id="98"/>
+      <w:bookmarkEnd w:id="99"/>
       <w:r>
         <w:rPr>
           <w:rFonts w:hint="eastAsia"/>
         </w:rPr>
         <w:t>这是示例</w:t>
       </w:r>
-      <w:bookmarkEnd w:id="97"/>
-    </w:p>
-    <w:p>
-      <w:pPr>
-        <w:pStyle w:val="aff4"/>
+      <w:bookmarkEnd w:id="100"/>
+    </w:p>
+    <w:p>
+      <w:pPr>
+        <w:pStyle w:val="a1"/>
+      </w:pPr>
+      <w:r>
+        <w:rPr>
+          <w:rFonts w:hint="eastAsia"/>
+        </w:rPr>
+        <w:t>这是示例</w:t>
+      </w:r>
+      <w:r>
+        <w:t>这是示例这是示例这是示例这是示例这是示例这是示例这是示例这是示例</w:t>
+      </w:r>
+      <w:r>
+        <w:t>SAMPLE</w:t>
+      </w:r>
+      <w:r>
+        <w:rPr>
+          <w:rFonts w:hint="eastAsia"/>
+        </w:rPr>
+        <w:t>。</w:t>
+      </w:r>
+    </w:p>
+    <w:p>
+      <w:pPr>
+        <w:pStyle w:val="2"/>
+      </w:pPr>
+      <w:bookmarkStart w:id="101" w:name="_Toc133920496"/>
+      <w:r>
+        <w:rPr>
+          <w:rFonts w:hint="eastAsia"/>
+        </w:rPr>
+        <w:t>这是示例</w:t>
+      </w:r>
+      <w:bookmarkEnd w:id="101"/>
+    </w:p>
+    <w:p>
+      <w:pPr>
+        <w:pStyle w:val="a1"/>
       </w:pPr>
       <w:r>
         <w:rPr>
@@ -10017,7 +10301,7 @@
     </w:p>
     <w:p>
       <w:pPr>
-        <w:pStyle w:val="affc"/>
+        <w:pStyle w:val="ad"/>
       </w:pPr>
       <w:r>
         <w:lastRenderedPageBreak/>
@@ -10076,7 +10360,7 @@
     </w:p>
     <w:p>
       <w:pPr>
-        <w:pStyle w:val="affc"/>
+        <w:pStyle w:val="ad"/>
       </w:pPr>
       <w:r>
         <w:rPr>
@@ -10150,19 +10434,40 @@
       <w:r>
         <w:rPr>
           <w:rStyle w:val="afffd"/>
-        </w:rPr>
-        <w:t>[47]</w:t>
+          <w:rFonts w:hint="eastAsia"/>
+          <w:b/>
+          <w:bCs/>
+        </w:rPr>
+        <w:t>错误</w:t>
       </w:r>
       <w:r>
         <w:rPr>
           <w:rStyle w:val="afffd"/>
+          <w:rFonts w:hint="eastAsia"/>
+          <w:b/>
+          <w:bCs/>
+        </w:rPr>
+        <w:t>!</w:t>
+      </w:r>
+      <w:r>
+        <w:rPr>
+          <w:rStyle w:val="afffd"/>
+          <w:rFonts w:hint="eastAsia"/>
+          <w:b/>
+          <w:bCs/>
+        </w:rPr>
+        <w:t>未找到引用源。</w:t>
+      </w:r>
+      <w:r>
+        <w:rPr>
+          <w:rStyle w:val="afffd"/>
         </w:rPr>
         <w:fldChar w:fldCharType="end"/>
       </w:r>
     </w:p>
     <w:p>
       <w:pPr>
-        <w:pStyle w:val="aff4"/>
+        <w:pStyle w:val="a1"/>
       </w:pPr>
       <w:r>
         <w:rPr>
@@ -10186,20 +10491,19 @@
     <w:p>
       <w:pPr>
         <w:pStyle w:val="2"/>
-        <w:spacing w:before="163" w:after="163"/>
-      </w:pPr>
-      <w:bookmarkStart w:id="98" w:name="_Toc9346064"/>
+      </w:pPr>
+      <w:bookmarkStart w:id="102" w:name="_Toc133920497"/>
       <w:r>
         <w:rPr>
           <w:rFonts w:hint="eastAsia"/>
         </w:rPr>
         <w:t>这是示例</w:t>
       </w:r>
-      <w:bookmarkEnd w:id="98"/>
-    </w:p>
-    <w:p>
-      <w:pPr>
-        <w:pStyle w:val="aff4"/>
+      <w:bookmarkEnd w:id="102"/>
+    </w:p>
+    <w:p>
+      <w:pPr>
+        <w:pStyle w:val="a1"/>
       </w:pPr>
       <w:r>
         <w:rPr>
@@ -10211,19 +10515,18 @@
     <w:p>
       <w:pPr>
         <w:pStyle w:val="2"/>
-        <w:spacing w:before="163" w:after="163"/>
-      </w:pPr>
-      <w:bookmarkStart w:id="99" w:name="_Toc420925665"/>
-      <w:bookmarkStart w:id="100" w:name="_Toc9346065"/>
+      </w:pPr>
+      <w:bookmarkStart w:id="103" w:name="_Toc420925665"/>
+      <w:bookmarkStart w:id="104" w:name="_Toc133920498"/>
       <w:r>
         <w:t>本章小结</w:t>
       </w:r>
-      <w:bookmarkEnd w:id="99"/>
-      <w:bookmarkEnd w:id="100"/>
-    </w:p>
-    <w:p>
-      <w:pPr>
-        <w:pStyle w:val="aff4"/>
+      <w:bookmarkEnd w:id="103"/>
+      <w:bookmarkEnd w:id="104"/>
+    </w:p>
+    <w:p>
+      <w:pPr>
+        <w:pStyle w:val="a1"/>
       </w:pPr>
       <w:r>
         <w:rPr>
@@ -10248,7 +10551,7 @@
       <w:pPr>
         <w:pStyle w:val="1"/>
       </w:pPr>
-      <w:bookmarkStart w:id="101" w:name="_Toc9346066"/>
+      <w:bookmarkStart w:id="105" w:name="_Toc133920499"/>
       <w:r>
         <w:rPr>
           <w:rFonts w:hint="eastAsia"/>
@@ -10256,11 +10559,11 @@
         <w:lastRenderedPageBreak/>
         <w:t>这是示例示例</w:t>
       </w:r>
-      <w:bookmarkEnd w:id="101"/>
-    </w:p>
-    <w:p>
-      <w:pPr>
-        <w:pStyle w:val="aff4"/>
+      <w:bookmarkEnd w:id="105"/>
+    </w:p>
+    <w:p>
+      <w:pPr>
+        <w:pStyle w:val="a1"/>
       </w:pPr>
       <w:r>
         <w:rPr>
@@ -10272,20 +10575,19 @@
     <w:p>
       <w:pPr>
         <w:pStyle w:val="2"/>
-        <w:spacing w:before="163" w:after="163"/>
-      </w:pPr>
-      <w:bookmarkStart w:id="102" w:name="_Toc9346067"/>
+      </w:pPr>
+      <w:bookmarkStart w:id="106" w:name="_Toc133920500"/>
       <w:r>
         <w:rPr>
           <w:rFonts w:hint="eastAsia"/>
         </w:rPr>
         <w:t>这是示例</w:t>
       </w:r>
-      <w:bookmarkEnd w:id="102"/>
-    </w:p>
-    <w:p>
-      <w:pPr>
-        <w:pStyle w:val="aff4"/>
+      <w:bookmarkEnd w:id="106"/>
+    </w:p>
+    <w:p>
+      <w:pPr>
+        <w:pStyle w:val="a1"/>
       </w:pPr>
       <w:r>
         <w:rPr>
@@ -10309,20 +10611,19 @@
     <w:p>
       <w:pPr>
         <w:pStyle w:val="2"/>
-        <w:spacing w:before="163" w:after="163"/>
-      </w:pPr>
-      <w:bookmarkStart w:id="103" w:name="_Toc9346068"/>
+      </w:pPr>
+      <w:bookmarkStart w:id="107" w:name="_Toc133920501"/>
       <w:r>
         <w:rPr>
           <w:rFonts w:hint="eastAsia"/>
         </w:rPr>
         <w:t>这是示例</w:t>
       </w:r>
-      <w:bookmarkEnd w:id="103"/>
-    </w:p>
-    <w:p>
-      <w:pPr>
-        <w:pStyle w:val="aff4"/>
+      <w:bookmarkEnd w:id="107"/>
+    </w:p>
+    <w:p>
+      <w:pPr>
+        <w:pStyle w:val="a1"/>
       </w:pPr>
       <w:r>
         <w:rPr>
@@ -10334,20 +10635,19 @@
     <w:p>
       <w:pPr>
         <w:pStyle w:val="2"/>
-        <w:spacing w:before="163" w:after="163"/>
-      </w:pPr>
-      <w:bookmarkStart w:id="104" w:name="_Toc9346069"/>
+      </w:pPr>
+      <w:bookmarkStart w:id="108" w:name="_Toc133920502"/>
       <w:r>
         <w:rPr>
           <w:rFonts w:hint="eastAsia"/>
         </w:rPr>
         <w:t>这是示例这是示例这是示例</w:t>
       </w:r>
-      <w:bookmarkEnd w:id="104"/>
-    </w:p>
-    <w:p>
-      <w:pPr>
-        <w:pStyle w:val="aff4"/>
+      <w:bookmarkEnd w:id="108"/>
+    </w:p>
+    <w:p>
+      <w:pPr>
+        <w:pStyle w:val="a1"/>
       </w:pPr>
       <w:r>
         <w:rPr>
@@ -10360,18 +10660,18 @@
       <w:pPr>
         <w:pStyle w:val="3"/>
       </w:pPr>
-      <w:bookmarkStart w:id="105" w:name="_Toc9346070"/>
+      <w:bookmarkStart w:id="109" w:name="_Toc133920503"/>
       <w:r>
         <w:rPr>
           <w:rFonts w:hint="eastAsia"/>
         </w:rPr>
         <w:t>这是示例这是示例这是示例</w:t>
       </w:r>
-      <w:bookmarkEnd w:id="105"/>
-    </w:p>
-    <w:p>
-      <w:pPr>
-        <w:pStyle w:val="aff4"/>
+      <w:bookmarkEnd w:id="109"/>
+    </w:p>
+    <w:p>
+      <w:pPr>
+        <w:pStyle w:val="a1"/>
       </w:pPr>
       <w:r>
         <w:rPr>
@@ -10382,7 +10682,7 @@
     </w:p>
     <w:p>
       <w:pPr>
-        <w:pStyle w:val="affc"/>
+        <w:pStyle w:val="ad"/>
       </w:pPr>
       <w:r>
         <w:rPr>
@@ -10479,7 +10779,7 @@
     </w:p>
     <w:tbl>
       <w:tblPr>
-        <w:tblStyle w:val="af0"/>
+        <w:tblStyle w:val="af2"/>
         <w:tblW w:w="0" w:type="auto"/>
         <w:tblBorders>
           <w:top w:val="none" w:sz="0" w:space="0" w:color="auto"/>
@@ -10509,7 +10809,7 @@
           </w:tcPr>
           <w:p>
             <w:pPr>
-              <w:pStyle w:val="affc"/>
+              <w:pStyle w:val="ad"/>
             </w:pPr>
             <w:r>
               <w:rPr>
@@ -10540,7 +10840,7 @@
           </w:tcPr>
           <w:p>
             <w:pPr>
-              <w:pStyle w:val="affc"/>
+              <w:pStyle w:val="ad"/>
             </w:pPr>
             <w:r>
               <w:rPr>
@@ -10613,7 +10913,7 @@
     </w:p>
     <w:p>
       <w:pPr>
-        <w:pStyle w:val="affc"/>
+        <w:pStyle w:val="ad"/>
       </w:pPr>
       <w:r>
         <w:rPr>
@@ -10645,7 +10945,7 @@
     </w:p>
     <w:p>
       <w:pPr>
-        <w:pStyle w:val="aff4"/>
+        <w:pStyle w:val="a1"/>
       </w:pPr>
       <w:r>
         <w:rPr>
@@ -10658,18 +10958,18 @@
       <w:pPr>
         <w:pStyle w:val="3"/>
       </w:pPr>
-      <w:bookmarkStart w:id="106" w:name="_Toc9346071"/>
+      <w:bookmarkStart w:id="110" w:name="_Toc133920504"/>
       <w:r>
         <w:rPr>
           <w:rFonts w:hint="eastAsia"/>
         </w:rPr>
         <w:t>这是示例</w:t>
       </w:r>
-      <w:bookmarkEnd w:id="106"/>
-    </w:p>
-    <w:p>
-      <w:pPr>
-        <w:pStyle w:val="aff4"/>
+      <w:bookmarkEnd w:id="110"/>
+    </w:p>
+    <w:p>
+      <w:pPr>
+        <w:pStyle w:val="a1"/>
       </w:pPr>
       <w:r>
         <w:rPr>
@@ -10682,7 +10982,7 @@
       <w:pPr>
         <w:pStyle w:val="3"/>
       </w:pPr>
-      <w:bookmarkStart w:id="107" w:name="_Toc9346072"/>
+      <w:bookmarkStart w:id="111" w:name="_Toc133920505"/>
       <w:r>
         <w:rPr>
           <w:rFonts w:hint="eastAsia"/>
@@ -10690,11 +10990,11 @@
         <w:lastRenderedPageBreak/>
         <w:t>这是示例这是示例这是示例</w:t>
       </w:r>
-      <w:bookmarkEnd w:id="107"/>
-    </w:p>
-    <w:p>
-      <w:pPr>
-        <w:pStyle w:val="aff4"/>
+      <w:bookmarkEnd w:id="111"/>
+    </w:p>
+    <w:p>
+      <w:pPr>
+        <w:pStyle w:val="a1"/>
       </w:pPr>
       <w:r>
         <w:rPr>
@@ -10706,19 +11006,18 @@
     <w:p>
       <w:pPr>
         <w:pStyle w:val="2"/>
-        <w:spacing w:before="163" w:after="163"/>
-      </w:pPr>
-      <w:bookmarkStart w:id="108" w:name="_Toc420925674"/>
-      <w:bookmarkStart w:id="109" w:name="_Toc9346073"/>
+      </w:pPr>
+      <w:bookmarkStart w:id="112" w:name="_Toc420925674"/>
+      <w:bookmarkStart w:id="113" w:name="_Toc133920506"/>
       <w:r>
         <w:t>本章小结</w:t>
       </w:r>
-      <w:bookmarkEnd w:id="108"/>
-      <w:bookmarkEnd w:id="109"/>
-    </w:p>
-    <w:p>
-      <w:pPr>
-        <w:pStyle w:val="aff4"/>
+      <w:bookmarkEnd w:id="112"/>
+      <w:bookmarkEnd w:id="113"/>
+    </w:p>
+    <w:p>
+      <w:pPr>
+        <w:pStyle w:val="a1"/>
       </w:pPr>
       <w:r>
         <w:rPr>
@@ -10743,7 +11042,7 @@
       <w:pPr>
         <w:pStyle w:val="-"/>
       </w:pPr>
-      <w:bookmarkStart w:id="110" w:name="_Toc9346074"/>
+      <w:bookmarkStart w:id="114" w:name="_Toc133920507"/>
       <w:r>
         <w:rPr>
           <w:rFonts w:hint="eastAsia"/>
@@ -10751,11 +11050,11 @@
         <w:lastRenderedPageBreak/>
         <w:t>结论</w:t>
       </w:r>
-      <w:bookmarkEnd w:id="110"/>
-    </w:p>
-    <w:p>
-      <w:pPr>
-        <w:pStyle w:val="aff4"/>
+      <w:bookmarkEnd w:id="114"/>
+    </w:p>
+    <w:p>
+      <w:pPr>
+        <w:pStyle w:val="a1"/>
       </w:pPr>
       <w:r>
         <w:rPr>
@@ -10768,20 +11067,20 @@
       <w:pPr>
         <w:pStyle w:val="-"/>
       </w:pPr>
-      <w:bookmarkStart w:id="111" w:name="_Toc9346075"/>
+      <w:bookmarkStart w:id="115" w:name="_Toc133920508"/>
       <w:r>
         <w:lastRenderedPageBreak/>
         <w:t>致谢</w:t>
       </w:r>
-      <w:bookmarkEnd w:id="81"/>
-      <w:bookmarkEnd w:id="82"/>
-      <w:bookmarkEnd w:id="83"/>
       <w:bookmarkEnd w:id="84"/>
-      <w:bookmarkEnd w:id="111"/>
-    </w:p>
-    <w:p>
-      <w:pPr>
-        <w:pStyle w:val="aff4"/>
+      <w:bookmarkEnd w:id="85"/>
+      <w:bookmarkEnd w:id="86"/>
+      <w:bookmarkEnd w:id="87"/>
+      <w:bookmarkEnd w:id="115"/>
+    </w:p>
+    <w:p>
+      <w:pPr>
+        <w:pStyle w:val="a1"/>
       </w:pPr>
       <w:r>
         <w:rPr>
@@ -10794,27 +11093,27 @@
       <w:pPr>
         <w:pStyle w:val="-"/>
       </w:pPr>
-      <w:bookmarkStart w:id="112" w:name="_Toc263800704"/>
-      <w:bookmarkStart w:id="113" w:name="_Toc263953631"/>
-      <w:bookmarkStart w:id="114" w:name="_Toc263953671"/>
-      <w:bookmarkStart w:id="115" w:name="_Toc358878199"/>
-      <w:bookmarkStart w:id="116" w:name="_Toc9346076"/>
+      <w:bookmarkStart w:id="116" w:name="_Toc263800704"/>
+      <w:bookmarkStart w:id="117" w:name="_Toc263953631"/>
+      <w:bookmarkStart w:id="118" w:name="_Toc263953671"/>
+      <w:bookmarkStart w:id="119" w:name="_Toc358878199"/>
+      <w:bookmarkStart w:id="120" w:name="_Toc133920509"/>
       <w:r>
         <w:lastRenderedPageBreak/>
         <w:t>参考文献</w:t>
       </w:r>
-      <w:bookmarkEnd w:id="112"/>
-      <w:bookmarkEnd w:id="113"/>
-      <w:bookmarkEnd w:id="114"/>
-      <w:bookmarkEnd w:id="115"/>
       <w:bookmarkEnd w:id="116"/>
+      <w:bookmarkEnd w:id="117"/>
+      <w:bookmarkEnd w:id="118"/>
+      <w:bookmarkEnd w:id="119"/>
+      <w:bookmarkEnd w:id="120"/>
     </w:p>
     <w:p>
       <w:pPr>
         <w:pStyle w:val="a"/>
       </w:pPr>
-      <w:bookmarkStart w:id="117" w:name="_Ref9295718"/>
-      <w:bookmarkEnd w:id="117"/>
+      <w:bookmarkStart w:id="121" w:name="_Ref9295718"/>
+      <w:bookmarkEnd w:id="121"/>
       <w:proofErr w:type="spellStart"/>
       <w:r>
         <w:t>Corbane</w:t>
@@ -10853,7 +11152,7 @@
       <w:pPr>
         <w:pStyle w:val="a"/>
       </w:pPr>
-      <w:bookmarkStart w:id="118" w:name="_Ref9296009"/>
+      <w:bookmarkStart w:id="122" w:name="_Ref9296009"/>
       <w:r>
         <w:rPr>
           <w:rFonts w:hint="eastAsia"/>
@@ -10932,13 +11231,13 @@
         </w:rPr>
         <w:t>198-201.</w:t>
       </w:r>
-      <w:bookmarkEnd w:id="118"/>
+      <w:bookmarkEnd w:id="122"/>
     </w:p>
     <w:p>
       <w:pPr>
         <w:pStyle w:val="a"/>
       </w:pPr>
-      <w:bookmarkStart w:id="119" w:name="_Ref9296927"/>
+      <w:bookmarkStart w:id="123" w:name="_Ref9296927"/>
       <w:r>
         <w:rPr>
           <w:rFonts w:hint="eastAsia"/>
@@ -11044,14 +11343,14 @@
         </w:rPr>
         <w:t>1029-1039.</w:t>
       </w:r>
-      <w:bookmarkEnd w:id="119"/>
+      <w:bookmarkEnd w:id="123"/>
     </w:p>
     <w:p>
       <w:pPr>
         <w:pStyle w:val="a"/>
       </w:pPr>
-      <w:bookmarkStart w:id="120" w:name="_Ref9299213"/>
-      <w:bookmarkStart w:id="121" w:name="_Ref9298251"/>
+      <w:bookmarkStart w:id="124" w:name="_Ref9299213"/>
+      <w:bookmarkStart w:id="125" w:name="_Ref9298251"/>
       <w:r>
         <w:rPr>
           <w:rFonts w:hint="eastAsia"/>
@@ -11112,14 +11411,14 @@
         </w:rPr>
         <w:t>2013.</w:t>
       </w:r>
-      <w:bookmarkEnd w:id="120"/>
+      <w:bookmarkEnd w:id="124"/>
     </w:p>
     <w:p>
       <w:pPr>
         <w:pStyle w:val="a"/>
       </w:pPr>
-      <w:bookmarkStart w:id="122" w:name="_Ref9301317"/>
-      <w:bookmarkEnd w:id="121"/>
+      <w:bookmarkStart w:id="126" w:name="_Ref9301317"/>
+      <w:bookmarkEnd w:id="125"/>
       <w:r>
         <w:t xml:space="preserve">Lin T Y, Goyal P, </w:t>
       </w:r>
@@ -11134,13 +11433,13 @@
       <w:r>
         <w:t>.</w:t>
       </w:r>
-      <w:bookmarkEnd w:id="122"/>
+      <w:bookmarkEnd w:id="126"/>
     </w:p>
     <w:p>
       <w:pPr>
         <w:pStyle w:val="a"/>
       </w:pPr>
-      <w:bookmarkStart w:id="123" w:name="_Ref9302864"/>
+      <w:bookmarkStart w:id="127" w:name="_Ref9302864"/>
       <w:r>
         <w:rPr>
           <w:rFonts w:hint="eastAsia"/>
@@ -11258,7 +11557,7 @@
         </w:rPr>
         <w:t>0168.</w:t>
       </w:r>
-      <w:bookmarkEnd w:id="123"/>
+      <w:bookmarkEnd w:id="127"/>
     </w:p>
     <w:sectPr>
       <w:headerReference w:type="default" r:id="rId16"/>
@@ -11340,7 +11639,7 @@
 <w:hdr xmlns:wpc="http://schemas.microsoft.com/office/word/2010/wordprocessingCanvas" xmlns:cx="http://schemas.microsoft.com/office/drawing/2014/chartex" xmlns:cx1="http://schemas.microsoft.com/office/drawing/2015/9/8/chartex" xmlns:cx2="http://schemas.microsoft.com/office/drawing/2015/10/21/chartex" xmlns:cx3="http://schemas.microsoft.com/office/drawing/2016/5/9/chartex" xmlns:cx4="http://schemas.microsoft.com/office/drawing/2016/5/10/chartex" xmlns:cx5="http://schemas.microsoft.com/office/drawing/2016/5/11/chartex" xmlns:cx6="http://schemas.microsoft.com/office/drawing/2016/5/12/chartex" xmlns:cx7="http://schemas.microsoft.com/office/drawing/2016/5/13/chartex" xmlns:cx8="http://schemas.microsoft.com/office/drawing/2016/5/14/chartex" xmlns:mc="http://schemas.openxmlformats.org/markup-compatibility/2006" xmlns:aink="http://schemas.microsoft.com/office/drawing/2016/ink" xmlns:am3d="http://schemas.microsoft.com/office/drawing/2017/model3d" xmlns:o="urn:schemas-microsoft-com:office:office" xmlns:oel="http://schemas.microsoft.com/office/2019/extlst" xmlns:r="http://schemas.openxmlformats.org/officeDocument/2006/relationships" xmlns:m="http://schemas.openxmlformats.org/officeDocument/2006/math" xmlns:v="urn:schemas-microsoft-com:vml" xmlns:wp14="http://schemas.microsoft.com/office/word/2010/wordprocessingDrawing" xmlns:wp="http://schemas.openxmlformats.org/drawingml/2006/wordprocessingDrawing" xmlns:w10="urn:schemas-microsoft-com:office:word" xmlns:w="http://schemas.openxmlformats.org/wordprocessingml/2006/main" xmlns:w14="http://schemas.microsoft.com/office/word/2010/wordml" xmlns:w15="http://schemas.microsoft.com/office/word/2012/wordml" xmlns:w16cex="http://schemas.microsoft.com/office/word/2018/wordml/cex" xmlns:w16cid="http://schemas.microsoft.com/office/word/2016/wordml/cid" xmlns:w16="http://schemas.microsoft.com/office/word/2018/wordml" xmlns:w16sdtdh="http://schemas.microsoft.com/office/word/2020/wordml/sdtdatahash" xmlns:w16se="http://schemas.microsoft.com/office/word/2015/wordml/symex" xmlns:wpg="http://schemas.microsoft.com/office/word/2010/wordprocessingGroup" xmlns:wpi="http://schemas.microsoft.com/office/word/2010/wordprocessingInk" xmlns:wne="http://schemas.microsoft.com/office/word/2006/wordml" xmlns:wps="http://schemas.microsoft.com/office/word/2010/wordprocessingShape" mc:Ignorable="w14 w15 w16se w16cid w16 w16cex w16sdtdh wp14">
   <w:p>
     <w:pPr>
-      <w:pStyle w:val="a6"/>
+      <w:pStyle w:val="a7"/>
       <w:pBdr>
         <w:bottom w:val="none" w:sz="0" w:space="0" w:color="auto"/>
       </w:pBdr>
@@ -11354,7 +11653,7 @@
 <w:hdr xmlns:wpc="http://schemas.microsoft.com/office/word/2010/wordprocessingCanvas" xmlns:cx="http://schemas.microsoft.com/office/drawing/2014/chartex" xmlns:cx1="http://schemas.microsoft.com/office/drawing/2015/9/8/chartex" xmlns:cx2="http://schemas.microsoft.com/office/drawing/2015/10/21/chartex" xmlns:cx3="http://schemas.microsoft.com/office/drawing/2016/5/9/chartex" xmlns:cx4="http://schemas.microsoft.com/office/drawing/2016/5/10/chartex" xmlns:cx5="http://schemas.microsoft.com/office/drawing/2016/5/11/chartex" xmlns:cx6="http://schemas.microsoft.com/office/drawing/2016/5/12/chartex" xmlns:cx7="http://schemas.microsoft.com/office/drawing/2016/5/13/chartex" xmlns:cx8="http://schemas.microsoft.com/office/drawing/2016/5/14/chartex" xmlns:mc="http://schemas.openxmlformats.org/markup-compatibility/2006" xmlns:aink="http://schemas.microsoft.com/office/drawing/2016/ink" xmlns:am3d="http://schemas.microsoft.com/office/drawing/2017/model3d" xmlns:o="urn:schemas-microsoft-com:office:office" xmlns:oel="http://schemas.microsoft.com/office/2019/extlst" xmlns:r="http://schemas.openxmlformats.org/officeDocument/2006/relationships" xmlns:m="http://schemas.openxmlformats.org/officeDocument/2006/math" xmlns:v="urn:schemas-microsoft-com:vml" xmlns:wp14="http://schemas.microsoft.com/office/word/2010/wordprocessingDrawing" xmlns:wp="http://schemas.openxmlformats.org/drawingml/2006/wordprocessingDrawing" xmlns:w10="urn:schemas-microsoft-com:office:word" xmlns:w="http://schemas.openxmlformats.org/wordprocessingml/2006/main" xmlns:w14="http://schemas.microsoft.com/office/word/2010/wordml" xmlns:w15="http://schemas.microsoft.com/office/word/2012/wordml" xmlns:w16cex="http://schemas.microsoft.com/office/word/2018/wordml/cex" xmlns:w16cid="http://schemas.microsoft.com/office/word/2016/wordml/cid" xmlns:w16="http://schemas.microsoft.com/office/word/2018/wordml" xmlns:w16sdtdh="http://schemas.microsoft.com/office/word/2020/wordml/sdtdatahash" xmlns:w16se="http://schemas.microsoft.com/office/word/2015/wordml/symex" xmlns:wpg="http://schemas.microsoft.com/office/word/2010/wordprocessingGroup" xmlns:wpi="http://schemas.microsoft.com/office/word/2010/wordprocessingInk" xmlns:wne="http://schemas.microsoft.com/office/word/2006/wordml" xmlns:wps="http://schemas.microsoft.com/office/word/2010/wordprocessingShape" mc:Ignorable="w14 w15 w16se w16cid w16 w16cex w16sdtdh wp14">
   <w:p>
     <w:pPr>
-      <w:pStyle w:val="a6"/>
+      <w:pStyle w:val="a7"/>
       <w:tabs>
         <w:tab w:val="clear" w:pos="4153"/>
         <w:tab w:val="clear" w:pos="8306"/>
@@ -11540,7 +11839,7 @@
 <w:hdr xmlns:wpc="http://schemas.microsoft.com/office/word/2010/wordprocessingCanvas" xmlns:cx="http://schemas.microsoft.com/office/drawing/2014/chartex" xmlns:cx1="http://schemas.microsoft.com/office/drawing/2015/9/8/chartex" xmlns:cx2="http://schemas.microsoft.com/office/drawing/2015/10/21/chartex" xmlns:cx3="http://schemas.microsoft.com/office/drawing/2016/5/9/chartex" xmlns:cx4="http://schemas.microsoft.com/office/drawing/2016/5/10/chartex" xmlns:cx5="http://schemas.microsoft.com/office/drawing/2016/5/11/chartex" xmlns:cx6="http://schemas.microsoft.com/office/drawing/2016/5/12/chartex" xmlns:cx7="http://schemas.microsoft.com/office/drawing/2016/5/13/chartex" xmlns:cx8="http://schemas.microsoft.com/office/drawing/2016/5/14/chartex" xmlns:mc="http://schemas.openxmlformats.org/markup-compatibility/2006" xmlns:aink="http://schemas.microsoft.com/office/drawing/2016/ink" xmlns:am3d="http://schemas.microsoft.com/office/drawing/2017/model3d" xmlns:o="urn:schemas-microsoft-com:office:office" xmlns:oel="http://schemas.microsoft.com/office/2019/extlst" xmlns:r="http://schemas.openxmlformats.org/officeDocument/2006/relationships" xmlns:m="http://schemas.openxmlformats.org/officeDocument/2006/math" xmlns:v="urn:schemas-microsoft-com:vml" xmlns:wp14="http://schemas.microsoft.com/office/word/2010/wordprocessingDrawing" xmlns:wp="http://schemas.openxmlformats.org/drawingml/2006/wordprocessingDrawing" xmlns:w10="urn:schemas-microsoft-com:office:word" xmlns:w="http://schemas.openxmlformats.org/wordprocessingml/2006/main" xmlns:w14="http://schemas.microsoft.com/office/word/2010/wordml" xmlns:w15="http://schemas.microsoft.com/office/word/2012/wordml" xmlns:w16cex="http://schemas.microsoft.com/office/word/2018/wordml/cex" xmlns:w16cid="http://schemas.microsoft.com/office/word/2016/wordml/cid" xmlns:w16="http://schemas.microsoft.com/office/word/2018/wordml" xmlns:w16sdtdh="http://schemas.microsoft.com/office/word/2020/wordml/sdtdatahash" xmlns:w16se="http://schemas.microsoft.com/office/word/2015/wordml/symex" xmlns:wpg="http://schemas.microsoft.com/office/word/2010/wordprocessingGroup" xmlns:wpi="http://schemas.microsoft.com/office/word/2010/wordprocessingInk" xmlns:wne="http://schemas.microsoft.com/office/word/2006/wordml" xmlns:wps="http://schemas.microsoft.com/office/word/2010/wordprocessingShape" mc:Ignorable="w14 w15 w16se w16cid w16 w16cex w16sdtdh wp14">
   <w:p>
     <w:pPr>
-      <w:pStyle w:val="a6"/>
+      <w:pStyle w:val="a7"/>
       <w:tabs>
         <w:tab w:val="clear" w:pos="4153"/>
         <w:tab w:val="clear" w:pos="8306"/>
@@ -11726,95 +12025,6 @@
 <file path=word/numbering.xml><?xml version="1.0" encoding="utf-8"?>
 <w:numbering xmlns:wpc="http://schemas.microsoft.com/office/word/2010/wordprocessingCanvas" xmlns:cx="http://schemas.microsoft.com/office/drawing/2014/chartex" xmlns:cx1="http://schemas.microsoft.com/office/drawing/2015/9/8/chartex" xmlns:cx2="http://schemas.microsoft.com/office/drawing/2015/10/21/chartex" xmlns:cx3="http://schemas.microsoft.com/office/drawing/2016/5/9/chartex" xmlns:cx4="http://schemas.microsoft.com/office/drawing/2016/5/10/chartex" xmlns:cx5="http://schemas.microsoft.com/office/drawing/2016/5/11/chartex" xmlns:cx6="http://schemas.microsoft.com/office/drawing/2016/5/12/chartex" xmlns:cx7="http://schemas.microsoft.com/office/drawing/2016/5/13/chartex" xmlns:cx8="http://schemas.microsoft.com/office/drawing/2016/5/14/chartex" xmlns:mc="http://schemas.openxmlformats.org/markup-compatibility/2006" xmlns:aink="http://schemas.microsoft.com/office/drawing/2016/ink" xmlns:am3d="http://schemas.microsoft.com/office/drawing/2017/model3d" xmlns:o="urn:schemas-microsoft-com:office:office" xmlns:oel="http://schemas.microsoft.com/office/2019/extlst" xmlns:r="http://schemas.openxmlformats.org/officeDocument/2006/relationships" xmlns:m="http://schemas.openxmlformats.org/officeDocument/2006/math" xmlns:v="urn:schemas-microsoft-com:vml" xmlns:wp14="http://schemas.microsoft.com/office/word/2010/wordprocessingDrawing" xmlns:wp="http://schemas.openxmlformats.org/drawingml/2006/wordprocessingDrawing" xmlns:w10="urn:schemas-microsoft-com:office:word" xmlns:w="http://schemas.openxmlformats.org/wordprocessingml/2006/main" xmlns:w14="http://schemas.microsoft.com/office/word/2010/wordml" xmlns:w15="http://schemas.microsoft.com/office/word/2012/wordml" xmlns:w16cex="http://schemas.microsoft.com/office/word/2018/wordml/cex" xmlns:w16cid="http://schemas.microsoft.com/office/word/2016/wordml/cid" xmlns:w16="http://schemas.microsoft.com/office/word/2018/wordml" xmlns:w16sdtdh="http://schemas.microsoft.com/office/word/2020/wordml/sdtdatahash" xmlns:w16se="http://schemas.microsoft.com/office/word/2015/wordml/symex" xmlns:wpg="http://schemas.microsoft.com/office/word/2010/wordprocessingGroup" xmlns:wpi="http://schemas.microsoft.com/office/word/2010/wordprocessingInk" xmlns:wne="http://schemas.microsoft.com/office/word/2006/wordml" xmlns:wps="http://schemas.microsoft.com/office/word/2010/wordprocessingShape" mc:Ignorable="w14 w15 w16se w16cid w16 w16cex w16sdtdh wp14">
   <w:abstractNum w:abstractNumId="0" w15:restartNumberingAfterBreak="0">
-    <w:nsid w:val="00322745"/>
-    <w:multiLevelType w:val="hybridMultilevel"/>
-    <w:tmpl w:val="677804A4"/>
-    <w:lvl w:ilvl="0" w:tplc="B60A1058">
-      <w:start w:val="1"/>
-      <w:numFmt w:val="decimal"/>
-      <w:lvlText w:val="%1."/>
-      <w:lvlJc w:val="left"/>
-      <w:pPr>
-        <w:ind w:left="842" w:hanging="360"/>
-      </w:pPr>
-      <w:rPr>
-        <w:rFonts w:hint="default"/>
-      </w:rPr>
-    </w:lvl>
-    <w:lvl w:ilvl="1" w:tplc="04090019" w:tentative="1">
-      <w:start w:val="1"/>
-      <w:numFmt w:val="lowerLetter"/>
-      <w:lvlText w:val="%2)"/>
-      <w:lvlJc w:val="left"/>
-      <w:pPr>
-        <w:ind w:left="1322" w:hanging="420"/>
-      </w:pPr>
-    </w:lvl>
-    <w:lvl w:ilvl="2" w:tplc="0409001B" w:tentative="1">
-      <w:start w:val="1"/>
-      <w:numFmt w:val="lowerRoman"/>
-      <w:lvlText w:val="%3."/>
-      <w:lvlJc w:val="right"/>
-      <w:pPr>
-        <w:ind w:left="1742" w:hanging="420"/>
-      </w:pPr>
-    </w:lvl>
-    <w:lvl w:ilvl="3" w:tplc="0409000F" w:tentative="1">
-      <w:start w:val="1"/>
-      <w:numFmt w:val="decimal"/>
-      <w:lvlText w:val="%4."/>
-      <w:lvlJc w:val="left"/>
-      <w:pPr>
-        <w:ind w:left="2162" w:hanging="420"/>
-      </w:pPr>
-    </w:lvl>
-    <w:lvl w:ilvl="4" w:tplc="04090019" w:tentative="1">
-      <w:start w:val="1"/>
-      <w:numFmt w:val="lowerLetter"/>
-      <w:lvlText w:val="%5)"/>
-      <w:lvlJc w:val="left"/>
-      <w:pPr>
-        <w:ind w:left="2582" w:hanging="420"/>
-      </w:pPr>
-    </w:lvl>
-    <w:lvl w:ilvl="5" w:tplc="0409001B" w:tentative="1">
-      <w:start w:val="1"/>
-      <w:numFmt w:val="lowerRoman"/>
-      <w:lvlText w:val="%6."/>
-      <w:lvlJc w:val="right"/>
-      <w:pPr>
-        <w:ind w:left="3002" w:hanging="420"/>
-      </w:pPr>
-    </w:lvl>
-    <w:lvl w:ilvl="6" w:tplc="0409000F" w:tentative="1">
-      <w:start w:val="1"/>
-      <w:numFmt w:val="decimal"/>
-      <w:lvlText w:val="%7."/>
-      <w:lvlJc w:val="left"/>
-      <w:pPr>
-        <w:ind w:left="3422" w:hanging="420"/>
-      </w:pPr>
-    </w:lvl>
-    <w:lvl w:ilvl="7" w:tplc="04090019" w:tentative="1">
-      <w:start w:val="1"/>
-      <w:numFmt w:val="lowerLetter"/>
-      <w:lvlText w:val="%8)"/>
-      <w:lvlJc w:val="left"/>
-      <w:pPr>
-        <w:ind w:left="3842" w:hanging="420"/>
-      </w:pPr>
-    </w:lvl>
-    <w:lvl w:ilvl="8" w:tplc="0409001B" w:tentative="1">
-      <w:start w:val="1"/>
-      <w:numFmt w:val="lowerRoman"/>
-      <w:lvlText w:val="%9."/>
-      <w:lvlJc w:val="right"/>
-      <w:pPr>
-        <w:ind w:left="4262" w:hanging="420"/>
-      </w:pPr>
-    </w:lvl>
-  </w:abstractNum>
-  <w:abstractNum w:abstractNumId="1" w15:restartNumberingAfterBreak="0">
     <w:nsid w:val="01C16DE8"/>
     <w:multiLevelType w:val="multilevel"/>
     <w:tmpl w:val="5022B460"/>
@@ -11931,10 +12141,10 @@
       </w:rPr>
     </w:lvl>
   </w:abstractNum>
-  <w:abstractNum w:abstractNumId="2" w15:restartNumberingAfterBreak="0">
+  <w:abstractNum w:abstractNumId="1" w15:restartNumberingAfterBreak="0">
     <w:nsid w:val="05DE51DD"/>
     <w:multiLevelType w:val="multilevel"/>
-    <w:tmpl w:val="367A5BC2"/>
+    <w:tmpl w:val="1DE07AEA"/>
     <w:lvl w:ilvl="0">
       <w:start w:val="1"/>
       <w:numFmt w:val="decimal"/>
@@ -12048,7 +12258,7 @@
       </w:rPr>
     </w:lvl>
   </w:abstractNum>
-  <w:abstractNum w:abstractNumId="3" w15:restartNumberingAfterBreak="0">
+  <w:abstractNum w:abstractNumId="2" w15:restartNumberingAfterBreak="0">
     <w:nsid w:val="0930312B"/>
     <w:multiLevelType w:val="multilevel"/>
     <w:tmpl w:val="BB94ABF2"/>
@@ -12165,7 +12375,7 @@
       </w:rPr>
     </w:lvl>
   </w:abstractNum>
-  <w:abstractNum w:abstractNumId="4" w15:restartNumberingAfterBreak="0">
+  <w:abstractNum w:abstractNumId="3" w15:restartNumberingAfterBreak="0">
     <w:nsid w:val="097156F3"/>
     <w:multiLevelType w:val="hybridMultilevel"/>
     <w:tmpl w:val="F5D6CBF8"/>
@@ -12255,360 +12465,7 @@
       </w:pPr>
     </w:lvl>
   </w:abstractNum>
-  <w:abstractNum w:abstractNumId="5" w15:restartNumberingAfterBreak="0">
-    <w:nsid w:val="0B48772A"/>
-    <w:multiLevelType w:val="hybridMultilevel"/>
-    <w:tmpl w:val="A1827158"/>
-    <w:lvl w:ilvl="0" w:tplc="843EC5DC">
-      <w:start w:val="1"/>
-      <w:numFmt w:val="decimal"/>
-      <w:lvlText w:val="[%1]"/>
-      <w:lvlJc w:val="left"/>
-      <w:pPr>
-        <w:ind w:left="420" w:hanging="420"/>
-      </w:pPr>
-      <w:rPr>
-        <w:rFonts w:hint="eastAsia"/>
-      </w:rPr>
-    </w:lvl>
-    <w:lvl w:ilvl="1" w:tplc="04090019" w:tentative="1">
-      <w:start w:val="1"/>
-      <w:numFmt w:val="lowerLetter"/>
-      <w:lvlText w:val="%2)"/>
-      <w:lvlJc w:val="left"/>
-      <w:pPr>
-        <w:ind w:left="840" w:hanging="420"/>
-      </w:pPr>
-    </w:lvl>
-    <w:lvl w:ilvl="2" w:tplc="0409001B" w:tentative="1">
-      <w:start w:val="1"/>
-      <w:numFmt w:val="lowerRoman"/>
-      <w:lvlText w:val="%3."/>
-      <w:lvlJc w:val="right"/>
-      <w:pPr>
-        <w:ind w:left="1260" w:hanging="420"/>
-      </w:pPr>
-    </w:lvl>
-    <w:lvl w:ilvl="3" w:tplc="0409000F" w:tentative="1">
-      <w:start w:val="1"/>
-      <w:numFmt w:val="decimal"/>
-      <w:lvlText w:val="%4."/>
-      <w:lvlJc w:val="left"/>
-      <w:pPr>
-        <w:ind w:left="1680" w:hanging="420"/>
-      </w:pPr>
-    </w:lvl>
-    <w:lvl w:ilvl="4" w:tplc="04090019" w:tentative="1">
-      <w:start w:val="1"/>
-      <w:numFmt w:val="lowerLetter"/>
-      <w:lvlText w:val="%5)"/>
-      <w:lvlJc w:val="left"/>
-      <w:pPr>
-        <w:ind w:left="2100" w:hanging="420"/>
-      </w:pPr>
-    </w:lvl>
-    <w:lvl w:ilvl="5" w:tplc="0409001B" w:tentative="1">
-      <w:start w:val="1"/>
-      <w:numFmt w:val="lowerRoman"/>
-      <w:lvlText w:val="%6."/>
-      <w:lvlJc w:val="right"/>
-      <w:pPr>
-        <w:ind w:left="2520" w:hanging="420"/>
-      </w:pPr>
-    </w:lvl>
-    <w:lvl w:ilvl="6" w:tplc="0409000F" w:tentative="1">
-      <w:start w:val="1"/>
-      <w:numFmt w:val="decimal"/>
-      <w:lvlText w:val="%7."/>
-      <w:lvlJc w:val="left"/>
-      <w:pPr>
-        <w:ind w:left="2940" w:hanging="420"/>
-      </w:pPr>
-    </w:lvl>
-    <w:lvl w:ilvl="7" w:tplc="04090019" w:tentative="1">
-      <w:start w:val="1"/>
-      <w:numFmt w:val="lowerLetter"/>
-      <w:lvlText w:val="%8)"/>
-      <w:lvlJc w:val="left"/>
-      <w:pPr>
-        <w:ind w:left="3360" w:hanging="420"/>
-      </w:pPr>
-    </w:lvl>
-    <w:lvl w:ilvl="8" w:tplc="0409001B" w:tentative="1">
-      <w:start w:val="1"/>
-      <w:numFmt w:val="lowerRoman"/>
-      <w:lvlText w:val="%9."/>
-      <w:lvlJc w:val="right"/>
-      <w:pPr>
-        <w:ind w:left="3780" w:hanging="420"/>
-      </w:pPr>
-    </w:lvl>
-  </w:abstractNum>
-  <w:abstractNum w:abstractNumId="6" w15:restartNumberingAfterBreak="0">
-    <w:nsid w:val="10B64860"/>
-    <w:multiLevelType w:val="hybridMultilevel"/>
-    <w:tmpl w:val="0DB2C3A2"/>
-    <w:lvl w:ilvl="0" w:tplc="92E0FF1A">
-      <w:start w:val="1"/>
-      <w:numFmt w:val="decimalEnclosedCircle"/>
-      <w:lvlText w:val="%1"/>
-      <w:lvlJc w:val="left"/>
-      <w:pPr>
-        <w:ind w:left="360" w:hanging="360"/>
-      </w:pPr>
-      <w:rPr>
-        <w:rFonts w:hint="default"/>
-      </w:rPr>
-    </w:lvl>
-    <w:lvl w:ilvl="1" w:tplc="04090019" w:tentative="1">
-      <w:start w:val="1"/>
-      <w:numFmt w:val="lowerLetter"/>
-      <w:lvlText w:val="%2)"/>
-      <w:lvlJc w:val="left"/>
-      <w:pPr>
-        <w:ind w:left="840" w:hanging="420"/>
-      </w:pPr>
-    </w:lvl>
-    <w:lvl w:ilvl="2" w:tplc="0409001B" w:tentative="1">
-      <w:start w:val="1"/>
-      <w:numFmt w:val="lowerRoman"/>
-      <w:lvlText w:val="%3."/>
-      <w:lvlJc w:val="right"/>
-      <w:pPr>
-        <w:ind w:left="1260" w:hanging="420"/>
-      </w:pPr>
-    </w:lvl>
-    <w:lvl w:ilvl="3" w:tplc="0409000F" w:tentative="1">
-      <w:start w:val="1"/>
-      <w:numFmt w:val="decimal"/>
-      <w:lvlText w:val="%4."/>
-      <w:lvlJc w:val="left"/>
-      <w:pPr>
-        <w:ind w:left="1680" w:hanging="420"/>
-      </w:pPr>
-    </w:lvl>
-    <w:lvl w:ilvl="4" w:tplc="04090019" w:tentative="1">
-      <w:start w:val="1"/>
-      <w:numFmt w:val="lowerLetter"/>
-      <w:lvlText w:val="%5)"/>
-      <w:lvlJc w:val="left"/>
-      <w:pPr>
-        <w:ind w:left="2100" w:hanging="420"/>
-      </w:pPr>
-    </w:lvl>
-    <w:lvl w:ilvl="5" w:tplc="0409001B" w:tentative="1">
-      <w:start w:val="1"/>
-      <w:numFmt w:val="lowerRoman"/>
-      <w:lvlText w:val="%6."/>
-      <w:lvlJc w:val="right"/>
-      <w:pPr>
-        <w:ind w:left="2520" w:hanging="420"/>
-      </w:pPr>
-    </w:lvl>
-    <w:lvl w:ilvl="6" w:tplc="0409000F" w:tentative="1">
-      <w:start w:val="1"/>
-      <w:numFmt w:val="decimal"/>
-      <w:lvlText w:val="%7."/>
-      <w:lvlJc w:val="left"/>
-      <w:pPr>
-        <w:ind w:left="2940" w:hanging="420"/>
-      </w:pPr>
-    </w:lvl>
-    <w:lvl w:ilvl="7" w:tplc="04090019" w:tentative="1">
-      <w:start w:val="1"/>
-      <w:numFmt w:val="lowerLetter"/>
-      <w:lvlText w:val="%8)"/>
-      <w:lvlJc w:val="left"/>
-      <w:pPr>
-        <w:ind w:left="3360" w:hanging="420"/>
-      </w:pPr>
-    </w:lvl>
-    <w:lvl w:ilvl="8" w:tplc="0409001B" w:tentative="1">
-      <w:start w:val="1"/>
-      <w:numFmt w:val="lowerRoman"/>
-      <w:lvlText w:val="%9."/>
-      <w:lvlJc w:val="right"/>
-      <w:pPr>
-        <w:ind w:left="3780" w:hanging="420"/>
-      </w:pPr>
-    </w:lvl>
-  </w:abstractNum>
-  <w:abstractNum w:abstractNumId="7" w15:restartNumberingAfterBreak="0">
-    <w:nsid w:val="111C0608"/>
-    <w:multiLevelType w:val="hybridMultilevel"/>
-    <w:tmpl w:val="9C84E6AE"/>
-    <w:lvl w:ilvl="0" w:tplc="F694337C">
-      <w:start w:val="1"/>
-      <w:numFmt w:val="decimal"/>
-      <w:lvlText w:val="%1、"/>
-      <w:lvlJc w:val="left"/>
-      <w:pPr>
-        <w:ind w:left="900" w:hanging="420"/>
-      </w:pPr>
-      <w:rPr>
-        <w:rFonts w:hint="eastAsia"/>
-      </w:rPr>
-    </w:lvl>
-    <w:lvl w:ilvl="1" w:tplc="04090019" w:tentative="1">
-      <w:start w:val="1"/>
-      <w:numFmt w:val="lowerLetter"/>
-      <w:lvlText w:val="%2)"/>
-      <w:lvlJc w:val="left"/>
-      <w:pPr>
-        <w:ind w:left="1320" w:hanging="420"/>
-      </w:pPr>
-    </w:lvl>
-    <w:lvl w:ilvl="2" w:tplc="0409001B" w:tentative="1">
-      <w:start w:val="1"/>
-      <w:numFmt w:val="lowerRoman"/>
-      <w:lvlText w:val="%3."/>
-      <w:lvlJc w:val="right"/>
-      <w:pPr>
-        <w:ind w:left="1740" w:hanging="420"/>
-      </w:pPr>
-    </w:lvl>
-    <w:lvl w:ilvl="3" w:tplc="0409000F" w:tentative="1">
-      <w:start w:val="1"/>
-      <w:numFmt w:val="decimal"/>
-      <w:lvlText w:val="%4."/>
-      <w:lvlJc w:val="left"/>
-      <w:pPr>
-        <w:ind w:left="2160" w:hanging="420"/>
-      </w:pPr>
-    </w:lvl>
-    <w:lvl w:ilvl="4" w:tplc="04090019" w:tentative="1">
-      <w:start w:val="1"/>
-      <w:numFmt w:val="lowerLetter"/>
-      <w:lvlText w:val="%5)"/>
-      <w:lvlJc w:val="left"/>
-      <w:pPr>
-        <w:ind w:left="2580" w:hanging="420"/>
-      </w:pPr>
-    </w:lvl>
-    <w:lvl w:ilvl="5" w:tplc="0409001B" w:tentative="1">
-      <w:start w:val="1"/>
-      <w:numFmt w:val="lowerRoman"/>
-      <w:lvlText w:val="%6."/>
-      <w:lvlJc w:val="right"/>
-      <w:pPr>
-        <w:ind w:left="3000" w:hanging="420"/>
-      </w:pPr>
-    </w:lvl>
-    <w:lvl w:ilvl="6" w:tplc="0409000F" w:tentative="1">
-      <w:start w:val="1"/>
-      <w:numFmt w:val="decimal"/>
-      <w:lvlText w:val="%7."/>
-      <w:lvlJc w:val="left"/>
-      <w:pPr>
-        <w:ind w:left="3420" w:hanging="420"/>
-      </w:pPr>
-    </w:lvl>
-    <w:lvl w:ilvl="7" w:tplc="04090019" w:tentative="1">
-      <w:start w:val="1"/>
-      <w:numFmt w:val="lowerLetter"/>
-      <w:lvlText w:val="%8)"/>
-      <w:lvlJc w:val="left"/>
-      <w:pPr>
-        <w:ind w:left="3840" w:hanging="420"/>
-      </w:pPr>
-    </w:lvl>
-    <w:lvl w:ilvl="8" w:tplc="0409001B" w:tentative="1">
-      <w:start w:val="1"/>
-      <w:numFmt w:val="lowerRoman"/>
-      <w:lvlText w:val="%9."/>
-      <w:lvlJc w:val="right"/>
-      <w:pPr>
-        <w:ind w:left="4260" w:hanging="420"/>
-      </w:pPr>
-    </w:lvl>
-  </w:abstractNum>
-  <w:abstractNum w:abstractNumId="8" w15:restartNumberingAfterBreak="0">
-    <w:nsid w:val="17BE057A"/>
-    <w:multiLevelType w:val="hybridMultilevel"/>
-    <w:tmpl w:val="AC7A645C"/>
-    <w:lvl w:ilvl="0" w:tplc="0409000F">
-      <w:start w:val="1"/>
-      <w:numFmt w:val="decimal"/>
-      <w:lvlText w:val="%1."/>
-      <w:lvlJc w:val="left"/>
-      <w:pPr>
-        <w:ind w:left="902" w:hanging="420"/>
-      </w:pPr>
-    </w:lvl>
-    <w:lvl w:ilvl="1" w:tplc="04090019" w:tentative="1">
-      <w:start w:val="1"/>
-      <w:numFmt w:val="lowerLetter"/>
-      <w:lvlText w:val="%2)"/>
-      <w:lvlJc w:val="left"/>
-      <w:pPr>
-        <w:ind w:left="1322" w:hanging="420"/>
-      </w:pPr>
-    </w:lvl>
-    <w:lvl w:ilvl="2" w:tplc="0409001B" w:tentative="1">
-      <w:start w:val="1"/>
-      <w:numFmt w:val="lowerRoman"/>
-      <w:lvlText w:val="%3."/>
-      <w:lvlJc w:val="right"/>
-      <w:pPr>
-        <w:ind w:left="1742" w:hanging="420"/>
-      </w:pPr>
-    </w:lvl>
-    <w:lvl w:ilvl="3" w:tplc="0409000F" w:tentative="1">
-      <w:start w:val="1"/>
-      <w:numFmt w:val="decimal"/>
-      <w:lvlText w:val="%4."/>
-      <w:lvlJc w:val="left"/>
-      <w:pPr>
-        <w:ind w:left="2162" w:hanging="420"/>
-      </w:pPr>
-    </w:lvl>
-    <w:lvl w:ilvl="4" w:tplc="04090019" w:tentative="1">
-      <w:start w:val="1"/>
-      <w:numFmt w:val="lowerLetter"/>
-      <w:lvlText w:val="%5)"/>
-      <w:lvlJc w:val="left"/>
-      <w:pPr>
-        <w:ind w:left="2582" w:hanging="420"/>
-      </w:pPr>
-    </w:lvl>
-    <w:lvl w:ilvl="5" w:tplc="0409001B" w:tentative="1">
-      <w:start w:val="1"/>
-      <w:numFmt w:val="lowerRoman"/>
-      <w:lvlText w:val="%6."/>
-      <w:lvlJc w:val="right"/>
-      <w:pPr>
-        <w:ind w:left="3002" w:hanging="420"/>
-      </w:pPr>
-    </w:lvl>
-    <w:lvl w:ilvl="6" w:tplc="0409000F" w:tentative="1">
-      <w:start w:val="1"/>
-      <w:numFmt w:val="decimal"/>
-      <w:lvlText w:val="%7."/>
-      <w:lvlJc w:val="left"/>
-      <w:pPr>
-        <w:ind w:left="3422" w:hanging="420"/>
-      </w:pPr>
-    </w:lvl>
-    <w:lvl w:ilvl="7" w:tplc="04090019" w:tentative="1">
-      <w:start w:val="1"/>
-      <w:numFmt w:val="lowerLetter"/>
-      <w:lvlText w:val="%8)"/>
-      <w:lvlJc w:val="left"/>
-      <w:pPr>
-        <w:ind w:left="3842" w:hanging="420"/>
-      </w:pPr>
-    </w:lvl>
-    <w:lvl w:ilvl="8" w:tplc="0409001B" w:tentative="1">
-      <w:start w:val="1"/>
-      <w:numFmt w:val="lowerRoman"/>
-      <w:lvlText w:val="%9."/>
-      <w:lvlJc w:val="right"/>
-      <w:pPr>
-        <w:ind w:left="4262" w:hanging="420"/>
-      </w:pPr>
-    </w:lvl>
-  </w:abstractNum>
-  <w:abstractNum w:abstractNumId="9" w15:restartNumberingAfterBreak="0">
+  <w:abstractNum w:abstractNumId="4" w15:restartNumberingAfterBreak="0">
     <w:nsid w:val="1C4547E9"/>
     <w:multiLevelType w:val="multilevel"/>
     <w:tmpl w:val="2736B066"/>
@@ -12728,7 +12585,7 @@
       </w:rPr>
     </w:lvl>
   </w:abstractNum>
-  <w:abstractNum w:abstractNumId="10" w15:restartNumberingAfterBreak="0">
+  <w:abstractNum w:abstractNumId="5" w15:restartNumberingAfterBreak="0">
     <w:nsid w:val="1D7950DF"/>
     <w:multiLevelType w:val="multilevel"/>
     <w:tmpl w:val="53F8A0FA"/>
@@ -12843,7 +12700,7 @@
       </w:rPr>
     </w:lvl>
   </w:abstractNum>
-  <w:abstractNum w:abstractNumId="11" w15:restartNumberingAfterBreak="0">
+  <w:abstractNum w:abstractNumId="6" w15:restartNumberingAfterBreak="0">
     <w:nsid w:val="1F052C9F"/>
     <w:multiLevelType w:val="multilevel"/>
     <w:tmpl w:val="BC94F51E"/>
@@ -12957,93 +12814,7 @@
       </w:rPr>
     </w:lvl>
   </w:abstractNum>
-  <w:abstractNum w:abstractNumId="12" w15:restartNumberingAfterBreak="0">
-    <w:nsid w:val="1F15309E"/>
-    <w:multiLevelType w:val="hybridMultilevel"/>
-    <w:tmpl w:val="863898B2"/>
-    <w:lvl w:ilvl="0" w:tplc="0409000F">
-      <w:start w:val="1"/>
-      <w:numFmt w:val="decimal"/>
-      <w:lvlText w:val="%1."/>
-      <w:lvlJc w:val="left"/>
-      <w:pPr>
-        <w:ind w:left="1260" w:hanging="420"/>
-      </w:pPr>
-    </w:lvl>
-    <w:lvl w:ilvl="1" w:tplc="04090019" w:tentative="1">
-      <w:start w:val="1"/>
-      <w:numFmt w:val="lowerLetter"/>
-      <w:lvlText w:val="%2)"/>
-      <w:lvlJc w:val="left"/>
-      <w:pPr>
-        <w:ind w:left="1680" w:hanging="420"/>
-      </w:pPr>
-    </w:lvl>
-    <w:lvl w:ilvl="2" w:tplc="0409001B" w:tentative="1">
-      <w:start w:val="1"/>
-      <w:numFmt w:val="lowerRoman"/>
-      <w:lvlText w:val="%3."/>
-      <w:lvlJc w:val="right"/>
-      <w:pPr>
-        <w:ind w:left="2100" w:hanging="420"/>
-      </w:pPr>
-    </w:lvl>
-    <w:lvl w:ilvl="3" w:tplc="0409000F" w:tentative="1">
-      <w:start w:val="1"/>
-      <w:numFmt w:val="decimal"/>
-      <w:lvlText w:val="%4."/>
-      <w:lvlJc w:val="left"/>
-      <w:pPr>
-        <w:ind w:left="2520" w:hanging="420"/>
-      </w:pPr>
-    </w:lvl>
-    <w:lvl w:ilvl="4" w:tplc="04090019" w:tentative="1">
-      <w:start w:val="1"/>
-      <w:numFmt w:val="lowerLetter"/>
-      <w:lvlText w:val="%5)"/>
-      <w:lvlJc w:val="left"/>
-      <w:pPr>
-        <w:ind w:left="2940" w:hanging="420"/>
-      </w:pPr>
-    </w:lvl>
-    <w:lvl w:ilvl="5" w:tplc="0409001B" w:tentative="1">
-      <w:start w:val="1"/>
-      <w:numFmt w:val="lowerRoman"/>
-      <w:lvlText w:val="%6."/>
-      <w:lvlJc w:val="right"/>
-      <w:pPr>
-        <w:ind w:left="3360" w:hanging="420"/>
-      </w:pPr>
-    </w:lvl>
-    <w:lvl w:ilvl="6" w:tplc="0409000F" w:tentative="1">
-      <w:start w:val="1"/>
-      <w:numFmt w:val="decimal"/>
-      <w:lvlText w:val="%7."/>
-      <w:lvlJc w:val="left"/>
-      <w:pPr>
-        <w:ind w:left="3780" w:hanging="420"/>
-      </w:pPr>
-    </w:lvl>
-    <w:lvl w:ilvl="7" w:tplc="04090019" w:tentative="1">
-      <w:start w:val="1"/>
-      <w:numFmt w:val="lowerLetter"/>
-      <w:lvlText w:val="%8)"/>
-      <w:lvlJc w:val="left"/>
-      <w:pPr>
-        <w:ind w:left="4200" w:hanging="420"/>
-      </w:pPr>
-    </w:lvl>
-    <w:lvl w:ilvl="8" w:tplc="0409001B" w:tentative="1">
-      <w:start w:val="1"/>
-      <w:numFmt w:val="lowerRoman"/>
-      <w:lvlText w:val="%9."/>
-      <w:lvlJc w:val="right"/>
-      <w:pPr>
-        <w:ind w:left="4620" w:hanging="420"/>
-      </w:pPr>
-    </w:lvl>
-  </w:abstractNum>
-  <w:abstractNum w:abstractNumId="13" w15:restartNumberingAfterBreak="0">
+  <w:abstractNum w:abstractNumId="7" w15:restartNumberingAfterBreak="0">
     <w:nsid w:val="1F3E514C"/>
     <w:multiLevelType w:val="multilevel"/>
     <w:tmpl w:val="D4EAA74C"/>
@@ -13163,7 +12934,7 @@
       </w:rPr>
     </w:lvl>
   </w:abstractNum>
-  <w:abstractNum w:abstractNumId="14" w15:restartNumberingAfterBreak="0">
+  <w:abstractNum w:abstractNumId="8" w15:restartNumberingAfterBreak="0">
     <w:nsid w:val="24546567"/>
     <w:multiLevelType w:val="multilevel"/>
     <w:tmpl w:val="367A5BC2"/>
@@ -13277,7 +13048,7 @@
       </w:rPr>
     </w:lvl>
   </w:abstractNum>
-  <w:abstractNum w:abstractNumId="15" w15:restartNumberingAfterBreak="0">
+  <w:abstractNum w:abstractNumId="9" w15:restartNumberingAfterBreak="0">
     <w:nsid w:val="24562BCC"/>
     <w:multiLevelType w:val="multilevel"/>
     <w:tmpl w:val="FB00CE64"/>
@@ -13394,7 +13165,7 @@
       </w:rPr>
     </w:lvl>
   </w:abstractNum>
-  <w:abstractNum w:abstractNumId="16" w15:restartNumberingAfterBreak="0">
+  <w:abstractNum w:abstractNumId="10" w15:restartNumberingAfterBreak="0">
     <w:nsid w:val="250E46FC"/>
     <w:multiLevelType w:val="multilevel"/>
     <w:tmpl w:val="76843096"/>
@@ -13514,7 +13285,7 @@
       </w:rPr>
     </w:lvl>
   </w:abstractNum>
-  <w:abstractNum w:abstractNumId="17" w15:restartNumberingAfterBreak="0">
+  <w:abstractNum w:abstractNumId="11" w15:restartNumberingAfterBreak="0">
     <w:nsid w:val="275D59F2"/>
     <w:multiLevelType w:val="multilevel"/>
     <w:tmpl w:val="E5FCBB96"/>
@@ -13635,7 +13406,7 @@
       </w:rPr>
     </w:lvl>
   </w:abstractNum>
-  <w:abstractNum w:abstractNumId="18" w15:restartNumberingAfterBreak="0">
+  <w:abstractNum w:abstractNumId="12" w15:restartNumberingAfterBreak="0">
     <w:nsid w:val="2846348E"/>
     <w:multiLevelType w:val="multilevel"/>
     <w:tmpl w:val="88140A22"/>
@@ -13749,7 +13520,7 @@
       </w:rPr>
     </w:lvl>
   </w:abstractNum>
-  <w:abstractNum w:abstractNumId="19" w15:restartNumberingAfterBreak="0">
+  <w:abstractNum w:abstractNumId="13" w15:restartNumberingAfterBreak="0">
     <w:nsid w:val="297233F0"/>
     <w:multiLevelType w:val="multilevel"/>
     <w:tmpl w:val="1458C128"/>
@@ -13866,259 +13637,7 @@
       </w:rPr>
     </w:lvl>
   </w:abstractNum>
-  <w:abstractNum w:abstractNumId="20" w15:restartNumberingAfterBreak="0">
-    <w:nsid w:val="39AB0BF1"/>
-    <w:multiLevelType w:val="multilevel"/>
-    <w:tmpl w:val="247CF486"/>
-    <w:lvl w:ilvl="0">
-      <w:start w:val="1"/>
-      <w:numFmt w:val="decimal"/>
-      <w:lvlText w:val="%1"/>
-      <w:lvlJc w:val="left"/>
-      <w:pPr>
-        <w:ind w:left="432" w:hanging="432"/>
-      </w:pPr>
-      <w:rPr>
-        <w:rFonts w:cs="Times New Roman" w:hint="eastAsia"/>
-      </w:rPr>
-    </w:lvl>
-    <w:lvl w:ilvl="1">
-      <w:start w:val="1"/>
-      <w:numFmt w:val="decimal"/>
-      <w:suff w:val="space"/>
-      <w:lvlText w:val="%1.%2"/>
-      <w:lvlJc w:val="left"/>
-      <w:pPr>
-        <w:ind w:left="576" w:hanging="576"/>
-      </w:pPr>
-      <w:rPr>
-        <w:rFonts w:cs="Times New Roman" w:hint="eastAsia"/>
-      </w:rPr>
-    </w:lvl>
-    <w:lvl w:ilvl="2">
-      <w:start w:val="1"/>
-      <w:numFmt w:val="bullet"/>
-      <w:lvlText w:val=""/>
-      <w:lvlJc w:val="left"/>
-      <w:pPr>
-        <w:ind w:left="720" w:hanging="720"/>
-      </w:pPr>
-      <w:rPr>
-        <w:rFonts w:ascii="Wingdings" w:hAnsi="Wingdings" w:hint="default"/>
-        <w:b w:val="0"/>
-        <w:bCs w:val="0"/>
-        <w:i w:val="0"/>
-        <w:iCs w:val="0"/>
-        <w:caps w:val="0"/>
-        <w:smallCaps w:val="0"/>
-        <w:strike w:val="0"/>
-        <w:dstrike w:val="0"/>
-        <w:noProof w:val="0"/>
-        <w:vanish w:val="0"/>
-        <w:color w:val="000000"/>
-        <w:spacing w:val="0"/>
-        <w:position w:val="0"/>
-        <w:u w:val="none"/>
-        <w:vertAlign w:val="baseline"/>
-        <w:em w:val="none"/>
-        <w14:shadow w14:blurRad="0" w14:dist="0" w14:dir="0" w14:sx="0" w14:sy="0" w14:kx="0" w14:ky="0" w14:algn="none">
-          <w14:srgbClr w14:val="000000"/>
-        </w14:shadow>
-        <w14:textOutline w14:w="0" w14:cap="rnd" w14:cmpd="sng" w14:algn="ctr">
-          <w14:noFill/>
-          <w14:prstDash w14:val="solid"/>
-          <w14:bevel/>
-        </w14:textOutline>
-      </w:rPr>
-    </w:lvl>
-    <w:lvl w:ilvl="3">
-      <w:start w:val="1"/>
-      <w:numFmt w:val="decimal"/>
-      <w:suff w:val="space"/>
-      <w:lvlText w:val="%1.%2.%3.%4"/>
-      <w:lvlJc w:val="left"/>
-      <w:pPr>
-        <w:ind w:left="864" w:hanging="864"/>
-      </w:pPr>
-      <w:rPr>
-        <w:rFonts w:cs="Times New Roman" w:hint="eastAsia"/>
-      </w:rPr>
-    </w:lvl>
-    <w:lvl w:ilvl="4">
-      <w:start w:val="1"/>
-      <w:numFmt w:val="decimal"/>
-      <w:lvlText w:val="%1.%2.%3.%4.%5"/>
-      <w:lvlJc w:val="left"/>
-      <w:pPr>
-        <w:ind w:left="1008" w:hanging="1008"/>
-      </w:pPr>
-      <w:rPr>
-        <w:rFonts w:cs="Times New Roman" w:hint="eastAsia"/>
-      </w:rPr>
-    </w:lvl>
-    <w:lvl w:ilvl="5">
-      <w:start w:val="1"/>
-      <w:numFmt w:val="decimal"/>
-      <w:lvlText w:val="%1.%2.%3.%4.%5.%6"/>
-      <w:lvlJc w:val="left"/>
-      <w:pPr>
-        <w:ind w:left="1152" w:hanging="1152"/>
-      </w:pPr>
-      <w:rPr>
-        <w:rFonts w:cs="Times New Roman" w:hint="eastAsia"/>
-      </w:rPr>
-    </w:lvl>
-    <w:lvl w:ilvl="6">
-      <w:start w:val="1"/>
-      <w:numFmt w:val="decimal"/>
-      <w:lvlText w:val="%1.%2.%3.%4.%5.%6.%7"/>
-      <w:lvlJc w:val="left"/>
-      <w:pPr>
-        <w:ind w:left="1296" w:hanging="1296"/>
-      </w:pPr>
-      <w:rPr>
-        <w:rFonts w:cs="Times New Roman" w:hint="eastAsia"/>
-      </w:rPr>
-    </w:lvl>
-    <w:lvl w:ilvl="7">
-      <w:start w:val="1"/>
-      <w:numFmt w:val="decimal"/>
-      <w:lvlText w:val="%1.%2.%3.%4.%5.%6.%7.%8"/>
-      <w:lvlJc w:val="left"/>
-      <w:pPr>
-        <w:ind w:left="1440" w:hanging="1440"/>
-      </w:pPr>
-      <w:rPr>
-        <w:rFonts w:cs="Times New Roman" w:hint="eastAsia"/>
-      </w:rPr>
-    </w:lvl>
-    <w:lvl w:ilvl="8">
-      <w:start w:val="1"/>
-      <w:numFmt w:val="decimal"/>
-      <w:lvlText w:val="%1.%2.%3.%4.%5.%6.%7.%8.%9"/>
-      <w:lvlJc w:val="left"/>
-      <w:pPr>
-        <w:ind w:left="1584" w:hanging="1584"/>
-      </w:pPr>
-      <w:rPr>
-        <w:rFonts w:cs="Times New Roman" w:hint="eastAsia"/>
-      </w:rPr>
-    </w:lvl>
-  </w:abstractNum>
-  <w:abstractNum w:abstractNumId="21" w15:restartNumberingAfterBreak="0">
-    <w:nsid w:val="3ECB263A"/>
-    <w:multiLevelType w:val="hybridMultilevel"/>
-    <w:tmpl w:val="4E56D2C8"/>
-    <w:lvl w:ilvl="0" w:tplc="04090001">
-      <w:start w:val="1"/>
-      <w:numFmt w:val="bullet"/>
-      <w:lvlText w:val=""/>
-      <w:lvlJc w:val="left"/>
-      <w:pPr>
-        <w:ind w:left="845" w:hanging="420"/>
-      </w:pPr>
-      <w:rPr>
-        <w:rFonts w:ascii="Wingdings" w:hAnsi="Wingdings" w:hint="default"/>
-      </w:rPr>
-    </w:lvl>
-    <w:lvl w:ilvl="1" w:tplc="04090003" w:tentative="1">
-      <w:start w:val="1"/>
-      <w:numFmt w:val="bullet"/>
-      <w:lvlText w:val=""/>
-      <w:lvlJc w:val="left"/>
-      <w:pPr>
-        <w:ind w:left="1265" w:hanging="420"/>
-      </w:pPr>
-      <w:rPr>
-        <w:rFonts w:ascii="Wingdings" w:hAnsi="Wingdings" w:hint="default"/>
-      </w:rPr>
-    </w:lvl>
-    <w:lvl w:ilvl="2" w:tplc="04090005" w:tentative="1">
-      <w:start w:val="1"/>
-      <w:numFmt w:val="bullet"/>
-      <w:lvlText w:val=""/>
-      <w:lvlJc w:val="left"/>
-      <w:pPr>
-        <w:ind w:left="1685" w:hanging="420"/>
-      </w:pPr>
-      <w:rPr>
-        <w:rFonts w:ascii="Wingdings" w:hAnsi="Wingdings" w:hint="default"/>
-      </w:rPr>
-    </w:lvl>
-    <w:lvl w:ilvl="3" w:tplc="04090001" w:tentative="1">
-      <w:start w:val="1"/>
-      <w:numFmt w:val="bullet"/>
-      <w:lvlText w:val=""/>
-      <w:lvlJc w:val="left"/>
-      <w:pPr>
-        <w:ind w:left="2105" w:hanging="420"/>
-      </w:pPr>
-      <w:rPr>
-        <w:rFonts w:ascii="Wingdings" w:hAnsi="Wingdings" w:hint="default"/>
-      </w:rPr>
-    </w:lvl>
-    <w:lvl w:ilvl="4" w:tplc="04090003" w:tentative="1">
-      <w:start w:val="1"/>
-      <w:numFmt w:val="bullet"/>
-      <w:lvlText w:val=""/>
-      <w:lvlJc w:val="left"/>
-      <w:pPr>
-        <w:ind w:left="2525" w:hanging="420"/>
-      </w:pPr>
-      <w:rPr>
-        <w:rFonts w:ascii="Wingdings" w:hAnsi="Wingdings" w:hint="default"/>
-      </w:rPr>
-    </w:lvl>
-    <w:lvl w:ilvl="5" w:tplc="04090005" w:tentative="1">
-      <w:start w:val="1"/>
-      <w:numFmt w:val="bullet"/>
-      <w:lvlText w:val=""/>
-      <w:lvlJc w:val="left"/>
-      <w:pPr>
-        <w:ind w:left="2945" w:hanging="420"/>
-      </w:pPr>
-      <w:rPr>
-        <w:rFonts w:ascii="Wingdings" w:hAnsi="Wingdings" w:hint="default"/>
-      </w:rPr>
-    </w:lvl>
-    <w:lvl w:ilvl="6" w:tplc="04090001" w:tentative="1">
-      <w:start w:val="1"/>
-      <w:numFmt w:val="bullet"/>
-      <w:lvlText w:val=""/>
-      <w:lvlJc w:val="left"/>
-      <w:pPr>
-        <w:ind w:left="3365" w:hanging="420"/>
-      </w:pPr>
-      <w:rPr>
-        <w:rFonts w:ascii="Wingdings" w:hAnsi="Wingdings" w:hint="default"/>
-      </w:rPr>
-    </w:lvl>
-    <w:lvl w:ilvl="7" w:tplc="04090003" w:tentative="1">
-      <w:start w:val="1"/>
-      <w:numFmt w:val="bullet"/>
-      <w:lvlText w:val=""/>
-      <w:lvlJc w:val="left"/>
-      <w:pPr>
-        <w:ind w:left="3785" w:hanging="420"/>
-      </w:pPr>
-      <w:rPr>
-        <w:rFonts w:ascii="Wingdings" w:hAnsi="Wingdings" w:hint="default"/>
-      </w:rPr>
-    </w:lvl>
-    <w:lvl w:ilvl="8" w:tplc="04090005" w:tentative="1">
-      <w:start w:val="1"/>
-      <w:numFmt w:val="bullet"/>
-      <w:lvlText w:val=""/>
-      <w:lvlJc w:val="left"/>
-      <w:pPr>
-        <w:ind w:left="4205" w:hanging="420"/>
-      </w:pPr>
-      <w:rPr>
-        <w:rFonts w:ascii="Wingdings" w:hAnsi="Wingdings" w:hint="default"/>
-      </w:rPr>
-    </w:lvl>
-  </w:abstractNum>
-  <w:abstractNum w:abstractNumId="22" w15:restartNumberingAfterBreak="0">
+  <w:abstractNum w:abstractNumId="14" w15:restartNumberingAfterBreak="0">
     <w:nsid w:val="49836E22"/>
     <w:multiLevelType w:val="multilevel"/>
     <w:tmpl w:val="8528C080"/>
@@ -14239,179 +13758,97 @@
       </w:rPr>
     </w:lvl>
   </w:abstractNum>
-  <w:abstractNum w:abstractNumId="23" w15:restartNumberingAfterBreak="0">
-    <w:nsid w:val="49EA48A3"/>
-    <w:multiLevelType w:val="hybridMultilevel"/>
-    <w:tmpl w:val="9C8C48BE"/>
-    <w:lvl w:ilvl="0" w:tplc="0409000F">
-      <w:start w:val="1"/>
-      <w:numFmt w:val="decimal"/>
-      <w:lvlText w:val="%1."/>
-      <w:lvlJc w:val="left"/>
-      <w:pPr>
-        <w:ind w:left="900" w:hanging="420"/>
-      </w:pPr>
-    </w:lvl>
-    <w:lvl w:ilvl="1" w:tplc="04090019" w:tentative="1">
+  <w:abstractNum w:abstractNumId="15" w15:restartNumberingAfterBreak="0">
+    <w:nsid w:val="4C617CED"/>
+    <w:multiLevelType w:val="multilevel"/>
+    <w:tmpl w:val="F5D6CBF8"/>
+    <w:styleLink w:val="23"/>
+    <w:lvl w:ilvl="0">
+      <w:start w:val="1"/>
+      <w:numFmt w:val="decimal"/>
+      <w:lvlText w:val="[%1]"/>
+      <w:lvlJc w:val="left"/>
+      <w:pPr>
+        <w:ind w:left="420" w:hanging="420"/>
+      </w:pPr>
+      <w:rPr>
+        <w:rFonts w:hint="eastAsia"/>
+      </w:rPr>
+    </w:lvl>
+    <w:lvl w:ilvl="1">
       <w:start w:val="1"/>
       <w:numFmt w:val="lowerLetter"/>
       <w:lvlText w:val="%2)"/>
       <w:lvlJc w:val="left"/>
       <w:pPr>
-        <w:ind w:left="1320" w:hanging="420"/>
-      </w:pPr>
-    </w:lvl>
-    <w:lvl w:ilvl="2" w:tplc="0409001B" w:tentative="1">
+        <w:ind w:left="840" w:hanging="420"/>
+      </w:pPr>
+    </w:lvl>
+    <w:lvl w:ilvl="2">
       <w:start w:val="1"/>
       <w:numFmt w:val="lowerRoman"/>
       <w:lvlText w:val="%3."/>
       <w:lvlJc w:val="right"/>
       <w:pPr>
-        <w:ind w:left="1740" w:hanging="420"/>
-      </w:pPr>
-    </w:lvl>
-    <w:lvl w:ilvl="3" w:tplc="0409000F" w:tentative="1">
+        <w:ind w:left="1260" w:hanging="420"/>
+      </w:pPr>
+    </w:lvl>
+    <w:lvl w:ilvl="3">
       <w:start w:val="1"/>
       <w:numFmt w:val="decimal"/>
       <w:lvlText w:val="%4."/>
       <w:lvlJc w:val="left"/>
       <w:pPr>
-        <w:ind w:left="2160" w:hanging="420"/>
-      </w:pPr>
-    </w:lvl>
-    <w:lvl w:ilvl="4" w:tplc="04090019" w:tentative="1">
+        <w:ind w:left="1680" w:hanging="420"/>
+      </w:pPr>
+    </w:lvl>
+    <w:lvl w:ilvl="4">
       <w:start w:val="1"/>
       <w:numFmt w:val="lowerLetter"/>
       <w:lvlText w:val="%5)"/>
       <w:lvlJc w:val="left"/>
       <w:pPr>
-        <w:ind w:left="2580" w:hanging="420"/>
-      </w:pPr>
-    </w:lvl>
-    <w:lvl w:ilvl="5" w:tplc="0409001B" w:tentative="1">
+        <w:ind w:left="2100" w:hanging="420"/>
+      </w:pPr>
+    </w:lvl>
+    <w:lvl w:ilvl="5">
       <w:start w:val="1"/>
       <w:numFmt w:val="lowerRoman"/>
       <w:lvlText w:val="%6."/>
       <w:lvlJc w:val="right"/>
       <w:pPr>
-        <w:ind w:left="3000" w:hanging="420"/>
-      </w:pPr>
-    </w:lvl>
-    <w:lvl w:ilvl="6" w:tplc="0409000F" w:tentative="1">
+        <w:ind w:left="2520" w:hanging="420"/>
+      </w:pPr>
+    </w:lvl>
+    <w:lvl w:ilvl="6">
       <w:start w:val="1"/>
       <w:numFmt w:val="decimal"/>
       <w:lvlText w:val="%7."/>
       <w:lvlJc w:val="left"/>
       <w:pPr>
-        <w:ind w:left="3420" w:hanging="420"/>
-      </w:pPr>
-    </w:lvl>
-    <w:lvl w:ilvl="7" w:tplc="04090019" w:tentative="1">
+        <w:ind w:left="2940" w:hanging="420"/>
+      </w:pPr>
+    </w:lvl>
+    <w:lvl w:ilvl="7">
       <w:start w:val="1"/>
       <w:numFmt w:val="lowerLetter"/>
       <w:lvlText w:val="%8)"/>
       <w:lvlJc w:val="left"/>
       <w:pPr>
-        <w:ind w:left="3840" w:hanging="420"/>
-      </w:pPr>
-    </w:lvl>
-    <w:lvl w:ilvl="8" w:tplc="0409001B" w:tentative="1">
+        <w:ind w:left="3360" w:hanging="420"/>
+      </w:pPr>
+    </w:lvl>
+    <w:lvl w:ilvl="8">
       <w:start w:val="1"/>
       <w:numFmt w:val="lowerRoman"/>
       <w:lvlText w:val="%9."/>
       <w:lvlJc w:val="right"/>
       <w:pPr>
-        <w:ind w:left="4260" w:hanging="420"/>
+        <w:ind w:left="3780" w:hanging="420"/>
       </w:pPr>
     </w:lvl>
   </w:abstractNum>
-  <w:abstractNum w:abstractNumId="24" w15:restartNumberingAfterBreak="0">
-    <w:nsid w:val="4C6D434A"/>
-    <w:multiLevelType w:val="hybridMultilevel"/>
-    <w:tmpl w:val="535EB996"/>
-    <w:lvl w:ilvl="0" w:tplc="0409000F">
-      <w:start w:val="1"/>
-      <w:numFmt w:val="decimal"/>
-      <w:lvlText w:val="%1."/>
-      <w:lvlJc w:val="left"/>
-      <w:pPr>
-        <w:ind w:left="1260" w:hanging="420"/>
-      </w:pPr>
-    </w:lvl>
-    <w:lvl w:ilvl="1" w:tplc="04090019" w:tentative="1">
-      <w:start w:val="1"/>
-      <w:numFmt w:val="lowerLetter"/>
-      <w:lvlText w:val="%2)"/>
-      <w:lvlJc w:val="left"/>
-      <w:pPr>
-        <w:ind w:left="1680" w:hanging="420"/>
-      </w:pPr>
-    </w:lvl>
-    <w:lvl w:ilvl="2" w:tplc="0409001B" w:tentative="1">
-      <w:start w:val="1"/>
-      <w:numFmt w:val="lowerRoman"/>
-      <w:lvlText w:val="%3."/>
-      <w:lvlJc w:val="right"/>
-      <w:pPr>
-        <w:ind w:left="2100" w:hanging="420"/>
-      </w:pPr>
-    </w:lvl>
-    <w:lvl w:ilvl="3" w:tplc="0409000F" w:tentative="1">
-      <w:start w:val="1"/>
-      <w:numFmt w:val="decimal"/>
-      <w:lvlText w:val="%4."/>
-      <w:lvlJc w:val="left"/>
-      <w:pPr>
-        <w:ind w:left="2520" w:hanging="420"/>
-      </w:pPr>
-    </w:lvl>
-    <w:lvl w:ilvl="4" w:tplc="04090019" w:tentative="1">
-      <w:start w:val="1"/>
-      <w:numFmt w:val="lowerLetter"/>
-      <w:lvlText w:val="%5)"/>
-      <w:lvlJc w:val="left"/>
-      <w:pPr>
-        <w:ind w:left="2940" w:hanging="420"/>
-      </w:pPr>
-    </w:lvl>
-    <w:lvl w:ilvl="5" w:tplc="0409001B" w:tentative="1">
-      <w:start w:val="1"/>
-      <w:numFmt w:val="lowerRoman"/>
-      <w:lvlText w:val="%6."/>
-      <w:lvlJc w:val="right"/>
-      <w:pPr>
-        <w:ind w:left="3360" w:hanging="420"/>
-      </w:pPr>
-    </w:lvl>
-    <w:lvl w:ilvl="6" w:tplc="0409000F" w:tentative="1">
-      <w:start w:val="1"/>
-      <w:numFmt w:val="decimal"/>
-      <w:lvlText w:val="%7."/>
-      <w:lvlJc w:val="left"/>
-      <w:pPr>
-        <w:ind w:left="3780" w:hanging="420"/>
-      </w:pPr>
-    </w:lvl>
-    <w:lvl w:ilvl="7" w:tplc="04090019" w:tentative="1">
-      <w:start w:val="1"/>
-      <w:numFmt w:val="lowerLetter"/>
-      <w:lvlText w:val="%8)"/>
-      <w:lvlJc w:val="left"/>
-      <w:pPr>
-        <w:ind w:left="4200" w:hanging="420"/>
-      </w:pPr>
-    </w:lvl>
-    <w:lvl w:ilvl="8" w:tplc="0409001B" w:tentative="1">
-      <w:start w:val="1"/>
-      <w:numFmt w:val="lowerRoman"/>
-      <w:lvlText w:val="%9."/>
-      <w:lvlJc w:val="right"/>
-      <w:pPr>
-        <w:ind w:left="4620" w:hanging="420"/>
-      </w:pPr>
-    </w:lvl>
-  </w:abstractNum>
-  <w:abstractNum w:abstractNumId="25" w15:restartNumberingAfterBreak="0">
+  <w:abstractNum w:abstractNumId="16" w15:restartNumberingAfterBreak="0">
     <w:nsid w:val="4DDD4CFB"/>
     <w:multiLevelType w:val="multilevel"/>
     <w:tmpl w:val="C7E2A2C6"/>
@@ -14531,7 +13968,7 @@
       </w:rPr>
     </w:lvl>
   </w:abstractNum>
-  <w:abstractNum w:abstractNumId="26" w15:restartNumberingAfterBreak="0">
+  <w:abstractNum w:abstractNumId="17" w15:restartNumberingAfterBreak="0">
     <w:nsid w:val="4F791905"/>
     <w:multiLevelType w:val="multilevel"/>
     <w:tmpl w:val="1188D916"/>
@@ -14648,7 +14085,7 @@
       </w:rPr>
     </w:lvl>
   </w:abstractNum>
-  <w:abstractNum w:abstractNumId="27" w15:restartNumberingAfterBreak="0">
+  <w:abstractNum w:abstractNumId="18" w15:restartNumberingAfterBreak="0">
     <w:nsid w:val="523036CC"/>
     <w:multiLevelType w:val="multilevel"/>
     <w:tmpl w:val="5F4C7398"/>
@@ -14765,185 +14202,7 @@
       </w:rPr>
     </w:lvl>
   </w:abstractNum>
-  <w:abstractNum w:abstractNumId="28" w15:restartNumberingAfterBreak="0">
-    <w:nsid w:val="535F31DB"/>
-    <w:multiLevelType w:val="hybridMultilevel"/>
-    <w:tmpl w:val="D952E2A2"/>
-    <w:lvl w:ilvl="0" w:tplc="F694337C">
-      <w:start w:val="1"/>
-      <w:numFmt w:val="decimal"/>
-      <w:lvlText w:val="%1、"/>
-      <w:lvlJc w:val="left"/>
-      <w:pPr>
-        <w:ind w:left="845" w:hanging="420"/>
-      </w:pPr>
-      <w:rPr>
-        <w:rFonts w:hint="eastAsia"/>
-      </w:rPr>
-    </w:lvl>
-    <w:lvl w:ilvl="1" w:tplc="04090019" w:tentative="1">
-      <w:start w:val="1"/>
-      <w:numFmt w:val="lowerLetter"/>
-      <w:lvlText w:val="%2)"/>
-      <w:lvlJc w:val="left"/>
-      <w:pPr>
-        <w:ind w:left="1265" w:hanging="420"/>
-      </w:pPr>
-    </w:lvl>
-    <w:lvl w:ilvl="2" w:tplc="0409001B" w:tentative="1">
-      <w:start w:val="1"/>
-      <w:numFmt w:val="lowerRoman"/>
-      <w:lvlText w:val="%3."/>
-      <w:lvlJc w:val="right"/>
-      <w:pPr>
-        <w:ind w:left="1685" w:hanging="420"/>
-      </w:pPr>
-    </w:lvl>
-    <w:lvl w:ilvl="3" w:tplc="0409000F" w:tentative="1">
-      <w:start w:val="1"/>
-      <w:numFmt w:val="decimal"/>
-      <w:lvlText w:val="%4."/>
-      <w:lvlJc w:val="left"/>
-      <w:pPr>
-        <w:ind w:left="2105" w:hanging="420"/>
-      </w:pPr>
-    </w:lvl>
-    <w:lvl w:ilvl="4" w:tplc="04090019" w:tentative="1">
-      <w:start w:val="1"/>
-      <w:numFmt w:val="lowerLetter"/>
-      <w:lvlText w:val="%5)"/>
-      <w:lvlJc w:val="left"/>
-      <w:pPr>
-        <w:ind w:left="2525" w:hanging="420"/>
-      </w:pPr>
-    </w:lvl>
-    <w:lvl w:ilvl="5" w:tplc="0409001B" w:tentative="1">
-      <w:start w:val="1"/>
-      <w:numFmt w:val="lowerRoman"/>
-      <w:lvlText w:val="%6."/>
-      <w:lvlJc w:val="right"/>
-      <w:pPr>
-        <w:ind w:left="2945" w:hanging="420"/>
-      </w:pPr>
-    </w:lvl>
-    <w:lvl w:ilvl="6" w:tplc="0409000F" w:tentative="1">
-      <w:start w:val="1"/>
-      <w:numFmt w:val="decimal"/>
-      <w:lvlText w:val="%7."/>
-      <w:lvlJc w:val="left"/>
-      <w:pPr>
-        <w:ind w:left="3365" w:hanging="420"/>
-      </w:pPr>
-    </w:lvl>
-    <w:lvl w:ilvl="7" w:tplc="04090019" w:tentative="1">
-      <w:start w:val="1"/>
-      <w:numFmt w:val="lowerLetter"/>
-      <w:lvlText w:val="%8)"/>
-      <w:lvlJc w:val="left"/>
-      <w:pPr>
-        <w:ind w:left="3785" w:hanging="420"/>
-      </w:pPr>
-    </w:lvl>
-    <w:lvl w:ilvl="8" w:tplc="0409001B" w:tentative="1">
-      <w:start w:val="1"/>
-      <w:numFmt w:val="lowerRoman"/>
-      <w:lvlText w:val="%9."/>
-      <w:lvlJc w:val="right"/>
-      <w:pPr>
-        <w:ind w:left="4205" w:hanging="420"/>
-      </w:pPr>
-    </w:lvl>
-  </w:abstractNum>
-  <w:abstractNum w:abstractNumId="29" w15:restartNumberingAfterBreak="0">
-    <w:nsid w:val="55363CB1"/>
-    <w:multiLevelType w:val="hybridMultilevel"/>
-    <w:tmpl w:val="E0FCC954"/>
-    <w:lvl w:ilvl="0" w:tplc="D33C304A">
-      <w:start w:val="1"/>
-      <w:numFmt w:val="decimal"/>
-      <w:lvlText w:val="%1 "/>
-      <w:lvlJc w:val="left"/>
-      <w:pPr>
-        <w:ind w:left="420" w:hanging="420"/>
-      </w:pPr>
-      <w:rPr>
-        <w:rFonts w:hint="eastAsia"/>
-      </w:rPr>
-    </w:lvl>
-    <w:lvl w:ilvl="1" w:tplc="04090019" w:tentative="1">
-      <w:start w:val="1"/>
-      <w:numFmt w:val="lowerLetter"/>
-      <w:lvlText w:val="%2)"/>
-      <w:lvlJc w:val="left"/>
-      <w:pPr>
-        <w:ind w:left="840" w:hanging="420"/>
-      </w:pPr>
-    </w:lvl>
-    <w:lvl w:ilvl="2" w:tplc="0409001B" w:tentative="1">
-      <w:start w:val="1"/>
-      <w:numFmt w:val="lowerRoman"/>
-      <w:lvlText w:val="%3."/>
-      <w:lvlJc w:val="right"/>
-      <w:pPr>
-        <w:ind w:left="1260" w:hanging="420"/>
-      </w:pPr>
-    </w:lvl>
-    <w:lvl w:ilvl="3" w:tplc="0409000F" w:tentative="1">
-      <w:start w:val="1"/>
-      <w:numFmt w:val="decimal"/>
-      <w:lvlText w:val="%4."/>
-      <w:lvlJc w:val="left"/>
-      <w:pPr>
-        <w:ind w:left="1680" w:hanging="420"/>
-      </w:pPr>
-    </w:lvl>
-    <w:lvl w:ilvl="4" w:tplc="04090019" w:tentative="1">
-      <w:start w:val="1"/>
-      <w:numFmt w:val="lowerLetter"/>
-      <w:lvlText w:val="%5)"/>
-      <w:lvlJc w:val="left"/>
-      <w:pPr>
-        <w:ind w:left="2100" w:hanging="420"/>
-      </w:pPr>
-    </w:lvl>
-    <w:lvl w:ilvl="5" w:tplc="0409001B" w:tentative="1">
-      <w:start w:val="1"/>
-      <w:numFmt w:val="lowerRoman"/>
-      <w:lvlText w:val="%6."/>
-      <w:lvlJc w:val="right"/>
-      <w:pPr>
-        <w:ind w:left="2520" w:hanging="420"/>
-      </w:pPr>
-    </w:lvl>
-    <w:lvl w:ilvl="6" w:tplc="0409000F" w:tentative="1">
-      <w:start w:val="1"/>
-      <w:numFmt w:val="decimal"/>
-      <w:lvlText w:val="%7."/>
-      <w:lvlJc w:val="left"/>
-      <w:pPr>
-        <w:ind w:left="2940" w:hanging="420"/>
-      </w:pPr>
-    </w:lvl>
-    <w:lvl w:ilvl="7" w:tplc="04090019" w:tentative="1">
-      <w:start w:val="1"/>
-      <w:numFmt w:val="lowerLetter"/>
-      <w:lvlText w:val="%8)"/>
-      <w:lvlJc w:val="left"/>
-      <w:pPr>
-        <w:ind w:left="3360" w:hanging="420"/>
-      </w:pPr>
-    </w:lvl>
-    <w:lvl w:ilvl="8" w:tplc="0409001B" w:tentative="1">
-      <w:start w:val="1"/>
-      <w:numFmt w:val="lowerRoman"/>
-      <w:lvlText w:val="%9."/>
-      <w:lvlJc w:val="right"/>
-      <w:pPr>
-        <w:ind w:left="3780" w:hanging="420"/>
-      </w:pPr>
-    </w:lvl>
-  </w:abstractNum>
-  <w:abstractNum w:abstractNumId="30" w15:restartNumberingAfterBreak="0">
+  <w:abstractNum w:abstractNumId="19" w15:restartNumberingAfterBreak="0">
     <w:nsid w:val="58F2108A"/>
     <w:multiLevelType w:val="multilevel"/>
     <w:tmpl w:val="6CD8FC74"/>
@@ -15063,7 +14322,7 @@
       </w:rPr>
     </w:lvl>
   </w:abstractNum>
-  <w:abstractNum w:abstractNumId="31" w15:restartNumberingAfterBreak="0">
+  <w:abstractNum w:abstractNumId="20" w15:restartNumberingAfterBreak="0">
     <w:nsid w:val="5E0A7613"/>
     <w:multiLevelType w:val="multilevel"/>
     <w:tmpl w:val="17FEEC00"/>
@@ -15177,387 +14436,7 @@
       </w:rPr>
     </w:lvl>
   </w:abstractNum>
-  <w:abstractNum w:abstractNumId="32" w15:restartNumberingAfterBreak="0">
-    <w:nsid w:val="5E7A2CCE"/>
-    <w:multiLevelType w:val="hybridMultilevel"/>
-    <w:tmpl w:val="2736A0C8"/>
-    <w:lvl w:ilvl="0" w:tplc="04090001">
-      <w:start w:val="1"/>
-      <w:numFmt w:val="bullet"/>
-      <w:lvlText w:val=""/>
-      <w:lvlJc w:val="left"/>
-      <w:pPr>
-        <w:ind w:left="420" w:hanging="420"/>
-      </w:pPr>
-      <w:rPr>
-        <w:rFonts w:ascii="Wingdings" w:hAnsi="Wingdings" w:hint="default"/>
-      </w:rPr>
-    </w:lvl>
-    <w:lvl w:ilvl="1" w:tplc="04090003" w:tentative="1">
-      <w:start w:val="1"/>
-      <w:numFmt w:val="bullet"/>
-      <w:lvlText w:val=""/>
-      <w:lvlJc w:val="left"/>
-      <w:pPr>
-        <w:ind w:left="840" w:hanging="420"/>
-      </w:pPr>
-      <w:rPr>
-        <w:rFonts w:ascii="Wingdings" w:hAnsi="Wingdings" w:hint="default"/>
-      </w:rPr>
-    </w:lvl>
-    <w:lvl w:ilvl="2" w:tplc="04090005" w:tentative="1">
-      <w:start w:val="1"/>
-      <w:numFmt w:val="bullet"/>
-      <w:lvlText w:val=""/>
-      <w:lvlJc w:val="left"/>
-      <w:pPr>
-        <w:ind w:left="1260" w:hanging="420"/>
-      </w:pPr>
-      <w:rPr>
-        <w:rFonts w:ascii="Wingdings" w:hAnsi="Wingdings" w:hint="default"/>
-      </w:rPr>
-    </w:lvl>
-    <w:lvl w:ilvl="3" w:tplc="04090001" w:tentative="1">
-      <w:start w:val="1"/>
-      <w:numFmt w:val="bullet"/>
-      <w:lvlText w:val=""/>
-      <w:lvlJc w:val="left"/>
-      <w:pPr>
-        <w:ind w:left="1680" w:hanging="420"/>
-      </w:pPr>
-      <w:rPr>
-        <w:rFonts w:ascii="Wingdings" w:hAnsi="Wingdings" w:hint="default"/>
-      </w:rPr>
-    </w:lvl>
-    <w:lvl w:ilvl="4" w:tplc="04090003" w:tentative="1">
-      <w:start w:val="1"/>
-      <w:numFmt w:val="bullet"/>
-      <w:lvlText w:val=""/>
-      <w:lvlJc w:val="left"/>
-      <w:pPr>
-        <w:ind w:left="2100" w:hanging="420"/>
-      </w:pPr>
-      <w:rPr>
-        <w:rFonts w:ascii="Wingdings" w:hAnsi="Wingdings" w:hint="default"/>
-      </w:rPr>
-    </w:lvl>
-    <w:lvl w:ilvl="5" w:tplc="04090005" w:tentative="1">
-      <w:start w:val="1"/>
-      <w:numFmt w:val="bullet"/>
-      <w:lvlText w:val=""/>
-      <w:lvlJc w:val="left"/>
-      <w:pPr>
-        <w:ind w:left="2520" w:hanging="420"/>
-      </w:pPr>
-      <w:rPr>
-        <w:rFonts w:ascii="Wingdings" w:hAnsi="Wingdings" w:hint="default"/>
-      </w:rPr>
-    </w:lvl>
-    <w:lvl w:ilvl="6" w:tplc="04090001" w:tentative="1">
-      <w:start w:val="1"/>
-      <w:numFmt w:val="bullet"/>
-      <w:lvlText w:val=""/>
-      <w:lvlJc w:val="left"/>
-      <w:pPr>
-        <w:ind w:left="2940" w:hanging="420"/>
-      </w:pPr>
-      <w:rPr>
-        <w:rFonts w:ascii="Wingdings" w:hAnsi="Wingdings" w:hint="default"/>
-      </w:rPr>
-    </w:lvl>
-    <w:lvl w:ilvl="7" w:tplc="04090003" w:tentative="1">
-      <w:start w:val="1"/>
-      <w:numFmt w:val="bullet"/>
-      <w:lvlText w:val=""/>
-      <w:lvlJc w:val="left"/>
-      <w:pPr>
-        <w:ind w:left="3360" w:hanging="420"/>
-      </w:pPr>
-      <w:rPr>
-        <w:rFonts w:ascii="Wingdings" w:hAnsi="Wingdings" w:hint="default"/>
-      </w:rPr>
-    </w:lvl>
-    <w:lvl w:ilvl="8" w:tplc="04090005" w:tentative="1">
-      <w:start w:val="1"/>
-      <w:numFmt w:val="bullet"/>
-      <w:lvlText w:val=""/>
-      <w:lvlJc w:val="left"/>
-      <w:pPr>
-        <w:ind w:left="3780" w:hanging="420"/>
-      </w:pPr>
-      <w:rPr>
-        <w:rFonts w:ascii="Wingdings" w:hAnsi="Wingdings" w:hint="default"/>
-      </w:rPr>
-    </w:lvl>
-  </w:abstractNum>
-  <w:abstractNum w:abstractNumId="33" w15:restartNumberingAfterBreak="0">
-    <w:nsid w:val="5F0A3E37"/>
-    <w:multiLevelType w:val="hybridMultilevel"/>
-    <w:tmpl w:val="CDC6AD98"/>
-    <w:lvl w:ilvl="0" w:tplc="8BACB90E">
-      <w:start w:val="1"/>
-      <w:numFmt w:val="decimal"/>
-      <w:lvlText w:val="%1"/>
-      <w:lvlJc w:val="left"/>
-      <w:pPr>
-        <w:ind w:left="360" w:hanging="360"/>
-      </w:pPr>
-      <w:rPr>
-        <w:rFonts w:hint="default"/>
-      </w:rPr>
-    </w:lvl>
-    <w:lvl w:ilvl="1" w:tplc="04090019" w:tentative="1">
-      <w:start w:val="1"/>
-      <w:numFmt w:val="lowerLetter"/>
-      <w:lvlText w:val="%2)"/>
-      <w:lvlJc w:val="left"/>
-      <w:pPr>
-        <w:ind w:left="840" w:hanging="420"/>
-      </w:pPr>
-    </w:lvl>
-    <w:lvl w:ilvl="2" w:tplc="0409001B" w:tentative="1">
-      <w:start w:val="1"/>
-      <w:numFmt w:val="lowerRoman"/>
-      <w:lvlText w:val="%3."/>
-      <w:lvlJc w:val="right"/>
-      <w:pPr>
-        <w:ind w:left="1260" w:hanging="420"/>
-      </w:pPr>
-    </w:lvl>
-    <w:lvl w:ilvl="3" w:tplc="0409000F" w:tentative="1">
-      <w:start w:val="1"/>
-      <w:numFmt w:val="decimal"/>
-      <w:lvlText w:val="%4."/>
-      <w:lvlJc w:val="left"/>
-      <w:pPr>
-        <w:ind w:left="1680" w:hanging="420"/>
-      </w:pPr>
-    </w:lvl>
-    <w:lvl w:ilvl="4" w:tplc="04090019" w:tentative="1">
-      <w:start w:val="1"/>
-      <w:numFmt w:val="lowerLetter"/>
-      <w:lvlText w:val="%5)"/>
-      <w:lvlJc w:val="left"/>
-      <w:pPr>
-        <w:ind w:left="2100" w:hanging="420"/>
-      </w:pPr>
-    </w:lvl>
-    <w:lvl w:ilvl="5" w:tplc="0409001B" w:tentative="1">
-      <w:start w:val="1"/>
-      <w:numFmt w:val="lowerRoman"/>
-      <w:lvlText w:val="%6."/>
-      <w:lvlJc w:val="right"/>
-      <w:pPr>
-        <w:ind w:left="2520" w:hanging="420"/>
-      </w:pPr>
-    </w:lvl>
-    <w:lvl w:ilvl="6" w:tplc="0409000F" w:tentative="1">
-      <w:start w:val="1"/>
-      <w:numFmt w:val="decimal"/>
-      <w:lvlText w:val="%7."/>
-      <w:lvlJc w:val="left"/>
-      <w:pPr>
-        <w:ind w:left="2940" w:hanging="420"/>
-      </w:pPr>
-    </w:lvl>
-    <w:lvl w:ilvl="7" w:tplc="04090019" w:tentative="1">
-      <w:start w:val="1"/>
-      <w:numFmt w:val="lowerLetter"/>
-      <w:lvlText w:val="%8)"/>
-      <w:lvlJc w:val="left"/>
-      <w:pPr>
-        <w:ind w:left="3360" w:hanging="420"/>
-      </w:pPr>
-    </w:lvl>
-    <w:lvl w:ilvl="8" w:tplc="0409001B" w:tentative="1">
-      <w:start w:val="1"/>
-      <w:numFmt w:val="lowerRoman"/>
-      <w:lvlText w:val="%9."/>
-      <w:lvlJc w:val="right"/>
-      <w:pPr>
-        <w:ind w:left="3780" w:hanging="420"/>
-      </w:pPr>
-    </w:lvl>
-  </w:abstractNum>
-  <w:abstractNum w:abstractNumId="34" w15:restartNumberingAfterBreak="0">
-    <w:nsid w:val="60736920"/>
-    <w:multiLevelType w:val="hybridMultilevel"/>
-    <w:tmpl w:val="0ED2ED4C"/>
-    <w:lvl w:ilvl="0" w:tplc="0ABAFF76">
-      <w:start w:val="1"/>
-      <w:numFmt w:val="decimal"/>
-      <w:lvlText w:val="%1、"/>
-      <w:lvlJc w:val="left"/>
-      <w:pPr>
-        <w:ind w:left="0" w:firstLine="480"/>
-      </w:pPr>
-      <w:rPr>
-        <w:rFonts w:hint="default"/>
-      </w:rPr>
-    </w:lvl>
-    <w:lvl w:ilvl="1" w:tplc="04090019" w:tentative="1">
-      <w:start w:val="1"/>
-      <w:numFmt w:val="lowerLetter"/>
-      <w:lvlText w:val="%2)"/>
-      <w:lvlJc w:val="left"/>
-      <w:pPr>
-        <w:ind w:left="1320" w:hanging="420"/>
-      </w:pPr>
-    </w:lvl>
-    <w:lvl w:ilvl="2" w:tplc="0409001B" w:tentative="1">
-      <w:start w:val="1"/>
-      <w:numFmt w:val="lowerRoman"/>
-      <w:lvlText w:val="%3."/>
-      <w:lvlJc w:val="right"/>
-      <w:pPr>
-        <w:ind w:left="1740" w:hanging="420"/>
-      </w:pPr>
-    </w:lvl>
-    <w:lvl w:ilvl="3" w:tplc="0409000F" w:tentative="1">
-      <w:start w:val="1"/>
-      <w:numFmt w:val="decimal"/>
-      <w:lvlText w:val="%4."/>
-      <w:lvlJc w:val="left"/>
-      <w:pPr>
-        <w:ind w:left="2160" w:hanging="420"/>
-      </w:pPr>
-    </w:lvl>
-    <w:lvl w:ilvl="4" w:tplc="04090019" w:tentative="1">
-      <w:start w:val="1"/>
-      <w:numFmt w:val="lowerLetter"/>
-      <w:lvlText w:val="%5)"/>
-      <w:lvlJc w:val="left"/>
-      <w:pPr>
-        <w:ind w:left="2580" w:hanging="420"/>
-      </w:pPr>
-    </w:lvl>
-    <w:lvl w:ilvl="5" w:tplc="0409001B" w:tentative="1">
-      <w:start w:val="1"/>
-      <w:numFmt w:val="lowerRoman"/>
-      <w:lvlText w:val="%6."/>
-      <w:lvlJc w:val="right"/>
-      <w:pPr>
-        <w:ind w:left="3000" w:hanging="420"/>
-      </w:pPr>
-    </w:lvl>
-    <w:lvl w:ilvl="6" w:tplc="0409000F" w:tentative="1">
-      <w:start w:val="1"/>
-      <w:numFmt w:val="decimal"/>
-      <w:lvlText w:val="%7."/>
-      <w:lvlJc w:val="left"/>
-      <w:pPr>
-        <w:ind w:left="3420" w:hanging="420"/>
-      </w:pPr>
-    </w:lvl>
-    <w:lvl w:ilvl="7" w:tplc="04090019" w:tentative="1">
-      <w:start w:val="1"/>
-      <w:numFmt w:val="lowerLetter"/>
-      <w:lvlText w:val="%8)"/>
-      <w:lvlJc w:val="left"/>
-      <w:pPr>
-        <w:ind w:left="3840" w:hanging="420"/>
-      </w:pPr>
-    </w:lvl>
-    <w:lvl w:ilvl="8" w:tplc="0409001B" w:tentative="1">
-      <w:start w:val="1"/>
-      <w:numFmt w:val="lowerRoman"/>
-      <w:lvlText w:val="%9."/>
-      <w:lvlJc w:val="right"/>
-      <w:pPr>
-        <w:ind w:left="4260" w:hanging="420"/>
-      </w:pPr>
-    </w:lvl>
-  </w:abstractNum>
-  <w:abstractNum w:abstractNumId="35" w15:restartNumberingAfterBreak="0">
-    <w:nsid w:val="60E85DB7"/>
-    <w:multiLevelType w:val="hybridMultilevel"/>
-    <w:tmpl w:val="8AC4EE34"/>
-    <w:lvl w:ilvl="0" w:tplc="A878B886">
-      <w:start w:val="1"/>
-      <w:numFmt w:val="decimal"/>
-      <w:lvlText w:val="%1."/>
-      <w:lvlJc w:val="left"/>
-      <w:pPr>
-        <w:ind w:left="840" w:hanging="360"/>
-      </w:pPr>
-      <w:rPr>
-        <w:rFonts w:hint="default"/>
-      </w:rPr>
-    </w:lvl>
-    <w:lvl w:ilvl="1" w:tplc="04090019" w:tentative="1">
-      <w:start w:val="1"/>
-      <w:numFmt w:val="lowerLetter"/>
-      <w:lvlText w:val="%2)"/>
-      <w:lvlJc w:val="left"/>
-      <w:pPr>
-        <w:ind w:left="1320" w:hanging="420"/>
-      </w:pPr>
-    </w:lvl>
-    <w:lvl w:ilvl="2" w:tplc="0409001B" w:tentative="1">
-      <w:start w:val="1"/>
-      <w:numFmt w:val="lowerRoman"/>
-      <w:lvlText w:val="%3."/>
-      <w:lvlJc w:val="right"/>
-      <w:pPr>
-        <w:ind w:left="1740" w:hanging="420"/>
-      </w:pPr>
-    </w:lvl>
-    <w:lvl w:ilvl="3" w:tplc="0409000F" w:tentative="1">
-      <w:start w:val="1"/>
-      <w:numFmt w:val="decimal"/>
-      <w:lvlText w:val="%4."/>
-      <w:lvlJc w:val="left"/>
-      <w:pPr>
-        <w:ind w:left="2160" w:hanging="420"/>
-      </w:pPr>
-    </w:lvl>
-    <w:lvl w:ilvl="4" w:tplc="04090019" w:tentative="1">
-      <w:start w:val="1"/>
-      <w:numFmt w:val="lowerLetter"/>
-      <w:lvlText w:val="%5)"/>
-      <w:lvlJc w:val="left"/>
-      <w:pPr>
-        <w:ind w:left="2580" w:hanging="420"/>
-      </w:pPr>
-    </w:lvl>
-    <w:lvl w:ilvl="5" w:tplc="0409001B" w:tentative="1">
-      <w:start w:val="1"/>
-      <w:numFmt w:val="lowerRoman"/>
-      <w:lvlText w:val="%6."/>
-      <w:lvlJc w:val="right"/>
-      <w:pPr>
-        <w:ind w:left="3000" w:hanging="420"/>
-      </w:pPr>
-    </w:lvl>
-    <w:lvl w:ilvl="6" w:tplc="0409000F" w:tentative="1">
-      <w:start w:val="1"/>
-      <w:numFmt w:val="decimal"/>
-      <w:lvlText w:val="%7."/>
-      <w:lvlJc w:val="left"/>
-      <w:pPr>
-        <w:ind w:left="3420" w:hanging="420"/>
-      </w:pPr>
-    </w:lvl>
-    <w:lvl w:ilvl="7" w:tplc="04090019" w:tentative="1">
-      <w:start w:val="1"/>
-      <w:numFmt w:val="lowerLetter"/>
-      <w:lvlText w:val="%8)"/>
-      <w:lvlJc w:val="left"/>
-      <w:pPr>
-        <w:ind w:left="3840" w:hanging="420"/>
-      </w:pPr>
-    </w:lvl>
-    <w:lvl w:ilvl="8" w:tplc="0409001B" w:tentative="1">
-      <w:start w:val="1"/>
-      <w:numFmt w:val="lowerRoman"/>
-      <w:lvlText w:val="%9."/>
-      <w:lvlJc w:val="right"/>
-      <w:pPr>
-        <w:ind w:left="4260" w:hanging="420"/>
-      </w:pPr>
-    </w:lvl>
-  </w:abstractNum>
-  <w:abstractNum w:abstractNumId="36" w15:restartNumberingAfterBreak="0">
+  <w:abstractNum w:abstractNumId="21" w15:restartNumberingAfterBreak="0">
     <w:nsid w:val="610E2C9A"/>
     <w:multiLevelType w:val="multilevel"/>
     <w:tmpl w:val="C9F2F5D8"/>
@@ -15674,7 +14553,7 @@
       </w:rPr>
     </w:lvl>
   </w:abstractNum>
-  <w:abstractNum w:abstractNumId="37" w15:restartNumberingAfterBreak="0">
+  <w:abstractNum w:abstractNumId="22" w15:restartNumberingAfterBreak="0">
     <w:nsid w:val="63B56A72"/>
     <w:multiLevelType w:val="multilevel"/>
     <w:tmpl w:val="1458C128"/>
@@ -15791,319 +14670,7 @@
       </w:rPr>
     </w:lvl>
   </w:abstractNum>
-  <w:abstractNum w:abstractNumId="38" w15:restartNumberingAfterBreak="0">
-    <w:nsid w:val="69A7026B"/>
-    <w:multiLevelType w:val="hybridMultilevel"/>
-    <w:tmpl w:val="6EECEF64"/>
-    <w:lvl w:ilvl="0" w:tplc="04090001">
-      <w:start w:val="1"/>
-      <w:numFmt w:val="bullet"/>
-      <w:lvlText w:val=""/>
-      <w:lvlJc w:val="left"/>
-      <w:pPr>
-        <w:ind w:left="845" w:hanging="420"/>
-      </w:pPr>
-      <w:rPr>
-        <w:rFonts w:ascii="Wingdings" w:hAnsi="Wingdings" w:hint="default"/>
-      </w:rPr>
-    </w:lvl>
-    <w:lvl w:ilvl="1" w:tplc="04090003" w:tentative="1">
-      <w:start w:val="1"/>
-      <w:numFmt w:val="bullet"/>
-      <w:lvlText w:val=""/>
-      <w:lvlJc w:val="left"/>
-      <w:pPr>
-        <w:ind w:left="1265" w:hanging="420"/>
-      </w:pPr>
-      <w:rPr>
-        <w:rFonts w:ascii="Wingdings" w:hAnsi="Wingdings" w:hint="default"/>
-      </w:rPr>
-    </w:lvl>
-    <w:lvl w:ilvl="2" w:tplc="04090005" w:tentative="1">
-      <w:start w:val="1"/>
-      <w:numFmt w:val="bullet"/>
-      <w:lvlText w:val=""/>
-      <w:lvlJc w:val="left"/>
-      <w:pPr>
-        <w:ind w:left="1685" w:hanging="420"/>
-      </w:pPr>
-      <w:rPr>
-        <w:rFonts w:ascii="Wingdings" w:hAnsi="Wingdings" w:hint="default"/>
-      </w:rPr>
-    </w:lvl>
-    <w:lvl w:ilvl="3" w:tplc="04090001" w:tentative="1">
-      <w:start w:val="1"/>
-      <w:numFmt w:val="bullet"/>
-      <w:lvlText w:val=""/>
-      <w:lvlJc w:val="left"/>
-      <w:pPr>
-        <w:ind w:left="2105" w:hanging="420"/>
-      </w:pPr>
-      <w:rPr>
-        <w:rFonts w:ascii="Wingdings" w:hAnsi="Wingdings" w:hint="default"/>
-      </w:rPr>
-    </w:lvl>
-    <w:lvl w:ilvl="4" w:tplc="04090003" w:tentative="1">
-      <w:start w:val="1"/>
-      <w:numFmt w:val="bullet"/>
-      <w:lvlText w:val=""/>
-      <w:lvlJc w:val="left"/>
-      <w:pPr>
-        <w:ind w:left="2525" w:hanging="420"/>
-      </w:pPr>
-      <w:rPr>
-        <w:rFonts w:ascii="Wingdings" w:hAnsi="Wingdings" w:hint="default"/>
-      </w:rPr>
-    </w:lvl>
-    <w:lvl w:ilvl="5" w:tplc="04090005" w:tentative="1">
-      <w:start w:val="1"/>
-      <w:numFmt w:val="bullet"/>
-      <w:lvlText w:val=""/>
-      <w:lvlJc w:val="left"/>
-      <w:pPr>
-        <w:ind w:left="2945" w:hanging="420"/>
-      </w:pPr>
-      <w:rPr>
-        <w:rFonts w:ascii="Wingdings" w:hAnsi="Wingdings" w:hint="default"/>
-      </w:rPr>
-    </w:lvl>
-    <w:lvl w:ilvl="6" w:tplc="04090001" w:tentative="1">
-      <w:start w:val="1"/>
-      <w:numFmt w:val="bullet"/>
-      <w:lvlText w:val=""/>
-      <w:lvlJc w:val="left"/>
-      <w:pPr>
-        <w:ind w:left="3365" w:hanging="420"/>
-      </w:pPr>
-      <w:rPr>
-        <w:rFonts w:ascii="Wingdings" w:hAnsi="Wingdings" w:hint="default"/>
-      </w:rPr>
-    </w:lvl>
-    <w:lvl w:ilvl="7" w:tplc="04090003" w:tentative="1">
-      <w:start w:val="1"/>
-      <w:numFmt w:val="bullet"/>
-      <w:lvlText w:val=""/>
-      <w:lvlJc w:val="left"/>
-      <w:pPr>
-        <w:ind w:left="3785" w:hanging="420"/>
-      </w:pPr>
-      <w:rPr>
-        <w:rFonts w:ascii="Wingdings" w:hAnsi="Wingdings" w:hint="default"/>
-      </w:rPr>
-    </w:lvl>
-    <w:lvl w:ilvl="8" w:tplc="04090005" w:tentative="1">
-      <w:start w:val="1"/>
-      <w:numFmt w:val="bullet"/>
-      <w:lvlText w:val=""/>
-      <w:lvlJc w:val="left"/>
-      <w:pPr>
-        <w:ind w:left="4205" w:hanging="420"/>
-      </w:pPr>
-      <w:rPr>
-        <w:rFonts w:ascii="Wingdings" w:hAnsi="Wingdings" w:hint="default"/>
-      </w:rPr>
-    </w:lvl>
-  </w:abstractNum>
-  <w:abstractNum w:abstractNumId="39" w15:restartNumberingAfterBreak="0">
-    <w:nsid w:val="6BA15578"/>
-    <w:multiLevelType w:val="hybridMultilevel"/>
-    <w:tmpl w:val="5FA22D9E"/>
-    <w:lvl w:ilvl="0" w:tplc="04090011">
-      <w:start w:val="1"/>
-      <w:numFmt w:val="decimal"/>
-      <w:lvlText w:val="%1)"/>
-      <w:lvlJc w:val="left"/>
-      <w:pPr>
-        <w:ind w:left="1260" w:hanging="420"/>
-      </w:pPr>
-    </w:lvl>
-    <w:lvl w:ilvl="1" w:tplc="04090019" w:tentative="1">
-      <w:start w:val="1"/>
-      <w:numFmt w:val="lowerLetter"/>
-      <w:lvlText w:val="%2)"/>
-      <w:lvlJc w:val="left"/>
-      <w:pPr>
-        <w:ind w:left="1680" w:hanging="420"/>
-      </w:pPr>
-    </w:lvl>
-    <w:lvl w:ilvl="2" w:tplc="0409001B" w:tentative="1">
-      <w:start w:val="1"/>
-      <w:numFmt w:val="lowerRoman"/>
-      <w:lvlText w:val="%3."/>
-      <w:lvlJc w:val="right"/>
-      <w:pPr>
-        <w:ind w:left="2100" w:hanging="420"/>
-      </w:pPr>
-    </w:lvl>
-    <w:lvl w:ilvl="3" w:tplc="0409000F" w:tentative="1">
-      <w:start w:val="1"/>
-      <w:numFmt w:val="decimal"/>
-      <w:lvlText w:val="%4."/>
-      <w:lvlJc w:val="left"/>
-      <w:pPr>
-        <w:ind w:left="2520" w:hanging="420"/>
-      </w:pPr>
-    </w:lvl>
-    <w:lvl w:ilvl="4" w:tplc="04090019" w:tentative="1">
-      <w:start w:val="1"/>
-      <w:numFmt w:val="lowerLetter"/>
-      <w:lvlText w:val="%5)"/>
-      <w:lvlJc w:val="left"/>
-      <w:pPr>
-        <w:ind w:left="2940" w:hanging="420"/>
-      </w:pPr>
-    </w:lvl>
-    <w:lvl w:ilvl="5" w:tplc="0409001B" w:tentative="1">
-      <w:start w:val="1"/>
-      <w:numFmt w:val="lowerRoman"/>
-      <w:lvlText w:val="%6."/>
-      <w:lvlJc w:val="right"/>
-      <w:pPr>
-        <w:ind w:left="3360" w:hanging="420"/>
-      </w:pPr>
-    </w:lvl>
-    <w:lvl w:ilvl="6" w:tplc="0409000F" w:tentative="1">
-      <w:start w:val="1"/>
-      <w:numFmt w:val="decimal"/>
-      <w:lvlText w:val="%7."/>
-      <w:lvlJc w:val="left"/>
-      <w:pPr>
-        <w:ind w:left="3780" w:hanging="420"/>
-      </w:pPr>
-    </w:lvl>
-    <w:lvl w:ilvl="7" w:tplc="04090019" w:tentative="1">
-      <w:start w:val="1"/>
-      <w:numFmt w:val="lowerLetter"/>
-      <w:lvlText w:val="%8)"/>
-      <w:lvlJc w:val="left"/>
-      <w:pPr>
-        <w:ind w:left="4200" w:hanging="420"/>
-      </w:pPr>
-    </w:lvl>
-    <w:lvl w:ilvl="8" w:tplc="0409001B" w:tentative="1">
-      <w:start w:val="1"/>
-      <w:numFmt w:val="lowerRoman"/>
-      <w:lvlText w:val="%9."/>
-      <w:lvlJc w:val="right"/>
-      <w:pPr>
-        <w:ind w:left="4620" w:hanging="420"/>
-      </w:pPr>
-    </w:lvl>
-  </w:abstractNum>
-  <w:abstractNum w:abstractNumId="40" w15:restartNumberingAfterBreak="0">
-    <w:nsid w:val="6FDD3552"/>
-    <w:multiLevelType w:val="multilevel"/>
-    <w:tmpl w:val="A77E250A"/>
-    <w:lvl w:ilvl="0">
-      <w:start w:val="1"/>
-      <w:numFmt w:val="decimal"/>
-      <w:lvlText w:val="%1"/>
-      <w:lvlJc w:val="left"/>
-      <w:pPr>
-        <w:ind w:left="420" w:hanging="420"/>
-      </w:pPr>
-      <w:rPr>
-        <w:rFonts w:hint="default"/>
-      </w:rPr>
-    </w:lvl>
-    <w:lvl w:ilvl="1">
-      <w:start w:val="1"/>
-      <w:numFmt w:val="decimal"/>
-      <w:lvlText w:val="%1.%2"/>
-      <w:lvlJc w:val="left"/>
-      <w:pPr>
-        <w:ind w:left="420" w:hanging="420"/>
-      </w:pPr>
-      <w:rPr>
-        <w:rFonts w:hint="default"/>
-      </w:rPr>
-    </w:lvl>
-    <w:lvl w:ilvl="2">
-      <w:start w:val="1"/>
-      <w:numFmt w:val="decimal"/>
-      <w:lvlText w:val="%1.%2.%3"/>
-      <w:lvlJc w:val="left"/>
-      <w:pPr>
-        <w:ind w:left="720" w:hanging="720"/>
-      </w:pPr>
-      <w:rPr>
-        <w:rFonts w:hint="default"/>
-      </w:rPr>
-    </w:lvl>
-    <w:lvl w:ilvl="3">
-      <w:start w:val="1"/>
-      <w:numFmt w:val="decimal"/>
-      <w:lvlText w:val="%1.%2.%3.%4"/>
-      <w:lvlJc w:val="left"/>
-      <w:pPr>
-        <w:ind w:left="720" w:hanging="720"/>
-      </w:pPr>
-      <w:rPr>
-        <w:rFonts w:hint="default"/>
-      </w:rPr>
-    </w:lvl>
-    <w:lvl w:ilvl="4">
-      <w:start w:val="1"/>
-      <w:numFmt w:val="decimal"/>
-      <w:lvlText w:val="%1.%2.%3.%4.%5"/>
-      <w:lvlJc w:val="left"/>
-      <w:pPr>
-        <w:ind w:left="1080" w:hanging="1080"/>
-      </w:pPr>
-      <w:rPr>
-        <w:rFonts w:hint="default"/>
-      </w:rPr>
-    </w:lvl>
-    <w:lvl w:ilvl="5">
-      <w:start w:val="1"/>
-      <w:numFmt w:val="decimal"/>
-      <w:lvlText w:val="%1.%2.%3.%4.%5.%6"/>
-      <w:lvlJc w:val="left"/>
-      <w:pPr>
-        <w:ind w:left="1080" w:hanging="1080"/>
-      </w:pPr>
-      <w:rPr>
-        <w:rFonts w:hint="default"/>
-      </w:rPr>
-    </w:lvl>
-    <w:lvl w:ilvl="6">
-      <w:start w:val="1"/>
-      <w:numFmt w:val="decimal"/>
-      <w:lvlText w:val="%1.%2.%3.%4.%5.%6.%7"/>
-      <w:lvlJc w:val="left"/>
-      <w:pPr>
-        <w:ind w:left="1440" w:hanging="1440"/>
-      </w:pPr>
-      <w:rPr>
-        <w:rFonts w:hint="default"/>
-      </w:rPr>
-    </w:lvl>
-    <w:lvl w:ilvl="7">
-      <w:start w:val="1"/>
-      <w:numFmt w:val="decimal"/>
-      <w:lvlText w:val="%1.%2.%3.%4.%5.%6.%7.%8"/>
-      <w:lvlJc w:val="left"/>
-      <w:pPr>
-        <w:ind w:left="1440" w:hanging="1440"/>
-      </w:pPr>
-      <w:rPr>
-        <w:rFonts w:hint="default"/>
-      </w:rPr>
-    </w:lvl>
-    <w:lvl w:ilvl="8">
-      <w:start w:val="1"/>
-      <w:numFmt w:val="decimal"/>
-      <w:lvlText w:val="%1.%2.%3.%4.%5.%6.%7.%8.%9"/>
-      <w:lvlJc w:val="left"/>
-      <w:pPr>
-        <w:ind w:left="1800" w:hanging="1800"/>
-      </w:pPr>
-      <w:rPr>
-        <w:rFonts w:hint="default"/>
-      </w:rPr>
-    </w:lvl>
-  </w:abstractNum>
-  <w:abstractNum w:abstractNumId="41" w15:restartNumberingAfterBreak="0">
+  <w:abstractNum w:abstractNumId="23" w15:restartNumberingAfterBreak="0">
     <w:nsid w:val="718D0B1C"/>
     <w:multiLevelType w:val="multilevel"/>
     <w:tmpl w:val="7834D8F2"/>
@@ -16220,93 +14787,7 @@
       </w:rPr>
     </w:lvl>
   </w:abstractNum>
-  <w:abstractNum w:abstractNumId="42" w15:restartNumberingAfterBreak="0">
-    <w:nsid w:val="7FDD25EE"/>
-    <w:multiLevelType w:val="hybridMultilevel"/>
-    <w:tmpl w:val="AE021102"/>
-    <w:lvl w:ilvl="0" w:tplc="0409000F">
-      <w:start w:val="1"/>
-      <w:numFmt w:val="decimal"/>
-      <w:lvlText w:val="%1."/>
-      <w:lvlJc w:val="left"/>
-      <w:pPr>
-        <w:ind w:left="902" w:hanging="420"/>
-      </w:pPr>
-    </w:lvl>
-    <w:lvl w:ilvl="1" w:tplc="04090019" w:tentative="1">
-      <w:start w:val="1"/>
-      <w:numFmt w:val="lowerLetter"/>
-      <w:lvlText w:val="%2)"/>
-      <w:lvlJc w:val="left"/>
-      <w:pPr>
-        <w:ind w:left="1322" w:hanging="420"/>
-      </w:pPr>
-    </w:lvl>
-    <w:lvl w:ilvl="2" w:tplc="0409001B" w:tentative="1">
-      <w:start w:val="1"/>
-      <w:numFmt w:val="lowerRoman"/>
-      <w:lvlText w:val="%3."/>
-      <w:lvlJc w:val="right"/>
-      <w:pPr>
-        <w:ind w:left="1742" w:hanging="420"/>
-      </w:pPr>
-    </w:lvl>
-    <w:lvl w:ilvl="3" w:tplc="0409000F" w:tentative="1">
-      <w:start w:val="1"/>
-      <w:numFmt w:val="decimal"/>
-      <w:lvlText w:val="%4."/>
-      <w:lvlJc w:val="left"/>
-      <w:pPr>
-        <w:ind w:left="2162" w:hanging="420"/>
-      </w:pPr>
-    </w:lvl>
-    <w:lvl w:ilvl="4" w:tplc="04090019" w:tentative="1">
-      <w:start w:val="1"/>
-      <w:numFmt w:val="lowerLetter"/>
-      <w:lvlText w:val="%5)"/>
-      <w:lvlJc w:val="left"/>
-      <w:pPr>
-        <w:ind w:left="2582" w:hanging="420"/>
-      </w:pPr>
-    </w:lvl>
-    <w:lvl w:ilvl="5" w:tplc="0409001B" w:tentative="1">
-      <w:start w:val="1"/>
-      <w:numFmt w:val="lowerRoman"/>
-      <w:lvlText w:val="%6."/>
-      <w:lvlJc w:val="right"/>
-      <w:pPr>
-        <w:ind w:left="3002" w:hanging="420"/>
-      </w:pPr>
-    </w:lvl>
-    <w:lvl w:ilvl="6" w:tplc="0409000F" w:tentative="1">
-      <w:start w:val="1"/>
-      <w:numFmt w:val="decimal"/>
-      <w:lvlText w:val="%7."/>
-      <w:lvlJc w:val="left"/>
-      <w:pPr>
-        <w:ind w:left="3422" w:hanging="420"/>
-      </w:pPr>
-    </w:lvl>
-    <w:lvl w:ilvl="7" w:tplc="04090019" w:tentative="1">
-      <w:start w:val="1"/>
-      <w:numFmt w:val="lowerLetter"/>
-      <w:lvlText w:val="%8)"/>
-      <w:lvlJc w:val="left"/>
-      <w:pPr>
-        <w:ind w:left="3842" w:hanging="420"/>
-      </w:pPr>
-    </w:lvl>
-    <w:lvl w:ilvl="8" w:tplc="0409001B" w:tentative="1">
-      <w:start w:val="1"/>
-      <w:numFmt w:val="lowerRoman"/>
-      <w:lvlText w:val="%9."/>
-      <w:lvlJc w:val="right"/>
-      <w:pPr>
-        <w:ind w:left="4262" w:hanging="420"/>
-      </w:pPr>
-    </w:lvl>
-  </w:abstractNum>
-  <w:abstractNum w:abstractNumId="43" w15:restartNumberingAfterBreak="0">
+  <w:abstractNum w:abstractNumId="24" w15:restartNumberingAfterBreak="0">
     <w:nsid w:val="7FF9354E"/>
     <w:multiLevelType w:val="multilevel"/>
     <w:tmpl w:val="275078E8"/>
@@ -16423,168 +14904,82 @@
       </w:rPr>
     </w:lvl>
   </w:abstractNum>
-  <w:num w:numId="1" w16cid:durableId="1274283197">
+  <w:num w:numId="1" w16cid:durableId="787547405">
+    <w:abstractNumId w:val="3"/>
+  </w:num>
+  <w:num w:numId="2" w16cid:durableId="137189368">
+    <w:abstractNumId w:val="1"/>
+  </w:num>
+  <w:num w:numId="3" w16cid:durableId="1854225140">
+    <w:abstractNumId w:val="12"/>
+  </w:num>
+  <w:num w:numId="4" w16cid:durableId="170143197">
     <w:abstractNumId w:val="20"/>
   </w:num>
-  <w:num w:numId="2" w16cid:durableId="1298995160">
-    <w:abstractNumId w:val="40"/>
-  </w:num>
-  <w:num w:numId="3" w16cid:durableId="1473524701">
+  <w:num w:numId="5" w16cid:durableId="458884902">
     <w:abstractNumId w:val="6"/>
   </w:num>
-  <w:num w:numId="4" w16cid:durableId="307786380">
-    <w:abstractNumId w:val="5"/>
-    <w:lvlOverride w:ilvl="0">
-      <w:startOverride w:val="1"/>
-    </w:lvlOverride>
-    <w:lvlOverride w:ilvl="1">
-      <w:startOverride w:val="1"/>
-    </w:lvlOverride>
-    <w:lvlOverride w:ilvl="2">
-      <w:startOverride w:val="1"/>
-    </w:lvlOverride>
-    <w:lvlOverride w:ilvl="3">
-      <w:startOverride w:val="1"/>
-    </w:lvlOverride>
-    <w:lvlOverride w:ilvl="4">
-      <w:startOverride w:val="1"/>
-    </w:lvlOverride>
-    <w:lvlOverride w:ilvl="5">
-      <w:startOverride w:val="1"/>
-    </w:lvlOverride>
-    <w:lvlOverride w:ilvl="6">
-      <w:startOverride w:val="1"/>
-    </w:lvlOverride>
-    <w:lvlOverride w:ilvl="7">
-      <w:startOverride w:val="1"/>
-    </w:lvlOverride>
-    <w:lvlOverride w:ilvl="8">
-      <w:startOverride w:val="1"/>
-    </w:lvlOverride>
+  <w:num w:numId="6" w16cid:durableId="1977683911">
+    <w:abstractNumId w:val="23"/>
   </w:num>
-  <w:num w:numId="5" w16cid:durableId="781191707">
+  <w:num w:numId="7" w16cid:durableId="2126845265">
+    <w:abstractNumId w:val="17"/>
+  </w:num>
+  <w:num w:numId="8" w16cid:durableId="205025078">
+    <w:abstractNumId w:val="2"/>
+  </w:num>
+  <w:num w:numId="9" w16cid:durableId="853762872">
+    <w:abstractNumId w:val="24"/>
+  </w:num>
+  <w:num w:numId="10" w16cid:durableId="1749228604">
+    <w:abstractNumId w:val="18"/>
+  </w:num>
+  <w:num w:numId="11" w16cid:durableId="1329868755">
     <w:abstractNumId w:val="21"/>
   </w:num>
-  <w:num w:numId="6" w16cid:durableId="2088378167">
-    <w:abstractNumId w:val="38"/>
-  </w:num>
-  <w:num w:numId="7" w16cid:durableId="2069067714">
+  <w:num w:numId="12" w16cid:durableId="1168129377">
     <w:abstractNumId w:val="5"/>
   </w:num>
-  <w:num w:numId="8" w16cid:durableId="710114983">
-    <w:abstractNumId w:val="42"/>
-  </w:num>
-  <w:num w:numId="9" w16cid:durableId="641926534">
+  <w:num w:numId="13" w16cid:durableId="704057874">
     <w:abstractNumId w:val="0"/>
   </w:num>
-  <w:num w:numId="10" w16cid:durableId="750346895">
-    <w:abstractNumId w:val="39"/>
+  <w:num w:numId="14" w16cid:durableId="1533954188">
+    <w:abstractNumId w:val="14"/>
   </w:num>
-  <w:num w:numId="11" w16cid:durableId="779108067">
-    <w:abstractNumId w:val="24"/>
+  <w:num w:numId="15" w16cid:durableId="1372655720">
+    <w:abstractNumId w:val="11"/>
   </w:num>
-  <w:num w:numId="12" w16cid:durableId="262763237">
-    <w:abstractNumId w:val="12"/>
+  <w:num w:numId="16" w16cid:durableId="1649360706">
+    <w:abstractNumId w:val="9"/>
   </w:num>
-  <w:num w:numId="13" w16cid:durableId="987170319">
+  <w:num w:numId="17" w16cid:durableId="186986843">
+    <w:abstractNumId w:val="4"/>
+  </w:num>
+  <w:num w:numId="18" w16cid:durableId="278145562">
     <w:abstractNumId w:val="7"/>
   </w:num>
-  <w:num w:numId="14" w16cid:durableId="874737884">
-    <w:abstractNumId w:val="35"/>
+  <w:num w:numId="19" w16cid:durableId="508058630">
+    <w:abstractNumId w:val="19"/>
   </w:num>
-  <w:num w:numId="15" w16cid:durableId="214901945">
-    <w:abstractNumId w:val="28"/>
+  <w:num w:numId="20" w16cid:durableId="268781808">
+    <w:abstractNumId w:val="16"/>
   </w:num>
-  <w:num w:numId="16" w16cid:durableId="1793479578">
-    <w:abstractNumId w:val="23"/>
+  <w:num w:numId="21" w16cid:durableId="2029604166">
+    <w:abstractNumId w:val="10"/>
   </w:num>
-  <w:num w:numId="17" w16cid:durableId="244654668">
-    <w:abstractNumId w:val="34"/>
+  <w:num w:numId="22" w16cid:durableId="1253468771">
+    <w:abstractNumId w:val="13"/>
   </w:num>
-  <w:num w:numId="18" w16cid:durableId="753163119">
-    <w:abstractNumId w:val="32"/>
+  <w:num w:numId="23" w16cid:durableId="1998266098">
+    <w:abstractNumId w:val="22"/>
   </w:num>
-  <w:num w:numId="19" w16cid:durableId="1574200122">
+  <w:num w:numId="24" w16cid:durableId="1898277768">
     <w:abstractNumId w:val="8"/>
   </w:num>
-  <w:num w:numId="20" w16cid:durableId="978536730">
-    <w:abstractNumId w:val="33"/>
-  </w:num>
-  <w:num w:numId="21" w16cid:durableId="787547405">
-    <w:abstractNumId w:val="4"/>
-  </w:num>
-  <w:num w:numId="22" w16cid:durableId="1522813168">
-    <w:abstractNumId w:val="29"/>
-  </w:num>
-  <w:num w:numId="23" w16cid:durableId="137189368">
-    <w:abstractNumId w:val="2"/>
-  </w:num>
-  <w:num w:numId="24" w16cid:durableId="1854225140">
-    <w:abstractNumId w:val="18"/>
-  </w:num>
-  <w:num w:numId="25" w16cid:durableId="170143197">
-    <w:abstractNumId w:val="31"/>
-  </w:num>
-  <w:num w:numId="26" w16cid:durableId="458884902">
-    <w:abstractNumId w:val="11"/>
-  </w:num>
-  <w:num w:numId="27" w16cid:durableId="1977683911">
-    <w:abstractNumId w:val="41"/>
-  </w:num>
-  <w:num w:numId="28" w16cid:durableId="2126845265">
-    <w:abstractNumId w:val="26"/>
-  </w:num>
-  <w:num w:numId="29" w16cid:durableId="205025078">
-    <w:abstractNumId w:val="3"/>
-  </w:num>
-  <w:num w:numId="30" w16cid:durableId="853762872">
-    <w:abstractNumId w:val="43"/>
-  </w:num>
-  <w:num w:numId="31" w16cid:durableId="1749228604">
-    <w:abstractNumId w:val="27"/>
-  </w:num>
-  <w:num w:numId="32" w16cid:durableId="1329868755">
-    <w:abstractNumId w:val="36"/>
-  </w:num>
-  <w:num w:numId="33" w16cid:durableId="1168129377">
-    <w:abstractNumId w:val="10"/>
-  </w:num>
-  <w:num w:numId="34" w16cid:durableId="704057874">
-    <w:abstractNumId w:val="1"/>
-  </w:num>
-  <w:num w:numId="35" w16cid:durableId="1533954188">
-    <w:abstractNumId w:val="22"/>
-  </w:num>
-  <w:num w:numId="36" w16cid:durableId="1372655720">
-    <w:abstractNumId w:val="17"/>
-  </w:num>
-  <w:num w:numId="37" w16cid:durableId="1649360706">
+  <w:num w:numId="25" w16cid:durableId="1968005265">
     <w:abstractNumId w:val="15"/>
   </w:num>
-  <w:num w:numId="38" w16cid:durableId="186986843">
-    <w:abstractNumId w:val="9"/>
-  </w:num>
-  <w:num w:numId="39" w16cid:durableId="278145562">
-    <w:abstractNumId w:val="13"/>
-  </w:num>
-  <w:num w:numId="40" w16cid:durableId="508058630">
-    <w:abstractNumId w:val="30"/>
-  </w:num>
-  <w:num w:numId="41" w16cid:durableId="268781808">
-    <w:abstractNumId w:val="25"/>
-  </w:num>
-  <w:num w:numId="42" w16cid:durableId="2029604166">
-    <w:abstractNumId w:val="16"/>
-  </w:num>
-  <w:num w:numId="43" w16cid:durableId="1253468771">
-    <w:abstractNumId w:val="19"/>
-  </w:num>
-  <w:num w:numId="44" w16cid:durableId="1998266098">
-    <w:abstractNumId w:val="37"/>
-  </w:num>
-  <w:num w:numId="45" w16cid:durableId="1898277768">
-    <w:abstractNumId w:val="14"/>
-  </w:num>
+  <w:numIdMacAtCleanup w:val="25"/>
 </w:numbering>
 </file>
 
@@ -16998,7 +15393,7 @@
     <w:name w:val="heading 1"/>
     <w:aliases w:val="章标题"/>
     <w:basedOn w:val="a0"/>
-    <w:next w:val="a0"/>
+    <w:next w:val="a1"/>
     <w:link w:val="1a"/>
     <w:uiPriority w:val="9"/>
     <w:qFormat/>
@@ -17008,7 +15403,7 @@
       <w:keepLines/>
       <w:pageBreakBefore/>
       <w:numPr>
-        <w:numId w:val="23"/>
+        <w:numId w:val="2"/>
       </w:numPr>
       <w:spacing w:before="340" w:after="330"/>
       <w:jc w:val="center"/>
@@ -17026,23 +15421,24 @@
     <w:name w:val="heading 2"/>
     <w:aliases w:val="节标题"/>
     <w:basedOn w:val="a0"/>
-    <w:next w:val="a0"/>
-    <w:link w:val="23"/>
+    <w:next w:val="a1"/>
+    <w:link w:val="24"/>
     <w:uiPriority w:val="9"/>
     <w:unhideWhenUsed/>
     <w:qFormat/>
-    <w:rsid w:val="003D6DA6"/>
+    <w:rsid w:val="00661350"/>
     <w:pPr>
       <w:keepNext/>
       <w:keepLines/>
       <w:numPr>
         <w:ilvl w:val="1"/>
-        <w:numId w:val="23"/>
+        <w:numId w:val="2"/>
       </w:numPr>
       <w:tabs>
+        <w:tab w:val="left" w:pos="480"/>
         <w:tab w:val="left" w:pos="720"/>
       </w:tabs>
-      <w:spacing w:beforeLines="50" w:before="50" w:afterLines="50" w:after="50"/>
+      <w:spacing w:beforeLines="50" w:before="163" w:afterLines="50" w:after="163"/>
       <w:outlineLvl w:val="1"/>
     </w:pPr>
     <w:rPr>
@@ -17055,18 +15451,18 @@
     <w:name w:val="heading 3"/>
     <w:aliases w:val="条标题"/>
     <w:basedOn w:val="a0"/>
-    <w:next w:val="a0"/>
+    <w:next w:val="a1"/>
     <w:link w:val="31"/>
     <w:uiPriority w:val="9"/>
-    <w:rsid w:val="003D6DA6"/>
+    <w:rsid w:val="00661350"/>
     <w:pPr>
       <w:keepNext/>
       <w:numPr>
         <w:ilvl w:val="2"/>
-        <w:numId w:val="23"/>
+        <w:numId w:val="2"/>
       </w:numPr>
       <w:tabs>
-        <w:tab w:val="left" w:pos="1200"/>
+        <w:tab w:val="left" w:pos="720"/>
       </w:tabs>
       <w:spacing w:beforeLines="50" w:before="163" w:afterLines="50" w:after="163"/>
       <w:outlineLvl w:val="2"/>
@@ -17089,7 +15485,7 @@
       <w:widowControl/>
       <w:numPr>
         <w:ilvl w:val="3"/>
-        <w:numId w:val="23"/>
+        <w:numId w:val="2"/>
       </w:numPr>
       <w:spacing w:before="280" w:after="290" w:line="376" w:lineRule="auto"/>
       <w:jc w:val="left"/>
@@ -17150,13 +15546,13 @@
       <w:szCs w:val="24"/>
     </w:rPr>
   </w:style>
-  <w:style w:type="character" w:default="1" w:styleId="a1">
+  <w:style w:type="character" w:default="1" w:styleId="a2">
     <w:name w:val="Default Paragraph Font"/>
     <w:uiPriority w:val="1"/>
     <w:semiHidden/>
     <w:unhideWhenUsed/>
   </w:style>
-  <w:style w:type="table" w:default="1" w:styleId="a2">
+  <w:style w:type="table" w:default="1" w:styleId="a3">
     <w:name w:val="Normal Table"/>
     <w:uiPriority w:val="99"/>
     <w:semiHidden/>
@@ -17171,18 +15567,18 @@
       </w:tblCellMar>
     </w:tblPr>
   </w:style>
-  <w:style w:type="numbering" w:default="1" w:styleId="a3">
+  <w:style w:type="numbering" w:default="1" w:styleId="a4">
     <w:name w:val="No List"/>
     <w:uiPriority w:val="99"/>
     <w:semiHidden/>
     <w:unhideWhenUsed/>
   </w:style>
-  <w:style w:type="paragraph" w:styleId="a4">
+  <w:style w:type="paragraph" w:styleId="a5">
     <w:name w:val="Title"/>
     <w:aliases w:val="论文题目"/>
     <w:basedOn w:val="a0"/>
     <w:next w:val="a0"/>
-    <w:link w:val="a5"/>
+    <w:link w:val="a6"/>
     <w:uiPriority w:val="10"/>
     <w:qFormat/>
     <w:rsid w:val="002D0417"/>
@@ -17199,11 +15595,11 @@
       <w:szCs w:val="32"/>
     </w:rPr>
   </w:style>
-  <w:style w:type="character" w:customStyle="1" w:styleId="a5">
+  <w:style w:type="character" w:customStyle="1" w:styleId="a6">
     <w:name w:val="标题 字符"/>
     <w:aliases w:val="论文题目 字符"/>
-    <w:basedOn w:val="a1"/>
-    <w:link w:val="a4"/>
+    <w:basedOn w:val="a2"/>
+    <w:link w:val="a5"/>
     <w:uiPriority w:val="10"/>
     <w:rsid w:val="002D0417"/>
     <w:rPr>
@@ -17217,7 +15613,7 @@
   <w:style w:type="character" w:customStyle="1" w:styleId="1a">
     <w:name w:val="标题 1 字符"/>
     <w:aliases w:val="章标题 字符"/>
-    <w:basedOn w:val="a1"/>
+    <w:basedOn w:val="a2"/>
     <w:link w:val="1"/>
     <w:uiPriority w:val="9"/>
     <w:rsid w:val="006D4815"/>
@@ -17229,13 +15625,13 @@
       <w:szCs w:val="44"/>
     </w:rPr>
   </w:style>
-  <w:style w:type="character" w:customStyle="1" w:styleId="23">
+  <w:style w:type="character" w:customStyle="1" w:styleId="24">
     <w:name w:val="标题 2 字符"/>
     <w:aliases w:val="节标题 字符"/>
-    <w:basedOn w:val="a1"/>
+    <w:basedOn w:val="a2"/>
     <w:link w:val="2"/>
     <w:uiPriority w:val="9"/>
-    <w:rsid w:val="003D6DA6"/>
+    <w:rsid w:val="00661350"/>
     <w:rPr>
       <w:rFonts w:ascii="Times New Roman" w:eastAsia="黑体" w:hAnsi="Times New Roman" w:cstheme="majorBidi"/>
       <w:bCs/>
@@ -17249,7 +15645,7 @@
     <w:rsid w:val="002A1CA5"/>
     <w:pPr>
       <w:numPr>
-        <w:numId w:val="24"/>
+        <w:numId w:val="3"/>
       </w:numPr>
     </w:pPr>
   </w:style>
@@ -17259,14 +15655,14 @@
     <w:rsid w:val="002A1CA5"/>
     <w:pPr>
       <w:numPr>
-        <w:numId w:val="25"/>
+        <w:numId w:val="4"/>
       </w:numPr>
     </w:pPr>
   </w:style>
-  <w:style w:type="paragraph" w:styleId="a6">
+  <w:style w:type="paragraph" w:styleId="a7">
     <w:name w:val="header"/>
     <w:basedOn w:val="a0"/>
-    <w:link w:val="a7"/>
+    <w:link w:val="a8"/>
     <w:unhideWhenUsed/>
     <w:rsid w:val="002D0417"/>
     <w:pPr>
@@ -17285,10 +15681,10 @@
       <w:szCs w:val="18"/>
     </w:rPr>
   </w:style>
-  <w:style w:type="character" w:customStyle="1" w:styleId="a7">
+  <w:style w:type="character" w:customStyle="1" w:styleId="a8">
     <w:name w:val="页眉 字符"/>
-    <w:basedOn w:val="a1"/>
-    <w:link w:val="a6"/>
+    <w:basedOn w:val="a2"/>
+    <w:link w:val="a7"/>
     <w:rsid w:val="002D0417"/>
     <w:rPr>
       <w:rFonts w:eastAsia="宋体"/>
@@ -17296,10 +15692,10 @@
       <w:szCs w:val="18"/>
     </w:rPr>
   </w:style>
-  <w:style w:type="paragraph" w:styleId="a8">
+  <w:style w:type="paragraph" w:styleId="a9">
     <w:name w:val="footer"/>
     <w:basedOn w:val="a0"/>
-    <w:link w:val="a9"/>
+    <w:link w:val="aa"/>
     <w:unhideWhenUsed/>
     <w:rsid w:val="002D0417"/>
     <w:pPr>
@@ -17315,10 +15711,10 @@
       <w:szCs w:val="18"/>
     </w:rPr>
   </w:style>
-  <w:style w:type="character" w:customStyle="1" w:styleId="a9">
+  <w:style w:type="character" w:customStyle="1" w:styleId="aa">
     <w:name w:val="页脚 字符"/>
-    <w:basedOn w:val="a1"/>
-    <w:link w:val="a8"/>
+    <w:basedOn w:val="a2"/>
+    <w:link w:val="a9"/>
     <w:rsid w:val="002D0417"/>
     <w:rPr>
       <w:rFonts w:eastAsia="宋体"/>
@@ -17329,10 +15725,10 @@
   <w:style w:type="character" w:customStyle="1" w:styleId="31">
     <w:name w:val="标题 3 字符"/>
     <w:aliases w:val="条标题 字符"/>
-    <w:basedOn w:val="a1"/>
+    <w:basedOn w:val="a2"/>
     <w:link w:val="3"/>
     <w:uiPriority w:val="9"/>
-    <w:rsid w:val="003D6DA6"/>
+    <w:rsid w:val="00661350"/>
     <w:rPr>
       <w:rFonts w:ascii="Times New Roman" w:eastAsia="黑体" w:hAnsi="Times New Roman"/>
       <w:sz w:val="24"/>
@@ -17340,7 +15736,7 @@
   </w:style>
   <w:style w:type="character" w:customStyle="1" w:styleId="41">
     <w:name w:val="标题 4 字符"/>
-    <w:basedOn w:val="a1"/>
+    <w:basedOn w:val="a2"/>
     <w:link w:val="4"/>
     <w:uiPriority w:val="99"/>
     <w:rsid w:val="00F67179"/>
@@ -17354,7 +15750,7 @@
   </w:style>
   <w:style w:type="character" w:customStyle="1" w:styleId="51">
     <w:name w:val="标题 5 字符"/>
-    <w:basedOn w:val="a1"/>
+    <w:basedOn w:val="a2"/>
     <w:link w:val="50"/>
     <w:uiPriority w:val="99"/>
     <w:rsid w:val="00F67179"/>
@@ -17368,7 +15764,7 @@
   </w:style>
   <w:style w:type="numbering" w:customStyle="1" w:styleId="1b">
     <w:name w:val="无列表1"/>
-    <w:next w:val="a3"/>
+    <w:next w:val="a4"/>
     <w:uiPriority w:val="99"/>
     <w:semiHidden/>
     <w:unhideWhenUsed/>
@@ -17376,7 +15772,7 @@
   </w:style>
   <w:style w:type="character" w:customStyle="1" w:styleId="61">
     <w:name w:val="标题 6 字符"/>
-    <w:basedOn w:val="a1"/>
+    <w:basedOn w:val="a2"/>
     <w:link w:val="60"/>
     <w:uiPriority w:val="9"/>
     <w:rsid w:val="00F67179"/>
@@ -17388,7 +15784,7 @@
       <w:szCs w:val="24"/>
     </w:rPr>
   </w:style>
-  <w:style w:type="paragraph" w:styleId="aa">
+  <w:style w:type="paragraph" w:styleId="ab">
     <w:name w:val="List Paragraph"/>
     <w:basedOn w:val="a0"/>
     <w:uiPriority w:val="34"/>
@@ -17403,27 +15799,22 @@
       <w:rFonts w:cs="Times New Roman"/>
     </w:rPr>
   </w:style>
-  <w:style w:type="paragraph" w:styleId="ab">
+  <w:style w:type="paragraph" w:styleId="ac">
     <w:name w:val="caption"/>
     <w:aliases w:val="新表题注"/>
-    <w:basedOn w:val="a0"/>
+    <w:basedOn w:val="ad"/>
     <w:next w:val="a0"/>
     <w:qFormat/>
-    <w:rsid w:val="00F67179"/>
-    <w:pPr>
-      <w:widowControl/>
-      <w:jc w:val="left"/>
-    </w:pPr>
+    <w:rsid w:val="00F657E2"/>
     <w:rPr>
-      <w:rFonts w:ascii="Cambria" w:eastAsia="黑体" w:hAnsi="Cambria" w:cs="Times New Roman"/>
-      <w:sz w:val="20"/>
+      <w:rFonts w:ascii="宋体" w:hAnsi="宋体" w:cs="Times New Roman"/>
       <w:szCs w:val="20"/>
     </w:rPr>
   </w:style>
-  <w:style w:type="paragraph" w:styleId="ac">
+  <w:style w:type="paragraph" w:styleId="ae">
     <w:name w:val="Balloon Text"/>
     <w:basedOn w:val="a0"/>
-    <w:link w:val="ad"/>
+    <w:link w:val="af"/>
     <w:uiPriority w:val="99"/>
     <w:semiHidden/>
     <w:rsid w:val="00F67179"/>
@@ -17437,10 +15828,10 @@
       <w:szCs w:val="18"/>
     </w:rPr>
   </w:style>
-  <w:style w:type="character" w:customStyle="1" w:styleId="ad">
+  <w:style w:type="character" w:customStyle="1" w:styleId="af">
     <w:name w:val="批注框文本 字符"/>
-    <w:basedOn w:val="a1"/>
-    <w:link w:val="ac"/>
+    <w:basedOn w:val="a2"/>
+    <w:link w:val="ae"/>
     <w:uiPriority w:val="99"/>
     <w:semiHidden/>
     <w:rsid w:val="00F67179"/>
@@ -17450,10 +15841,10 @@
       <w:szCs w:val="18"/>
     </w:rPr>
   </w:style>
-  <w:style w:type="character" w:customStyle="1" w:styleId="ae">
+  <w:style w:type="character" w:customStyle="1" w:styleId="af0">
     <w:name w:val="文档结构图 字符"/>
-    <w:basedOn w:val="a1"/>
-    <w:link w:val="af"/>
+    <w:basedOn w:val="a2"/>
+    <w:link w:val="af1"/>
     <w:uiPriority w:val="99"/>
     <w:semiHidden/>
     <w:rsid w:val="00F67179"/>
@@ -17463,10 +15854,10 @@
       <w:szCs w:val="18"/>
     </w:rPr>
   </w:style>
-  <w:style w:type="paragraph" w:styleId="af">
+  <w:style w:type="paragraph" w:styleId="af1">
     <w:name w:val="Document Map"/>
     <w:basedOn w:val="a0"/>
-    <w:link w:val="ae"/>
+    <w:link w:val="af0"/>
     <w:uiPriority w:val="99"/>
     <w:semiHidden/>
     <w:rsid w:val="00F67179"/>
@@ -17482,7 +15873,7 @@
   </w:style>
   <w:style w:type="character" w:customStyle="1" w:styleId="1c">
     <w:name w:val="文档结构图 字符1"/>
-    <w:basedOn w:val="a1"/>
+    <w:basedOn w:val="a2"/>
     <w:uiPriority w:val="99"/>
     <w:semiHidden/>
     <w:rsid w:val="00F67179"/>
@@ -17492,9 +15883,9 @@
       <w:szCs w:val="18"/>
     </w:rPr>
   </w:style>
-  <w:style w:type="table" w:styleId="af0">
+  <w:style w:type="table" w:styleId="af2">
     <w:name w:val="Table Grid"/>
-    <w:basedOn w:val="a2"/>
+    <w:basedOn w:val="a3"/>
     <w:uiPriority w:val="59"/>
     <w:rsid w:val="00252194"/>
     <w:pPr>
@@ -17540,7 +15931,7 @@
   </w:style>
   <w:style w:type="character" w:customStyle="1" w:styleId="HTML">
     <w:name w:val="HTML 预设格式 字符"/>
-    <w:basedOn w:val="a1"/>
+    <w:basedOn w:val="a2"/>
     <w:link w:val="HTML0"/>
     <w:uiPriority w:val="99"/>
     <w:semiHidden/>
@@ -17570,7 +15961,7 @@
   </w:style>
   <w:style w:type="character" w:customStyle="1" w:styleId="HTML1">
     <w:name w:val="HTML 预设格式 字符1"/>
-    <w:basedOn w:val="a1"/>
+    <w:basedOn w:val="a2"/>
     <w:uiPriority w:val="99"/>
     <w:semiHidden/>
     <w:rsid w:val="00F67179"/>
@@ -17587,10 +15978,11 @@
     <w:next w:val="a0"/>
     <w:autoRedefine/>
     <w:uiPriority w:val="39"/>
-    <w:rsid w:val="00393312"/>
+    <w:rsid w:val="00FB1FDC"/>
     <w:pPr>
       <w:widowControl/>
       <w:tabs>
+        <w:tab w:val="left" w:pos="993"/>
         <w:tab w:val="right" w:leader="dot" w:pos="9061"/>
       </w:tabs>
       <w:ind w:leftChars="200" w:left="480"/>
@@ -17621,9 +16013,9 @@
       <w:rFonts w:cs="Times New Roman"/>
     </w:rPr>
   </w:style>
-  <w:style w:type="character" w:styleId="af1">
+  <w:style w:type="character" w:styleId="af3">
     <w:name w:val="Hyperlink"/>
-    <w:basedOn w:val="a1"/>
+    <w:basedOn w:val="a2"/>
     <w:uiPriority w:val="99"/>
     <w:rsid w:val="00F67179"/>
     <w:rPr>
@@ -17648,10 +16040,10 @@
       <w:rFonts w:cs="Times New Roman"/>
     </w:rPr>
   </w:style>
-  <w:style w:type="character" w:customStyle="1" w:styleId="24">
+  <w:style w:type="character" w:customStyle="1" w:styleId="25">
     <w:name w:val="正文文本缩进 2 字符"/>
-    <w:basedOn w:val="a1"/>
-    <w:link w:val="25"/>
+    <w:basedOn w:val="a2"/>
+    <w:link w:val="26"/>
     <w:uiPriority w:val="99"/>
     <w:semiHidden/>
     <w:rsid w:val="00F67179"/>
@@ -17661,10 +16053,10 @@
       <w:szCs w:val="18"/>
     </w:rPr>
   </w:style>
-  <w:style w:type="paragraph" w:styleId="25">
+  <w:style w:type="paragraph" w:styleId="26">
     <w:name w:val="Body Text Indent 2"/>
     <w:basedOn w:val="a0"/>
-    <w:link w:val="24"/>
+    <w:link w:val="25"/>
     <w:uiPriority w:val="99"/>
     <w:semiHidden/>
     <w:rsid w:val="00F67179"/>
@@ -17681,7 +16073,7 @@
   </w:style>
   <w:style w:type="character" w:customStyle="1" w:styleId="211">
     <w:name w:val="正文文本缩进 2 字符1"/>
-    <w:basedOn w:val="a1"/>
+    <w:basedOn w:val="a2"/>
     <w:uiPriority w:val="99"/>
     <w:semiHidden/>
     <w:rsid w:val="00F67179"/>
@@ -17690,7 +16082,7 @@
       <w:sz w:val="24"/>
     </w:rPr>
   </w:style>
-  <w:style w:type="paragraph" w:customStyle="1" w:styleId="af2">
+  <w:style w:type="paragraph" w:customStyle="1" w:styleId="af4">
     <w:name w:val="摘要标题"/>
     <w:basedOn w:val="a0"/>
     <w:uiPriority w:val="99"/>
@@ -17706,9 +16098,9 @@
       <w:szCs w:val="30"/>
     </w:rPr>
   </w:style>
-  <w:style w:type="character" w:customStyle="1" w:styleId="af3">
+  <w:style w:type="character" w:customStyle="1" w:styleId="af5">
     <w:name w:val="摘要"/>
-    <w:basedOn w:val="a1"/>
+    <w:basedOn w:val="a2"/>
     <w:uiPriority w:val="99"/>
     <w:rsid w:val="00F67179"/>
     <w:rPr>
@@ -17738,10 +16130,10 @@
       <w:noProof/>
     </w:rPr>
   </w:style>
-  <w:style w:type="paragraph" w:styleId="af4">
+  <w:style w:type="paragraph" w:styleId="af6">
     <w:name w:val="Body Text"/>
     <w:basedOn w:val="a0"/>
-    <w:link w:val="af5"/>
+    <w:link w:val="af7"/>
     <w:uiPriority w:val="99"/>
     <w:semiHidden/>
     <w:rsid w:val="00F67179"/>
@@ -17754,10 +16146,10 @@
       <w:rFonts w:cs="Times New Roman"/>
     </w:rPr>
   </w:style>
-  <w:style w:type="character" w:customStyle="1" w:styleId="af5">
+  <w:style w:type="character" w:customStyle="1" w:styleId="af7">
     <w:name w:val="正文文本 字符"/>
-    <w:basedOn w:val="a1"/>
-    <w:link w:val="af4"/>
+    <w:basedOn w:val="a2"/>
+    <w:link w:val="af6"/>
     <w:uiPriority w:val="99"/>
     <w:semiHidden/>
     <w:rsid w:val="00F67179"/>
@@ -17766,15 +16158,15 @@
       <w:sz w:val="24"/>
     </w:rPr>
   </w:style>
-  <w:style w:type="character" w:styleId="af6">
+  <w:style w:type="character" w:styleId="af8">
     <w:name w:val="page number"/>
-    <w:basedOn w:val="a1"/>
+    <w:basedOn w:val="a2"/>
     <w:rsid w:val="00F67179"/>
     <w:rPr>
       <w:rFonts w:cs="Times New Roman"/>
     </w:rPr>
   </w:style>
-  <w:style w:type="paragraph" w:customStyle="1" w:styleId="af7">
+  <w:style w:type="paragraph" w:customStyle="1" w:styleId="af9">
     <w:name w:val="表格"/>
     <w:basedOn w:val="a0"/>
     <w:uiPriority w:val="99"/>
@@ -17789,10 +16181,10 @@
       <w:szCs w:val="18"/>
     </w:rPr>
   </w:style>
-  <w:style w:type="character" w:customStyle="1" w:styleId="af8">
+  <w:style w:type="character" w:customStyle="1" w:styleId="afa">
     <w:name w:val="批注文字 字符"/>
-    <w:basedOn w:val="a1"/>
-    <w:link w:val="af9"/>
+    <w:basedOn w:val="a2"/>
+    <w:link w:val="afb"/>
     <w:uiPriority w:val="99"/>
     <w:semiHidden/>
     <w:rsid w:val="00F67179"/>
@@ -17801,10 +16193,10 @@
       <w:sz w:val="24"/>
     </w:rPr>
   </w:style>
-  <w:style w:type="paragraph" w:styleId="af9">
+  <w:style w:type="paragraph" w:styleId="afb">
     <w:name w:val="annotation text"/>
     <w:basedOn w:val="a0"/>
-    <w:link w:val="af8"/>
+    <w:link w:val="afa"/>
     <w:uiPriority w:val="99"/>
     <w:semiHidden/>
     <w:unhideWhenUsed/>
@@ -17819,7 +16211,7 @@
   </w:style>
   <w:style w:type="character" w:customStyle="1" w:styleId="1d">
     <w:name w:val="批注文字 字符1"/>
-    <w:basedOn w:val="a1"/>
+    <w:basedOn w:val="a2"/>
     <w:uiPriority w:val="99"/>
     <w:semiHidden/>
     <w:rsid w:val="00F67179"/>
@@ -17828,9 +16220,9 @@
       <w:sz w:val="24"/>
     </w:rPr>
   </w:style>
-  <w:style w:type="character" w:styleId="afa">
+  <w:style w:type="character" w:styleId="afc">
     <w:name w:val="Placeholder Text"/>
-    <w:basedOn w:val="a1"/>
+    <w:basedOn w:val="a2"/>
     <w:uiPriority w:val="99"/>
     <w:semiHidden/>
     <w:rsid w:val="00F67179"/>
@@ -17841,19 +16233,18 @@
   <w:style w:type="character" w:customStyle="1" w:styleId="Char">
     <w:name w:val="标题没标号 Char"/>
     <w:basedOn w:val="1a"/>
-    <w:link w:val="afb"/>
+    <w:link w:val="afd"/>
     <w:locked/>
     <w:rsid w:val="00F67179"/>
     <w:rPr>
       <w:rFonts w:ascii="Times New Roman" w:eastAsia="黑体" w:hAnsi="Times New Roman"/>
-      <w:b w:val="0"/>
       <w:bCs/>
       <w:kern w:val="44"/>
       <w:sz w:val="32"/>
       <w:szCs w:val="44"/>
     </w:rPr>
   </w:style>
-  <w:style w:type="paragraph" w:customStyle="1" w:styleId="afb">
+  <w:style w:type="paragraph" w:customStyle="1" w:styleId="afd">
     <w:name w:val="标题没标号"/>
     <w:basedOn w:val="1"/>
     <w:link w:val="Char"/>
@@ -17863,7 +16254,7 @@
       <w:spacing w:before="500" w:after="500" w:line="480" w:lineRule="auto"/>
     </w:pPr>
   </w:style>
-  <w:style w:type="paragraph" w:styleId="afc">
+  <w:style w:type="paragraph" w:styleId="afe">
     <w:name w:val="Normal (Web)"/>
     <w:basedOn w:val="a0"/>
     <w:uiPriority w:val="99"/>
@@ -17883,7 +16274,7 @@
   </w:style>
   <w:style w:type="character" w:customStyle="1" w:styleId="1e">
     <w:name w:val="访问过的超链接1"/>
-    <w:basedOn w:val="a1"/>
+    <w:basedOn w:val="a2"/>
     <w:uiPriority w:val="99"/>
     <w:semiHidden/>
     <w:unhideWhenUsed/>
@@ -17893,11 +16284,11 @@
       <w:u w:val="single"/>
     </w:rPr>
   </w:style>
-  <w:style w:type="paragraph" w:styleId="afd">
+  <w:style w:type="paragraph" w:styleId="aff">
     <w:name w:val="Date"/>
     <w:basedOn w:val="a0"/>
     <w:next w:val="a0"/>
-    <w:link w:val="afe"/>
+    <w:link w:val="aff0"/>
     <w:uiPriority w:val="99"/>
     <w:semiHidden/>
     <w:unhideWhenUsed/>
@@ -17911,10 +16302,10 @@
       <w:rFonts w:cs="Times New Roman"/>
     </w:rPr>
   </w:style>
-  <w:style w:type="character" w:customStyle="1" w:styleId="afe">
+  <w:style w:type="character" w:customStyle="1" w:styleId="aff0">
     <w:name w:val="日期 字符"/>
-    <w:basedOn w:val="a1"/>
-    <w:link w:val="afd"/>
+    <w:basedOn w:val="a2"/>
+    <w:link w:val="aff"/>
     <w:uiPriority w:val="99"/>
     <w:semiHidden/>
     <w:rsid w:val="00F67179"/>
@@ -17923,10 +16314,10 @@
       <w:sz w:val="24"/>
     </w:rPr>
   </w:style>
-  <w:style w:type="paragraph" w:styleId="aff">
+  <w:style w:type="paragraph" w:styleId="aff1">
     <w:name w:val="endnote text"/>
     <w:basedOn w:val="a0"/>
-    <w:link w:val="aff0"/>
+    <w:link w:val="aff2"/>
     <w:rsid w:val="00F67179"/>
     <w:pPr>
       <w:widowControl/>
@@ -17939,10 +16330,10 @@
       <w:szCs w:val="20"/>
     </w:rPr>
   </w:style>
-  <w:style w:type="character" w:customStyle="1" w:styleId="aff0">
+  <w:style w:type="character" w:customStyle="1" w:styleId="aff2">
     <w:name w:val="尾注文本 字符"/>
-    <w:basedOn w:val="a1"/>
-    <w:link w:val="aff"/>
+    <w:basedOn w:val="a2"/>
+    <w:link w:val="aff1"/>
     <w:rsid w:val="00F67179"/>
     <w:rPr>
       <w:rFonts w:ascii="Times New Roman" w:eastAsia="宋体" w:hAnsi="Times New Roman" w:cs="Times New Roman"/>
@@ -17950,17 +16341,17 @@
       <w:szCs w:val="20"/>
     </w:rPr>
   </w:style>
-  <w:style w:type="character" w:styleId="aff1">
+  <w:style w:type="character" w:styleId="aff3">
     <w:name w:val="endnote reference"/>
     <w:rsid w:val="00F67179"/>
     <w:rPr>
       <w:vertAlign w:val="superscript"/>
     </w:rPr>
   </w:style>
-  <w:style w:type="paragraph" w:styleId="aff2">
+  <w:style w:type="paragraph" w:styleId="aff4">
     <w:name w:val="Body Text Indent"/>
     <w:basedOn w:val="a0"/>
-    <w:link w:val="aff3"/>
+    <w:link w:val="aff5"/>
     <w:uiPriority w:val="99"/>
     <w:semiHidden/>
     <w:unhideWhenUsed/>
@@ -17975,10 +16366,10 @@
       <w:rFonts w:cs="Times New Roman"/>
     </w:rPr>
   </w:style>
-  <w:style w:type="character" w:customStyle="1" w:styleId="aff3">
+  <w:style w:type="character" w:customStyle="1" w:styleId="aff5">
     <w:name w:val="正文文本缩进 字符"/>
-    <w:basedOn w:val="a1"/>
-    <w:link w:val="aff2"/>
+    <w:basedOn w:val="a2"/>
+    <w:link w:val="aff4"/>
     <w:uiPriority w:val="99"/>
     <w:semiHidden/>
     <w:rsid w:val="00F67179"/>
@@ -17987,10 +16378,10 @@
       <w:sz w:val="24"/>
     </w:rPr>
   </w:style>
-  <w:style w:type="paragraph" w:customStyle="1" w:styleId="aff4">
+  <w:style w:type="paragraph" w:customStyle="1" w:styleId="a1">
     <w:name w:val="论文正文"/>
     <w:basedOn w:val="a0"/>
-    <w:link w:val="aff5"/>
+    <w:link w:val="aff6"/>
     <w:qFormat/>
     <w:rsid w:val="0090375F"/>
     <w:pPr>
@@ -18003,7 +16394,7 @@
   </w:style>
   <w:style w:type="character" w:customStyle="1" w:styleId="610">
     <w:name w:val="标题 6 字符1"/>
-    <w:basedOn w:val="a1"/>
+    <w:basedOn w:val="a2"/>
     <w:uiPriority w:val="9"/>
     <w:semiHidden/>
     <w:rsid w:val="00F67179"/>
@@ -18015,9 +16406,9 @@
       <w:szCs w:val="24"/>
     </w:rPr>
   </w:style>
-  <w:style w:type="character" w:styleId="aff6">
+  <w:style w:type="character" w:styleId="aff7">
     <w:name w:val="FollowedHyperlink"/>
-    <w:basedOn w:val="a1"/>
+    <w:basedOn w:val="a2"/>
     <w:uiPriority w:val="99"/>
     <w:semiHidden/>
     <w:unhideWhenUsed/>
@@ -18027,9 +16418,9 @@
       <w:u w:val="single"/>
     </w:rPr>
   </w:style>
-  <w:style w:type="character" w:styleId="aff7">
+  <w:style w:type="character" w:styleId="aff8">
     <w:name w:val="annotation reference"/>
-    <w:basedOn w:val="a1"/>
+    <w:basedOn w:val="a2"/>
     <w:uiPriority w:val="99"/>
     <w:semiHidden/>
     <w:unhideWhenUsed/>
@@ -18039,11 +16430,11 @@
       <w:szCs w:val="21"/>
     </w:rPr>
   </w:style>
-  <w:style w:type="paragraph" w:styleId="aff8">
+  <w:style w:type="paragraph" w:styleId="aff9">
     <w:name w:val="annotation subject"/>
-    <w:basedOn w:val="af9"/>
-    <w:next w:val="af9"/>
-    <w:link w:val="aff9"/>
+    <w:basedOn w:val="afb"/>
+    <w:next w:val="afb"/>
+    <w:link w:val="affa"/>
     <w:uiPriority w:val="99"/>
     <w:semiHidden/>
     <w:unhideWhenUsed/>
@@ -18057,10 +16448,10 @@
       <w:bCs/>
     </w:rPr>
   </w:style>
-  <w:style w:type="character" w:customStyle="1" w:styleId="aff9">
+  <w:style w:type="character" w:customStyle="1" w:styleId="affa">
     <w:name w:val="批注主题 字符"/>
-    <w:basedOn w:val="af8"/>
-    <w:link w:val="aff8"/>
+    <w:basedOn w:val="afa"/>
+    <w:link w:val="aff9"/>
     <w:uiPriority w:val="99"/>
     <w:semiHidden/>
     <w:rsid w:val="006D4800"/>
@@ -18071,10 +16462,10 @@
       <w:sz w:val="24"/>
     </w:rPr>
   </w:style>
-  <w:style w:type="paragraph" w:customStyle="1" w:styleId="affa">
+  <w:style w:type="paragraph" w:customStyle="1" w:styleId="affb">
     <w:name w:val="中英摘要标题"/>
     <w:basedOn w:val="a0"/>
-    <w:link w:val="affb"/>
+    <w:link w:val="affc"/>
     <w:qFormat/>
     <w:rsid w:val="00FA137E"/>
     <w:pPr>
@@ -18089,10 +16480,10 @@
       <w:szCs w:val="30"/>
     </w:rPr>
   </w:style>
-  <w:style w:type="character" w:customStyle="1" w:styleId="affb">
+  <w:style w:type="character" w:customStyle="1" w:styleId="affc">
     <w:name w:val="中英摘要标题 字符"/>
-    <w:basedOn w:val="a1"/>
-    <w:link w:val="affa"/>
+    <w:basedOn w:val="a2"/>
+    <w:link w:val="affb"/>
     <w:rsid w:val="00FA137E"/>
     <w:rPr>
       <w:rFonts w:ascii="Times New Roman" w:eastAsia="黑体" w:hAnsi="Times New Roman" w:cs="Times New Roman"/>
@@ -18103,7 +16494,7 @@
   <w:style w:type="character" w:customStyle="1" w:styleId="TOC10">
     <w:name w:val="TOC 1 字符"/>
     <w:aliases w:val="目录 1 字符"/>
-    <w:basedOn w:val="a1"/>
+    <w:basedOn w:val="a2"/>
     <w:link w:val="TOC1"/>
     <w:uiPriority w:val="39"/>
     <w:rsid w:val="00393312"/>
@@ -18113,7 +16504,7 @@
       <w:sz w:val="24"/>
     </w:rPr>
   </w:style>
-  <w:style w:type="paragraph" w:customStyle="1" w:styleId="affc">
+  <w:style w:type="paragraph" w:customStyle="1" w:styleId="ad">
     <w:name w:val="图片"/>
     <w:basedOn w:val="a0"/>
     <w:link w:val="affd"/>
@@ -18149,8 +16540,8 @@
   </w:style>
   <w:style w:type="character" w:customStyle="1" w:styleId="affd">
     <w:name w:val="图片 字符"/>
-    <w:basedOn w:val="a1"/>
-    <w:link w:val="affc"/>
+    <w:basedOn w:val="a2"/>
+    <w:link w:val="ad"/>
     <w:rsid w:val="006563C6"/>
     <w:rPr>
       <w:rFonts w:ascii="Times New Roman" w:eastAsia="宋体" w:hAnsi="Times New Roman"/>
@@ -18159,7 +16550,7 @@
   </w:style>
   <w:style w:type="paragraph" w:customStyle="1" w:styleId="afff0">
     <w:name w:val="图注"/>
-    <w:basedOn w:val="affc"/>
+    <w:basedOn w:val="ad"/>
     <w:link w:val="afff1"/>
     <w:qFormat/>
     <w:rsid w:val="00740738"/>
@@ -18169,7 +16560,7 @@
   </w:style>
   <w:style w:type="character" w:customStyle="1" w:styleId="afff">
     <w:name w:val="摘要署名 字符"/>
-    <w:basedOn w:val="a1"/>
+    <w:basedOn w:val="a2"/>
     <w:link w:val="affe"/>
     <w:rsid w:val="006D4815"/>
     <w:rPr>
@@ -18212,7 +16603,7 @@
     <w:pPr>
       <w:widowControl/>
       <w:numPr>
-        <w:numId w:val="21"/>
+        <w:numId w:val="1"/>
       </w:numPr>
     </w:pPr>
     <w:rPr>
@@ -18223,7 +16614,7 @@
   </w:style>
   <w:style w:type="character" w:customStyle="1" w:styleId="afff3">
     <w:name w:val="摘要正文 字符"/>
-    <w:basedOn w:val="a1"/>
+    <w:basedOn w:val="a2"/>
     <w:link w:val="afff2"/>
     <w:rsid w:val="00191600"/>
     <w:rPr>
@@ -18233,7 +16624,7 @@
   </w:style>
   <w:style w:type="character" w:customStyle="1" w:styleId="afff4">
     <w:name w:val="参考文献 字符"/>
-    <w:basedOn w:val="a1"/>
+    <w:basedOn w:val="a2"/>
     <w:link w:val="a"/>
     <w:rsid w:val="00C735F6"/>
     <w:rPr>
@@ -18257,7 +16648,7 @@
   </w:style>
   <w:style w:type="paragraph" w:customStyle="1" w:styleId="afff5">
     <w:name w:val="图题"/>
-    <w:basedOn w:val="affc"/>
+    <w:basedOn w:val="ad"/>
     <w:link w:val="afff6"/>
     <w:qFormat/>
     <w:rsid w:val="006563C6"/>
@@ -18280,7 +16671,7 @@
   </w:style>
   <w:style w:type="paragraph" w:customStyle="1" w:styleId="afff7">
     <w:name w:val="表题"/>
-    <w:basedOn w:val="affc"/>
+    <w:basedOn w:val="ad"/>
     <w:link w:val="afff8"/>
     <w:qFormat/>
     <w:rsid w:val="00701F6B"/>
@@ -18328,7 +16719,7 @@
   </w:style>
   <w:style w:type="table" w:customStyle="1" w:styleId="afffb">
     <w:name w:val="表样"/>
-    <w:basedOn w:val="a2"/>
+    <w:basedOn w:val="a3"/>
     <w:uiPriority w:val="99"/>
     <w:rsid w:val="00252194"/>
     <w:rPr>
@@ -18380,7 +16771,7 @@
   </w:style>
   <w:style w:type="paragraph" w:customStyle="1" w:styleId="afffc">
     <w:name w:val="文献引用"/>
-    <w:basedOn w:val="aff4"/>
+    <w:basedOn w:val="a1"/>
     <w:link w:val="afffd"/>
     <w:qFormat/>
     <w:rsid w:val="004A3A16"/>
@@ -18388,10 +16779,10 @@
       <w:vertAlign w:val="superscript"/>
     </w:rPr>
   </w:style>
-  <w:style w:type="character" w:customStyle="1" w:styleId="aff5">
+  <w:style w:type="character" w:customStyle="1" w:styleId="aff6">
     <w:name w:val="论文正文 字符"/>
-    <w:basedOn w:val="a1"/>
-    <w:link w:val="aff4"/>
+    <w:basedOn w:val="a2"/>
+    <w:link w:val="a1"/>
     <w:rsid w:val="0090375F"/>
     <w:rPr>
       <w:rFonts w:ascii="Times New Roman" w:eastAsia="宋体" w:hAnsi="Times New Roman" w:cs="Times New Roman"/>
@@ -18401,7 +16792,7 @@
   </w:style>
   <w:style w:type="character" w:customStyle="1" w:styleId="afffd">
     <w:name w:val="文献引用 字符"/>
-    <w:basedOn w:val="aff5"/>
+    <w:basedOn w:val="aff6"/>
     <w:link w:val="afffc"/>
     <w:rsid w:val="004A3A16"/>
     <w:rPr>
@@ -18417,7 +16808,7 @@
     <w:rsid w:val="002A1CA5"/>
     <w:pPr>
       <w:numPr>
-        <w:numId w:val="26"/>
+        <w:numId w:val="5"/>
       </w:numPr>
     </w:pPr>
   </w:style>
@@ -18427,7 +16818,7 @@
     <w:rsid w:val="002A1CA5"/>
     <w:pPr>
       <w:numPr>
-        <w:numId w:val="27"/>
+        <w:numId w:val="6"/>
       </w:numPr>
     </w:pPr>
   </w:style>
@@ -18437,7 +16828,7 @@
     <w:rsid w:val="002A1CA5"/>
     <w:pPr>
       <w:numPr>
-        <w:numId w:val="28"/>
+        <w:numId w:val="7"/>
       </w:numPr>
     </w:pPr>
   </w:style>
@@ -18447,7 +16838,7 @@
     <w:rsid w:val="002A1CA5"/>
     <w:pPr>
       <w:numPr>
-        <w:numId w:val="29"/>
+        <w:numId w:val="8"/>
       </w:numPr>
     </w:pPr>
   </w:style>
@@ -18457,7 +16848,7 @@
     <w:rsid w:val="002A1CA5"/>
     <w:pPr>
       <w:numPr>
-        <w:numId w:val="30"/>
+        <w:numId w:val="9"/>
       </w:numPr>
     </w:pPr>
   </w:style>
@@ -18467,7 +16858,7 @@
     <w:rsid w:val="003A04F9"/>
     <w:pPr>
       <w:numPr>
-        <w:numId w:val="31"/>
+        <w:numId w:val="10"/>
       </w:numPr>
     </w:pPr>
   </w:style>
@@ -18477,7 +16868,7 @@
     <w:rsid w:val="003A04F9"/>
     <w:pPr>
       <w:numPr>
-        <w:numId w:val="32"/>
+        <w:numId w:val="11"/>
       </w:numPr>
     </w:pPr>
   </w:style>
@@ -18487,7 +16878,7 @@
     <w:rsid w:val="003A04F9"/>
     <w:pPr>
       <w:numPr>
-        <w:numId w:val="33"/>
+        <w:numId w:val="12"/>
       </w:numPr>
     </w:pPr>
   </w:style>
@@ -18497,7 +16888,7 @@
     <w:rsid w:val="003A04F9"/>
     <w:pPr>
       <w:numPr>
-        <w:numId w:val="34"/>
+        <w:numId w:val="13"/>
       </w:numPr>
     </w:pPr>
   </w:style>
@@ -18507,7 +16898,7 @@
     <w:rsid w:val="003A04F9"/>
     <w:pPr>
       <w:numPr>
-        <w:numId w:val="35"/>
+        <w:numId w:val="14"/>
       </w:numPr>
     </w:pPr>
   </w:style>
@@ -18517,7 +16908,7 @@
     <w:rsid w:val="003A04F9"/>
     <w:pPr>
       <w:numPr>
-        <w:numId w:val="36"/>
+        <w:numId w:val="15"/>
       </w:numPr>
     </w:pPr>
   </w:style>
@@ -18527,7 +16918,7 @@
     <w:rsid w:val="004A5435"/>
     <w:pPr>
       <w:numPr>
-        <w:numId w:val="37"/>
+        <w:numId w:val="16"/>
       </w:numPr>
     </w:pPr>
   </w:style>
@@ -18537,7 +16928,7 @@
     <w:rsid w:val="004A5435"/>
     <w:pPr>
       <w:numPr>
-        <w:numId w:val="38"/>
+        <w:numId w:val="17"/>
       </w:numPr>
     </w:pPr>
   </w:style>
@@ -18547,7 +16938,7 @@
     <w:rsid w:val="004A5435"/>
     <w:pPr>
       <w:numPr>
-        <w:numId w:val="39"/>
+        <w:numId w:val="18"/>
       </w:numPr>
     </w:pPr>
   </w:style>
@@ -18557,7 +16948,7 @@
     <w:rsid w:val="004A5435"/>
     <w:pPr>
       <w:numPr>
-        <w:numId w:val="40"/>
+        <w:numId w:val="19"/>
       </w:numPr>
     </w:pPr>
   </w:style>
@@ -18567,7 +16958,7 @@
     <w:rsid w:val="004A5435"/>
     <w:pPr>
       <w:numPr>
-        <w:numId w:val="41"/>
+        <w:numId w:val="20"/>
       </w:numPr>
     </w:pPr>
   </w:style>
@@ -18577,7 +16968,7 @@
     <w:rsid w:val="004A5435"/>
     <w:pPr>
       <w:numPr>
-        <w:numId w:val="42"/>
+        <w:numId w:val="21"/>
       </w:numPr>
     </w:pPr>
   </w:style>
@@ -18587,7 +16978,7 @@
     <w:rsid w:val="004A5435"/>
     <w:pPr>
       <w:numPr>
-        <w:numId w:val="43"/>
+        <w:numId w:val="22"/>
       </w:numPr>
     </w:pPr>
   </w:style>
@@ -18597,7 +16988,7 @@
     <w:rsid w:val="004A5435"/>
     <w:pPr>
       <w:numPr>
-        <w:numId w:val="44"/>
+        <w:numId w:val="23"/>
       </w:numPr>
     </w:pPr>
   </w:style>
@@ -18607,7 +16998,17 @@
     <w:rsid w:val="004A5435"/>
     <w:pPr>
       <w:numPr>
-        <w:numId w:val="45"/>
+        <w:numId w:val="24"/>
+      </w:numPr>
+    </w:pPr>
+  </w:style>
+  <w:style w:type="numbering" w:customStyle="1" w:styleId="23">
+    <w:name w:val="当前列表23"/>
+    <w:uiPriority w:val="99"/>
+    <w:rsid w:val="00F657E2"/>
+    <w:pPr>
+      <w:numPr>
+        <w:numId w:val="25"/>
       </w:numPr>
     </w:pPr>
   </w:style>
